--- a/LPJ Akhir/LPJ HMJ TI 2021 - Sekretaris Umum.docx
+++ b/LPJ Akhir/LPJ HMJ TI 2021 - Sekretaris Umum.docx
@@ -525,8 +525,18 @@
                 <w:b/>
                 <w:bCs/>
               </w:rPr>
-              <w:t>Nama Inventaris</w:t>
-            </w:r>
+              <w:t xml:space="preserve">Nama </w:t>
+            </w:r>
+            <w:proofErr w:type="spellStart"/>
+            <w:r>
+              <w:rPr>
+                <w:rFonts w:ascii="Times New Roman" w:hAnsi="Times New Roman"/>
+                <w:b/>
+                <w:bCs/>
+              </w:rPr>
+              <w:t>Inventaris</w:t>
+            </w:r>
+            <w:proofErr w:type="spellEnd"/>
           </w:p>
         </w:tc>
         <w:tc>
@@ -553,14 +563,34 @@
                 <w:bCs/>
               </w:rPr>
             </w:pPr>
+            <w:proofErr w:type="spellStart"/>
             <w:r>
               <w:rPr>
                 <w:rFonts w:ascii="Times New Roman" w:hAnsi="Times New Roman"/>
                 <w:b/>
                 <w:bCs/>
               </w:rPr>
-              <w:t>Kondisi Barang</w:t>
-            </w:r>
+              <w:t>Kondisi</w:t>
+            </w:r>
+            <w:proofErr w:type="spellEnd"/>
+            <w:r>
+              <w:rPr>
+                <w:rFonts w:ascii="Times New Roman" w:hAnsi="Times New Roman"/>
+                <w:b/>
+                <w:bCs/>
+              </w:rPr>
+              <w:t xml:space="preserve"> </w:t>
+            </w:r>
+            <w:proofErr w:type="spellStart"/>
+            <w:r>
+              <w:rPr>
+                <w:rFonts w:ascii="Times New Roman" w:hAnsi="Times New Roman"/>
+                <w:b/>
+                <w:bCs/>
+              </w:rPr>
+              <w:t>Barang</w:t>
+            </w:r>
+            <w:proofErr w:type="spellEnd"/>
           </w:p>
         </w:tc>
       </w:tr>
@@ -643,6 +673,7 @@
                 <w:bCs/>
               </w:rPr>
             </w:pPr>
+            <w:proofErr w:type="spellStart"/>
             <w:r>
               <w:rPr>
                 <w:rFonts w:ascii="Times New Roman" w:hAnsi="Times New Roman"/>
@@ -651,6 +682,7 @@
               </w:rPr>
               <w:t>Qty</w:t>
             </w:r>
+            <w:proofErr w:type="spellEnd"/>
           </w:p>
         </w:tc>
         <w:tc>
@@ -676,6 +708,7 @@
                 <w:bCs/>
               </w:rPr>
             </w:pPr>
+            <w:proofErr w:type="spellStart"/>
             <w:r>
               <w:rPr>
                 <w:rFonts w:ascii="Times New Roman" w:hAnsi="Times New Roman"/>
@@ -684,6 +717,7 @@
               </w:rPr>
               <w:t>Satuan</w:t>
             </w:r>
+            <w:proofErr w:type="spellEnd"/>
           </w:p>
         </w:tc>
         <w:tc>
@@ -709,6 +743,7 @@
                 <w:bCs/>
               </w:rPr>
             </w:pPr>
+            <w:proofErr w:type="spellStart"/>
             <w:r>
               <w:rPr>
                 <w:rFonts w:ascii="Times New Roman" w:hAnsi="Times New Roman"/>
@@ -717,6 +752,7 @@
               </w:rPr>
               <w:t>Kondisi</w:t>
             </w:r>
+            <w:proofErr w:type="spellEnd"/>
           </w:p>
         </w:tc>
       </w:tr>
@@ -771,12 +807,14 @@
                 <w:rFonts w:ascii="Times New Roman" w:hAnsi="Times New Roman"/>
               </w:rPr>
             </w:pPr>
+            <w:proofErr w:type="spellStart"/>
             <w:r>
               <w:rPr>
                 <w:rFonts w:ascii="Times New Roman" w:hAnsi="Times New Roman"/>
               </w:rPr>
               <w:t>Almari</w:t>
             </w:r>
+            <w:proofErr w:type="spellEnd"/>
           </w:p>
         </w:tc>
         <w:tc>
@@ -852,12 +890,28 @@
                 <w:rFonts w:ascii="Times New Roman" w:hAnsi="Times New Roman"/>
               </w:rPr>
             </w:pPr>
-            <w:r>
-              <w:rPr>
-                <w:rFonts w:ascii="Times New Roman" w:hAnsi="Times New Roman"/>
-              </w:rPr>
-              <w:t>Kurang Baik</w:t>
-            </w:r>
+            <w:proofErr w:type="spellStart"/>
+            <w:r>
+              <w:rPr>
+                <w:rFonts w:ascii="Times New Roman" w:hAnsi="Times New Roman"/>
+              </w:rPr>
+              <w:t>Kurang</w:t>
+            </w:r>
+            <w:proofErr w:type="spellEnd"/>
+            <w:r>
+              <w:rPr>
+                <w:rFonts w:ascii="Times New Roman" w:hAnsi="Times New Roman"/>
+              </w:rPr>
+              <w:t xml:space="preserve"> </w:t>
+            </w:r>
+            <w:proofErr w:type="spellStart"/>
+            <w:r>
+              <w:rPr>
+                <w:rFonts w:ascii="Times New Roman" w:hAnsi="Times New Roman"/>
+              </w:rPr>
+              <w:t>Baik</w:t>
+            </w:r>
+            <w:proofErr w:type="spellEnd"/>
           </w:p>
         </w:tc>
       </w:tr>
@@ -911,11 +965,19 @@
                 <w:rFonts w:ascii="Times New Roman" w:hAnsi="Times New Roman"/>
               </w:rPr>
             </w:pPr>
-            <w:r>
-              <w:rPr>
-                <w:rFonts w:ascii="Times New Roman" w:hAnsi="Times New Roman"/>
-              </w:rPr>
-              <w:t>Pulpen Standard</w:t>
+            <w:proofErr w:type="spellStart"/>
+            <w:r>
+              <w:rPr>
+                <w:rFonts w:ascii="Times New Roman" w:hAnsi="Times New Roman"/>
+              </w:rPr>
+              <w:t>Pulpen</w:t>
+            </w:r>
+            <w:proofErr w:type="spellEnd"/>
+            <w:r>
+              <w:rPr>
+                <w:rFonts w:ascii="Times New Roman" w:hAnsi="Times New Roman"/>
+              </w:rPr>
+              <w:t xml:space="preserve"> Standard</w:t>
             </w:r>
           </w:p>
         </w:tc>
@@ -992,12 +1054,14 @@
                 <w:rFonts w:ascii="Times New Roman" w:hAnsi="Times New Roman"/>
               </w:rPr>
             </w:pPr>
+            <w:proofErr w:type="spellStart"/>
             <w:r>
               <w:rPr>
                 <w:rFonts w:ascii="Times New Roman" w:hAnsi="Times New Roman"/>
               </w:rPr>
               <w:t>Baik</w:t>
             </w:r>
+            <w:proofErr w:type="spellEnd"/>
           </w:p>
         </w:tc>
       </w:tr>
@@ -1052,12 +1116,28 @@
                 <w:rFonts w:ascii="Times New Roman" w:hAnsi="Times New Roman"/>
               </w:rPr>
             </w:pPr>
-            <w:r>
-              <w:rPr>
-                <w:rFonts w:ascii="Times New Roman" w:hAnsi="Times New Roman"/>
-              </w:rPr>
-              <w:t>Buku Hardcover Sedang</w:t>
-            </w:r>
+            <w:proofErr w:type="spellStart"/>
+            <w:r>
+              <w:rPr>
+                <w:rFonts w:ascii="Times New Roman" w:hAnsi="Times New Roman"/>
+              </w:rPr>
+              <w:t>Buku</w:t>
+            </w:r>
+            <w:proofErr w:type="spellEnd"/>
+            <w:r>
+              <w:rPr>
+                <w:rFonts w:ascii="Times New Roman" w:hAnsi="Times New Roman"/>
+              </w:rPr>
+              <w:t xml:space="preserve"> Hardcover </w:t>
+            </w:r>
+            <w:proofErr w:type="spellStart"/>
+            <w:r>
+              <w:rPr>
+                <w:rFonts w:ascii="Times New Roman" w:hAnsi="Times New Roman"/>
+              </w:rPr>
+              <w:t>Sedang</w:t>
+            </w:r>
+            <w:proofErr w:type="spellEnd"/>
           </w:p>
         </w:tc>
         <w:tc>
@@ -1136,12 +1216,14 @@
                 <w:rFonts w:ascii="Times New Roman" w:hAnsi="Times New Roman"/>
               </w:rPr>
             </w:pPr>
+            <w:proofErr w:type="spellStart"/>
             <w:r>
               <w:rPr>
                 <w:rFonts w:ascii="Times New Roman" w:hAnsi="Times New Roman"/>
               </w:rPr>
               <w:t>Baik</w:t>
             </w:r>
+            <w:proofErr w:type="spellEnd"/>
           </w:p>
         </w:tc>
       </w:tr>
@@ -1196,12 +1278,28 @@
                 <w:rFonts w:ascii="Times New Roman" w:hAnsi="Times New Roman"/>
               </w:rPr>
             </w:pPr>
-            <w:r>
-              <w:rPr>
-                <w:rFonts w:ascii="Times New Roman" w:hAnsi="Times New Roman"/>
-              </w:rPr>
-              <w:t>Buku Hardcover Besar</w:t>
-            </w:r>
+            <w:proofErr w:type="spellStart"/>
+            <w:r>
+              <w:rPr>
+                <w:rFonts w:ascii="Times New Roman" w:hAnsi="Times New Roman"/>
+              </w:rPr>
+              <w:t>Buku</w:t>
+            </w:r>
+            <w:proofErr w:type="spellEnd"/>
+            <w:r>
+              <w:rPr>
+                <w:rFonts w:ascii="Times New Roman" w:hAnsi="Times New Roman"/>
+              </w:rPr>
+              <w:t xml:space="preserve"> Hardcover </w:t>
+            </w:r>
+            <w:proofErr w:type="spellStart"/>
+            <w:r>
+              <w:rPr>
+                <w:rFonts w:ascii="Times New Roman" w:hAnsi="Times New Roman"/>
+              </w:rPr>
+              <w:t>Besar</w:t>
+            </w:r>
+            <w:proofErr w:type="spellEnd"/>
           </w:p>
         </w:tc>
         <w:tc>
@@ -1280,12 +1378,14 @@
                 <w:rFonts w:ascii="Times New Roman" w:hAnsi="Times New Roman"/>
               </w:rPr>
             </w:pPr>
+            <w:proofErr w:type="spellStart"/>
             <w:r>
               <w:rPr>
                 <w:rFonts w:ascii="Times New Roman" w:hAnsi="Times New Roman"/>
               </w:rPr>
               <w:t>Baik</w:t>
             </w:r>
+            <w:proofErr w:type="spellEnd"/>
           </w:p>
         </w:tc>
       </w:tr>
@@ -1344,8 +1444,16 @@
               <w:rPr>
                 <w:rFonts w:ascii="Times New Roman" w:hAnsi="Times New Roman"/>
               </w:rPr>
-              <w:t>ID Card Non Tali</w:t>
-            </w:r>
+              <w:t xml:space="preserve">ID Card Non </w:t>
+            </w:r>
+            <w:proofErr w:type="spellStart"/>
+            <w:r>
+              <w:rPr>
+                <w:rFonts w:ascii="Times New Roman" w:hAnsi="Times New Roman"/>
+              </w:rPr>
+              <w:t>Tali</w:t>
+            </w:r>
+            <w:proofErr w:type="spellEnd"/>
           </w:p>
         </w:tc>
         <w:tc>
@@ -1424,12 +1532,14 @@
                 <w:rFonts w:ascii="Times New Roman" w:hAnsi="Times New Roman"/>
               </w:rPr>
             </w:pPr>
+            <w:proofErr w:type="spellStart"/>
             <w:r>
               <w:rPr>
                 <w:rFonts w:ascii="Times New Roman" w:hAnsi="Times New Roman"/>
               </w:rPr>
               <w:t>Baik</w:t>
             </w:r>
+            <w:proofErr w:type="spellEnd"/>
           </w:p>
         </w:tc>
       </w:tr>
@@ -1488,8 +1598,16 @@
               <w:rPr>
                 <w:rFonts w:ascii="Times New Roman" w:hAnsi="Times New Roman"/>
               </w:rPr>
-              <w:t>ID Card Bertali</w:t>
-            </w:r>
+              <w:t xml:space="preserve">ID Card </w:t>
+            </w:r>
+            <w:proofErr w:type="spellStart"/>
+            <w:r>
+              <w:rPr>
+                <w:rFonts w:ascii="Times New Roman" w:hAnsi="Times New Roman"/>
+              </w:rPr>
+              <w:t>Bertali</w:t>
+            </w:r>
+            <w:proofErr w:type="spellEnd"/>
           </w:p>
         </w:tc>
         <w:tc>
@@ -1568,12 +1686,14 @@
                 <w:rFonts w:ascii="Times New Roman" w:hAnsi="Times New Roman"/>
               </w:rPr>
             </w:pPr>
+            <w:proofErr w:type="spellStart"/>
             <w:r>
               <w:rPr>
                 <w:rFonts w:ascii="Times New Roman" w:hAnsi="Times New Roman"/>
               </w:rPr>
               <w:t>Baik</w:t>
             </w:r>
+            <w:proofErr w:type="spellEnd"/>
           </w:p>
         </w:tc>
       </w:tr>
@@ -1628,11 +1748,19 @@
                 <w:rFonts w:ascii="Times New Roman" w:hAnsi="Times New Roman"/>
               </w:rPr>
             </w:pPr>
-            <w:r>
-              <w:rPr>
-                <w:rFonts w:ascii="Times New Roman" w:hAnsi="Times New Roman"/>
-              </w:rPr>
-              <w:t>Bendera HMJ-TI</w:t>
+            <w:proofErr w:type="spellStart"/>
+            <w:r>
+              <w:rPr>
+                <w:rFonts w:ascii="Times New Roman" w:hAnsi="Times New Roman"/>
+              </w:rPr>
+              <w:t>Bendera</w:t>
+            </w:r>
+            <w:proofErr w:type="spellEnd"/>
+            <w:r>
+              <w:rPr>
+                <w:rFonts w:ascii="Times New Roman" w:hAnsi="Times New Roman"/>
+              </w:rPr>
+              <w:t xml:space="preserve"> HMJ-TI</w:t>
             </w:r>
           </w:p>
         </w:tc>
@@ -1712,12 +1840,14 @@
                 <w:rFonts w:ascii="Times New Roman" w:hAnsi="Times New Roman"/>
               </w:rPr>
             </w:pPr>
+            <w:proofErr w:type="spellStart"/>
             <w:r>
               <w:rPr>
                 <w:rFonts w:ascii="Times New Roman" w:hAnsi="Times New Roman"/>
               </w:rPr>
               <w:t>Baik</w:t>
             </w:r>
+            <w:proofErr w:type="spellEnd"/>
           </w:p>
         </w:tc>
       </w:tr>
@@ -1856,12 +1986,14 @@
                 <w:rFonts w:ascii="Times New Roman" w:hAnsi="Times New Roman"/>
               </w:rPr>
             </w:pPr>
+            <w:proofErr w:type="spellStart"/>
             <w:r>
               <w:rPr>
                 <w:rFonts w:ascii="Times New Roman" w:hAnsi="Times New Roman"/>
               </w:rPr>
               <w:t>Baik</w:t>
             </w:r>
+            <w:proofErr w:type="spellEnd"/>
           </w:p>
         </w:tc>
       </w:tr>
@@ -1920,8 +2052,16 @@
               <w:rPr>
                 <w:rFonts w:ascii="Times New Roman" w:hAnsi="Times New Roman"/>
               </w:rPr>
-              <w:t>Double Tape Sedang</w:t>
-            </w:r>
+              <w:t xml:space="preserve">Double Tape </w:t>
+            </w:r>
+            <w:proofErr w:type="spellStart"/>
+            <w:r>
+              <w:rPr>
+                <w:rFonts w:ascii="Times New Roman" w:hAnsi="Times New Roman"/>
+              </w:rPr>
+              <w:t>Sedang</w:t>
+            </w:r>
+            <w:proofErr w:type="spellEnd"/>
           </w:p>
         </w:tc>
         <w:tc>
@@ -2000,12 +2140,14 @@
                 <w:rFonts w:ascii="Times New Roman" w:hAnsi="Times New Roman"/>
               </w:rPr>
             </w:pPr>
+            <w:proofErr w:type="spellStart"/>
             <w:r>
               <w:rPr>
                 <w:rFonts w:ascii="Times New Roman" w:hAnsi="Times New Roman"/>
               </w:rPr>
               <w:t>Baik</w:t>
             </w:r>
+            <w:proofErr w:type="spellEnd"/>
           </w:p>
         </w:tc>
       </w:tr>
@@ -2064,8 +2206,30 @@
               <w:rPr>
                 <w:rFonts w:ascii="Times New Roman" w:hAnsi="Times New Roman"/>
               </w:rPr>
-              <w:t>Map Bandel Besar</w:t>
-            </w:r>
+              <w:t xml:space="preserve">Map </w:t>
+            </w:r>
+            <w:proofErr w:type="spellStart"/>
+            <w:r>
+              <w:rPr>
+                <w:rFonts w:ascii="Times New Roman" w:hAnsi="Times New Roman"/>
+              </w:rPr>
+              <w:t>Bandel</w:t>
+            </w:r>
+            <w:proofErr w:type="spellEnd"/>
+            <w:r>
+              <w:rPr>
+                <w:rFonts w:ascii="Times New Roman" w:hAnsi="Times New Roman"/>
+              </w:rPr>
+              <w:t xml:space="preserve"> </w:t>
+            </w:r>
+            <w:proofErr w:type="spellStart"/>
+            <w:r>
+              <w:rPr>
+                <w:rFonts w:ascii="Times New Roman" w:hAnsi="Times New Roman"/>
+              </w:rPr>
+              <w:t>Besar</w:t>
+            </w:r>
+            <w:proofErr w:type="spellEnd"/>
           </w:p>
         </w:tc>
         <w:tc>
@@ -2144,12 +2308,14 @@
                 <w:rFonts w:ascii="Times New Roman" w:hAnsi="Times New Roman"/>
               </w:rPr>
             </w:pPr>
+            <w:proofErr w:type="spellStart"/>
             <w:r>
               <w:rPr>
                 <w:rFonts w:ascii="Times New Roman" w:hAnsi="Times New Roman"/>
               </w:rPr>
               <w:t>Baik</w:t>
             </w:r>
+            <w:proofErr w:type="spellEnd"/>
           </w:p>
         </w:tc>
       </w:tr>
@@ -2208,8 +2374,16 @@
               <w:rPr>
                 <w:rFonts w:ascii="Times New Roman" w:hAnsi="Times New Roman"/>
               </w:rPr>
-              <w:t>Map Plastik</w:t>
-            </w:r>
+              <w:t xml:space="preserve">Map </w:t>
+            </w:r>
+            <w:proofErr w:type="spellStart"/>
+            <w:r>
+              <w:rPr>
+                <w:rFonts w:ascii="Times New Roman" w:hAnsi="Times New Roman"/>
+              </w:rPr>
+              <w:t>Plastik</w:t>
+            </w:r>
+            <w:proofErr w:type="spellEnd"/>
           </w:p>
         </w:tc>
         <w:tc>
@@ -2288,12 +2462,14 @@
                 <w:rFonts w:ascii="Times New Roman" w:hAnsi="Times New Roman"/>
               </w:rPr>
             </w:pPr>
+            <w:proofErr w:type="spellStart"/>
             <w:r>
               <w:rPr>
                 <w:rFonts w:ascii="Times New Roman" w:hAnsi="Times New Roman"/>
               </w:rPr>
               <w:t>Baik</w:t>
             </w:r>
+            <w:proofErr w:type="spellEnd"/>
           </w:p>
         </w:tc>
       </w:tr>
@@ -2348,11 +2524,19 @@
                 <w:rFonts w:ascii="Times New Roman" w:hAnsi="Times New Roman"/>
               </w:rPr>
             </w:pPr>
-            <w:r>
-              <w:rPr>
-                <w:rFonts w:ascii="Times New Roman" w:hAnsi="Times New Roman"/>
-              </w:rPr>
-              <w:t>Amplop 11x23</w:t>
+            <w:proofErr w:type="spellStart"/>
+            <w:r>
+              <w:rPr>
+                <w:rFonts w:ascii="Times New Roman" w:hAnsi="Times New Roman"/>
+              </w:rPr>
+              <w:t>Amplop</w:t>
+            </w:r>
+            <w:proofErr w:type="spellEnd"/>
+            <w:r>
+              <w:rPr>
+                <w:rFonts w:ascii="Times New Roman" w:hAnsi="Times New Roman"/>
+              </w:rPr>
+              <w:t xml:space="preserve"> 11x23</w:t>
             </w:r>
           </w:p>
         </w:tc>
@@ -2432,12 +2616,14 @@
                 <w:rFonts w:ascii="Times New Roman" w:hAnsi="Times New Roman"/>
               </w:rPr>
             </w:pPr>
+            <w:proofErr w:type="spellStart"/>
             <w:r>
               <w:rPr>
                 <w:rFonts w:ascii="Times New Roman" w:hAnsi="Times New Roman"/>
               </w:rPr>
               <w:t>Baik</w:t>
             </w:r>
+            <w:proofErr w:type="spellEnd"/>
           </w:p>
         </w:tc>
       </w:tr>
@@ -2492,11 +2678,19 @@
                 <w:rFonts w:ascii="Times New Roman" w:hAnsi="Times New Roman"/>
               </w:rPr>
             </w:pPr>
-            <w:r>
-              <w:rPr>
-                <w:rFonts w:ascii="Times New Roman" w:hAnsi="Times New Roman"/>
-              </w:rPr>
-              <w:t>Kertas Notes Colorful Kecil</w:t>
+            <w:proofErr w:type="spellStart"/>
+            <w:r>
+              <w:rPr>
+                <w:rFonts w:ascii="Times New Roman" w:hAnsi="Times New Roman"/>
+              </w:rPr>
+              <w:t>Kertas</w:t>
+            </w:r>
+            <w:proofErr w:type="spellEnd"/>
+            <w:r>
+              <w:rPr>
+                <w:rFonts w:ascii="Times New Roman" w:hAnsi="Times New Roman"/>
+              </w:rPr>
+              <w:t xml:space="preserve"> Notes Colorful Kecil</w:t>
             </w:r>
           </w:p>
         </w:tc>
@@ -2576,12 +2770,14 @@
                 <w:rFonts w:ascii="Times New Roman" w:hAnsi="Times New Roman"/>
               </w:rPr>
             </w:pPr>
+            <w:proofErr w:type="spellStart"/>
             <w:r>
               <w:rPr>
                 <w:rFonts w:ascii="Times New Roman" w:hAnsi="Times New Roman"/>
               </w:rPr>
               <w:t>Baik</w:t>
             </w:r>
+            <w:proofErr w:type="spellEnd"/>
           </w:p>
         </w:tc>
       </w:tr>
@@ -2640,8 +2836,30 @@
               <w:rPr>
                 <w:rFonts w:ascii="Times New Roman" w:hAnsi="Times New Roman"/>
               </w:rPr>
-              <w:t>Isi Cutter Ukuran Besar</w:t>
-            </w:r>
+              <w:t xml:space="preserve">Isi Cutter </w:t>
+            </w:r>
+            <w:proofErr w:type="spellStart"/>
+            <w:r>
+              <w:rPr>
+                <w:rFonts w:ascii="Times New Roman" w:hAnsi="Times New Roman"/>
+              </w:rPr>
+              <w:t>Ukuran</w:t>
+            </w:r>
+            <w:proofErr w:type="spellEnd"/>
+            <w:r>
+              <w:rPr>
+                <w:rFonts w:ascii="Times New Roman" w:hAnsi="Times New Roman"/>
+              </w:rPr>
+              <w:t xml:space="preserve"> </w:t>
+            </w:r>
+            <w:proofErr w:type="spellStart"/>
+            <w:r>
+              <w:rPr>
+                <w:rFonts w:ascii="Times New Roman" w:hAnsi="Times New Roman"/>
+              </w:rPr>
+              <w:t>Besar</w:t>
+            </w:r>
+            <w:proofErr w:type="spellEnd"/>
           </w:p>
         </w:tc>
         <w:tc>
@@ -2692,12 +2910,14 @@
                 <w:rFonts w:ascii="Times New Roman" w:hAnsi="Times New Roman"/>
               </w:rPr>
             </w:pPr>
+            <w:proofErr w:type="spellStart"/>
             <w:r>
               <w:rPr>
                 <w:rFonts w:ascii="Times New Roman" w:hAnsi="Times New Roman"/>
               </w:rPr>
               <w:t>Buah</w:t>
             </w:r>
+            <w:proofErr w:type="spellEnd"/>
           </w:p>
         </w:tc>
         <w:tc>
@@ -2720,12 +2940,14 @@
                 <w:rFonts w:ascii="Times New Roman" w:hAnsi="Times New Roman"/>
               </w:rPr>
             </w:pPr>
+            <w:proofErr w:type="spellStart"/>
             <w:r>
               <w:rPr>
                 <w:rFonts w:ascii="Times New Roman" w:hAnsi="Times New Roman"/>
               </w:rPr>
               <w:t>Baik</w:t>
             </w:r>
+            <w:proofErr w:type="spellEnd"/>
           </w:p>
         </w:tc>
       </w:tr>
@@ -2780,12 +3002,28 @@
                 <w:rFonts w:ascii="Times New Roman" w:hAnsi="Times New Roman"/>
               </w:rPr>
             </w:pPr>
-            <w:r>
-              <w:rPr>
-                <w:rFonts w:ascii="Times New Roman" w:hAnsi="Times New Roman"/>
-              </w:rPr>
-              <w:t>Steples Sedang</w:t>
-            </w:r>
+            <w:proofErr w:type="spellStart"/>
+            <w:r>
+              <w:rPr>
+                <w:rFonts w:ascii="Times New Roman" w:hAnsi="Times New Roman"/>
+              </w:rPr>
+              <w:t>Steples</w:t>
+            </w:r>
+            <w:proofErr w:type="spellEnd"/>
+            <w:r>
+              <w:rPr>
+                <w:rFonts w:ascii="Times New Roman" w:hAnsi="Times New Roman"/>
+              </w:rPr>
+              <w:t xml:space="preserve"> </w:t>
+            </w:r>
+            <w:proofErr w:type="spellStart"/>
+            <w:r>
+              <w:rPr>
+                <w:rFonts w:ascii="Times New Roman" w:hAnsi="Times New Roman"/>
+              </w:rPr>
+              <w:t>Sedang</w:t>
+            </w:r>
+            <w:proofErr w:type="spellEnd"/>
           </w:p>
         </w:tc>
         <w:tc>
@@ -2836,12 +3074,14 @@
                 <w:rFonts w:ascii="Times New Roman" w:hAnsi="Times New Roman"/>
               </w:rPr>
             </w:pPr>
+            <w:proofErr w:type="spellStart"/>
             <w:r>
               <w:rPr>
                 <w:rFonts w:ascii="Times New Roman" w:hAnsi="Times New Roman"/>
               </w:rPr>
               <w:t>Buah</w:t>
             </w:r>
+            <w:proofErr w:type="spellEnd"/>
           </w:p>
         </w:tc>
         <w:tc>
@@ -2864,12 +3104,14 @@
                 <w:rFonts w:ascii="Times New Roman" w:hAnsi="Times New Roman"/>
               </w:rPr>
             </w:pPr>
+            <w:proofErr w:type="spellStart"/>
             <w:r>
               <w:rPr>
                 <w:rFonts w:ascii="Times New Roman" w:hAnsi="Times New Roman"/>
               </w:rPr>
               <w:t>Baik</w:t>
             </w:r>
+            <w:proofErr w:type="spellEnd"/>
           </w:p>
         </w:tc>
       </w:tr>
@@ -2924,11 +3166,33 @@
                 <w:rFonts w:ascii="Times New Roman" w:hAnsi="Times New Roman"/>
               </w:rPr>
             </w:pPr>
-            <w:r>
-              <w:rPr>
-                <w:rFonts w:ascii="Times New Roman" w:hAnsi="Times New Roman"/>
-              </w:rPr>
-              <w:t>Klip Kertas Kecil</w:t>
+            <w:proofErr w:type="spellStart"/>
+            <w:r>
+              <w:rPr>
+                <w:rFonts w:ascii="Times New Roman" w:hAnsi="Times New Roman"/>
+              </w:rPr>
+              <w:t>Klip</w:t>
+            </w:r>
+            <w:proofErr w:type="spellEnd"/>
+            <w:r>
+              <w:rPr>
+                <w:rFonts w:ascii="Times New Roman" w:hAnsi="Times New Roman"/>
+              </w:rPr>
+              <w:t xml:space="preserve"> </w:t>
+            </w:r>
+            <w:proofErr w:type="spellStart"/>
+            <w:r>
+              <w:rPr>
+                <w:rFonts w:ascii="Times New Roman" w:hAnsi="Times New Roman"/>
+              </w:rPr>
+              <w:t>Kertas</w:t>
+            </w:r>
+            <w:proofErr w:type="spellEnd"/>
+            <w:r>
+              <w:rPr>
+                <w:rFonts w:ascii="Times New Roman" w:hAnsi="Times New Roman"/>
+              </w:rPr>
+              <w:t xml:space="preserve"> Kecil</w:t>
             </w:r>
           </w:p>
         </w:tc>
@@ -2980,12 +3244,14 @@
                 <w:rFonts w:ascii="Times New Roman" w:hAnsi="Times New Roman"/>
               </w:rPr>
             </w:pPr>
+            <w:proofErr w:type="spellStart"/>
             <w:r>
               <w:rPr>
                 <w:rFonts w:ascii="Times New Roman" w:hAnsi="Times New Roman"/>
               </w:rPr>
               <w:t>Buah</w:t>
             </w:r>
+            <w:proofErr w:type="spellEnd"/>
           </w:p>
         </w:tc>
         <w:tc>
@@ -3008,12 +3274,14 @@
                 <w:rFonts w:ascii="Times New Roman" w:hAnsi="Times New Roman"/>
               </w:rPr>
             </w:pPr>
+            <w:proofErr w:type="spellStart"/>
             <w:r>
               <w:rPr>
                 <w:rFonts w:ascii="Times New Roman" w:hAnsi="Times New Roman"/>
               </w:rPr>
               <w:t>Baik</w:t>
             </w:r>
+            <w:proofErr w:type="spellEnd"/>
           </w:p>
         </w:tc>
       </w:tr>
@@ -3068,12 +3336,42 @@
                 <w:rFonts w:ascii="Times New Roman" w:hAnsi="Times New Roman"/>
               </w:rPr>
             </w:pPr>
-            <w:r>
-              <w:rPr>
-                <w:rFonts w:ascii="Times New Roman" w:hAnsi="Times New Roman"/>
-              </w:rPr>
-              <w:t>Klip Kertas Sedang</w:t>
-            </w:r>
+            <w:proofErr w:type="spellStart"/>
+            <w:r>
+              <w:rPr>
+                <w:rFonts w:ascii="Times New Roman" w:hAnsi="Times New Roman"/>
+              </w:rPr>
+              <w:t>Klip</w:t>
+            </w:r>
+            <w:proofErr w:type="spellEnd"/>
+            <w:r>
+              <w:rPr>
+                <w:rFonts w:ascii="Times New Roman" w:hAnsi="Times New Roman"/>
+              </w:rPr>
+              <w:t xml:space="preserve"> </w:t>
+            </w:r>
+            <w:proofErr w:type="spellStart"/>
+            <w:r>
+              <w:rPr>
+                <w:rFonts w:ascii="Times New Roman" w:hAnsi="Times New Roman"/>
+              </w:rPr>
+              <w:t>Kertas</w:t>
+            </w:r>
+            <w:proofErr w:type="spellEnd"/>
+            <w:r>
+              <w:rPr>
+                <w:rFonts w:ascii="Times New Roman" w:hAnsi="Times New Roman"/>
+              </w:rPr>
+              <w:t xml:space="preserve"> </w:t>
+            </w:r>
+            <w:proofErr w:type="spellStart"/>
+            <w:r>
+              <w:rPr>
+                <w:rFonts w:ascii="Times New Roman" w:hAnsi="Times New Roman"/>
+              </w:rPr>
+              <w:t>Sedang</w:t>
+            </w:r>
+            <w:proofErr w:type="spellEnd"/>
           </w:p>
         </w:tc>
         <w:tc>
@@ -3124,12 +3422,14 @@
                 <w:rFonts w:ascii="Times New Roman" w:hAnsi="Times New Roman"/>
               </w:rPr>
             </w:pPr>
+            <w:proofErr w:type="spellStart"/>
             <w:r>
               <w:rPr>
                 <w:rFonts w:ascii="Times New Roman" w:hAnsi="Times New Roman"/>
               </w:rPr>
               <w:t>Buah</w:t>
             </w:r>
+            <w:proofErr w:type="spellEnd"/>
           </w:p>
         </w:tc>
         <w:tc>
@@ -3152,12 +3452,14 @@
                 <w:rFonts w:ascii="Times New Roman" w:hAnsi="Times New Roman"/>
               </w:rPr>
             </w:pPr>
+            <w:proofErr w:type="spellStart"/>
             <w:r>
               <w:rPr>
                 <w:rFonts w:ascii="Times New Roman" w:hAnsi="Times New Roman"/>
               </w:rPr>
               <w:t>Baik</w:t>
             </w:r>
+            <w:proofErr w:type="spellEnd"/>
           </w:p>
         </w:tc>
       </w:tr>
@@ -3212,12 +3514,42 @@
                 <w:rFonts w:ascii="Times New Roman" w:hAnsi="Times New Roman"/>
               </w:rPr>
             </w:pPr>
-            <w:r>
-              <w:rPr>
-                <w:rFonts w:ascii="Times New Roman" w:hAnsi="Times New Roman"/>
-              </w:rPr>
-              <w:t>Klip Kertas Gede</w:t>
-            </w:r>
+            <w:proofErr w:type="spellStart"/>
+            <w:r>
+              <w:rPr>
+                <w:rFonts w:ascii="Times New Roman" w:hAnsi="Times New Roman"/>
+              </w:rPr>
+              <w:t>Klip</w:t>
+            </w:r>
+            <w:proofErr w:type="spellEnd"/>
+            <w:r>
+              <w:rPr>
+                <w:rFonts w:ascii="Times New Roman" w:hAnsi="Times New Roman"/>
+              </w:rPr>
+              <w:t xml:space="preserve"> </w:t>
+            </w:r>
+            <w:proofErr w:type="spellStart"/>
+            <w:r>
+              <w:rPr>
+                <w:rFonts w:ascii="Times New Roman" w:hAnsi="Times New Roman"/>
+              </w:rPr>
+              <w:t>Kertas</w:t>
+            </w:r>
+            <w:proofErr w:type="spellEnd"/>
+            <w:r>
+              <w:rPr>
+                <w:rFonts w:ascii="Times New Roman" w:hAnsi="Times New Roman"/>
+              </w:rPr>
+              <w:t xml:space="preserve"> </w:t>
+            </w:r>
+            <w:proofErr w:type="spellStart"/>
+            <w:r>
+              <w:rPr>
+                <w:rFonts w:ascii="Times New Roman" w:hAnsi="Times New Roman"/>
+              </w:rPr>
+              <w:t>Gede</w:t>
+            </w:r>
+            <w:proofErr w:type="spellEnd"/>
           </w:p>
         </w:tc>
         <w:tc>
@@ -3268,12 +3600,14 @@
                 <w:rFonts w:ascii="Times New Roman" w:hAnsi="Times New Roman"/>
               </w:rPr>
             </w:pPr>
+            <w:proofErr w:type="spellStart"/>
             <w:r>
               <w:rPr>
                 <w:rFonts w:ascii="Times New Roman" w:hAnsi="Times New Roman"/>
               </w:rPr>
               <w:t>Buah</w:t>
             </w:r>
+            <w:proofErr w:type="spellEnd"/>
           </w:p>
         </w:tc>
         <w:tc>
@@ -3296,12 +3630,14 @@
                 <w:rFonts w:ascii="Times New Roman" w:hAnsi="Times New Roman"/>
               </w:rPr>
             </w:pPr>
+            <w:proofErr w:type="spellStart"/>
             <w:r>
               <w:rPr>
                 <w:rFonts w:ascii="Times New Roman" w:hAnsi="Times New Roman"/>
               </w:rPr>
               <w:t>Baik</w:t>
             </w:r>
+            <w:proofErr w:type="spellEnd"/>
           </w:p>
         </w:tc>
       </w:tr>
@@ -3356,12 +3692,42 @@
                 <w:rFonts w:ascii="Times New Roman" w:hAnsi="Times New Roman"/>
               </w:rPr>
             </w:pPr>
-            <w:r>
-              <w:rPr>
-                <w:rFonts w:ascii="Times New Roman" w:hAnsi="Times New Roman"/>
-              </w:rPr>
-              <w:t>Spidol Besar Biru</w:t>
-            </w:r>
+            <w:proofErr w:type="spellStart"/>
+            <w:r>
+              <w:rPr>
+                <w:rFonts w:ascii="Times New Roman" w:hAnsi="Times New Roman"/>
+              </w:rPr>
+              <w:t>Spidol</w:t>
+            </w:r>
+            <w:proofErr w:type="spellEnd"/>
+            <w:r>
+              <w:rPr>
+                <w:rFonts w:ascii="Times New Roman" w:hAnsi="Times New Roman"/>
+              </w:rPr>
+              <w:t xml:space="preserve"> </w:t>
+            </w:r>
+            <w:proofErr w:type="spellStart"/>
+            <w:r>
+              <w:rPr>
+                <w:rFonts w:ascii="Times New Roman" w:hAnsi="Times New Roman"/>
+              </w:rPr>
+              <w:t>Besar</w:t>
+            </w:r>
+            <w:proofErr w:type="spellEnd"/>
+            <w:r>
+              <w:rPr>
+                <w:rFonts w:ascii="Times New Roman" w:hAnsi="Times New Roman"/>
+              </w:rPr>
+              <w:t xml:space="preserve"> </w:t>
+            </w:r>
+            <w:proofErr w:type="spellStart"/>
+            <w:r>
+              <w:rPr>
+                <w:rFonts w:ascii="Times New Roman" w:hAnsi="Times New Roman"/>
+              </w:rPr>
+              <w:t>Biru</w:t>
+            </w:r>
+            <w:proofErr w:type="spellEnd"/>
           </w:p>
         </w:tc>
         <w:tc>
@@ -3440,12 +3806,14 @@
                 <w:rFonts w:ascii="Times New Roman" w:hAnsi="Times New Roman"/>
               </w:rPr>
             </w:pPr>
+            <w:proofErr w:type="spellStart"/>
             <w:r>
               <w:rPr>
                 <w:rFonts w:ascii="Times New Roman" w:hAnsi="Times New Roman"/>
               </w:rPr>
               <w:t>Baik</w:t>
             </w:r>
+            <w:proofErr w:type="spellEnd"/>
           </w:p>
         </w:tc>
       </w:tr>
@@ -3504,8 +3872,30 @@
               <w:rPr>
                 <w:rFonts w:ascii="Times New Roman" w:hAnsi="Times New Roman"/>
               </w:rPr>
-              <w:t>Isi Steples Sedang</w:t>
-            </w:r>
+              <w:t xml:space="preserve">Isi </w:t>
+            </w:r>
+            <w:proofErr w:type="spellStart"/>
+            <w:r>
+              <w:rPr>
+                <w:rFonts w:ascii="Times New Roman" w:hAnsi="Times New Roman"/>
+              </w:rPr>
+              <w:t>Steples</w:t>
+            </w:r>
+            <w:proofErr w:type="spellEnd"/>
+            <w:r>
+              <w:rPr>
+                <w:rFonts w:ascii="Times New Roman" w:hAnsi="Times New Roman"/>
+              </w:rPr>
+              <w:t xml:space="preserve"> </w:t>
+            </w:r>
+            <w:proofErr w:type="spellStart"/>
+            <w:r>
+              <w:rPr>
+                <w:rFonts w:ascii="Times New Roman" w:hAnsi="Times New Roman"/>
+              </w:rPr>
+              <w:t>Sedang</w:t>
+            </w:r>
+            <w:proofErr w:type="spellEnd"/>
           </w:p>
         </w:tc>
         <w:tc>
@@ -3584,12 +3974,14 @@
                 <w:rFonts w:ascii="Times New Roman" w:hAnsi="Times New Roman"/>
               </w:rPr>
             </w:pPr>
+            <w:proofErr w:type="spellStart"/>
             <w:r>
               <w:rPr>
                 <w:rFonts w:ascii="Times New Roman" w:hAnsi="Times New Roman"/>
               </w:rPr>
               <w:t>Baik</w:t>
             </w:r>
+            <w:proofErr w:type="spellEnd"/>
           </w:p>
         </w:tc>
       </w:tr>
@@ -3644,11 +4036,19 @@
                 <w:rFonts w:ascii="Times New Roman" w:hAnsi="Times New Roman"/>
               </w:rPr>
             </w:pPr>
-            <w:r>
-              <w:rPr>
-                <w:rFonts w:ascii="Times New Roman" w:hAnsi="Times New Roman"/>
-              </w:rPr>
-              <w:t>Gunting Kecil</w:t>
+            <w:proofErr w:type="spellStart"/>
+            <w:r>
+              <w:rPr>
+                <w:rFonts w:ascii="Times New Roman" w:hAnsi="Times New Roman"/>
+              </w:rPr>
+              <w:t>Gunting</w:t>
+            </w:r>
+            <w:proofErr w:type="spellEnd"/>
+            <w:r>
+              <w:rPr>
+                <w:rFonts w:ascii="Times New Roman" w:hAnsi="Times New Roman"/>
+              </w:rPr>
+              <w:t xml:space="preserve"> Kecil</w:t>
             </w:r>
           </w:p>
         </w:tc>
@@ -3700,12 +4100,14 @@
                 <w:rFonts w:ascii="Times New Roman" w:hAnsi="Times New Roman"/>
               </w:rPr>
             </w:pPr>
+            <w:proofErr w:type="spellStart"/>
             <w:r>
               <w:rPr>
                 <w:rFonts w:ascii="Times New Roman" w:hAnsi="Times New Roman"/>
               </w:rPr>
               <w:t>Buah</w:t>
             </w:r>
+            <w:proofErr w:type="spellEnd"/>
           </w:p>
         </w:tc>
         <w:tc>
@@ -3728,12 +4130,14 @@
                 <w:rFonts w:ascii="Times New Roman" w:hAnsi="Times New Roman"/>
               </w:rPr>
             </w:pPr>
+            <w:proofErr w:type="spellStart"/>
             <w:r>
               <w:rPr>
                 <w:rFonts w:ascii="Times New Roman" w:hAnsi="Times New Roman"/>
               </w:rPr>
               <w:t>Baik</w:t>
             </w:r>
+            <w:proofErr w:type="spellEnd"/>
           </w:p>
         </w:tc>
       </w:tr>
@@ -3788,12 +4192,28 @@
                 <w:rFonts w:ascii="Times New Roman" w:hAnsi="Times New Roman"/>
               </w:rPr>
             </w:pPr>
-            <w:r>
-              <w:rPr>
-                <w:rFonts w:ascii="Times New Roman" w:hAnsi="Times New Roman"/>
-              </w:rPr>
-              <w:t>Gunting Besar</w:t>
-            </w:r>
+            <w:proofErr w:type="spellStart"/>
+            <w:r>
+              <w:rPr>
+                <w:rFonts w:ascii="Times New Roman" w:hAnsi="Times New Roman"/>
+              </w:rPr>
+              <w:t>Gunting</w:t>
+            </w:r>
+            <w:proofErr w:type="spellEnd"/>
+            <w:r>
+              <w:rPr>
+                <w:rFonts w:ascii="Times New Roman" w:hAnsi="Times New Roman"/>
+              </w:rPr>
+              <w:t xml:space="preserve"> </w:t>
+            </w:r>
+            <w:proofErr w:type="spellStart"/>
+            <w:r>
+              <w:rPr>
+                <w:rFonts w:ascii="Times New Roman" w:hAnsi="Times New Roman"/>
+              </w:rPr>
+              <w:t>Besar</w:t>
+            </w:r>
+            <w:proofErr w:type="spellEnd"/>
           </w:p>
         </w:tc>
         <w:tc>
@@ -3844,12 +4264,14 @@
                 <w:rFonts w:ascii="Times New Roman" w:hAnsi="Times New Roman"/>
               </w:rPr>
             </w:pPr>
+            <w:proofErr w:type="spellStart"/>
             <w:r>
               <w:rPr>
                 <w:rFonts w:ascii="Times New Roman" w:hAnsi="Times New Roman"/>
               </w:rPr>
               <w:t>Buah</w:t>
             </w:r>
+            <w:proofErr w:type="spellEnd"/>
           </w:p>
         </w:tc>
         <w:tc>
@@ -3872,12 +4294,14 @@
                 <w:rFonts w:ascii="Times New Roman" w:hAnsi="Times New Roman"/>
               </w:rPr>
             </w:pPr>
+            <w:proofErr w:type="spellStart"/>
             <w:r>
               <w:rPr>
                 <w:rFonts w:ascii="Times New Roman" w:hAnsi="Times New Roman"/>
               </w:rPr>
               <w:t>Baik</w:t>
             </w:r>
+            <w:proofErr w:type="spellEnd"/>
           </w:p>
         </w:tc>
       </w:tr>
@@ -4016,12 +4440,14 @@
                 <w:rFonts w:ascii="Times New Roman" w:hAnsi="Times New Roman"/>
               </w:rPr>
             </w:pPr>
+            <w:proofErr w:type="spellStart"/>
             <w:r>
               <w:rPr>
                 <w:rFonts w:ascii="Times New Roman" w:hAnsi="Times New Roman"/>
               </w:rPr>
               <w:t>Baik</w:t>
             </w:r>
+            <w:proofErr w:type="spellEnd"/>
           </w:p>
         </w:tc>
       </w:tr>
@@ -4076,11 +4502,33 @@
                 <w:rFonts w:ascii="Times New Roman" w:hAnsi="Times New Roman"/>
               </w:rPr>
             </w:pPr>
-            <w:r>
-              <w:rPr>
-                <w:rFonts w:ascii="Times New Roman" w:hAnsi="Times New Roman"/>
-              </w:rPr>
-              <w:t>Lem Kertas Kecil</w:t>
+            <w:proofErr w:type="spellStart"/>
+            <w:r>
+              <w:rPr>
+                <w:rFonts w:ascii="Times New Roman" w:hAnsi="Times New Roman"/>
+              </w:rPr>
+              <w:t>Lem</w:t>
+            </w:r>
+            <w:proofErr w:type="spellEnd"/>
+            <w:r>
+              <w:rPr>
+                <w:rFonts w:ascii="Times New Roman" w:hAnsi="Times New Roman"/>
+              </w:rPr>
+              <w:t xml:space="preserve"> </w:t>
+            </w:r>
+            <w:proofErr w:type="spellStart"/>
+            <w:r>
+              <w:rPr>
+                <w:rFonts w:ascii="Times New Roman" w:hAnsi="Times New Roman"/>
+              </w:rPr>
+              <w:t>Kertas</w:t>
+            </w:r>
+            <w:proofErr w:type="spellEnd"/>
+            <w:r>
+              <w:rPr>
+                <w:rFonts w:ascii="Times New Roman" w:hAnsi="Times New Roman"/>
+              </w:rPr>
+              <w:t xml:space="preserve"> Kecil</w:t>
             </w:r>
           </w:p>
         </w:tc>
@@ -4132,12 +4580,14 @@
                 <w:rFonts w:ascii="Times New Roman" w:hAnsi="Times New Roman"/>
               </w:rPr>
             </w:pPr>
+            <w:proofErr w:type="spellStart"/>
             <w:r>
               <w:rPr>
                 <w:rFonts w:ascii="Times New Roman" w:hAnsi="Times New Roman"/>
               </w:rPr>
               <w:t>Buah</w:t>
             </w:r>
+            <w:proofErr w:type="spellEnd"/>
           </w:p>
         </w:tc>
         <w:tc>
@@ -4160,12 +4610,14 @@
                 <w:rFonts w:ascii="Times New Roman" w:hAnsi="Times New Roman"/>
               </w:rPr>
             </w:pPr>
+            <w:proofErr w:type="spellStart"/>
             <w:r>
               <w:rPr>
                 <w:rFonts w:ascii="Times New Roman" w:hAnsi="Times New Roman"/>
               </w:rPr>
               <w:t>Baik</w:t>
             </w:r>
+            <w:proofErr w:type="spellEnd"/>
           </w:p>
         </w:tc>
       </w:tr>
@@ -4220,12 +4672,42 @@
                 <w:rFonts w:ascii="Times New Roman" w:hAnsi="Times New Roman"/>
               </w:rPr>
             </w:pPr>
-            <w:r>
-              <w:rPr>
-                <w:rFonts w:ascii="Times New Roman" w:hAnsi="Times New Roman"/>
-              </w:rPr>
-              <w:t>Tatakan Stempel Kayu</w:t>
-            </w:r>
+            <w:proofErr w:type="spellStart"/>
+            <w:r>
+              <w:rPr>
+                <w:rFonts w:ascii="Times New Roman" w:hAnsi="Times New Roman"/>
+              </w:rPr>
+              <w:t>Tatakan</w:t>
+            </w:r>
+            <w:proofErr w:type="spellEnd"/>
+            <w:r>
+              <w:rPr>
+                <w:rFonts w:ascii="Times New Roman" w:hAnsi="Times New Roman"/>
+              </w:rPr>
+              <w:t xml:space="preserve"> </w:t>
+            </w:r>
+            <w:proofErr w:type="spellStart"/>
+            <w:r>
+              <w:rPr>
+                <w:rFonts w:ascii="Times New Roman" w:hAnsi="Times New Roman"/>
+              </w:rPr>
+              <w:t>Stempel</w:t>
+            </w:r>
+            <w:proofErr w:type="spellEnd"/>
+            <w:r>
+              <w:rPr>
+                <w:rFonts w:ascii="Times New Roman" w:hAnsi="Times New Roman"/>
+              </w:rPr>
+              <w:t xml:space="preserve"> </w:t>
+            </w:r>
+            <w:proofErr w:type="spellStart"/>
+            <w:r>
+              <w:rPr>
+                <w:rFonts w:ascii="Times New Roman" w:hAnsi="Times New Roman"/>
+              </w:rPr>
+              <w:t>Kayu</w:t>
+            </w:r>
+            <w:proofErr w:type="spellEnd"/>
           </w:p>
         </w:tc>
         <w:tc>
@@ -4276,12 +4758,14 @@
                 <w:rFonts w:ascii="Times New Roman" w:hAnsi="Times New Roman"/>
               </w:rPr>
             </w:pPr>
+            <w:proofErr w:type="spellStart"/>
             <w:r>
               <w:rPr>
                 <w:rFonts w:ascii="Times New Roman" w:hAnsi="Times New Roman"/>
               </w:rPr>
               <w:t>Buah</w:t>
             </w:r>
+            <w:proofErr w:type="spellEnd"/>
           </w:p>
         </w:tc>
         <w:tc>
@@ -4304,12 +4788,14 @@
                 <w:rFonts w:ascii="Times New Roman" w:hAnsi="Times New Roman"/>
               </w:rPr>
             </w:pPr>
+            <w:proofErr w:type="spellStart"/>
             <w:r>
               <w:rPr>
                 <w:rFonts w:ascii="Times New Roman" w:hAnsi="Times New Roman"/>
               </w:rPr>
               <w:t>Baik</w:t>
             </w:r>
+            <w:proofErr w:type="spellEnd"/>
           </w:p>
         </w:tc>
       </w:tr>
@@ -4364,12 +4850,42 @@
                 <w:rFonts w:ascii="Times New Roman" w:hAnsi="Times New Roman"/>
               </w:rPr>
             </w:pPr>
-            <w:r>
-              <w:rPr>
-                <w:rFonts w:ascii="Times New Roman" w:hAnsi="Times New Roman"/>
-              </w:rPr>
-              <w:t>Tinta Stempel Ungu</w:t>
-            </w:r>
+            <w:proofErr w:type="spellStart"/>
+            <w:r>
+              <w:rPr>
+                <w:rFonts w:ascii="Times New Roman" w:hAnsi="Times New Roman"/>
+              </w:rPr>
+              <w:t>Tinta</w:t>
+            </w:r>
+            <w:proofErr w:type="spellEnd"/>
+            <w:r>
+              <w:rPr>
+                <w:rFonts w:ascii="Times New Roman" w:hAnsi="Times New Roman"/>
+              </w:rPr>
+              <w:t xml:space="preserve"> </w:t>
+            </w:r>
+            <w:proofErr w:type="spellStart"/>
+            <w:r>
+              <w:rPr>
+                <w:rFonts w:ascii="Times New Roman" w:hAnsi="Times New Roman"/>
+              </w:rPr>
+              <w:t>Stempel</w:t>
+            </w:r>
+            <w:proofErr w:type="spellEnd"/>
+            <w:r>
+              <w:rPr>
+                <w:rFonts w:ascii="Times New Roman" w:hAnsi="Times New Roman"/>
+              </w:rPr>
+              <w:t xml:space="preserve"> </w:t>
+            </w:r>
+            <w:proofErr w:type="spellStart"/>
+            <w:r>
+              <w:rPr>
+                <w:rFonts w:ascii="Times New Roman" w:hAnsi="Times New Roman"/>
+              </w:rPr>
+              <w:t>Ungu</w:t>
+            </w:r>
+            <w:proofErr w:type="spellEnd"/>
           </w:p>
         </w:tc>
         <w:tc>
@@ -4448,12 +4964,14 @@
                 <w:rFonts w:ascii="Times New Roman" w:hAnsi="Times New Roman"/>
               </w:rPr>
             </w:pPr>
+            <w:proofErr w:type="spellStart"/>
             <w:r>
               <w:rPr>
                 <w:rFonts w:ascii="Times New Roman" w:hAnsi="Times New Roman"/>
               </w:rPr>
               <w:t>Baik</w:t>
             </w:r>
+            <w:proofErr w:type="spellEnd"/>
           </w:p>
         </w:tc>
       </w:tr>
@@ -4508,11 +5026,33 @@
                 <w:rFonts w:ascii="Times New Roman" w:hAnsi="Times New Roman"/>
               </w:rPr>
             </w:pPr>
-            <w:r>
-              <w:rPr>
-                <w:rFonts w:ascii="Times New Roman" w:hAnsi="Times New Roman"/>
-              </w:rPr>
-              <w:t>Stempel Panitia Flash</w:t>
+            <w:proofErr w:type="spellStart"/>
+            <w:r>
+              <w:rPr>
+                <w:rFonts w:ascii="Times New Roman" w:hAnsi="Times New Roman"/>
+              </w:rPr>
+              <w:t>Stempel</w:t>
+            </w:r>
+            <w:proofErr w:type="spellEnd"/>
+            <w:r>
+              <w:rPr>
+                <w:rFonts w:ascii="Times New Roman" w:hAnsi="Times New Roman"/>
+              </w:rPr>
+              <w:t xml:space="preserve"> </w:t>
+            </w:r>
+            <w:proofErr w:type="spellStart"/>
+            <w:r>
+              <w:rPr>
+                <w:rFonts w:ascii="Times New Roman" w:hAnsi="Times New Roman"/>
+              </w:rPr>
+              <w:t>Panitia</w:t>
+            </w:r>
+            <w:proofErr w:type="spellEnd"/>
+            <w:r>
+              <w:rPr>
+                <w:rFonts w:ascii="Times New Roman" w:hAnsi="Times New Roman"/>
+              </w:rPr>
+              <w:t xml:space="preserve"> Flash</w:t>
             </w:r>
           </w:p>
         </w:tc>
@@ -4564,12 +5104,14 @@
                 <w:rFonts w:ascii="Times New Roman" w:hAnsi="Times New Roman"/>
               </w:rPr>
             </w:pPr>
+            <w:proofErr w:type="spellStart"/>
             <w:r>
               <w:rPr>
                 <w:rFonts w:ascii="Times New Roman" w:hAnsi="Times New Roman"/>
               </w:rPr>
               <w:t>Buah</w:t>
             </w:r>
+            <w:proofErr w:type="spellEnd"/>
           </w:p>
         </w:tc>
         <w:tc>
@@ -4592,12 +5134,14 @@
                 <w:rFonts w:ascii="Times New Roman" w:hAnsi="Times New Roman"/>
               </w:rPr>
             </w:pPr>
+            <w:proofErr w:type="spellStart"/>
             <w:r>
               <w:rPr>
                 <w:rFonts w:ascii="Times New Roman" w:hAnsi="Times New Roman"/>
               </w:rPr>
               <w:t>Baik</w:t>
             </w:r>
+            <w:proofErr w:type="spellEnd"/>
           </w:p>
         </w:tc>
       </w:tr>
@@ -4652,11 +5196,19 @@
                 <w:rFonts w:ascii="Times New Roman" w:hAnsi="Times New Roman"/>
               </w:rPr>
             </w:pPr>
-            <w:r>
-              <w:rPr>
-                <w:rFonts w:ascii="Times New Roman" w:hAnsi="Times New Roman"/>
-              </w:rPr>
-              <w:t>Stempel HMJ-TI Flash</w:t>
+            <w:proofErr w:type="spellStart"/>
+            <w:r>
+              <w:rPr>
+                <w:rFonts w:ascii="Times New Roman" w:hAnsi="Times New Roman"/>
+              </w:rPr>
+              <w:t>Stempel</w:t>
+            </w:r>
+            <w:proofErr w:type="spellEnd"/>
+            <w:r>
+              <w:rPr>
+                <w:rFonts w:ascii="Times New Roman" w:hAnsi="Times New Roman"/>
+              </w:rPr>
+              <w:t xml:space="preserve"> HMJ-TI Flash</w:t>
             </w:r>
           </w:p>
         </w:tc>
@@ -4708,12 +5260,14 @@
                 <w:rFonts w:ascii="Times New Roman" w:hAnsi="Times New Roman"/>
               </w:rPr>
             </w:pPr>
+            <w:proofErr w:type="spellStart"/>
             <w:r>
               <w:rPr>
                 <w:rFonts w:ascii="Times New Roman" w:hAnsi="Times New Roman"/>
               </w:rPr>
               <w:t>Buah</w:t>
             </w:r>
+            <w:proofErr w:type="spellEnd"/>
           </w:p>
         </w:tc>
         <w:tc>
@@ -4736,12 +5290,14 @@
                 <w:rFonts w:ascii="Times New Roman" w:hAnsi="Times New Roman"/>
               </w:rPr>
             </w:pPr>
+            <w:proofErr w:type="spellStart"/>
             <w:r>
               <w:rPr>
                 <w:rFonts w:ascii="Times New Roman" w:hAnsi="Times New Roman"/>
               </w:rPr>
               <w:t>Baik</w:t>
             </w:r>
+            <w:proofErr w:type="spellEnd"/>
           </w:p>
         </w:tc>
       </w:tr>
@@ -4796,12 +5352,28 @@
                 <w:rFonts w:ascii="Times New Roman" w:hAnsi="Times New Roman"/>
               </w:rPr>
             </w:pPr>
-            <w:r>
-              <w:rPr>
-                <w:rFonts w:ascii="Times New Roman" w:hAnsi="Times New Roman"/>
-              </w:rPr>
-              <w:t>Stempel HMJ-TI Kayu</w:t>
-            </w:r>
+            <w:proofErr w:type="spellStart"/>
+            <w:r>
+              <w:rPr>
+                <w:rFonts w:ascii="Times New Roman" w:hAnsi="Times New Roman"/>
+              </w:rPr>
+              <w:t>Stempel</w:t>
+            </w:r>
+            <w:proofErr w:type="spellEnd"/>
+            <w:r>
+              <w:rPr>
+                <w:rFonts w:ascii="Times New Roman" w:hAnsi="Times New Roman"/>
+              </w:rPr>
+              <w:t xml:space="preserve"> HMJ-TI </w:t>
+            </w:r>
+            <w:proofErr w:type="spellStart"/>
+            <w:r>
+              <w:rPr>
+                <w:rFonts w:ascii="Times New Roman" w:hAnsi="Times New Roman"/>
+              </w:rPr>
+              <w:t>Kayu</w:t>
+            </w:r>
+            <w:proofErr w:type="spellEnd"/>
           </w:p>
         </w:tc>
         <w:tc>
@@ -4852,12 +5424,14 @@
                 <w:rFonts w:ascii="Times New Roman" w:hAnsi="Times New Roman"/>
               </w:rPr>
             </w:pPr>
+            <w:proofErr w:type="spellStart"/>
             <w:r>
               <w:rPr>
                 <w:rFonts w:ascii="Times New Roman" w:hAnsi="Times New Roman"/>
               </w:rPr>
               <w:t>Buah</w:t>
             </w:r>
+            <w:proofErr w:type="spellEnd"/>
           </w:p>
         </w:tc>
         <w:tc>
@@ -4880,12 +5454,28 @@
                 <w:rFonts w:ascii="Times New Roman" w:hAnsi="Times New Roman"/>
               </w:rPr>
             </w:pPr>
-            <w:r>
-              <w:rPr>
-                <w:rFonts w:ascii="Times New Roman" w:hAnsi="Times New Roman"/>
-              </w:rPr>
-              <w:t>Kurang Baik</w:t>
-            </w:r>
+            <w:proofErr w:type="spellStart"/>
+            <w:r>
+              <w:rPr>
+                <w:rFonts w:ascii="Times New Roman" w:hAnsi="Times New Roman"/>
+              </w:rPr>
+              <w:t>Kurang</w:t>
+            </w:r>
+            <w:proofErr w:type="spellEnd"/>
+            <w:r>
+              <w:rPr>
+                <w:rFonts w:ascii="Times New Roman" w:hAnsi="Times New Roman"/>
+              </w:rPr>
+              <w:t xml:space="preserve"> </w:t>
+            </w:r>
+            <w:proofErr w:type="spellStart"/>
+            <w:r>
+              <w:rPr>
+                <w:rFonts w:ascii="Times New Roman" w:hAnsi="Times New Roman"/>
+              </w:rPr>
+              <w:t>Baik</w:t>
+            </w:r>
+            <w:proofErr w:type="spellEnd"/>
           </w:p>
         </w:tc>
       </w:tr>
@@ -4990,8 +5580,20 @@
           <w:szCs w:val="24"/>
           <w:lang w:val="en-US"/>
         </w:rPr>
-        <w:t>Surat Keluar</w:t>
+        <w:t xml:space="preserve">Surat </w:t>
       </w:r>
+      <w:proofErr w:type="spellStart"/>
+      <w:r>
+        <w:rPr>
+          <w:rFonts w:ascii="Times New Roman" w:hint="default"/>
+          <w:b/>
+          <w:sz w:val="24"/>
+          <w:szCs w:val="24"/>
+          <w:lang w:val="en-US"/>
+        </w:rPr>
+        <w:t>Keluar</w:t>
+      </w:r>
+      <w:proofErr w:type="spellEnd"/>
       <w:r>
         <w:rPr>
           <w:rFonts w:ascii="Times New Roman" w:hint="default"/>
@@ -5002,6 +5604,7 @@
         </w:rPr>
         <w:t xml:space="preserve"> </w:t>
       </w:r>
+      <w:proofErr w:type="spellStart"/>
       <w:r>
         <w:rPr>
           <w:rFonts w:ascii="Times New Roman" w:hint="default"/>
@@ -5012,6 +5615,7 @@
         </w:rPr>
         <w:t>Pengurus</w:t>
       </w:r>
+      <w:proofErr w:type="spellEnd"/>
     </w:p>
     <w:tbl>
       <w:tblPr>
@@ -5076,6 +5680,7 @@
                 <w:lang w:val="en-US"/>
               </w:rPr>
             </w:pPr>
+            <w:proofErr w:type="spellStart"/>
             <w:r>
               <w:rPr>
                 <w:rFonts w:asciiTheme="majorBidi" w:hAnsiTheme="majorBidi" w:cstheme="majorBidi" w:hint="default"/>
@@ -5086,6 +5691,7 @@
               </w:rPr>
               <w:t>Tanggal</w:t>
             </w:r>
+            <w:proofErr w:type="spellEnd"/>
           </w:p>
         </w:tc>
         <w:tc>
@@ -5104,6 +5710,7 @@
                 <w:lang w:val="en-US"/>
               </w:rPr>
             </w:pPr>
+            <w:proofErr w:type="spellStart"/>
             <w:r>
               <w:rPr>
                 <w:rFonts w:asciiTheme="majorBidi" w:hAnsiTheme="majorBidi" w:cstheme="majorBidi" w:hint="default"/>
@@ -5112,7 +5719,18 @@
                 <w:szCs w:val="24"/>
                 <w:lang w:val="en-US"/>
               </w:rPr>
-              <w:t>Nomor Surat</w:t>
+              <w:t>Nomor</w:t>
+            </w:r>
+            <w:proofErr w:type="spellEnd"/>
+            <w:r>
+              <w:rPr>
+                <w:rFonts w:asciiTheme="majorBidi" w:hAnsiTheme="majorBidi" w:cstheme="majorBidi" w:hint="default"/>
+                <w:b/>
+                <w:sz w:val="24"/>
+                <w:szCs w:val="24"/>
+                <w:lang w:val="en-US"/>
+              </w:rPr>
+              <w:t xml:space="preserve"> Surat</w:t>
             </w:r>
           </w:p>
         </w:tc>
@@ -5160,6 +5778,7 @@
                 <w:lang w:val="en-US"/>
               </w:rPr>
             </w:pPr>
+            <w:proofErr w:type="spellStart"/>
             <w:r>
               <w:rPr>
                 <w:rFonts w:asciiTheme="majorBidi" w:hAnsiTheme="majorBidi" w:cstheme="majorBidi" w:hint="default"/>
@@ -5168,8 +5787,31 @@
                 <w:szCs w:val="24"/>
                 <w:lang w:val="en-US"/>
               </w:rPr>
-              <w:t>Alamat Tujuan</w:t>
-            </w:r>
+              <w:t>Alamat</w:t>
+            </w:r>
+            <w:proofErr w:type="spellEnd"/>
+            <w:r>
+              <w:rPr>
+                <w:rFonts w:asciiTheme="majorBidi" w:hAnsiTheme="majorBidi" w:cstheme="majorBidi" w:hint="default"/>
+                <w:b/>
+                <w:sz w:val="24"/>
+                <w:szCs w:val="24"/>
+                <w:lang w:val="en-US"/>
+              </w:rPr>
+              <w:t xml:space="preserve"> </w:t>
+            </w:r>
+            <w:proofErr w:type="spellStart"/>
+            <w:r>
+              <w:rPr>
+                <w:rFonts w:asciiTheme="majorBidi" w:hAnsiTheme="majorBidi" w:cstheme="majorBidi" w:hint="default"/>
+                <w:b/>
+                <w:sz w:val="24"/>
+                <w:szCs w:val="24"/>
+                <w:lang w:val="en-US"/>
+              </w:rPr>
+              <w:t>Tujuan</w:t>
+            </w:r>
+            <w:proofErr w:type="spellEnd"/>
           </w:p>
         </w:tc>
       </w:tr>
@@ -5268,6 +5910,7 @@
                 <w:lang w:val="en-US"/>
               </w:rPr>
             </w:pPr>
+            <w:proofErr w:type="spellStart"/>
             <w:r>
               <w:rPr>
                 <w:rFonts w:asciiTheme="majorBidi" w:hAnsiTheme="majorBidi" w:cstheme="majorBidi" w:hint="default"/>
@@ -5277,6 +5920,7 @@
               </w:rPr>
               <w:t>Permohonan</w:t>
             </w:r>
+            <w:proofErr w:type="spellEnd"/>
           </w:p>
         </w:tc>
         <w:tc>
@@ -5611,6 +6255,7 @@
                 <w:lang w:val="en-US"/>
               </w:rPr>
             </w:pPr>
+            <w:proofErr w:type="spellStart"/>
             <w:r>
               <w:rPr>
                 <w:rFonts w:asciiTheme="majorBidi" w:hAnsiTheme="majorBidi" w:cstheme="majorBidi" w:hint="default"/>
@@ -5620,6 +6265,7 @@
               </w:rPr>
               <w:t>Undangan</w:t>
             </w:r>
+            <w:proofErr w:type="spellEnd"/>
           </w:p>
         </w:tc>
         <w:tc>
@@ -5744,6 +6390,7 @@
                 <w:lang w:val="en-US"/>
               </w:rPr>
             </w:pPr>
+            <w:proofErr w:type="spellStart"/>
             <w:r>
               <w:rPr>
                 <w:rFonts w:asciiTheme="majorBidi" w:hAnsiTheme="majorBidi" w:cstheme="majorBidi" w:hint="default"/>
@@ -5753,6 +6400,7 @@
               </w:rPr>
               <w:t>Undangan</w:t>
             </w:r>
+            <w:proofErr w:type="spellEnd"/>
           </w:p>
         </w:tc>
         <w:tc>
@@ -8783,6 +9431,7 @@
         </w:rPr>
         <w:t xml:space="preserve">Surat </w:t>
       </w:r>
+      <w:proofErr w:type="spellStart"/>
       <w:r>
         <w:rPr>
           <w:rFonts w:ascii="Times New Roman" w:hint="default"/>
@@ -8791,8 +9440,31 @@
           <w:szCs w:val="24"/>
           <w:lang w:val="en-US"/>
         </w:rPr>
-        <w:t>Keluar Panitia</w:t>
+        <w:t>Keluar</w:t>
       </w:r>
+      <w:proofErr w:type="spellEnd"/>
+      <w:r>
+        <w:rPr>
+          <w:rFonts w:ascii="Times New Roman" w:hint="default"/>
+          <w:b/>
+          <w:sz w:val="24"/>
+          <w:szCs w:val="24"/>
+          <w:lang w:val="en-US"/>
+        </w:rPr>
+        <w:t xml:space="preserve"> </w:t>
+      </w:r>
+      <w:proofErr w:type="spellStart"/>
+      <w:r>
+        <w:rPr>
+          <w:rFonts w:ascii="Times New Roman" w:hint="default"/>
+          <w:b/>
+          <w:sz w:val="24"/>
+          <w:szCs w:val="24"/>
+          <w:lang w:val="en-US"/>
+        </w:rPr>
+        <w:t>Panitia</w:t>
+      </w:r>
+      <w:proofErr w:type="spellEnd"/>
       <w:r>
         <w:rPr>
           <w:rFonts w:ascii="Times New Roman" w:hint="default"/>
@@ -8864,6 +9536,7 @@
                 <w:lang w:val="en-US"/>
               </w:rPr>
             </w:pPr>
+            <w:proofErr w:type="spellStart"/>
             <w:r>
               <w:rPr>
                 <w:rFonts w:asciiTheme="majorBidi" w:hAnsiTheme="majorBidi" w:cstheme="majorBidi" w:hint="default"/>
@@ -8873,6 +9546,7 @@
               </w:rPr>
               <w:t>Tanggal</w:t>
             </w:r>
+            <w:proofErr w:type="spellEnd"/>
           </w:p>
         </w:tc>
         <w:tc>
@@ -8890,14 +9564,25 @@
                 <w:lang w:val="en-US"/>
               </w:rPr>
             </w:pPr>
-            <w:r>
-              <w:rPr>
-                <w:rFonts w:asciiTheme="majorBidi" w:hAnsiTheme="majorBidi" w:cstheme="majorBidi" w:hint="default"/>
-                <w:sz w:val="24"/>
-                <w:szCs w:val="24"/>
-                <w:lang w:val="en-US"/>
-              </w:rPr>
-              <w:t>Nomor Surat</w:t>
+            <w:proofErr w:type="spellStart"/>
+            <w:r>
+              <w:rPr>
+                <w:rFonts w:asciiTheme="majorBidi" w:hAnsiTheme="majorBidi" w:cstheme="majorBidi" w:hint="default"/>
+                <w:sz w:val="24"/>
+                <w:szCs w:val="24"/>
+                <w:lang w:val="en-US"/>
+              </w:rPr>
+              <w:t>Nomor</w:t>
+            </w:r>
+            <w:proofErr w:type="spellEnd"/>
+            <w:r>
+              <w:rPr>
+                <w:rFonts w:asciiTheme="majorBidi" w:hAnsiTheme="majorBidi" w:cstheme="majorBidi" w:hint="default"/>
+                <w:sz w:val="24"/>
+                <w:szCs w:val="24"/>
+                <w:lang w:val="en-US"/>
+              </w:rPr>
+              <w:t xml:space="preserve"> Surat</w:t>
             </w:r>
           </w:p>
         </w:tc>
@@ -8944,15 +9629,37 @@
                 <w:lang w:val="en-US"/>
               </w:rPr>
             </w:pPr>
-            <w:r>
-              <w:rPr>
-                <w:rFonts w:asciiTheme="majorBidi" w:hAnsiTheme="majorBidi" w:cstheme="majorBidi" w:hint="default"/>
-                <w:sz w:val="24"/>
-                <w:szCs w:val="24"/>
-                <w:lang w:val="en-US"/>
-              </w:rPr>
-              <w:t>Alamat Pengirim</w:t>
-            </w:r>
+            <w:proofErr w:type="spellStart"/>
+            <w:r>
+              <w:rPr>
+                <w:rFonts w:asciiTheme="majorBidi" w:hAnsiTheme="majorBidi" w:cstheme="majorBidi" w:hint="default"/>
+                <w:sz w:val="24"/>
+                <w:szCs w:val="24"/>
+                <w:lang w:val="en-US"/>
+              </w:rPr>
+              <w:t>Alamat</w:t>
+            </w:r>
+            <w:proofErr w:type="spellEnd"/>
+            <w:r>
+              <w:rPr>
+                <w:rFonts w:asciiTheme="majorBidi" w:hAnsiTheme="majorBidi" w:cstheme="majorBidi" w:hint="default"/>
+                <w:sz w:val="24"/>
+                <w:szCs w:val="24"/>
+                <w:lang w:val="en-US"/>
+              </w:rPr>
+              <w:t xml:space="preserve"> </w:t>
+            </w:r>
+            <w:proofErr w:type="spellStart"/>
+            <w:r>
+              <w:rPr>
+                <w:rFonts w:asciiTheme="majorBidi" w:hAnsiTheme="majorBidi" w:cstheme="majorBidi" w:hint="default"/>
+                <w:sz w:val="24"/>
+                <w:szCs w:val="24"/>
+                <w:lang w:val="en-US"/>
+              </w:rPr>
+              <w:t>Pengirim</w:t>
+            </w:r>
+            <w:proofErr w:type="spellEnd"/>
           </w:p>
         </w:tc>
       </w:tr>
@@ -20634,8 +21341,8 @@
     </w:tbl>
     <w:p>
       <w:pPr>
-        <w:spacing w:after="0" w:line="240" w:lineRule="auto"/>
-        <w:jc w:val="center"/>
+        <w:spacing w:after="0" w:line="360" w:lineRule="auto"/>
+        <w:jc w:val="both"/>
         <w:rPr>
           <w:rFonts w:ascii="Times New Roman" w:hint="default"/>
           <w:b/>
@@ -20647,8 +21354,14 @@
     </w:p>
     <w:p>
       <w:pPr>
-        <w:spacing w:after="0" w:line="240" w:lineRule="auto"/>
-        <w:jc w:val="center"/>
+        <w:pStyle w:val="ListParagraph"/>
+        <w:numPr>
+          <w:ilvl w:val="3"/>
+          <w:numId w:val="7"/>
+        </w:numPr>
+        <w:spacing w:after="0" w:line="360" w:lineRule="auto"/>
+        <w:ind w:left="567" w:hanging="283"/>
+        <w:jc w:val="both"/>
         <w:rPr>
           <w:rFonts w:ascii="Times New Roman" w:hint="default"/>
           <w:b/>
@@ -20657,11 +21370,7 @@
           <w:lang w:val="en-US"/>
         </w:rPr>
       </w:pPr>
-    </w:p>
-    <w:p>
-      <w:pPr>
-        <w:spacing w:after="0" w:line="240" w:lineRule="auto"/>
-        <w:jc w:val="center"/>
+      <w:r>
         <w:rPr>
           <w:rFonts w:ascii="Times New Roman" w:hint="default"/>
           <w:b/>
@@ -20669,12 +21378,2342 @@
           <w:szCs w:val="24"/>
           <w:lang w:val="en-US"/>
         </w:rPr>
-      </w:pPr>
+        <w:t xml:space="preserve">Surat </w:t>
+      </w:r>
+      <w:proofErr w:type="spellStart"/>
+      <w:r>
+        <w:rPr>
+          <w:rFonts w:ascii="Times New Roman" w:hint="default"/>
+          <w:b/>
+          <w:sz w:val="24"/>
+          <w:szCs w:val="24"/>
+          <w:lang w:val="en-US"/>
+        </w:rPr>
+        <w:t>Masuk</w:t>
+      </w:r>
+      <w:proofErr w:type="spellEnd"/>
     </w:p>
+    <w:tbl>
+      <w:tblPr>
+        <w:tblStyle w:val="TableGrid"/>
+        <w:tblW w:w="10519" w:type="dxa"/>
+        <w:tblInd w:w="-1593" w:type="dxa"/>
+        <w:tblLayout w:type="fixed"/>
+        <w:tblLook w:val="04A0" w:firstRow="1" w:lastRow="0" w:firstColumn="1" w:lastColumn="0" w:noHBand="0" w:noVBand="1"/>
+      </w:tblPr>
+      <w:tblGrid>
+        <w:gridCol w:w="595"/>
+        <w:gridCol w:w="2127"/>
+        <w:gridCol w:w="3828"/>
+        <w:gridCol w:w="1701"/>
+        <w:gridCol w:w="2268"/>
+      </w:tblGrid>
+      <w:tr>
+        <w:trPr>
+          <w:trHeight w:val="138"/>
+        </w:trPr>
+        <w:tc>
+          <w:tcPr>
+            <w:tcW w:w="595" w:type="dxa"/>
+            <w:vAlign w:val="center"/>
+          </w:tcPr>
+          <w:p>
+            <w:pPr>
+              <w:spacing w:after="0" w:line="360" w:lineRule="auto"/>
+              <w:jc w:val="center"/>
+              <w:rPr>
+                <w:rFonts w:asciiTheme="majorBidi" w:hAnsiTheme="majorBidi" w:cstheme="majorBidi" w:hint="default"/>
+                <w:b/>
+                <w:sz w:val="24"/>
+                <w:szCs w:val="24"/>
+                <w:lang w:val="en-US"/>
+              </w:rPr>
+            </w:pPr>
+            <w:r>
+              <w:rPr>
+                <w:rFonts w:asciiTheme="majorBidi" w:hAnsiTheme="majorBidi" w:cstheme="majorBidi" w:hint="default"/>
+                <w:b/>
+                <w:sz w:val="24"/>
+                <w:szCs w:val="24"/>
+                <w:lang w:val="en-US"/>
+              </w:rPr>
+              <w:t>No</w:t>
+            </w:r>
+          </w:p>
+        </w:tc>
+        <w:tc>
+          <w:tcPr>
+            <w:tcW w:w="2127" w:type="dxa"/>
+            <w:vAlign w:val="center"/>
+          </w:tcPr>
+          <w:p>
+            <w:pPr>
+              <w:spacing w:after="0" w:line="360" w:lineRule="auto"/>
+              <w:jc w:val="center"/>
+              <w:rPr>
+                <w:rFonts w:asciiTheme="majorBidi" w:hAnsiTheme="majorBidi" w:cstheme="majorBidi" w:hint="default"/>
+                <w:b/>
+                <w:sz w:val="24"/>
+                <w:szCs w:val="24"/>
+                <w:lang w:val="en-US"/>
+              </w:rPr>
+            </w:pPr>
+            <w:proofErr w:type="spellStart"/>
+            <w:r>
+              <w:rPr>
+                <w:rFonts w:asciiTheme="majorBidi" w:hAnsiTheme="majorBidi" w:cstheme="majorBidi" w:hint="default"/>
+                <w:b/>
+                <w:sz w:val="24"/>
+                <w:szCs w:val="24"/>
+                <w:lang w:val="en-US"/>
+              </w:rPr>
+              <w:t>Tanggal</w:t>
+            </w:r>
+            <w:proofErr w:type="spellEnd"/>
+          </w:p>
+        </w:tc>
+        <w:tc>
+          <w:tcPr>
+            <w:tcW w:w="3828" w:type="dxa"/>
+            <w:vAlign w:val="center"/>
+          </w:tcPr>
+          <w:p>
+            <w:pPr>
+              <w:spacing w:after="0" w:line="360" w:lineRule="auto"/>
+              <w:jc w:val="center"/>
+              <w:rPr>
+                <w:rFonts w:asciiTheme="majorBidi" w:hAnsiTheme="majorBidi" w:cstheme="majorBidi" w:hint="default"/>
+                <w:b/>
+                <w:sz w:val="24"/>
+                <w:szCs w:val="24"/>
+                <w:lang w:val="en-US"/>
+              </w:rPr>
+            </w:pPr>
+            <w:proofErr w:type="spellStart"/>
+            <w:r>
+              <w:rPr>
+                <w:rFonts w:asciiTheme="majorBidi" w:hAnsiTheme="majorBidi" w:cstheme="majorBidi" w:hint="default"/>
+                <w:b/>
+                <w:sz w:val="24"/>
+                <w:szCs w:val="24"/>
+                <w:lang w:val="en-US"/>
+              </w:rPr>
+              <w:t>Nomor</w:t>
+            </w:r>
+            <w:proofErr w:type="spellEnd"/>
+            <w:r>
+              <w:rPr>
+                <w:rFonts w:asciiTheme="majorBidi" w:hAnsiTheme="majorBidi" w:cstheme="majorBidi" w:hint="default"/>
+                <w:b/>
+                <w:sz w:val="24"/>
+                <w:szCs w:val="24"/>
+                <w:lang w:val="en-US"/>
+              </w:rPr>
+              <w:t xml:space="preserve"> Surat</w:t>
+            </w:r>
+          </w:p>
+        </w:tc>
+        <w:tc>
+          <w:tcPr>
+            <w:tcW w:w="1701" w:type="dxa"/>
+            <w:vAlign w:val="center"/>
+          </w:tcPr>
+          <w:p>
+            <w:pPr>
+              <w:spacing w:after="0" w:line="360" w:lineRule="auto"/>
+              <w:jc w:val="center"/>
+              <w:rPr>
+                <w:rFonts w:asciiTheme="majorBidi" w:hAnsiTheme="majorBidi" w:cstheme="majorBidi" w:hint="default"/>
+                <w:b/>
+                <w:sz w:val="24"/>
+                <w:szCs w:val="24"/>
+                <w:lang w:val="en-US"/>
+              </w:rPr>
+            </w:pPr>
+            <w:r>
+              <w:rPr>
+                <w:rFonts w:asciiTheme="majorBidi" w:hAnsiTheme="majorBidi" w:cstheme="majorBidi" w:hint="default"/>
+                <w:b/>
+                <w:sz w:val="24"/>
+                <w:szCs w:val="24"/>
+                <w:lang w:val="en-US"/>
+              </w:rPr>
+              <w:t>Hal</w:t>
+            </w:r>
+          </w:p>
+        </w:tc>
+        <w:tc>
+          <w:tcPr>
+            <w:tcW w:w="2268" w:type="dxa"/>
+            <w:vAlign w:val="center"/>
+          </w:tcPr>
+          <w:p>
+            <w:pPr>
+              <w:spacing w:after="0" w:line="360" w:lineRule="auto"/>
+              <w:jc w:val="center"/>
+              <w:rPr>
+                <w:rFonts w:asciiTheme="majorBidi" w:hAnsiTheme="majorBidi" w:cstheme="majorBidi" w:hint="default"/>
+                <w:b/>
+                <w:sz w:val="24"/>
+                <w:szCs w:val="24"/>
+                <w:lang w:val="en-US"/>
+              </w:rPr>
+            </w:pPr>
+            <w:proofErr w:type="spellStart"/>
+            <w:r>
+              <w:rPr>
+                <w:rFonts w:asciiTheme="majorBidi" w:hAnsiTheme="majorBidi" w:cstheme="majorBidi" w:hint="default"/>
+                <w:b/>
+                <w:sz w:val="24"/>
+                <w:szCs w:val="24"/>
+                <w:lang w:val="en-US"/>
+              </w:rPr>
+              <w:t>Asal</w:t>
+            </w:r>
+            <w:proofErr w:type="spellEnd"/>
+            <w:r>
+              <w:rPr>
+                <w:rFonts w:asciiTheme="majorBidi" w:hAnsiTheme="majorBidi" w:cstheme="majorBidi" w:hint="default"/>
+                <w:b/>
+                <w:sz w:val="24"/>
+                <w:szCs w:val="24"/>
+                <w:lang w:val="en-US"/>
+              </w:rPr>
+              <w:t xml:space="preserve"> Surat</w:t>
+            </w:r>
+          </w:p>
+        </w:tc>
+      </w:tr>
+      <w:tr>
+        <w:trPr>
+          <w:trHeight w:val="138"/>
+        </w:trPr>
+        <w:tc>
+          <w:tcPr>
+            <w:tcW w:w="595" w:type="dxa"/>
+            <w:vAlign w:val="center"/>
+          </w:tcPr>
+          <w:p>
+            <w:pPr>
+              <w:spacing w:after="0" w:line="360" w:lineRule="auto"/>
+              <w:rPr>
+                <w:rFonts w:asciiTheme="majorBidi" w:hAnsiTheme="majorBidi" w:cstheme="majorBidi" w:hint="default"/>
+                <w:bCs/>
+                <w:sz w:val="24"/>
+                <w:szCs w:val="24"/>
+                <w:lang w:val="en-US"/>
+              </w:rPr>
+            </w:pPr>
+            <w:r>
+              <w:rPr>
+                <w:rFonts w:asciiTheme="majorBidi" w:hAnsiTheme="majorBidi" w:cstheme="majorBidi" w:hint="default"/>
+                <w:bCs/>
+                <w:sz w:val="24"/>
+                <w:szCs w:val="24"/>
+                <w:lang w:val="en-US"/>
+              </w:rPr>
+              <w:t>1</w:t>
+            </w:r>
+          </w:p>
+        </w:tc>
+        <w:tc>
+          <w:tcPr>
+            <w:tcW w:w="2127" w:type="dxa"/>
+            <w:vAlign w:val="center"/>
+          </w:tcPr>
+          <w:p>
+            <w:pPr>
+              <w:spacing w:after="0" w:line="240" w:lineRule="auto"/>
+              <w:rPr>
+                <w:rFonts w:asciiTheme="majorBidi" w:eastAsia="Times New Roman" w:hAnsiTheme="majorBidi" w:cstheme="majorBidi" w:hint="default"/>
+                <w:bCs/>
+                <w:color w:val="000000"/>
+                <w:sz w:val="24"/>
+                <w:szCs w:val="24"/>
+                <w:lang w:val="en-US"/>
+              </w:rPr>
+            </w:pPr>
+            <w:r>
+              <w:rPr>
+                <w:rFonts w:asciiTheme="majorBidi" w:hAnsiTheme="majorBidi" w:cstheme="majorBidi" w:hint="default"/>
+                <w:bCs/>
+                <w:color w:val="000000"/>
+                <w:sz w:val="24"/>
+                <w:szCs w:val="24"/>
+                <w:lang w:val="en-US"/>
+              </w:rPr>
+              <w:t>7</w:t>
+            </w:r>
+            <w:r>
+              <w:rPr>
+                <w:rFonts w:asciiTheme="majorBidi" w:hAnsiTheme="majorBidi" w:cstheme="majorBidi" w:hint="default"/>
+                <w:bCs/>
+                <w:color w:val="000000"/>
+                <w:sz w:val="24"/>
+                <w:szCs w:val="24"/>
+              </w:rPr>
+              <w:t xml:space="preserve"> </w:t>
+            </w:r>
+            <w:proofErr w:type="spellStart"/>
+            <w:r>
+              <w:rPr>
+                <w:rFonts w:asciiTheme="majorBidi" w:hAnsiTheme="majorBidi" w:cstheme="majorBidi" w:hint="default"/>
+                <w:bCs/>
+                <w:color w:val="000000"/>
+                <w:sz w:val="24"/>
+                <w:szCs w:val="24"/>
+                <w:lang w:val="en-US"/>
+              </w:rPr>
+              <w:t>Juni</w:t>
+            </w:r>
+            <w:proofErr w:type="spellEnd"/>
+            <w:r>
+              <w:rPr>
+                <w:rFonts w:asciiTheme="majorBidi" w:hAnsiTheme="majorBidi" w:cstheme="majorBidi" w:hint="default"/>
+                <w:bCs/>
+                <w:color w:val="000000"/>
+                <w:sz w:val="24"/>
+                <w:szCs w:val="24"/>
+              </w:rPr>
+              <w:t xml:space="preserve"> 2021</w:t>
+            </w:r>
+          </w:p>
+        </w:tc>
+        <w:tc>
+          <w:tcPr>
+            <w:tcW w:w="3828" w:type="dxa"/>
+            <w:vAlign w:val="center"/>
+          </w:tcPr>
+          <w:p>
+            <w:pPr>
+              <w:spacing w:after="0" w:line="240" w:lineRule="auto"/>
+              <w:rPr>
+                <w:rFonts w:asciiTheme="majorBidi" w:eastAsia="Times New Roman" w:hAnsiTheme="majorBidi" w:cstheme="majorBidi" w:hint="default"/>
+                <w:bCs/>
+                <w:color w:val="000000"/>
+                <w:sz w:val="24"/>
+                <w:szCs w:val="24"/>
+                <w:lang w:val="en-US"/>
+              </w:rPr>
+            </w:pPr>
+            <w:r>
+              <w:rPr>
+                <w:rFonts w:asciiTheme="majorBidi" w:hAnsiTheme="majorBidi" w:cstheme="majorBidi"/>
+                <w:bCs/>
+                <w:color w:val="000000"/>
+                <w:sz w:val="24"/>
+                <w:szCs w:val="24"/>
+              </w:rPr>
+              <w:t>040/A1/BEM-U/VI/2021</w:t>
+            </w:r>
+          </w:p>
+        </w:tc>
+        <w:tc>
+          <w:tcPr>
+            <w:tcW w:w="1701" w:type="dxa"/>
+            <w:vAlign w:val="center"/>
+          </w:tcPr>
+          <w:p>
+            <w:pPr>
+              <w:spacing w:after="0" w:line="360" w:lineRule="auto"/>
+              <w:rPr>
+                <w:rFonts w:asciiTheme="majorBidi" w:hAnsiTheme="majorBidi" w:cstheme="majorBidi" w:hint="default"/>
+                <w:bCs/>
+                <w:sz w:val="24"/>
+                <w:szCs w:val="24"/>
+                <w:lang w:val="en-US"/>
+              </w:rPr>
+            </w:pPr>
+            <w:r>
+              <w:rPr>
+                <w:rFonts w:asciiTheme="majorBidi" w:hAnsiTheme="majorBidi" w:cstheme="majorBidi"/>
+                <w:bCs/>
+                <w:sz w:val="24"/>
+                <w:szCs w:val="24"/>
+              </w:rPr>
+              <w:t>Undangan</w:t>
+            </w:r>
+          </w:p>
+        </w:tc>
+        <w:tc>
+          <w:tcPr>
+            <w:tcW w:w="2268" w:type="dxa"/>
+            <w:vAlign w:val="center"/>
+          </w:tcPr>
+          <w:p>
+            <w:pPr>
+              <w:spacing w:after="0" w:line="240" w:lineRule="auto"/>
+              <w:rPr>
+                <w:rFonts w:asciiTheme="majorBidi" w:eastAsia="Times New Roman" w:hAnsiTheme="majorBidi" w:cstheme="majorBidi" w:hint="default"/>
+                <w:bCs/>
+                <w:color w:val="000000"/>
+                <w:sz w:val="24"/>
+                <w:szCs w:val="24"/>
+                <w:lang w:val="en-US"/>
+              </w:rPr>
+            </w:pPr>
+            <w:r>
+              <w:rPr>
+                <w:rFonts w:asciiTheme="majorBidi" w:hAnsiTheme="majorBidi" w:cstheme="majorBidi" w:hint="default"/>
+                <w:bCs/>
+                <w:color w:val="000000"/>
+                <w:sz w:val="24"/>
+                <w:szCs w:val="24"/>
+                <w:lang w:val="en-US"/>
+              </w:rPr>
+              <w:t>BEM-U</w:t>
+            </w:r>
+          </w:p>
+        </w:tc>
+      </w:tr>
+      <w:tr>
+        <w:trPr>
+          <w:trHeight w:val="138"/>
+        </w:trPr>
+        <w:tc>
+          <w:tcPr>
+            <w:tcW w:w="595" w:type="dxa"/>
+            <w:vAlign w:val="center"/>
+          </w:tcPr>
+          <w:p>
+            <w:pPr>
+              <w:spacing w:after="0" w:line="360" w:lineRule="auto"/>
+              <w:rPr>
+                <w:rFonts w:asciiTheme="majorBidi" w:hAnsiTheme="majorBidi" w:cstheme="majorBidi" w:hint="default"/>
+                <w:bCs/>
+                <w:sz w:val="24"/>
+                <w:szCs w:val="24"/>
+                <w:lang w:val="en-US"/>
+              </w:rPr>
+            </w:pPr>
+            <w:r>
+              <w:rPr>
+                <w:rFonts w:asciiTheme="majorBidi" w:hAnsiTheme="majorBidi" w:cstheme="majorBidi" w:hint="default"/>
+                <w:bCs/>
+                <w:sz w:val="24"/>
+                <w:szCs w:val="24"/>
+                <w:lang w:val="en-US"/>
+              </w:rPr>
+              <w:t>2</w:t>
+            </w:r>
+          </w:p>
+        </w:tc>
+        <w:tc>
+          <w:tcPr>
+            <w:tcW w:w="2127" w:type="dxa"/>
+            <w:vAlign w:val="center"/>
+          </w:tcPr>
+          <w:p>
+            <w:pPr>
+              <w:spacing w:after="0" w:line="240" w:lineRule="auto"/>
+              <w:rPr>
+                <w:rFonts w:asciiTheme="majorBidi" w:eastAsia="Times New Roman" w:hAnsiTheme="majorBidi" w:cstheme="majorBidi" w:hint="default"/>
+                <w:bCs/>
+                <w:color w:val="000000"/>
+                <w:sz w:val="24"/>
+                <w:szCs w:val="24"/>
+                <w:lang w:val="en-US"/>
+              </w:rPr>
+            </w:pPr>
+            <w:r>
+              <w:rPr>
+                <w:rFonts w:asciiTheme="majorBidi" w:eastAsia="Times New Roman" w:hAnsiTheme="majorBidi" w:cstheme="majorBidi" w:hint="default"/>
+                <w:bCs/>
+                <w:color w:val="000000"/>
+                <w:sz w:val="24"/>
+                <w:szCs w:val="24"/>
+                <w:lang w:val="en-US"/>
+              </w:rPr>
+              <w:t xml:space="preserve">27 </w:t>
+            </w:r>
+            <w:proofErr w:type="spellStart"/>
+            <w:r>
+              <w:rPr>
+                <w:rFonts w:asciiTheme="majorBidi" w:eastAsia="Times New Roman" w:hAnsiTheme="majorBidi" w:cstheme="majorBidi" w:hint="default"/>
+                <w:bCs/>
+                <w:color w:val="000000"/>
+                <w:sz w:val="24"/>
+                <w:szCs w:val="24"/>
+                <w:lang w:val="en-US"/>
+              </w:rPr>
+              <w:t>Juni</w:t>
+            </w:r>
+            <w:proofErr w:type="spellEnd"/>
+            <w:r>
+              <w:rPr>
+                <w:rFonts w:asciiTheme="majorBidi" w:eastAsia="Times New Roman" w:hAnsiTheme="majorBidi" w:cstheme="majorBidi" w:hint="default"/>
+                <w:bCs/>
+                <w:color w:val="000000"/>
+                <w:sz w:val="24"/>
+                <w:szCs w:val="24"/>
+                <w:lang w:val="en-US"/>
+              </w:rPr>
+              <w:t xml:space="preserve"> 2021</w:t>
+            </w:r>
+          </w:p>
+        </w:tc>
+        <w:tc>
+          <w:tcPr>
+            <w:tcW w:w="3828" w:type="dxa"/>
+            <w:vAlign w:val="center"/>
+          </w:tcPr>
+          <w:p>
+            <w:pPr>
+              <w:spacing w:after="0" w:line="240" w:lineRule="auto"/>
+              <w:rPr>
+                <w:rFonts w:asciiTheme="majorBidi" w:eastAsia="Times New Roman" w:hAnsiTheme="majorBidi" w:cstheme="majorBidi" w:hint="default"/>
+                <w:bCs/>
+                <w:color w:val="000000"/>
+                <w:sz w:val="24"/>
+                <w:szCs w:val="24"/>
+                <w:lang w:val="en-US"/>
+              </w:rPr>
+            </w:pPr>
+            <w:r>
+              <w:rPr>
+                <w:rFonts w:asciiTheme="majorBidi" w:eastAsia="Times New Roman" w:hAnsiTheme="majorBidi" w:cstheme="majorBidi"/>
+                <w:bCs/>
+                <w:color w:val="000000"/>
+                <w:sz w:val="24"/>
+                <w:szCs w:val="24"/>
+              </w:rPr>
+              <w:t>004/A1/BEM/FST/VI/2021</w:t>
+            </w:r>
+          </w:p>
+        </w:tc>
+        <w:tc>
+          <w:tcPr>
+            <w:tcW w:w="1701" w:type="dxa"/>
+            <w:vAlign w:val="center"/>
+          </w:tcPr>
+          <w:p>
+            <w:pPr>
+              <w:spacing w:after="0" w:line="240" w:lineRule="auto"/>
+              <w:rPr>
+                <w:rFonts w:asciiTheme="majorBidi" w:eastAsia="Times New Roman" w:hAnsiTheme="majorBidi" w:cstheme="majorBidi" w:hint="default"/>
+                <w:bCs/>
+                <w:color w:val="000000"/>
+                <w:sz w:val="24"/>
+                <w:szCs w:val="24"/>
+                <w:lang w:val="en-US"/>
+              </w:rPr>
+            </w:pPr>
+            <w:proofErr w:type="spellStart"/>
+            <w:r>
+              <w:rPr>
+                <w:rFonts w:asciiTheme="majorBidi" w:eastAsia="Times New Roman" w:hAnsiTheme="majorBidi" w:cstheme="majorBidi" w:hint="default"/>
+                <w:bCs/>
+                <w:color w:val="000000"/>
+                <w:sz w:val="24"/>
+                <w:szCs w:val="24"/>
+                <w:lang w:val="en-US"/>
+              </w:rPr>
+              <w:t>Undangan</w:t>
+            </w:r>
+            <w:proofErr w:type="spellEnd"/>
+          </w:p>
+        </w:tc>
+        <w:tc>
+          <w:tcPr>
+            <w:tcW w:w="2268" w:type="dxa"/>
+            <w:vAlign w:val="center"/>
+          </w:tcPr>
+          <w:p>
+            <w:pPr>
+              <w:spacing w:after="0" w:line="360" w:lineRule="auto"/>
+              <w:rPr>
+                <w:rFonts w:asciiTheme="majorBidi" w:hAnsiTheme="majorBidi" w:cstheme="majorBidi" w:hint="default"/>
+                <w:bCs/>
+                <w:sz w:val="24"/>
+                <w:szCs w:val="24"/>
+                <w:lang w:val="en-US"/>
+              </w:rPr>
+            </w:pPr>
+            <w:r>
+              <w:rPr>
+                <w:rFonts w:asciiTheme="majorBidi" w:hAnsiTheme="majorBidi" w:cstheme="majorBidi" w:hint="default"/>
+                <w:bCs/>
+                <w:sz w:val="24"/>
+                <w:szCs w:val="24"/>
+                <w:lang w:val="en-US"/>
+              </w:rPr>
+              <w:t xml:space="preserve">BEM-F </w:t>
+            </w:r>
+            <w:proofErr w:type="spellStart"/>
+            <w:r>
+              <w:rPr>
+                <w:rFonts w:asciiTheme="majorBidi" w:hAnsiTheme="majorBidi" w:cstheme="majorBidi" w:hint="default"/>
+                <w:bCs/>
+                <w:sz w:val="24"/>
+                <w:szCs w:val="24"/>
+                <w:lang w:val="en-US"/>
+              </w:rPr>
+              <w:t>Sainstek</w:t>
+            </w:r>
+            <w:proofErr w:type="spellEnd"/>
+          </w:p>
+        </w:tc>
+      </w:tr>
+      <w:tr>
+        <w:trPr>
+          <w:trHeight w:val="138"/>
+        </w:trPr>
+        <w:tc>
+          <w:tcPr>
+            <w:tcW w:w="595" w:type="dxa"/>
+            <w:vAlign w:val="center"/>
+          </w:tcPr>
+          <w:p>
+            <w:pPr>
+              <w:spacing w:after="0" w:line="360" w:lineRule="auto"/>
+              <w:rPr>
+                <w:rFonts w:asciiTheme="majorBidi" w:hAnsiTheme="majorBidi" w:cstheme="majorBidi" w:hint="default"/>
+                <w:bCs/>
+                <w:sz w:val="24"/>
+                <w:szCs w:val="24"/>
+                <w:lang w:val="en-US"/>
+              </w:rPr>
+            </w:pPr>
+            <w:r>
+              <w:rPr>
+                <w:rFonts w:asciiTheme="majorBidi" w:hAnsiTheme="majorBidi" w:cstheme="majorBidi" w:hint="default"/>
+                <w:bCs/>
+                <w:sz w:val="24"/>
+                <w:szCs w:val="24"/>
+                <w:lang w:val="en-US"/>
+              </w:rPr>
+              <w:t>3</w:t>
+            </w:r>
+          </w:p>
+        </w:tc>
+        <w:tc>
+          <w:tcPr>
+            <w:tcW w:w="2127" w:type="dxa"/>
+            <w:vAlign w:val="center"/>
+          </w:tcPr>
+          <w:p>
+            <w:pPr>
+              <w:spacing w:after="0" w:line="360" w:lineRule="auto"/>
+              <w:rPr>
+                <w:rFonts w:asciiTheme="majorBidi" w:hAnsiTheme="majorBidi" w:cstheme="majorBidi" w:hint="default"/>
+                <w:bCs/>
+                <w:sz w:val="24"/>
+                <w:szCs w:val="24"/>
+                <w:lang w:val="en-US"/>
+              </w:rPr>
+            </w:pPr>
+            <w:r>
+              <w:rPr>
+                <w:rFonts w:asciiTheme="majorBidi" w:hAnsiTheme="majorBidi" w:cstheme="majorBidi" w:hint="default"/>
+                <w:bCs/>
+                <w:sz w:val="24"/>
+                <w:szCs w:val="24"/>
+                <w:lang w:val="en-US"/>
+              </w:rPr>
+              <w:t>10 September 2021</w:t>
+            </w:r>
+          </w:p>
+        </w:tc>
+        <w:tc>
+          <w:tcPr>
+            <w:tcW w:w="3828" w:type="dxa"/>
+            <w:vAlign w:val="center"/>
+          </w:tcPr>
+          <w:p>
+            <w:pPr>
+              <w:spacing w:after="0" w:line="360" w:lineRule="auto"/>
+              <w:rPr>
+                <w:rFonts w:asciiTheme="majorBidi" w:hAnsiTheme="majorBidi" w:cstheme="majorBidi" w:hint="default"/>
+                <w:bCs/>
+                <w:sz w:val="24"/>
+                <w:szCs w:val="24"/>
+                <w:lang w:val="en-US"/>
+              </w:rPr>
+            </w:pPr>
+            <w:r>
+              <w:rPr>
+                <w:rFonts w:asciiTheme="majorBidi" w:hAnsiTheme="majorBidi" w:cstheme="majorBidi"/>
+                <w:bCs/>
+                <w:sz w:val="24"/>
+                <w:szCs w:val="24"/>
+              </w:rPr>
+              <w:t>006/A1/BEM/FST/IX/2021</w:t>
+            </w:r>
+          </w:p>
+        </w:tc>
+        <w:tc>
+          <w:tcPr>
+            <w:tcW w:w="1701" w:type="dxa"/>
+            <w:vAlign w:val="center"/>
+          </w:tcPr>
+          <w:p>
+            <w:pPr>
+              <w:spacing w:after="0" w:line="360" w:lineRule="auto"/>
+              <w:rPr>
+                <w:rFonts w:asciiTheme="majorBidi" w:hAnsiTheme="majorBidi" w:cstheme="majorBidi" w:hint="default"/>
+                <w:bCs/>
+                <w:sz w:val="24"/>
+                <w:szCs w:val="24"/>
+                <w:lang w:val="en-US"/>
+              </w:rPr>
+            </w:pPr>
+            <w:proofErr w:type="spellStart"/>
+            <w:r>
+              <w:rPr>
+                <w:rFonts w:asciiTheme="majorBidi" w:eastAsia="Times New Roman" w:hAnsiTheme="majorBidi" w:cstheme="majorBidi" w:hint="default"/>
+                <w:bCs/>
+                <w:color w:val="000000"/>
+                <w:sz w:val="24"/>
+                <w:szCs w:val="24"/>
+                <w:lang w:val="en-US"/>
+              </w:rPr>
+              <w:t>Undangan</w:t>
+            </w:r>
+            <w:proofErr w:type="spellEnd"/>
+          </w:p>
+        </w:tc>
+        <w:tc>
+          <w:tcPr>
+            <w:tcW w:w="2268" w:type="dxa"/>
+            <w:vAlign w:val="center"/>
+          </w:tcPr>
+          <w:p>
+            <w:pPr>
+              <w:spacing w:after="0" w:line="360" w:lineRule="auto"/>
+              <w:rPr>
+                <w:rFonts w:asciiTheme="majorBidi" w:hAnsiTheme="majorBidi" w:cstheme="majorBidi" w:hint="default"/>
+                <w:bCs/>
+                <w:sz w:val="24"/>
+                <w:szCs w:val="24"/>
+                <w:lang w:val="en-US"/>
+              </w:rPr>
+            </w:pPr>
+            <w:r>
+              <w:rPr>
+                <w:rFonts w:asciiTheme="majorBidi" w:hAnsiTheme="majorBidi" w:cstheme="majorBidi" w:hint="default"/>
+                <w:bCs/>
+                <w:sz w:val="24"/>
+                <w:szCs w:val="24"/>
+                <w:lang w:val="en-US"/>
+              </w:rPr>
+              <w:t xml:space="preserve">BEM-F </w:t>
+            </w:r>
+            <w:proofErr w:type="spellStart"/>
+            <w:r>
+              <w:rPr>
+                <w:rFonts w:asciiTheme="majorBidi" w:hAnsiTheme="majorBidi" w:cstheme="majorBidi" w:hint="default"/>
+                <w:bCs/>
+                <w:sz w:val="24"/>
+                <w:szCs w:val="24"/>
+                <w:lang w:val="en-US"/>
+              </w:rPr>
+              <w:t>Sainstek</w:t>
+            </w:r>
+            <w:proofErr w:type="spellEnd"/>
+          </w:p>
+        </w:tc>
+      </w:tr>
+      <w:tr>
+        <w:trPr>
+          <w:trHeight w:val="138"/>
+        </w:trPr>
+        <w:tc>
+          <w:tcPr>
+            <w:tcW w:w="595" w:type="dxa"/>
+            <w:vAlign w:val="center"/>
+          </w:tcPr>
+          <w:p>
+            <w:pPr>
+              <w:spacing w:after="0" w:line="360" w:lineRule="auto"/>
+              <w:rPr>
+                <w:rFonts w:asciiTheme="majorBidi" w:hAnsiTheme="majorBidi" w:cstheme="majorBidi" w:hint="default"/>
+                <w:bCs/>
+                <w:sz w:val="24"/>
+                <w:szCs w:val="24"/>
+                <w:lang w:val="en-US"/>
+              </w:rPr>
+            </w:pPr>
+            <w:r>
+              <w:rPr>
+                <w:rFonts w:asciiTheme="majorBidi" w:hAnsiTheme="majorBidi" w:cstheme="majorBidi" w:hint="default"/>
+                <w:bCs/>
+                <w:sz w:val="24"/>
+                <w:szCs w:val="24"/>
+                <w:lang w:val="en-US"/>
+              </w:rPr>
+              <w:t>4</w:t>
+            </w:r>
+          </w:p>
+        </w:tc>
+        <w:tc>
+          <w:tcPr>
+            <w:tcW w:w="2127" w:type="dxa"/>
+            <w:vAlign w:val="center"/>
+          </w:tcPr>
+          <w:p>
+            <w:pPr>
+              <w:spacing w:after="0" w:line="360" w:lineRule="auto"/>
+              <w:rPr>
+                <w:rFonts w:asciiTheme="majorBidi" w:hAnsiTheme="majorBidi" w:cstheme="majorBidi" w:hint="default"/>
+                <w:bCs/>
+                <w:sz w:val="24"/>
+                <w:szCs w:val="24"/>
+                <w:lang w:val="en-US"/>
+              </w:rPr>
+            </w:pPr>
+            <w:r>
+              <w:rPr>
+                <w:rFonts w:asciiTheme="majorBidi" w:hAnsiTheme="majorBidi" w:cstheme="majorBidi" w:hint="default"/>
+                <w:bCs/>
+                <w:sz w:val="24"/>
+                <w:szCs w:val="24"/>
+                <w:lang w:val="en-US"/>
+              </w:rPr>
+              <w:t xml:space="preserve">17 </w:t>
+            </w:r>
+            <w:proofErr w:type="spellStart"/>
+            <w:r>
+              <w:rPr>
+                <w:rFonts w:asciiTheme="majorBidi" w:hAnsiTheme="majorBidi" w:cstheme="majorBidi" w:hint="default"/>
+                <w:bCs/>
+                <w:sz w:val="24"/>
+                <w:szCs w:val="24"/>
+                <w:lang w:val="en-US"/>
+              </w:rPr>
+              <w:t>Oktober</w:t>
+            </w:r>
+            <w:proofErr w:type="spellEnd"/>
+            <w:r>
+              <w:rPr>
+                <w:rFonts w:asciiTheme="majorBidi" w:hAnsiTheme="majorBidi" w:cstheme="majorBidi" w:hint="default"/>
+                <w:bCs/>
+                <w:sz w:val="24"/>
+                <w:szCs w:val="24"/>
+                <w:lang w:val="en-US"/>
+              </w:rPr>
+              <w:t xml:space="preserve"> 2021</w:t>
+            </w:r>
+          </w:p>
+        </w:tc>
+        <w:tc>
+          <w:tcPr>
+            <w:tcW w:w="3828" w:type="dxa"/>
+            <w:vAlign w:val="center"/>
+          </w:tcPr>
+          <w:p>
+            <w:pPr>
+              <w:spacing w:after="0" w:line="360" w:lineRule="auto"/>
+              <w:rPr>
+                <w:rFonts w:asciiTheme="majorBidi" w:hAnsiTheme="majorBidi" w:cstheme="majorBidi" w:hint="default"/>
+                <w:bCs/>
+                <w:sz w:val="24"/>
+                <w:szCs w:val="24"/>
+                <w:lang w:val="en-US"/>
+              </w:rPr>
+            </w:pPr>
+            <w:r>
+              <w:rPr>
+                <w:rFonts w:asciiTheme="majorBidi" w:hAnsiTheme="majorBidi" w:cstheme="majorBidi"/>
+                <w:bCs/>
+                <w:sz w:val="24"/>
+                <w:szCs w:val="24"/>
+              </w:rPr>
+              <w:t>102/A1/UKM/LSMM/X/2021</w:t>
+            </w:r>
+          </w:p>
+        </w:tc>
+        <w:tc>
+          <w:tcPr>
+            <w:tcW w:w="1701" w:type="dxa"/>
+            <w:vAlign w:val="center"/>
+          </w:tcPr>
+          <w:p>
+            <w:pPr>
+              <w:spacing w:after="0" w:line="360" w:lineRule="auto"/>
+              <w:rPr>
+                <w:rFonts w:asciiTheme="majorBidi" w:hAnsiTheme="majorBidi" w:cstheme="majorBidi" w:hint="default"/>
+                <w:bCs/>
+                <w:sz w:val="24"/>
+                <w:szCs w:val="24"/>
+                <w:lang w:val="en-US"/>
+              </w:rPr>
+            </w:pPr>
+            <w:proofErr w:type="spellStart"/>
+            <w:r>
+              <w:rPr>
+                <w:rFonts w:asciiTheme="majorBidi" w:hAnsiTheme="majorBidi" w:cstheme="majorBidi" w:hint="default"/>
+                <w:bCs/>
+                <w:sz w:val="24"/>
+                <w:szCs w:val="24"/>
+                <w:lang w:val="en-US"/>
+              </w:rPr>
+              <w:t>Undangan</w:t>
+            </w:r>
+            <w:proofErr w:type="spellEnd"/>
+          </w:p>
+        </w:tc>
+        <w:tc>
+          <w:tcPr>
+            <w:tcW w:w="2268" w:type="dxa"/>
+            <w:vAlign w:val="center"/>
+          </w:tcPr>
+          <w:p>
+            <w:pPr>
+              <w:spacing w:after="0" w:line="360" w:lineRule="auto"/>
+              <w:rPr>
+                <w:rFonts w:asciiTheme="majorBidi" w:hAnsiTheme="majorBidi" w:cstheme="majorBidi" w:hint="default"/>
+                <w:bCs/>
+                <w:sz w:val="24"/>
+                <w:szCs w:val="24"/>
+                <w:lang w:val="en-US"/>
+              </w:rPr>
+            </w:pPr>
+            <w:r>
+              <w:rPr>
+                <w:rFonts w:asciiTheme="majorBidi" w:hAnsiTheme="majorBidi" w:cstheme="majorBidi" w:hint="default"/>
+                <w:bCs/>
+                <w:sz w:val="24"/>
+                <w:szCs w:val="24"/>
+                <w:lang w:val="en-US"/>
+              </w:rPr>
+              <w:t>UKM LSMM</w:t>
+            </w:r>
+          </w:p>
+        </w:tc>
+      </w:tr>
+      <w:tr>
+        <w:trPr>
+          <w:trHeight w:val="138"/>
+        </w:trPr>
+        <w:tc>
+          <w:tcPr>
+            <w:tcW w:w="595" w:type="dxa"/>
+            <w:vAlign w:val="center"/>
+          </w:tcPr>
+          <w:p>
+            <w:pPr>
+              <w:spacing w:after="0" w:line="360" w:lineRule="auto"/>
+              <w:rPr>
+                <w:rFonts w:asciiTheme="majorBidi" w:hAnsiTheme="majorBidi" w:cstheme="majorBidi" w:hint="default"/>
+                <w:bCs/>
+                <w:sz w:val="24"/>
+                <w:szCs w:val="24"/>
+                <w:lang w:val="en-US"/>
+              </w:rPr>
+            </w:pPr>
+            <w:r>
+              <w:rPr>
+                <w:rFonts w:asciiTheme="majorBidi" w:hAnsiTheme="majorBidi" w:cstheme="majorBidi" w:hint="default"/>
+                <w:bCs/>
+                <w:sz w:val="24"/>
+                <w:szCs w:val="24"/>
+                <w:lang w:val="en-US"/>
+              </w:rPr>
+              <w:t>5</w:t>
+            </w:r>
+          </w:p>
+        </w:tc>
+        <w:tc>
+          <w:tcPr>
+            <w:tcW w:w="2127" w:type="dxa"/>
+            <w:vAlign w:val="center"/>
+          </w:tcPr>
+          <w:p>
+            <w:pPr>
+              <w:spacing w:after="0" w:line="360" w:lineRule="auto"/>
+              <w:rPr>
+                <w:rFonts w:asciiTheme="majorBidi" w:hAnsiTheme="majorBidi" w:cstheme="majorBidi" w:hint="default"/>
+                <w:bCs/>
+                <w:sz w:val="24"/>
+                <w:szCs w:val="24"/>
+                <w:lang w:val="en-US"/>
+              </w:rPr>
+            </w:pPr>
+            <w:r>
+              <w:rPr>
+                <w:rFonts w:asciiTheme="majorBidi" w:hAnsiTheme="majorBidi" w:cstheme="majorBidi" w:hint="default"/>
+                <w:bCs/>
+                <w:sz w:val="24"/>
+                <w:szCs w:val="24"/>
+                <w:lang w:val="en-US"/>
+              </w:rPr>
+              <w:t xml:space="preserve">18 </w:t>
+            </w:r>
+            <w:proofErr w:type="spellStart"/>
+            <w:r>
+              <w:rPr>
+                <w:rFonts w:asciiTheme="majorBidi" w:hAnsiTheme="majorBidi" w:cstheme="majorBidi" w:hint="default"/>
+                <w:bCs/>
+                <w:sz w:val="24"/>
+                <w:szCs w:val="24"/>
+                <w:lang w:val="en-US"/>
+              </w:rPr>
+              <w:t>Oktober</w:t>
+            </w:r>
+            <w:proofErr w:type="spellEnd"/>
+            <w:r>
+              <w:rPr>
+                <w:rFonts w:asciiTheme="majorBidi" w:hAnsiTheme="majorBidi" w:cstheme="majorBidi" w:hint="default"/>
+                <w:bCs/>
+                <w:sz w:val="24"/>
+                <w:szCs w:val="24"/>
+                <w:lang w:val="en-US"/>
+              </w:rPr>
+              <w:t xml:space="preserve"> 2021</w:t>
+            </w:r>
+          </w:p>
+        </w:tc>
+        <w:tc>
+          <w:tcPr>
+            <w:tcW w:w="3828" w:type="dxa"/>
+            <w:vAlign w:val="center"/>
+          </w:tcPr>
+          <w:p>
+            <w:pPr>
+              <w:spacing w:after="0" w:line="360" w:lineRule="auto"/>
+              <w:rPr>
+                <w:rFonts w:asciiTheme="majorBidi" w:hAnsiTheme="majorBidi" w:cstheme="majorBidi" w:hint="default"/>
+                <w:bCs/>
+                <w:sz w:val="24"/>
+                <w:szCs w:val="24"/>
+                <w:lang w:val="en-US"/>
+              </w:rPr>
+            </w:pPr>
+            <w:r>
+              <w:rPr>
+                <w:rFonts w:asciiTheme="majorBidi" w:hAnsiTheme="majorBidi" w:cstheme="majorBidi"/>
+                <w:bCs/>
+                <w:sz w:val="24"/>
+                <w:szCs w:val="24"/>
+              </w:rPr>
+              <w:t>101/A1/Pnt-Diesnat/BEM-U/X/2021</w:t>
+            </w:r>
+          </w:p>
+        </w:tc>
+        <w:tc>
+          <w:tcPr>
+            <w:tcW w:w="1701" w:type="dxa"/>
+            <w:vAlign w:val="center"/>
+          </w:tcPr>
+          <w:p>
+            <w:pPr>
+              <w:spacing w:after="0" w:line="360" w:lineRule="auto"/>
+              <w:rPr>
+                <w:rFonts w:asciiTheme="majorBidi" w:hAnsiTheme="majorBidi" w:cstheme="majorBidi" w:hint="default"/>
+                <w:bCs/>
+                <w:sz w:val="24"/>
+                <w:szCs w:val="24"/>
+                <w:lang w:val="en-US"/>
+              </w:rPr>
+            </w:pPr>
+            <w:proofErr w:type="spellStart"/>
+            <w:r>
+              <w:rPr>
+                <w:rFonts w:asciiTheme="majorBidi" w:hAnsiTheme="majorBidi" w:cstheme="majorBidi" w:hint="default"/>
+                <w:bCs/>
+                <w:sz w:val="24"/>
+                <w:szCs w:val="24"/>
+                <w:lang w:val="en-US"/>
+              </w:rPr>
+              <w:t>Undangan</w:t>
+            </w:r>
+            <w:proofErr w:type="spellEnd"/>
+          </w:p>
+        </w:tc>
+        <w:tc>
+          <w:tcPr>
+            <w:tcW w:w="2268" w:type="dxa"/>
+            <w:vAlign w:val="center"/>
+          </w:tcPr>
+          <w:p>
+            <w:pPr>
+              <w:spacing w:after="0" w:line="360" w:lineRule="auto"/>
+              <w:rPr>
+                <w:rFonts w:asciiTheme="majorBidi" w:hAnsiTheme="majorBidi" w:cstheme="majorBidi" w:hint="default"/>
+                <w:bCs/>
+                <w:sz w:val="24"/>
+                <w:szCs w:val="24"/>
+                <w:lang w:val="en-US"/>
+              </w:rPr>
+            </w:pPr>
+            <w:r>
+              <w:rPr>
+                <w:rFonts w:asciiTheme="majorBidi" w:hAnsiTheme="majorBidi" w:cstheme="majorBidi" w:hint="default"/>
+                <w:bCs/>
+                <w:sz w:val="24"/>
+                <w:szCs w:val="24"/>
+                <w:lang w:val="en-US"/>
+              </w:rPr>
+              <w:t>BEM-U</w:t>
+            </w:r>
+          </w:p>
+        </w:tc>
+      </w:tr>
+      <w:tr>
+        <w:trPr>
+          <w:trHeight w:val="138"/>
+        </w:trPr>
+        <w:tc>
+          <w:tcPr>
+            <w:tcW w:w="595" w:type="dxa"/>
+            <w:vAlign w:val="center"/>
+          </w:tcPr>
+          <w:p>
+            <w:pPr>
+              <w:spacing w:after="0" w:line="360" w:lineRule="auto"/>
+              <w:rPr>
+                <w:rFonts w:asciiTheme="majorBidi" w:hAnsiTheme="majorBidi" w:cstheme="majorBidi" w:hint="default"/>
+                <w:bCs/>
+                <w:sz w:val="24"/>
+                <w:szCs w:val="24"/>
+                <w:lang w:val="en-US"/>
+              </w:rPr>
+            </w:pPr>
+            <w:r>
+              <w:rPr>
+                <w:rFonts w:asciiTheme="majorBidi" w:hAnsiTheme="majorBidi" w:cstheme="majorBidi" w:hint="default"/>
+                <w:bCs/>
+                <w:sz w:val="24"/>
+                <w:szCs w:val="24"/>
+                <w:lang w:val="en-US"/>
+              </w:rPr>
+              <w:t>6</w:t>
+            </w:r>
+          </w:p>
+        </w:tc>
+        <w:tc>
+          <w:tcPr>
+            <w:tcW w:w="2127" w:type="dxa"/>
+            <w:vAlign w:val="center"/>
+          </w:tcPr>
+          <w:p>
+            <w:pPr>
+              <w:spacing w:after="0" w:line="360" w:lineRule="auto"/>
+              <w:rPr>
+                <w:rFonts w:asciiTheme="majorBidi" w:hAnsiTheme="majorBidi" w:cstheme="majorBidi" w:hint="default"/>
+                <w:bCs/>
+                <w:sz w:val="24"/>
+                <w:szCs w:val="24"/>
+                <w:lang w:val="en-US"/>
+              </w:rPr>
+            </w:pPr>
+            <w:r>
+              <w:rPr>
+                <w:rFonts w:asciiTheme="majorBidi" w:hAnsiTheme="majorBidi" w:cstheme="majorBidi" w:hint="default"/>
+                <w:bCs/>
+                <w:sz w:val="24"/>
+                <w:szCs w:val="24"/>
+                <w:lang w:val="en-US"/>
+              </w:rPr>
+              <w:t xml:space="preserve">27 </w:t>
+            </w:r>
+            <w:proofErr w:type="spellStart"/>
+            <w:r>
+              <w:rPr>
+                <w:rFonts w:asciiTheme="majorBidi" w:hAnsiTheme="majorBidi" w:cstheme="majorBidi" w:hint="default"/>
+                <w:bCs/>
+                <w:sz w:val="24"/>
+                <w:szCs w:val="24"/>
+                <w:lang w:val="en-US"/>
+              </w:rPr>
+              <w:t>Oktober</w:t>
+            </w:r>
+            <w:proofErr w:type="spellEnd"/>
+            <w:r>
+              <w:rPr>
+                <w:rFonts w:asciiTheme="majorBidi" w:hAnsiTheme="majorBidi" w:cstheme="majorBidi" w:hint="default"/>
+                <w:bCs/>
+                <w:sz w:val="24"/>
+                <w:szCs w:val="24"/>
+                <w:lang w:val="en-US"/>
+              </w:rPr>
+              <w:t xml:space="preserve"> 2021</w:t>
+            </w:r>
+          </w:p>
+        </w:tc>
+        <w:tc>
+          <w:tcPr>
+            <w:tcW w:w="3828" w:type="dxa"/>
+            <w:vAlign w:val="center"/>
+          </w:tcPr>
+          <w:p>
+            <w:pPr>
+              <w:spacing w:after="0" w:line="360" w:lineRule="auto"/>
+              <w:rPr>
+                <w:rFonts w:asciiTheme="majorBidi" w:hAnsiTheme="majorBidi" w:cstheme="majorBidi" w:hint="default"/>
+                <w:bCs/>
+                <w:sz w:val="24"/>
+                <w:szCs w:val="24"/>
+                <w:lang w:val="en-US"/>
+              </w:rPr>
+            </w:pPr>
+            <w:r>
+              <w:rPr>
+                <w:rFonts w:asciiTheme="majorBidi" w:hAnsiTheme="majorBidi" w:cstheme="majorBidi"/>
+                <w:bCs/>
+                <w:sz w:val="24"/>
+                <w:szCs w:val="24"/>
+                <w:lang w:val="en-US"/>
+              </w:rPr>
+              <w:t>113/A1/</w:t>
+            </w:r>
+            <w:proofErr w:type="spellStart"/>
+            <w:r>
+              <w:rPr>
+                <w:rFonts w:asciiTheme="majorBidi" w:hAnsiTheme="majorBidi" w:cstheme="majorBidi"/>
+                <w:bCs/>
+                <w:sz w:val="24"/>
+                <w:szCs w:val="24"/>
+                <w:lang w:val="en-US"/>
+              </w:rPr>
+              <w:t>Pnt-Diesnat</w:t>
+            </w:r>
+            <w:proofErr w:type="spellEnd"/>
+            <w:r>
+              <w:rPr>
+                <w:rFonts w:asciiTheme="majorBidi" w:hAnsiTheme="majorBidi" w:cstheme="majorBidi"/>
+                <w:bCs/>
+                <w:sz w:val="24"/>
+                <w:szCs w:val="24"/>
+                <w:lang w:val="en-US"/>
+              </w:rPr>
+              <w:t>/BEM-U/X/20</w:t>
+            </w:r>
+            <w:r>
+              <w:rPr>
+                <w:rFonts w:asciiTheme="majorBidi" w:hAnsiTheme="majorBidi" w:cstheme="majorBidi"/>
+                <w:bCs/>
+                <w:sz w:val="24"/>
+                <w:szCs w:val="24"/>
+              </w:rPr>
+              <w:t>2</w:t>
+            </w:r>
+            <w:r>
+              <w:rPr>
+                <w:rFonts w:asciiTheme="majorBidi" w:hAnsiTheme="majorBidi" w:cstheme="majorBidi"/>
+                <w:bCs/>
+                <w:sz w:val="24"/>
+                <w:szCs w:val="24"/>
+                <w:lang w:val="en-US"/>
+              </w:rPr>
+              <w:t>1</w:t>
+            </w:r>
+          </w:p>
+        </w:tc>
+        <w:tc>
+          <w:tcPr>
+            <w:tcW w:w="1701" w:type="dxa"/>
+            <w:vAlign w:val="center"/>
+          </w:tcPr>
+          <w:p>
+            <w:pPr>
+              <w:spacing w:after="0" w:line="360" w:lineRule="auto"/>
+              <w:rPr>
+                <w:rFonts w:asciiTheme="majorBidi" w:hAnsiTheme="majorBidi" w:cstheme="majorBidi" w:hint="default"/>
+                <w:bCs/>
+                <w:sz w:val="24"/>
+                <w:szCs w:val="24"/>
+                <w:lang w:val="en-US"/>
+              </w:rPr>
+            </w:pPr>
+            <w:proofErr w:type="spellStart"/>
+            <w:r>
+              <w:rPr>
+                <w:rFonts w:asciiTheme="majorBidi" w:hAnsiTheme="majorBidi" w:cstheme="majorBidi" w:hint="default"/>
+                <w:bCs/>
+                <w:sz w:val="24"/>
+                <w:szCs w:val="24"/>
+                <w:lang w:val="en-US"/>
+              </w:rPr>
+              <w:t>Undangan</w:t>
+            </w:r>
+            <w:proofErr w:type="spellEnd"/>
+          </w:p>
+        </w:tc>
+        <w:tc>
+          <w:tcPr>
+            <w:tcW w:w="2268" w:type="dxa"/>
+            <w:vAlign w:val="center"/>
+          </w:tcPr>
+          <w:p>
+            <w:pPr>
+              <w:spacing w:after="0" w:line="360" w:lineRule="auto"/>
+              <w:rPr>
+                <w:rFonts w:asciiTheme="majorBidi" w:hAnsiTheme="majorBidi" w:cstheme="majorBidi" w:hint="default"/>
+                <w:bCs/>
+                <w:sz w:val="24"/>
+                <w:szCs w:val="24"/>
+                <w:lang w:val="en-US"/>
+              </w:rPr>
+            </w:pPr>
+            <w:r>
+              <w:rPr>
+                <w:rFonts w:asciiTheme="majorBidi" w:hAnsiTheme="majorBidi" w:cstheme="majorBidi" w:hint="default"/>
+                <w:bCs/>
+                <w:sz w:val="24"/>
+                <w:szCs w:val="24"/>
+                <w:lang w:val="en-US"/>
+              </w:rPr>
+              <w:t>BEM-U</w:t>
+            </w:r>
+          </w:p>
+        </w:tc>
+      </w:tr>
+      <w:tr>
+        <w:trPr>
+          <w:trHeight w:val="138"/>
+        </w:trPr>
+        <w:tc>
+          <w:tcPr>
+            <w:tcW w:w="595" w:type="dxa"/>
+            <w:vAlign w:val="center"/>
+          </w:tcPr>
+          <w:p>
+            <w:pPr>
+              <w:spacing w:after="0" w:line="360" w:lineRule="auto"/>
+              <w:rPr>
+                <w:rFonts w:asciiTheme="majorBidi" w:hAnsiTheme="majorBidi" w:cstheme="majorBidi" w:hint="default"/>
+                <w:bCs/>
+                <w:sz w:val="24"/>
+                <w:szCs w:val="24"/>
+                <w:lang w:val="en-US"/>
+              </w:rPr>
+            </w:pPr>
+            <w:r>
+              <w:rPr>
+                <w:rFonts w:asciiTheme="majorBidi" w:hAnsiTheme="majorBidi" w:cstheme="majorBidi" w:hint="default"/>
+                <w:bCs/>
+                <w:sz w:val="24"/>
+                <w:szCs w:val="24"/>
+                <w:lang w:val="en-US"/>
+              </w:rPr>
+              <w:t>7</w:t>
+            </w:r>
+          </w:p>
+        </w:tc>
+        <w:tc>
+          <w:tcPr>
+            <w:tcW w:w="2127" w:type="dxa"/>
+            <w:vAlign w:val="center"/>
+          </w:tcPr>
+          <w:p>
+            <w:pPr>
+              <w:spacing w:after="0" w:line="360" w:lineRule="auto"/>
+              <w:rPr>
+                <w:rFonts w:asciiTheme="majorBidi" w:hAnsiTheme="majorBidi" w:cstheme="majorBidi" w:hint="default"/>
+                <w:bCs/>
+                <w:sz w:val="24"/>
+                <w:szCs w:val="24"/>
+                <w:lang w:val="en-US"/>
+              </w:rPr>
+            </w:pPr>
+            <w:r>
+              <w:rPr>
+                <w:rFonts w:asciiTheme="majorBidi" w:hAnsiTheme="majorBidi" w:cstheme="majorBidi" w:hint="default"/>
+                <w:bCs/>
+                <w:sz w:val="24"/>
+                <w:szCs w:val="24"/>
+                <w:lang w:val="en-US"/>
+              </w:rPr>
+              <w:t>7 November 2021</w:t>
+            </w:r>
+          </w:p>
+        </w:tc>
+        <w:tc>
+          <w:tcPr>
+            <w:tcW w:w="3828" w:type="dxa"/>
+            <w:vAlign w:val="center"/>
+          </w:tcPr>
+          <w:p>
+            <w:pPr>
+              <w:spacing w:after="0" w:line="360" w:lineRule="auto"/>
+              <w:rPr>
+                <w:rFonts w:asciiTheme="majorBidi" w:hAnsiTheme="majorBidi" w:cstheme="majorBidi" w:hint="default"/>
+                <w:bCs/>
+                <w:sz w:val="24"/>
+                <w:szCs w:val="24"/>
+                <w:lang w:val="en-US"/>
+              </w:rPr>
+            </w:pPr>
+            <w:r>
+              <w:rPr>
+                <w:rFonts w:asciiTheme="majorBidi" w:hAnsiTheme="majorBidi" w:cstheme="majorBidi"/>
+                <w:bCs/>
+                <w:sz w:val="24"/>
+                <w:szCs w:val="24"/>
+              </w:rPr>
+              <w:t>013/A3/BEM/FST/XI/2021</w:t>
+            </w:r>
+          </w:p>
+        </w:tc>
+        <w:tc>
+          <w:tcPr>
+            <w:tcW w:w="1701" w:type="dxa"/>
+            <w:vAlign w:val="center"/>
+          </w:tcPr>
+          <w:p>
+            <w:pPr>
+              <w:spacing w:after="0" w:line="360" w:lineRule="auto"/>
+              <w:rPr>
+                <w:rFonts w:asciiTheme="majorBidi" w:hAnsiTheme="majorBidi" w:cstheme="majorBidi" w:hint="default"/>
+                <w:bCs/>
+                <w:sz w:val="24"/>
+                <w:szCs w:val="24"/>
+                <w:lang w:val="en-US"/>
+              </w:rPr>
+            </w:pPr>
+            <w:proofErr w:type="spellStart"/>
+            <w:r>
+              <w:rPr>
+                <w:rFonts w:asciiTheme="majorBidi" w:hAnsiTheme="majorBidi" w:cstheme="majorBidi" w:hint="default"/>
+                <w:bCs/>
+                <w:sz w:val="24"/>
+                <w:szCs w:val="24"/>
+                <w:lang w:val="en-US"/>
+              </w:rPr>
+              <w:t>Permohonan</w:t>
+            </w:r>
+            <w:proofErr w:type="spellEnd"/>
+          </w:p>
+        </w:tc>
+        <w:tc>
+          <w:tcPr>
+            <w:tcW w:w="2268" w:type="dxa"/>
+            <w:vAlign w:val="center"/>
+          </w:tcPr>
+          <w:p>
+            <w:pPr>
+              <w:spacing w:after="0" w:line="360" w:lineRule="auto"/>
+              <w:rPr>
+                <w:rFonts w:asciiTheme="majorBidi" w:hAnsiTheme="majorBidi" w:cstheme="majorBidi" w:hint="default"/>
+                <w:bCs/>
+                <w:sz w:val="24"/>
+                <w:szCs w:val="24"/>
+                <w:lang w:val="en-US"/>
+              </w:rPr>
+            </w:pPr>
+            <w:r>
+              <w:rPr>
+                <w:rFonts w:asciiTheme="majorBidi" w:hAnsiTheme="majorBidi" w:cstheme="majorBidi" w:hint="default"/>
+                <w:bCs/>
+                <w:sz w:val="24"/>
+                <w:szCs w:val="24"/>
+                <w:lang w:val="en-US"/>
+              </w:rPr>
+              <w:t xml:space="preserve">BEM-F </w:t>
+            </w:r>
+            <w:proofErr w:type="spellStart"/>
+            <w:r>
+              <w:rPr>
+                <w:rFonts w:asciiTheme="majorBidi" w:hAnsiTheme="majorBidi" w:cstheme="majorBidi" w:hint="default"/>
+                <w:bCs/>
+                <w:sz w:val="24"/>
+                <w:szCs w:val="24"/>
+                <w:lang w:val="en-US"/>
+              </w:rPr>
+              <w:t>Sainstek</w:t>
+            </w:r>
+            <w:proofErr w:type="spellEnd"/>
+          </w:p>
+        </w:tc>
+      </w:tr>
+      <w:tr>
+        <w:trPr>
+          <w:trHeight w:val="138"/>
+        </w:trPr>
+        <w:tc>
+          <w:tcPr>
+            <w:tcW w:w="595" w:type="dxa"/>
+            <w:vAlign w:val="center"/>
+          </w:tcPr>
+          <w:p>
+            <w:pPr>
+              <w:spacing w:after="0" w:line="360" w:lineRule="auto"/>
+              <w:rPr>
+                <w:rFonts w:asciiTheme="majorBidi" w:hAnsiTheme="majorBidi" w:cstheme="majorBidi" w:hint="default"/>
+                <w:bCs/>
+                <w:sz w:val="24"/>
+                <w:szCs w:val="24"/>
+                <w:lang w:val="en-US"/>
+              </w:rPr>
+            </w:pPr>
+            <w:r>
+              <w:rPr>
+                <w:rFonts w:asciiTheme="majorBidi" w:hAnsiTheme="majorBidi" w:cstheme="majorBidi" w:hint="default"/>
+                <w:bCs/>
+                <w:sz w:val="24"/>
+                <w:szCs w:val="24"/>
+                <w:lang w:val="en-US"/>
+              </w:rPr>
+              <w:t>8</w:t>
+            </w:r>
+          </w:p>
+        </w:tc>
+        <w:tc>
+          <w:tcPr>
+            <w:tcW w:w="2127" w:type="dxa"/>
+            <w:vAlign w:val="center"/>
+          </w:tcPr>
+          <w:p>
+            <w:pPr>
+              <w:spacing w:after="0" w:line="360" w:lineRule="auto"/>
+              <w:rPr>
+                <w:rFonts w:asciiTheme="majorBidi" w:hAnsiTheme="majorBidi" w:cstheme="majorBidi" w:hint="default"/>
+                <w:bCs/>
+                <w:sz w:val="24"/>
+                <w:szCs w:val="24"/>
+                <w:lang w:val="en-US"/>
+              </w:rPr>
+            </w:pPr>
+            <w:r>
+              <w:rPr>
+                <w:rFonts w:asciiTheme="majorBidi" w:hAnsiTheme="majorBidi" w:cstheme="majorBidi" w:hint="default"/>
+                <w:bCs/>
+                <w:sz w:val="24"/>
+                <w:szCs w:val="24"/>
+                <w:lang w:val="en-US"/>
+              </w:rPr>
+              <w:t>15 November 2021</w:t>
+            </w:r>
+          </w:p>
+        </w:tc>
+        <w:tc>
+          <w:tcPr>
+            <w:tcW w:w="3828" w:type="dxa"/>
+            <w:vAlign w:val="center"/>
+          </w:tcPr>
+          <w:p>
+            <w:pPr>
+              <w:spacing w:after="0" w:line="360" w:lineRule="auto"/>
+              <w:rPr>
+                <w:rFonts w:asciiTheme="majorBidi" w:hAnsiTheme="majorBidi" w:cstheme="majorBidi" w:hint="default"/>
+                <w:bCs/>
+                <w:sz w:val="24"/>
+                <w:szCs w:val="24"/>
+                <w:lang w:val="en-US"/>
+              </w:rPr>
+            </w:pPr>
+            <w:r>
+              <w:rPr>
+                <w:rFonts w:asciiTheme="majorBidi" w:hAnsiTheme="majorBidi" w:cstheme="majorBidi"/>
+                <w:bCs/>
+                <w:sz w:val="24"/>
+                <w:szCs w:val="24"/>
+              </w:rPr>
+              <w:t>010/A2/BEM/FST/XI/2021</w:t>
+            </w:r>
+          </w:p>
+        </w:tc>
+        <w:tc>
+          <w:tcPr>
+            <w:tcW w:w="1701" w:type="dxa"/>
+            <w:vAlign w:val="center"/>
+          </w:tcPr>
+          <w:p>
+            <w:pPr>
+              <w:spacing w:after="0" w:line="360" w:lineRule="auto"/>
+              <w:rPr>
+                <w:rFonts w:asciiTheme="majorBidi" w:hAnsiTheme="majorBidi" w:cstheme="majorBidi" w:hint="default"/>
+                <w:bCs/>
+                <w:sz w:val="24"/>
+                <w:szCs w:val="24"/>
+                <w:lang w:val="en-US"/>
+              </w:rPr>
+            </w:pPr>
+            <w:proofErr w:type="spellStart"/>
+            <w:r>
+              <w:rPr>
+                <w:rFonts w:asciiTheme="majorBidi" w:hAnsiTheme="majorBidi" w:cstheme="majorBidi" w:hint="default"/>
+                <w:bCs/>
+                <w:sz w:val="24"/>
+                <w:szCs w:val="24"/>
+                <w:lang w:val="en-US"/>
+              </w:rPr>
+              <w:t>Pemberitahuan</w:t>
+            </w:r>
+            <w:proofErr w:type="spellEnd"/>
+          </w:p>
+        </w:tc>
+        <w:tc>
+          <w:tcPr>
+            <w:tcW w:w="2268" w:type="dxa"/>
+            <w:vAlign w:val="center"/>
+          </w:tcPr>
+          <w:p>
+            <w:pPr>
+              <w:spacing w:after="0" w:line="360" w:lineRule="auto"/>
+              <w:rPr>
+                <w:rFonts w:asciiTheme="majorBidi" w:hAnsiTheme="majorBidi" w:cstheme="majorBidi" w:hint="default"/>
+                <w:bCs/>
+                <w:sz w:val="24"/>
+                <w:szCs w:val="24"/>
+                <w:lang w:val="en-US"/>
+              </w:rPr>
+            </w:pPr>
+            <w:r>
+              <w:rPr>
+                <w:rFonts w:asciiTheme="majorBidi" w:hAnsiTheme="majorBidi" w:cstheme="majorBidi" w:hint="default"/>
+                <w:bCs/>
+                <w:sz w:val="24"/>
+                <w:szCs w:val="24"/>
+                <w:lang w:val="en-US"/>
+              </w:rPr>
+              <w:t xml:space="preserve">BEM-F </w:t>
+            </w:r>
+            <w:proofErr w:type="spellStart"/>
+            <w:r>
+              <w:rPr>
+                <w:rFonts w:asciiTheme="majorBidi" w:hAnsiTheme="majorBidi" w:cstheme="majorBidi" w:hint="default"/>
+                <w:bCs/>
+                <w:sz w:val="24"/>
+                <w:szCs w:val="24"/>
+                <w:lang w:val="en-US"/>
+              </w:rPr>
+              <w:t>Sainstek</w:t>
+            </w:r>
+            <w:proofErr w:type="spellEnd"/>
+          </w:p>
+        </w:tc>
+      </w:tr>
+      <w:tr>
+        <w:trPr>
+          <w:trHeight w:val="387"/>
+        </w:trPr>
+        <w:tc>
+          <w:tcPr>
+            <w:tcW w:w="595" w:type="dxa"/>
+            <w:vAlign w:val="center"/>
+          </w:tcPr>
+          <w:p>
+            <w:pPr>
+              <w:spacing w:after="0" w:line="360" w:lineRule="auto"/>
+              <w:rPr>
+                <w:rFonts w:asciiTheme="majorBidi" w:hAnsiTheme="majorBidi" w:cstheme="majorBidi" w:hint="default"/>
+                <w:bCs/>
+                <w:sz w:val="24"/>
+                <w:szCs w:val="24"/>
+                <w:lang w:val="en-US"/>
+              </w:rPr>
+            </w:pPr>
+            <w:r>
+              <w:rPr>
+                <w:rFonts w:asciiTheme="majorBidi" w:hAnsiTheme="majorBidi" w:cstheme="majorBidi" w:hint="default"/>
+                <w:bCs/>
+                <w:sz w:val="24"/>
+                <w:szCs w:val="24"/>
+                <w:lang w:val="en-US"/>
+              </w:rPr>
+              <w:t>9</w:t>
+            </w:r>
+          </w:p>
+        </w:tc>
+        <w:tc>
+          <w:tcPr>
+            <w:tcW w:w="2127" w:type="dxa"/>
+            <w:vAlign w:val="center"/>
+          </w:tcPr>
+          <w:p>
+            <w:pPr>
+              <w:spacing w:after="0" w:line="360" w:lineRule="auto"/>
+              <w:rPr>
+                <w:rFonts w:asciiTheme="majorBidi" w:hAnsiTheme="majorBidi" w:cstheme="majorBidi" w:hint="default"/>
+                <w:bCs/>
+                <w:sz w:val="24"/>
+                <w:szCs w:val="24"/>
+                <w:lang w:val="en-US"/>
+              </w:rPr>
+            </w:pPr>
+            <w:r>
+              <w:rPr>
+                <w:rFonts w:asciiTheme="majorBidi" w:hAnsiTheme="majorBidi" w:cstheme="majorBidi" w:hint="default"/>
+                <w:bCs/>
+                <w:sz w:val="24"/>
+                <w:szCs w:val="24"/>
+                <w:lang w:val="en-US"/>
+              </w:rPr>
+              <w:t>29 November 2021</w:t>
+            </w:r>
+          </w:p>
+        </w:tc>
+        <w:tc>
+          <w:tcPr>
+            <w:tcW w:w="3828" w:type="dxa"/>
+            <w:vAlign w:val="center"/>
+          </w:tcPr>
+          <w:p>
+            <w:pPr>
+              <w:spacing w:after="0" w:line="360" w:lineRule="auto"/>
+              <w:rPr>
+                <w:rFonts w:asciiTheme="majorBidi" w:eastAsia="Calibri" w:hAnsiTheme="majorBidi" w:cstheme="majorBidi" w:hint="default"/>
+                <w:bCs/>
+                <w:sz w:val="24"/>
+                <w:szCs w:val="24"/>
+                <w:lang w:val="en-US"/>
+              </w:rPr>
+            </w:pPr>
+            <w:r>
+              <w:rPr>
+                <w:rFonts w:asciiTheme="majorBidi" w:eastAsia="Calibri" w:hAnsiTheme="majorBidi" w:cstheme="majorBidi"/>
+                <w:bCs/>
+                <w:sz w:val="24"/>
+                <w:szCs w:val="24"/>
+              </w:rPr>
+              <w:t>0</w:t>
+            </w:r>
+            <w:r>
+              <w:rPr>
+                <w:rFonts w:asciiTheme="majorBidi" w:eastAsia="Calibri" w:hAnsiTheme="majorBidi" w:cstheme="majorBidi"/>
+                <w:bCs/>
+                <w:sz w:val="24"/>
+                <w:szCs w:val="24"/>
+                <w:lang w:val="en-US"/>
+              </w:rPr>
+              <w:t>22</w:t>
+            </w:r>
+            <w:r>
+              <w:rPr>
+                <w:rFonts w:asciiTheme="majorBidi" w:eastAsia="Calibri" w:hAnsiTheme="majorBidi" w:cstheme="majorBidi"/>
+                <w:bCs/>
+                <w:sz w:val="24"/>
+                <w:szCs w:val="24"/>
+              </w:rPr>
+              <w:t>/</w:t>
+            </w:r>
+            <w:r>
+              <w:rPr>
+                <w:rFonts w:asciiTheme="majorBidi" w:eastAsia="Calibri" w:hAnsiTheme="majorBidi" w:cstheme="majorBidi"/>
+                <w:bCs/>
+                <w:sz w:val="24"/>
+                <w:szCs w:val="24"/>
+                <w:lang w:val="en-US"/>
+              </w:rPr>
+              <w:t>A1</w:t>
+            </w:r>
+            <w:r>
+              <w:rPr>
+                <w:rFonts w:asciiTheme="majorBidi" w:eastAsia="Calibri" w:hAnsiTheme="majorBidi" w:cstheme="majorBidi"/>
+                <w:bCs/>
+                <w:sz w:val="24"/>
+                <w:szCs w:val="24"/>
+              </w:rPr>
+              <w:t>/</w:t>
+            </w:r>
+            <w:r>
+              <w:rPr>
+                <w:rFonts w:asciiTheme="majorBidi" w:eastAsia="Calibri" w:hAnsiTheme="majorBidi" w:cstheme="majorBidi"/>
+                <w:bCs/>
+                <w:sz w:val="24"/>
+                <w:szCs w:val="24"/>
+                <w:lang w:val="en-US"/>
+              </w:rPr>
+              <w:t>PORMA/UKM OR</w:t>
+            </w:r>
+            <w:r>
+              <w:rPr>
+                <w:rFonts w:asciiTheme="majorBidi" w:eastAsia="Calibri" w:hAnsiTheme="majorBidi" w:cstheme="majorBidi"/>
+                <w:bCs/>
+                <w:sz w:val="24"/>
+                <w:szCs w:val="24"/>
+              </w:rPr>
+              <w:t>/X</w:t>
+            </w:r>
+            <w:r>
+              <w:rPr>
+                <w:rFonts w:asciiTheme="majorBidi" w:eastAsia="Calibri" w:hAnsiTheme="majorBidi" w:cstheme="majorBidi"/>
+                <w:bCs/>
+                <w:sz w:val="24"/>
+                <w:szCs w:val="24"/>
+                <w:lang w:val="en-US"/>
+              </w:rPr>
+              <w:t>I</w:t>
+            </w:r>
+            <w:r>
+              <w:rPr>
+                <w:rFonts w:asciiTheme="majorBidi" w:eastAsia="Calibri" w:hAnsiTheme="majorBidi" w:cstheme="majorBidi"/>
+                <w:bCs/>
+                <w:sz w:val="24"/>
+                <w:szCs w:val="24"/>
+              </w:rPr>
+              <w:t>/20</w:t>
+            </w:r>
+            <w:r>
+              <w:rPr>
+                <w:rFonts w:asciiTheme="majorBidi" w:eastAsia="Calibri" w:hAnsiTheme="majorBidi" w:cstheme="majorBidi"/>
+                <w:bCs/>
+                <w:sz w:val="24"/>
+                <w:szCs w:val="24"/>
+                <w:lang w:val="en-US"/>
+              </w:rPr>
+              <w:t>21</w:t>
+            </w:r>
+          </w:p>
+        </w:tc>
+        <w:tc>
+          <w:tcPr>
+            <w:tcW w:w="1701" w:type="dxa"/>
+            <w:vAlign w:val="center"/>
+          </w:tcPr>
+          <w:p>
+            <w:pPr>
+              <w:spacing w:after="0" w:line="360" w:lineRule="auto"/>
+              <w:rPr>
+                <w:rFonts w:asciiTheme="majorBidi" w:hAnsiTheme="majorBidi" w:cstheme="majorBidi" w:hint="default"/>
+                <w:bCs/>
+                <w:sz w:val="24"/>
+                <w:szCs w:val="24"/>
+                <w:lang w:val="en-US"/>
+              </w:rPr>
+            </w:pPr>
+            <w:proofErr w:type="spellStart"/>
+            <w:r>
+              <w:rPr>
+                <w:rFonts w:asciiTheme="majorBidi" w:hAnsiTheme="majorBidi" w:cstheme="majorBidi" w:hint="default"/>
+                <w:bCs/>
+                <w:sz w:val="24"/>
+                <w:szCs w:val="24"/>
+                <w:lang w:val="en-US"/>
+              </w:rPr>
+              <w:t>Undangan</w:t>
+            </w:r>
+            <w:proofErr w:type="spellEnd"/>
+          </w:p>
+        </w:tc>
+        <w:tc>
+          <w:tcPr>
+            <w:tcW w:w="2268" w:type="dxa"/>
+            <w:vAlign w:val="center"/>
+          </w:tcPr>
+          <w:p>
+            <w:pPr>
+              <w:spacing w:after="0" w:line="360" w:lineRule="auto"/>
+              <w:rPr>
+                <w:rFonts w:asciiTheme="majorBidi" w:hAnsiTheme="majorBidi" w:cstheme="majorBidi" w:hint="default"/>
+                <w:bCs/>
+                <w:sz w:val="24"/>
+                <w:szCs w:val="24"/>
+                <w:lang w:val="en-US"/>
+              </w:rPr>
+            </w:pPr>
+            <w:r>
+              <w:rPr>
+                <w:rFonts w:asciiTheme="majorBidi" w:hAnsiTheme="majorBidi" w:cstheme="majorBidi" w:hint="default"/>
+                <w:bCs/>
+                <w:sz w:val="24"/>
+                <w:szCs w:val="24"/>
+                <w:lang w:val="en-US"/>
+              </w:rPr>
+              <w:t xml:space="preserve">UKM </w:t>
+            </w:r>
+            <w:proofErr w:type="spellStart"/>
+            <w:r>
+              <w:rPr>
+                <w:rFonts w:asciiTheme="majorBidi" w:hAnsiTheme="majorBidi" w:cstheme="majorBidi" w:hint="default"/>
+                <w:bCs/>
+                <w:sz w:val="24"/>
+                <w:szCs w:val="24"/>
+                <w:lang w:val="en-US"/>
+              </w:rPr>
+              <w:t>Olahraga</w:t>
+            </w:r>
+            <w:proofErr w:type="spellEnd"/>
+          </w:p>
+        </w:tc>
+      </w:tr>
+      <w:tr>
+        <w:trPr>
+          <w:trHeight w:val="138"/>
+        </w:trPr>
+        <w:tc>
+          <w:tcPr>
+            <w:tcW w:w="595" w:type="dxa"/>
+            <w:vAlign w:val="center"/>
+          </w:tcPr>
+          <w:p>
+            <w:pPr>
+              <w:spacing w:after="0" w:line="360" w:lineRule="auto"/>
+              <w:rPr>
+                <w:rFonts w:asciiTheme="majorBidi" w:hAnsiTheme="majorBidi" w:cstheme="majorBidi" w:hint="default"/>
+                <w:bCs/>
+                <w:sz w:val="24"/>
+                <w:szCs w:val="24"/>
+                <w:lang w:val="en-US"/>
+              </w:rPr>
+            </w:pPr>
+            <w:r>
+              <w:rPr>
+                <w:rFonts w:asciiTheme="majorBidi" w:hAnsiTheme="majorBidi" w:cstheme="majorBidi" w:hint="default"/>
+                <w:bCs/>
+                <w:sz w:val="24"/>
+                <w:szCs w:val="24"/>
+                <w:lang w:val="en-US"/>
+              </w:rPr>
+              <w:t>10</w:t>
+            </w:r>
+          </w:p>
+        </w:tc>
+        <w:tc>
+          <w:tcPr>
+            <w:tcW w:w="2127" w:type="dxa"/>
+            <w:vAlign w:val="center"/>
+          </w:tcPr>
+          <w:p>
+            <w:pPr>
+              <w:spacing w:after="0" w:line="360" w:lineRule="auto"/>
+              <w:rPr>
+                <w:rFonts w:asciiTheme="majorBidi" w:hAnsiTheme="majorBidi" w:cstheme="majorBidi" w:hint="default"/>
+                <w:bCs/>
+                <w:sz w:val="24"/>
+                <w:szCs w:val="24"/>
+                <w:lang w:val="en-US"/>
+              </w:rPr>
+            </w:pPr>
+            <w:r>
+              <w:rPr>
+                <w:rFonts w:asciiTheme="majorBidi" w:hAnsiTheme="majorBidi" w:cstheme="majorBidi" w:hint="default"/>
+                <w:bCs/>
+                <w:sz w:val="24"/>
+                <w:szCs w:val="24"/>
+                <w:lang w:val="en-US"/>
+              </w:rPr>
+              <w:t>30 November 2021</w:t>
+            </w:r>
+          </w:p>
+        </w:tc>
+        <w:tc>
+          <w:tcPr>
+            <w:tcW w:w="3828" w:type="dxa"/>
+            <w:vAlign w:val="center"/>
+          </w:tcPr>
+          <w:p>
+            <w:pPr>
+              <w:spacing w:after="0" w:line="360" w:lineRule="auto"/>
+              <w:rPr>
+                <w:rFonts w:asciiTheme="majorBidi" w:hAnsiTheme="majorBidi" w:cstheme="majorBidi" w:hint="default"/>
+                <w:bCs/>
+                <w:sz w:val="24"/>
+                <w:szCs w:val="24"/>
+                <w:lang w:val="en-US"/>
+              </w:rPr>
+            </w:pPr>
+            <w:r>
+              <w:rPr>
+                <w:rFonts w:asciiTheme="majorBidi" w:hAnsiTheme="majorBidi" w:cstheme="majorBidi"/>
+                <w:bCs/>
+                <w:sz w:val="24"/>
+                <w:szCs w:val="24"/>
+              </w:rPr>
+              <w:t>027/A1/DPM-U/XI/2021</w:t>
+            </w:r>
+          </w:p>
+        </w:tc>
+        <w:tc>
+          <w:tcPr>
+            <w:tcW w:w="1701" w:type="dxa"/>
+            <w:vAlign w:val="center"/>
+          </w:tcPr>
+          <w:p>
+            <w:pPr>
+              <w:spacing w:after="0" w:line="360" w:lineRule="auto"/>
+              <w:rPr>
+                <w:rFonts w:asciiTheme="majorBidi" w:hAnsiTheme="majorBidi" w:cstheme="majorBidi" w:hint="default"/>
+                <w:bCs/>
+                <w:sz w:val="24"/>
+                <w:szCs w:val="24"/>
+                <w:lang w:val="en-US"/>
+              </w:rPr>
+            </w:pPr>
+            <w:proofErr w:type="spellStart"/>
+            <w:r>
+              <w:rPr>
+                <w:rFonts w:asciiTheme="majorBidi" w:hAnsiTheme="majorBidi" w:cstheme="majorBidi" w:hint="default"/>
+                <w:bCs/>
+                <w:sz w:val="24"/>
+                <w:szCs w:val="24"/>
+                <w:lang w:val="en-US"/>
+              </w:rPr>
+              <w:t>Undangan</w:t>
+            </w:r>
+            <w:proofErr w:type="spellEnd"/>
+          </w:p>
+        </w:tc>
+        <w:tc>
+          <w:tcPr>
+            <w:tcW w:w="2268" w:type="dxa"/>
+            <w:vAlign w:val="center"/>
+          </w:tcPr>
+          <w:p>
+            <w:pPr>
+              <w:spacing w:after="0" w:line="360" w:lineRule="auto"/>
+              <w:rPr>
+                <w:rFonts w:asciiTheme="majorBidi" w:hAnsiTheme="majorBidi" w:cstheme="majorBidi" w:hint="default"/>
+                <w:bCs/>
+                <w:sz w:val="24"/>
+                <w:szCs w:val="24"/>
+                <w:lang w:val="en-US"/>
+              </w:rPr>
+            </w:pPr>
+            <w:r>
+              <w:rPr>
+                <w:rFonts w:asciiTheme="majorBidi" w:hAnsiTheme="majorBidi" w:cstheme="majorBidi" w:hint="default"/>
+                <w:bCs/>
+                <w:sz w:val="24"/>
+                <w:szCs w:val="24"/>
+                <w:lang w:val="en-US"/>
+              </w:rPr>
+              <w:t>DPM-U</w:t>
+            </w:r>
+          </w:p>
+        </w:tc>
+      </w:tr>
+      <w:tr>
+        <w:trPr>
+          <w:trHeight w:val="138"/>
+        </w:trPr>
+        <w:tc>
+          <w:tcPr>
+            <w:tcW w:w="595" w:type="dxa"/>
+            <w:vAlign w:val="center"/>
+          </w:tcPr>
+          <w:p>
+            <w:pPr>
+              <w:spacing w:after="0" w:line="360" w:lineRule="auto"/>
+              <w:rPr>
+                <w:rFonts w:asciiTheme="majorBidi" w:hAnsiTheme="majorBidi" w:cstheme="majorBidi" w:hint="default"/>
+                <w:bCs/>
+                <w:sz w:val="24"/>
+                <w:szCs w:val="24"/>
+                <w:lang w:val="en-US"/>
+              </w:rPr>
+            </w:pPr>
+            <w:r>
+              <w:rPr>
+                <w:rFonts w:asciiTheme="majorBidi" w:hAnsiTheme="majorBidi" w:cstheme="majorBidi" w:hint="default"/>
+                <w:bCs/>
+                <w:sz w:val="24"/>
+                <w:szCs w:val="24"/>
+                <w:lang w:val="en-US"/>
+              </w:rPr>
+              <w:t>11</w:t>
+            </w:r>
+          </w:p>
+        </w:tc>
+        <w:tc>
+          <w:tcPr>
+            <w:tcW w:w="2127" w:type="dxa"/>
+            <w:vAlign w:val="center"/>
+          </w:tcPr>
+          <w:p>
+            <w:pPr>
+              <w:spacing w:after="0" w:line="240" w:lineRule="auto"/>
+              <w:rPr>
+                <w:rFonts w:asciiTheme="majorBidi" w:eastAsia="Times New Roman" w:hAnsiTheme="majorBidi" w:cstheme="majorBidi" w:hint="default"/>
+                <w:bCs/>
+                <w:color w:val="000000"/>
+                <w:sz w:val="24"/>
+                <w:szCs w:val="24"/>
+                <w:lang w:val="en-US"/>
+              </w:rPr>
+            </w:pPr>
+            <w:r>
+              <w:rPr>
+                <w:rFonts w:asciiTheme="majorBidi" w:eastAsia="Times New Roman" w:hAnsiTheme="majorBidi" w:cstheme="majorBidi" w:hint="default"/>
+                <w:bCs/>
+                <w:color w:val="000000"/>
+                <w:sz w:val="24"/>
+                <w:szCs w:val="24"/>
+                <w:lang w:val="en-US"/>
+              </w:rPr>
+              <w:t xml:space="preserve">27 </w:t>
+            </w:r>
+            <w:proofErr w:type="spellStart"/>
+            <w:r>
+              <w:rPr>
+                <w:rFonts w:asciiTheme="majorBidi" w:eastAsia="Times New Roman" w:hAnsiTheme="majorBidi" w:cstheme="majorBidi" w:hint="default"/>
+                <w:bCs/>
+                <w:color w:val="000000"/>
+                <w:sz w:val="24"/>
+                <w:szCs w:val="24"/>
+                <w:lang w:val="en-US"/>
+              </w:rPr>
+              <w:t>Desember</w:t>
+            </w:r>
+            <w:proofErr w:type="spellEnd"/>
+            <w:r>
+              <w:rPr>
+                <w:rFonts w:asciiTheme="majorBidi" w:eastAsia="Times New Roman" w:hAnsiTheme="majorBidi" w:cstheme="majorBidi" w:hint="default"/>
+                <w:bCs/>
+                <w:color w:val="000000"/>
+                <w:sz w:val="24"/>
+                <w:szCs w:val="24"/>
+                <w:lang w:val="en-US"/>
+              </w:rPr>
+              <w:t xml:space="preserve"> 2021</w:t>
+            </w:r>
+          </w:p>
+        </w:tc>
+        <w:tc>
+          <w:tcPr>
+            <w:tcW w:w="3828" w:type="dxa"/>
+            <w:vAlign w:val="center"/>
+          </w:tcPr>
+          <w:p>
+            <w:pPr>
+              <w:spacing w:after="0" w:line="240" w:lineRule="auto"/>
+              <w:rPr>
+                <w:rFonts w:asciiTheme="majorBidi" w:eastAsia="Times New Roman" w:hAnsiTheme="majorBidi" w:cstheme="majorBidi" w:hint="default"/>
+                <w:bCs/>
+                <w:color w:val="000000"/>
+                <w:sz w:val="24"/>
+                <w:szCs w:val="24"/>
+                <w:lang w:val="en-US"/>
+              </w:rPr>
+            </w:pPr>
+            <w:r>
+              <w:rPr>
+                <w:rFonts w:asciiTheme="majorBidi" w:eastAsia="Times New Roman" w:hAnsiTheme="majorBidi" w:cstheme="majorBidi"/>
+                <w:bCs/>
+                <w:color w:val="000000"/>
+                <w:sz w:val="24"/>
+                <w:szCs w:val="24"/>
+              </w:rPr>
+              <w:t>159/A3/BEM-U /VII/2021</w:t>
+            </w:r>
+          </w:p>
+        </w:tc>
+        <w:tc>
+          <w:tcPr>
+            <w:tcW w:w="1701" w:type="dxa"/>
+            <w:vAlign w:val="center"/>
+          </w:tcPr>
+          <w:p>
+            <w:pPr>
+              <w:spacing w:after="0" w:line="240" w:lineRule="auto"/>
+              <w:rPr>
+                <w:rFonts w:asciiTheme="majorBidi" w:eastAsia="Times New Roman" w:hAnsiTheme="majorBidi" w:cstheme="majorBidi" w:hint="default"/>
+                <w:bCs/>
+                <w:color w:val="000000"/>
+                <w:sz w:val="24"/>
+                <w:szCs w:val="24"/>
+                <w:lang w:val="en-US"/>
+              </w:rPr>
+            </w:pPr>
+            <w:proofErr w:type="spellStart"/>
+            <w:r>
+              <w:rPr>
+                <w:rFonts w:asciiTheme="majorBidi" w:eastAsia="Times New Roman" w:hAnsiTheme="majorBidi" w:cstheme="majorBidi" w:hint="default"/>
+                <w:bCs/>
+                <w:color w:val="000000"/>
+                <w:sz w:val="24"/>
+                <w:szCs w:val="24"/>
+                <w:lang w:val="en-US"/>
+              </w:rPr>
+              <w:t>Undangan</w:t>
+            </w:r>
+            <w:proofErr w:type="spellEnd"/>
+          </w:p>
+        </w:tc>
+        <w:tc>
+          <w:tcPr>
+            <w:tcW w:w="2268" w:type="dxa"/>
+            <w:vAlign w:val="center"/>
+          </w:tcPr>
+          <w:p>
+            <w:pPr>
+              <w:spacing w:after="0" w:line="240" w:lineRule="auto"/>
+              <w:rPr>
+                <w:rFonts w:asciiTheme="majorBidi" w:eastAsia="Times New Roman" w:hAnsiTheme="majorBidi" w:cstheme="majorBidi" w:hint="default"/>
+                <w:bCs/>
+                <w:color w:val="000000"/>
+                <w:sz w:val="24"/>
+                <w:szCs w:val="24"/>
+                <w:lang w:val="en-US"/>
+              </w:rPr>
+            </w:pPr>
+            <w:r>
+              <w:rPr>
+                <w:rFonts w:asciiTheme="majorBidi" w:eastAsia="Times New Roman" w:hAnsiTheme="majorBidi" w:cstheme="majorBidi" w:hint="default"/>
+                <w:bCs/>
+                <w:color w:val="000000"/>
+                <w:sz w:val="24"/>
+                <w:szCs w:val="24"/>
+                <w:lang w:val="en-US"/>
+              </w:rPr>
+              <w:t>BEM-U</w:t>
+            </w:r>
+          </w:p>
+        </w:tc>
+      </w:tr>
+      <w:tr>
+        <w:trPr>
+          <w:trHeight w:val="138"/>
+        </w:trPr>
+        <w:tc>
+          <w:tcPr>
+            <w:tcW w:w="595" w:type="dxa"/>
+            <w:vAlign w:val="center"/>
+          </w:tcPr>
+          <w:p>
+            <w:pPr>
+              <w:spacing w:after="0" w:line="360" w:lineRule="auto"/>
+              <w:rPr>
+                <w:rFonts w:asciiTheme="majorBidi" w:hAnsiTheme="majorBidi" w:cstheme="majorBidi" w:hint="default"/>
+                <w:bCs/>
+                <w:sz w:val="24"/>
+                <w:szCs w:val="24"/>
+                <w:lang w:val="en-US"/>
+              </w:rPr>
+            </w:pPr>
+            <w:r>
+              <w:rPr>
+                <w:rFonts w:asciiTheme="majorBidi" w:hAnsiTheme="majorBidi" w:cstheme="majorBidi" w:hint="default"/>
+                <w:bCs/>
+                <w:sz w:val="24"/>
+                <w:szCs w:val="24"/>
+                <w:lang w:val="en-US"/>
+              </w:rPr>
+              <w:t>12</w:t>
+            </w:r>
+          </w:p>
+        </w:tc>
+        <w:tc>
+          <w:tcPr>
+            <w:tcW w:w="2127" w:type="dxa"/>
+            <w:vAlign w:val="center"/>
+          </w:tcPr>
+          <w:p>
+            <w:pPr>
+              <w:spacing w:after="0" w:line="360" w:lineRule="auto"/>
+              <w:rPr>
+                <w:rFonts w:asciiTheme="majorBidi" w:hAnsiTheme="majorBidi" w:cstheme="majorBidi" w:hint="default"/>
+                <w:bCs/>
+                <w:sz w:val="24"/>
+                <w:szCs w:val="24"/>
+                <w:lang w:val="en-US"/>
+              </w:rPr>
+            </w:pPr>
+            <w:r>
+              <w:rPr>
+                <w:rFonts w:asciiTheme="majorBidi" w:hAnsiTheme="majorBidi" w:cstheme="majorBidi" w:hint="default"/>
+                <w:bCs/>
+                <w:sz w:val="24"/>
+                <w:szCs w:val="24"/>
+                <w:lang w:val="en-US"/>
+              </w:rPr>
+              <w:t xml:space="preserve">27 </w:t>
+            </w:r>
+            <w:proofErr w:type="spellStart"/>
+            <w:r>
+              <w:rPr>
+                <w:rFonts w:asciiTheme="majorBidi" w:hAnsiTheme="majorBidi" w:cstheme="majorBidi" w:hint="default"/>
+                <w:bCs/>
+                <w:sz w:val="24"/>
+                <w:szCs w:val="24"/>
+                <w:lang w:val="en-US"/>
+              </w:rPr>
+              <w:t>Desember</w:t>
+            </w:r>
+            <w:proofErr w:type="spellEnd"/>
+            <w:r>
+              <w:rPr>
+                <w:rFonts w:asciiTheme="majorBidi" w:hAnsiTheme="majorBidi" w:cstheme="majorBidi" w:hint="default"/>
+                <w:bCs/>
+                <w:sz w:val="24"/>
+                <w:szCs w:val="24"/>
+                <w:lang w:val="en-US"/>
+              </w:rPr>
+              <w:t xml:space="preserve"> 2021</w:t>
+            </w:r>
+          </w:p>
+        </w:tc>
+        <w:tc>
+          <w:tcPr>
+            <w:tcW w:w="3828" w:type="dxa"/>
+            <w:vAlign w:val="center"/>
+          </w:tcPr>
+          <w:p>
+            <w:pPr>
+              <w:spacing w:after="0" w:line="360" w:lineRule="auto"/>
+              <w:rPr>
+                <w:rFonts w:asciiTheme="majorBidi" w:hAnsiTheme="majorBidi" w:cstheme="majorBidi" w:hint="default"/>
+                <w:bCs/>
+                <w:sz w:val="24"/>
+                <w:szCs w:val="24"/>
+              </w:rPr>
+            </w:pPr>
+            <w:r>
+              <w:rPr>
+                <w:rFonts w:asciiTheme="majorBidi" w:hAnsiTheme="majorBidi" w:cstheme="majorBidi"/>
+                <w:bCs/>
+                <w:sz w:val="24"/>
+                <w:szCs w:val="24"/>
+              </w:rPr>
+              <w:t>141/A1/BEM-U/XII/2021</w:t>
+            </w:r>
+          </w:p>
+        </w:tc>
+        <w:tc>
+          <w:tcPr>
+            <w:tcW w:w="1701" w:type="dxa"/>
+            <w:vAlign w:val="center"/>
+          </w:tcPr>
+          <w:p>
+            <w:pPr>
+              <w:spacing w:after="0" w:line="360" w:lineRule="auto"/>
+              <w:rPr>
+                <w:rFonts w:asciiTheme="majorBidi" w:hAnsiTheme="majorBidi" w:cstheme="majorBidi" w:hint="default"/>
+                <w:bCs/>
+                <w:sz w:val="24"/>
+                <w:szCs w:val="24"/>
+                <w:lang w:val="en-US"/>
+              </w:rPr>
+            </w:pPr>
+            <w:proofErr w:type="spellStart"/>
+            <w:r>
+              <w:rPr>
+                <w:rFonts w:asciiTheme="majorBidi" w:hAnsiTheme="majorBidi" w:cstheme="majorBidi" w:hint="default"/>
+                <w:bCs/>
+                <w:sz w:val="24"/>
+                <w:szCs w:val="24"/>
+                <w:lang w:val="en-US"/>
+              </w:rPr>
+              <w:t>Undangan</w:t>
+            </w:r>
+            <w:proofErr w:type="spellEnd"/>
+          </w:p>
+        </w:tc>
+        <w:tc>
+          <w:tcPr>
+            <w:tcW w:w="2268" w:type="dxa"/>
+            <w:vAlign w:val="center"/>
+          </w:tcPr>
+          <w:p>
+            <w:pPr>
+              <w:spacing w:after="0" w:line="360" w:lineRule="auto"/>
+              <w:rPr>
+                <w:rFonts w:asciiTheme="majorBidi" w:hAnsiTheme="majorBidi" w:cstheme="majorBidi" w:hint="default"/>
+                <w:bCs/>
+                <w:sz w:val="24"/>
+                <w:szCs w:val="24"/>
+                <w:lang w:val="en-US"/>
+              </w:rPr>
+            </w:pPr>
+            <w:r>
+              <w:rPr>
+                <w:rFonts w:asciiTheme="majorBidi" w:hAnsiTheme="majorBidi" w:cstheme="majorBidi" w:hint="default"/>
+                <w:bCs/>
+                <w:sz w:val="24"/>
+                <w:szCs w:val="24"/>
+                <w:lang w:val="en-US"/>
+              </w:rPr>
+              <w:t>BEM-U</w:t>
+            </w:r>
+          </w:p>
+        </w:tc>
+      </w:tr>
+    </w:tbl>
     <w:p>
       <w:pPr>
         <w:spacing w:after="0" w:line="240" w:lineRule="auto"/>
-        <w:jc w:val="center"/>
         <w:rPr>
           <w:rFonts w:ascii="Times New Roman" w:hint="default"/>
           <w:b/>
@@ -20695,394 +23734,8 @@
           <w:lang w:val="en-US"/>
         </w:rPr>
       </w:pPr>
-      <w:r>
-        <w:rPr>
-          <w:rFonts w:ascii="Times New Roman" w:hint="default"/>
-          <w:b/>
-          <w:sz w:val="24"/>
-          <w:szCs w:val="24"/>
-          <w:lang w:val="en-US"/>
-        </w:rPr>
-        <w:br w:type="page"/>
-      </w:r>
-    </w:p>
-    <w:p>
-      <w:pPr>
-        <w:spacing w:after="0" w:line="240" w:lineRule="auto"/>
-        <w:jc w:val="center"/>
-        <w:rPr>
-          <w:rFonts w:ascii="Times New Roman" w:hint="default"/>
-          <w:b/>
-          <w:sz w:val="24"/>
-          <w:szCs w:val="24"/>
-          <w:lang w:val="en-US"/>
-        </w:rPr>
-      </w:pPr>
-      <w:r>
-        <w:rPr>
-          <w:rFonts w:ascii="Times New Roman" w:hint="default"/>
-          <w:b/>
-          <w:sz w:val="24"/>
-          <w:szCs w:val="24"/>
-          <w:lang w:val="en-US"/>
-        </w:rPr>
-        <w:lastRenderedPageBreak/>
-        <w:t>HAMBATAN DAN EVALUASI</w:t>
-      </w:r>
-    </w:p>
-    <w:p>
-      <w:pPr>
-        <w:spacing w:after="0" w:line="360" w:lineRule="auto"/>
-        <w:jc w:val="center"/>
-        <w:rPr>
-          <w:rFonts w:ascii="Times New Roman" w:hint="default"/>
-          <w:b/>
-          <w:sz w:val="24"/>
-          <w:szCs w:val="24"/>
-          <w:lang w:val="en-US"/>
-        </w:rPr>
-      </w:pPr>
-    </w:p>
-    <w:p>
-      <w:pPr>
-        <w:spacing w:after="0" w:line="360" w:lineRule="auto"/>
-        <w:jc w:val="both"/>
-        <w:rPr>
-          <w:rFonts w:ascii="Times New Roman" w:hint="default"/>
-          <w:sz w:val="24"/>
-          <w:szCs w:val="24"/>
-          <w:lang w:val="en-US"/>
-        </w:rPr>
-      </w:pPr>
-      <w:r>
-        <w:rPr>
-          <w:rFonts w:ascii="Times New Roman" w:hint="default"/>
-          <w:b/>
-          <w:sz w:val="24"/>
-          <w:szCs w:val="24"/>
-          <w:lang w:val="en-US"/>
-        </w:rPr>
-        <w:tab/>
-      </w:r>
-      <w:r>
-        <w:rPr>
-          <w:rFonts w:ascii="Times New Roman" w:hint="default"/>
-          <w:sz w:val="24"/>
-          <w:szCs w:val="24"/>
-          <w:lang w:val="en-US"/>
-        </w:rPr>
-        <w:t>Dalam pelaksanaan kepengurusan H</w:t>
-      </w:r>
-      <w:r>
-        <w:rPr>
-          <w:rFonts w:ascii="Times New Roman" w:hint="default"/>
-          <w:sz w:val="24"/>
-          <w:szCs w:val="24"/>
-          <w:lang w:val="en-US"/>
-        </w:rPr>
-        <w:t>MJ TI Universitas Peradaban 2021/2022</w:t>
-      </w:r>
-      <w:r>
-        <w:rPr>
-          <w:rFonts w:ascii="Times New Roman" w:hint="default"/>
-          <w:sz w:val="24"/>
-          <w:szCs w:val="24"/>
-          <w:lang w:val="en-US"/>
-        </w:rPr>
-        <w:t xml:space="preserve"> program kerja yang direncakan bisa terlaksana secara maksimal. Disituasi </w:t>
-      </w:r>
-      <w:r>
-        <w:rPr>
-          <w:rFonts w:ascii="Times New Roman" w:hint="default"/>
-          <w:sz w:val="24"/>
-          <w:szCs w:val="24"/>
-          <w:lang w:val="en-US"/>
-        </w:rPr>
-        <w:t>pandemi</w:t>
-      </w:r>
-      <w:r>
-        <w:rPr>
-          <w:rFonts w:ascii="Times New Roman" w:hint="default"/>
-          <w:sz w:val="24"/>
-          <w:szCs w:val="24"/>
-          <w:lang w:val="en-US"/>
-        </w:rPr>
-        <w:t xml:space="preserve"> ini hambatan yang kami rasakan ialah kurangnya</w:t>
-      </w:r>
-      <w:r>
-        <w:rPr>
-          <w:rFonts w:ascii="Times New Roman" w:hint="default"/>
-          <w:sz w:val="24"/>
-          <w:szCs w:val="24"/>
-          <w:lang w:val="en-US"/>
-        </w:rPr>
-        <w:t xml:space="preserve"> </w:t>
-      </w:r>
-      <w:r>
-        <w:rPr>
-          <w:rFonts w:ascii="Times New Roman" w:hint="default"/>
-          <w:sz w:val="24"/>
-          <w:szCs w:val="24"/>
-          <w:lang w:val="en-US"/>
-        </w:rPr>
-        <w:t>komunikasi secara maksimal antara pengurus satu dengan pengurus lainnya</w:t>
-      </w:r>
-      <w:r>
-        <w:rPr>
-          <w:rFonts w:ascii="Times New Roman" w:hint="default"/>
-          <w:sz w:val="24"/>
-          <w:szCs w:val="24"/>
-          <w:lang w:val="en-US"/>
-        </w:rPr>
-        <w:t>, pengurus dengan anggota</w:t>
-      </w:r>
-      <w:r>
-        <w:rPr>
-          <w:rFonts w:ascii="Times New Roman" w:hint="default"/>
-          <w:sz w:val="24"/>
-          <w:szCs w:val="24"/>
-          <w:lang w:val="en-US"/>
-        </w:rPr>
-        <w:t xml:space="preserve"> serta kurangnya diskusi bersama secara langsung. Dalam pelaksanaan program kerja HMJ TI Semua program kerja dilaksanakan secara maksimal tanpa adanya kendala yang berarti dan tetap mematuhi protokol kesehatan seperti memakai masker, jaga jarak dan mencuci tangan. Untuk evaluasi kedepnnya, diharapkan HMJ TI untuk selalu semangat dalam berkomitmen menjalankan tugas dan kewajibannya sehingga semua program kerja dapat berjalan maksimal sesuai rencana dan untuk pengurus HMJ TI selalu menjalin komunikasi dengan baik lagi sehingga menghasilkan koordinasi yang lebih baik lagi.</w:t>
-      </w:r>
-    </w:p>
-    <w:p>
-      <w:pPr>
-        <w:spacing w:after="0" w:line="360" w:lineRule="auto"/>
-        <w:jc w:val="center"/>
-        <w:rPr>
-          <w:rFonts w:ascii="Times New Roman" w:hint="default"/>
-          <w:b/>
-          <w:sz w:val="24"/>
-          <w:szCs w:val="24"/>
-          <w:lang w:val="en-US"/>
-        </w:rPr>
-      </w:pPr>
-    </w:p>
-    <w:p>
-      <w:pPr>
-        <w:spacing w:after="0" w:line="360" w:lineRule="auto"/>
-        <w:jc w:val="center"/>
-        <w:rPr>
-          <w:rFonts w:ascii="Times New Roman" w:hint="default"/>
-          <w:b/>
-          <w:sz w:val="24"/>
-          <w:szCs w:val="24"/>
-          <w:lang w:val="en-US"/>
-        </w:rPr>
-      </w:pPr>
-    </w:p>
-    <w:p>
-      <w:pPr>
-        <w:spacing w:after="0" w:line="360" w:lineRule="auto"/>
-        <w:jc w:val="center"/>
-        <w:rPr>
-          <w:rFonts w:ascii="Times New Roman" w:hint="default"/>
-          <w:b/>
-          <w:sz w:val="24"/>
-          <w:szCs w:val="24"/>
-          <w:lang w:val="en-US"/>
-        </w:rPr>
-      </w:pPr>
-      <w:r>
-        <w:rPr>
-          <w:rFonts w:ascii="Times New Roman" w:hint="default"/>
-          <w:b/>
-          <w:sz w:val="24"/>
-          <w:szCs w:val="24"/>
-          <w:lang w:val="en-US"/>
-        </w:rPr>
-        <w:t>REKOMENDASI</w:t>
-      </w:r>
-    </w:p>
-    <w:p>
-      <w:pPr>
-        <w:spacing w:after="0" w:line="360" w:lineRule="auto"/>
-        <w:jc w:val="both"/>
-        <w:rPr>
-          <w:rFonts w:ascii="Times New Roman" w:hint="default"/>
-          <w:b/>
-          <w:sz w:val="24"/>
-          <w:szCs w:val="24"/>
-          <w:lang w:val="en-US"/>
-        </w:rPr>
-      </w:pPr>
-    </w:p>
-    <w:p>
-      <w:pPr>
-        <w:spacing w:after="0" w:line="360" w:lineRule="auto"/>
-        <w:jc w:val="both"/>
-        <w:rPr>
-          <w:rFonts w:ascii="Times New Roman" w:hint="default"/>
-          <w:sz w:val="24"/>
-          <w:szCs w:val="24"/>
-          <w:lang w:val="en-US"/>
-        </w:rPr>
-      </w:pPr>
-      <w:r>
-        <w:rPr>
-          <w:rFonts w:ascii="Times New Roman" w:hint="default"/>
-          <w:b/>
-          <w:sz w:val="24"/>
-          <w:szCs w:val="24"/>
-          <w:lang w:val="en-US"/>
-        </w:rPr>
-        <w:tab/>
-      </w:r>
-      <w:r>
-        <w:rPr>
-          <w:rFonts w:ascii="Times New Roman" w:hint="default"/>
-          <w:sz w:val="24"/>
-          <w:szCs w:val="24"/>
-          <w:lang w:val="en-US"/>
-        </w:rPr>
-        <w:t>HMJ</w:t>
-      </w:r>
-      <w:r>
-        <w:rPr>
-          <w:rFonts w:ascii="Times New Roman" w:hint="default"/>
-          <w:sz w:val="24"/>
-          <w:szCs w:val="24"/>
-          <w:lang w:val="en-US"/>
-        </w:rPr>
-        <w:t xml:space="preserve"> TI Un</w:t>
-      </w:r>
-      <w:r>
-        <w:rPr>
-          <w:rFonts w:ascii="Times New Roman" w:hint="default"/>
-          <w:sz w:val="24"/>
-          <w:szCs w:val="24"/>
-          <w:lang w:val="en-US"/>
-        </w:rPr>
-        <w:t>iversitas Peradaban periode 2021/2022</w:t>
-      </w:r>
       <w:bookmarkStart w:id="0" w:name="_GoBack"/>
       <w:bookmarkEnd w:id="0"/>
-      <w:r>
-        <w:rPr>
-          <w:rFonts w:ascii="Times New Roman" w:hint="default"/>
-          <w:sz w:val="24"/>
-          <w:szCs w:val="24"/>
-          <w:lang w:val="en-US"/>
-        </w:rPr>
-        <w:t xml:space="preserve"> masih banyak kekurangan dalam kepengurusannya. Oleh karena itu diharapkan untuk kepengurusan selanjutnya bisa memperbaiki kekurangan yang terdapat pada periode sebelumnya salah satunya yaitu masih terdapat kurangnya komunikasi antar pengurus dengan anggota. Karena sebaik-baiknya pengurus ialah pengurus yang mampu mengayomi dan mensejahterakan anggotanya.</w:t>
-      </w:r>
-    </w:p>
-    <w:p>
-      <w:pPr>
-        <w:spacing w:after="0" w:line="360" w:lineRule="auto"/>
-        <w:jc w:val="both"/>
-        <w:rPr>
-          <w:rFonts w:ascii="Times New Roman" w:hint="default"/>
-          <w:sz w:val="24"/>
-          <w:szCs w:val="24"/>
-          <w:lang w:val="en-US"/>
-        </w:rPr>
-      </w:pPr>
-    </w:p>
-    <w:p>
-      <w:pPr>
-        <w:spacing w:after="0" w:line="360" w:lineRule="auto"/>
-        <w:jc w:val="both"/>
-        <w:rPr>
-          <w:rFonts w:ascii="Times New Roman" w:hint="default"/>
-          <w:sz w:val="24"/>
-          <w:szCs w:val="24"/>
-          <w:lang w:val="en-US"/>
-        </w:rPr>
-      </w:pPr>
-    </w:p>
-    <w:p>
-      <w:pPr>
-        <w:spacing w:before="100" w:beforeAutospacing="1" w:after="100" w:afterAutospacing="1" w:line="360" w:lineRule="auto"/>
-        <w:contextualSpacing/>
-        <w:jc w:val="center"/>
-        <w:rPr>
-          <w:rFonts w:ascii="Times New Roman" w:eastAsia="Calibri" w:hint="default"/>
-          <w:b/>
-          <w:bCs/>
-          <w:sz w:val="24"/>
-          <w:szCs w:val="24"/>
-        </w:rPr>
-      </w:pPr>
-      <w:r>
-        <w:rPr>
-          <w:rFonts w:ascii="Times New Roman" w:eastAsia="Calibri"/>
-          <w:b/>
-          <w:bCs/>
-          <w:sz w:val="24"/>
-          <w:szCs w:val="24"/>
-        </w:rPr>
-        <w:t>PENUTUP</w:t>
-      </w:r>
-    </w:p>
-    <w:p>
-      <w:pPr>
-        <w:pStyle w:val="ListParagraph"/>
-        <w:spacing w:before="100" w:beforeAutospacing="1" w:after="100" w:afterAutospacing="1" w:line="360" w:lineRule="auto"/>
-        <w:ind w:left="0" w:firstLine="720"/>
-        <w:contextualSpacing/>
-        <w:jc w:val="both"/>
-        <w:rPr>
-          <w:rFonts w:ascii="Times New Roman" w:eastAsia="Calibri" w:hint="default"/>
-          <w:b/>
-          <w:bCs/>
-          <w:sz w:val="24"/>
-          <w:szCs w:val="24"/>
-          <w:lang w:val="en-US"/>
-        </w:rPr>
-      </w:pPr>
-      <w:r>
-        <w:rPr>
-          <w:rFonts w:ascii="Times New Roman" w:eastAsia="Calibri"/>
-          <w:sz w:val="24"/>
-          <w:szCs w:val="24"/>
-        </w:rPr>
-        <w:t xml:space="preserve">Demikian </w:t>
-      </w:r>
-      <w:r>
-        <w:rPr>
-          <w:rFonts w:ascii="Times New Roman" w:eastAsia="Calibri" w:hint="default"/>
-          <w:sz w:val="24"/>
-          <w:szCs w:val="24"/>
-          <w:lang w:val="en-US"/>
-        </w:rPr>
-        <w:t>laporan pertanggungjawaban</w:t>
-      </w:r>
-      <w:r>
-        <w:rPr>
-          <w:rFonts w:ascii="Times New Roman" w:eastAsia="Calibri"/>
-          <w:sz w:val="24"/>
-          <w:szCs w:val="24"/>
-        </w:rPr>
-        <w:t xml:space="preserve"> ini kami susun dalam upaya </w:t>
-      </w:r>
-      <w:r>
-        <w:rPr>
-          <w:rFonts w:ascii="Times New Roman" w:eastAsia="Calibri" w:hint="default"/>
-          <w:sz w:val="24"/>
-          <w:szCs w:val="24"/>
-          <w:lang w:val="en-US"/>
-        </w:rPr>
-        <w:t xml:space="preserve">merealisasikan hasil </w:t>
-      </w:r>
-      <w:r>
-        <w:rPr>
-          <w:rFonts w:ascii="Times New Roman" w:eastAsia="Calibri"/>
-          <w:sz w:val="24"/>
-          <w:szCs w:val="24"/>
-        </w:rPr>
-        <w:t>kegiatan yang telah disusun sesuai dengan kebutuhan yang kita harapkan</w:t>
-      </w:r>
-      <w:r>
-        <w:rPr>
-          <w:rFonts w:ascii="Times New Roman" w:eastAsia="Calibri" w:hint="default"/>
-          <w:sz w:val="24"/>
-          <w:szCs w:val="24"/>
-          <w:lang w:val="en-US"/>
-        </w:rPr>
-        <w:t>. Kami ucapkan banyak terimakasih kepada semua pihak yang telah terlibat dalam terealisasinya kegiatan ini.</w:t>
-      </w:r>
     </w:p>
     <w:sectPr>
       <w:headerReference w:type="default" r:id="rId10"/>
@@ -21614,7 +24267,7 @@
             </wp:anchor>
           </w:drawing>
         </mc:Choice>
-        <mc:Fallback xmlns:w16se="http://schemas.microsoft.com/office/word/2015/wordml/symex" xmlns:w16="http://schemas.microsoft.com/office/word/2018/wordml" xmlns:w16cid="http://schemas.microsoft.com/office/word/2016/wordml/cid" xmlns:w16cex="http://schemas.microsoft.com/office/word/2018/wordml/cex" xmlns:am3d="http://schemas.microsoft.com/office/drawing/2017/model3d" xmlns:aink="http://schemas.microsoft.com/office/drawing/2016/ink" xmlns:cx8="http://schemas.microsoft.com/office/drawing/2016/5/14/chartex" xmlns:cx7="http://schemas.microsoft.com/office/drawing/2016/5/13/chartex" xmlns:cx6="http://schemas.microsoft.com/office/drawing/2016/5/12/chartex" xmlns:cx5="http://schemas.microsoft.com/office/drawing/2016/5/11/chartex" xmlns:cx4="http://schemas.microsoft.com/office/drawing/2016/5/10/chartex" xmlns:cx3="http://schemas.microsoft.com/office/drawing/2016/5/9/chartex" xmlns:cx2="http://schemas.microsoft.com/office/drawing/2015/10/21/chartex" xmlns:cx1="http://schemas.microsoft.com/office/drawing/2015/9/8/chartex" xmlns:cx="http://schemas.microsoft.com/office/drawing/2014/chartex">
+        <mc:Fallback xmlns:cx="http://schemas.microsoft.com/office/drawing/2014/chartex" xmlns:cx1="http://schemas.microsoft.com/office/drawing/2015/9/8/chartex" xmlns:cx2="http://schemas.microsoft.com/office/drawing/2015/10/21/chartex" xmlns:cx3="http://schemas.microsoft.com/office/drawing/2016/5/9/chartex" xmlns:cx4="http://schemas.microsoft.com/office/drawing/2016/5/10/chartex" xmlns:cx5="http://schemas.microsoft.com/office/drawing/2016/5/11/chartex" xmlns:cx6="http://schemas.microsoft.com/office/drawing/2016/5/12/chartex" xmlns:cx7="http://schemas.microsoft.com/office/drawing/2016/5/13/chartex" xmlns:cx8="http://schemas.microsoft.com/office/drawing/2016/5/14/chartex" xmlns:aink="http://schemas.microsoft.com/office/drawing/2016/ink" xmlns:am3d="http://schemas.microsoft.com/office/drawing/2017/model3d" xmlns:w16cex="http://schemas.microsoft.com/office/word/2018/wordml/cex" xmlns:w16cid="http://schemas.microsoft.com/office/word/2016/wordml/cid" xmlns:w16="http://schemas.microsoft.com/office/word/2018/wordml" xmlns:w16se="http://schemas.microsoft.com/office/word/2015/wordml/symex">
           <w:pict>
             <v:shapetype w14:anchorId="15CF8D55" id="_x0000_t32" coordsize="21600,21600" o:spt="32" o:oned="t" path="m,l21600,21600e" filled="f">
               <v:path arrowok="t" fillok="f" o:connecttype="none"/>
@@ -21686,7 +24339,7 @@
             </wp:anchor>
           </w:drawing>
         </mc:Choice>
-        <mc:Fallback xmlns:w16se="http://schemas.microsoft.com/office/word/2015/wordml/symex" xmlns:w16="http://schemas.microsoft.com/office/word/2018/wordml" xmlns:w16cid="http://schemas.microsoft.com/office/word/2016/wordml/cid" xmlns:w16cex="http://schemas.microsoft.com/office/word/2018/wordml/cex" xmlns:am3d="http://schemas.microsoft.com/office/drawing/2017/model3d" xmlns:aink="http://schemas.microsoft.com/office/drawing/2016/ink" xmlns:cx8="http://schemas.microsoft.com/office/drawing/2016/5/14/chartex" xmlns:cx7="http://schemas.microsoft.com/office/drawing/2016/5/13/chartex" xmlns:cx6="http://schemas.microsoft.com/office/drawing/2016/5/12/chartex" xmlns:cx5="http://schemas.microsoft.com/office/drawing/2016/5/11/chartex" xmlns:cx4="http://schemas.microsoft.com/office/drawing/2016/5/10/chartex" xmlns:cx3="http://schemas.microsoft.com/office/drawing/2016/5/9/chartex" xmlns:cx2="http://schemas.microsoft.com/office/drawing/2015/10/21/chartex" xmlns:cx1="http://schemas.microsoft.com/office/drawing/2015/9/8/chartex" xmlns:cx="http://schemas.microsoft.com/office/drawing/2014/chartex">
+        <mc:Fallback xmlns:cx="http://schemas.microsoft.com/office/drawing/2014/chartex" xmlns:cx1="http://schemas.microsoft.com/office/drawing/2015/9/8/chartex" xmlns:cx2="http://schemas.microsoft.com/office/drawing/2015/10/21/chartex" xmlns:cx3="http://schemas.microsoft.com/office/drawing/2016/5/9/chartex" xmlns:cx4="http://schemas.microsoft.com/office/drawing/2016/5/10/chartex" xmlns:cx5="http://schemas.microsoft.com/office/drawing/2016/5/11/chartex" xmlns:cx6="http://schemas.microsoft.com/office/drawing/2016/5/12/chartex" xmlns:cx7="http://schemas.microsoft.com/office/drawing/2016/5/13/chartex" xmlns:cx8="http://schemas.microsoft.com/office/drawing/2016/5/14/chartex" xmlns:aink="http://schemas.microsoft.com/office/drawing/2016/ink" xmlns:am3d="http://schemas.microsoft.com/office/drawing/2017/model3d" xmlns:w16cex="http://schemas.microsoft.com/office/word/2018/wordml/cex" xmlns:w16cid="http://schemas.microsoft.com/office/word/2016/wordml/cid" xmlns:w16="http://schemas.microsoft.com/office/word/2018/wordml" xmlns:w16se="http://schemas.microsoft.com/office/word/2015/wordml/symex">
           <w:pict>
             <v:shape w14:anchorId="2C4FE1C1" id="Straight Arrow Connector 9" o:spid="_x0000_s1026" type="#_x0000_t32" style="position:absolute;margin-left:-15pt;margin-top:13.7pt;width:0;height:0;z-index:251661312;visibility:visible;mso-wrap-style:square;mso-width-percent:0;mso-height-percent:0;mso-wrap-distance-left:3.17497mm;mso-wrap-distance-top:-3e-5mm;mso-wrap-distance-right:3.17497mm;mso-wrap-distance-bottom:-3e-5mm;mso-position-horizontal:absolute;mso-position-horizontal-relative:text;mso-position-vertical:absolute;mso-position-vertical-relative:text;mso-width-percent:0;mso-height-percent:0;mso-width-relative:page;mso-height-relative:page" o:gfxdata="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"/>
           </w:pict>
@@ -21766,7 +24419,7 @@
             </wp:anchor>
           </w:drawing>
         </mc:Choice>
-        <mc:Fallback xmlns:w16se="http://schemas.microsoft.com/office/word/2015/wordml/symex" xmlns:w16="http://schemas.microsoft.com/office/word/2018/wordml" xmlns:w16cid="http://schemas.microsoft.com/office/word/2016/wordml/cid" xmlns:w16cex="http://schemas.microsoft.com/office/word/2018/wordml/cex" xmlns:am3d="http://schemas.microsoft.com/office/drawing/2017/model3d" xmlns:aink="http://schemas.microsoft.com/office/drawing/2016/ink" xmlns:cx8="http://schemas.microsoft.com/office/drawing/2016/5/14/chartex" xmlns:cx7="http://schemas.microsoft.com/office/drawing/2016/5/13/chartex" xmlns:cx6="http://schemas.microsoft.com/office/drawing/2016/5/12/chartex" xmlns:cx5="http://schemas.microsoft.com/office/drawing/2016/5/11/chartex" xmlns:cx4="http://schemas.microsoft.com/office/drawing/2016/5/10/chartex" xmlns:cx3="http://schemas.microsoft.com/office/drawing/2016/5/9/chartex" xmlns:cx2="http://schemas.microsoft.com/office/drawing/2015/10/21/chartex" xmlns:cx1="http://schemas.microsoft.com/office/drawing/2015/9/8/chartex" xmlns:cx="http://schemas.microsoft.com/office/drawing/2014/chartex">
+        <mc:Fallback xmlns:cx="http://schemas.microsoft.com/office/drawing/2014/chartex" xmlns:cx1="http://schemas.microsoft.com/office/drawing/2015/9/8/chartex" xmlns:cx2="http://schemas.microsoft.com/office/drawing/2015/10/21/chartex" xmlns:cx3="http://schemas.microsoft.com/office/drawing/2016/5/9/chartex" xmlns:cx4="http://schemas.microsoft.com/office/drawing/2016/5/10/chartex" xmlns:cx5="http://schemas.microsoft.com/office/drawing/2016/5/11/chartex" xmlns:cx6="http://schemas.microsoft.com/office/drawing/2016/5/12/chartex" xmlns:cx7="http://schemas.microsoft.com/office/drawing/2016/5/13/chartex" xmlns:cx8="http://schemas.microsoft.com/office/drawing/2016/5/14/chartex" xmlns:aink="http://schemas.microsoft.com/office/drawing/2016/ink" xmlns:am3d="http://schemas.microsoft.com/office/drawing/2017/model3d" xmlns:w16cex="http://schemas.microsoft.com/office/word/2018/wordml/cex" xmlns:w16cid="http://schemas.microsoft.com/office/word/2016/wordml/cid" xmlns:w16="http://schemas.microsoft.com/office/word/2018/wordml" xmlns:w16se="http://schemas.microsoft.com/office/word/2015/wordml/symex">
           <w:pict>
             <v:shape w14:anchorId="5F5A8DEF" id="Straight Arrow Connector 7" o:spid="_x0000_s1026" type="#_x0000_t32" style="position:absolute;margin-left:.95pt;margin-top:19.1pt;width:451.2pt;height:0;z-index:251663360;visibility:visible;mso-wrap-style:square;mso-width-percent:0;mso-height-percent:0;mso-wrap-distance-left:9pt;mso-wrap-distance-top:-3e-5mm;mso-wrap-distance-right:9pt;mso-wrap-distance-bottom:-3e-5mm;mso-position-horizontal:absolute;mso-position-horizontal-relative:text;mso-position-vertical:absolute;mso-position-vertical-relative:text;mso-width-percent:0;mso-height-percent:0;mso-width-relative:page;mso-height-relative:page" o:gfxdata="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" strokeweight="3pt"/>
           </w:pict>
@@ -24134,7 +26787,7 @@
 </file>
 
 <file path=customXml/itemProps2.xml><?xml version="1.0" encoding="utf-8"?>
-<ds:datastoreItem xmlns:ds="http://schemas.openxmlformats.org/officeDocument/2006/customXml" ds:itemID="{9D168A0E-9441-44CA-9912-546EA6111704}">
+<ds:datastoreItem xmlns:ds="http://schemas.openxmlformats.org/officeDocument/2006/customXml" ds:itemID="{5F715B0D-3F87-41FA-AAC9-3CD46572AC17}">
   <ds:schemaRefs>
     <ds:schemaRef ds:uri="http://schemas.openxmlformats.org/officeDocument/2006/bibliography"/>
   </ds:schemaRefs>

--- a/LPJ Akhir/LPJ HMJ TI 2021 - Sekretaris Umum.docx
+++ b/LPJ Akhir/LPJ HMJ TI 2021 - Sekretaris Umum.docx
@@ -9485,16 +9485,16 @@
         <w:tblLook w:val="04A0" w:firstRow="1" w:lastRow="0" w:firstColumn="1" w:lastColumn="0" w:noHBand="0" w:noVBand="1"/>
       </w:tblPr>
       <w:tblGrid>
-        <w:gridCol w:w="708"/>
-        <w:gridCol w:w="1873"/>
-        <w:gridCol w:w="4394"/>
-        <w:gridCol w:w="1530"/>
-        <w:gridCol w:w="2268"/>
+        <w:gridCol w:w="595"/>
+        <w:gridCol w:w="2127"/>
+        <w:gridCol w:w="4395"/>
+        <w:gridCol w:w="1842"/>
+        <w:gridCol w:w="1814"/>
       </w:tblGrid>
       <w:tr>
         <w:tc>
           <w:tcPr>
-            <w:tcW w:w="708" w:type="dxa"/>
+            <w:tcW w:w="595" w:type="dxa"/>
             <w:vAlign w:val="center"/>
           </w:tcPr>
           <w:p>
@@ -9503,14 +9503,18 @@
               <w:jc w:val="center"/>
               <w:rPr>
                 <w:rFonts w:asciiTheme="majorBidi" w:hAnsiTheme="majorBidi" w:cstheme="majorBidi" w:hint="default"/>
-                <w:sz w:val="24"/>
-                <w:szCs w:val="24"/>
-                <w:lang w:val="en-US"/>
-              </w:rPr>
-            </w:pPr>
-            <w:r>
-              <w:rPr>
-                <w:rFonts w:asciiTheme="majorBidi" w:hAnsiTheme="majorBidi" w:cstheme="majorBidi" w:hint="default"/>
+                <w:b/>
+                <w:bCs/>
+                <w:sz w:val="24"/>
+                <w:szCs w:val="24"/>
+                <w:lang w:val="en-US"/>
+              </w:rPr>
+            </w:pPr>
+            <w:r>
+              <w:rPr>
+                <w:rFonts w:asciiTheme="majorBidi" w:hAnsiTheme="majorBidi" w:cstheme="majorBidi" w:hint="default"/>
+                <w:b/>
+                <w:bCs/>
                 <w:sz w:val="24"/>
                 <w:szCs w:val="24"/>
                 <w:lang w:val="en-US"/>
@@ -9521,7 +9525,7 @@
         </w:tc>
         <w:tc>
           <w:tcPr>
-            <w:tcW w:w="1873" w:type="dxa"/>
+            <w:tcW w:w="2127" w:type="dxa"/>
             <w:vAlign w:val="center"/>
           </w:tcPr>
           <w:p>
@@ -9531,6 +9535,8 @@
               <w:jc w:val="center"/>
               <w:rPr>
                 <w:rFonts w:asciiTheme="majorBidi" w:hAnsiTheme="majorBidi" w:cstheme="majorBidi" w:hint="default"/>
+                <w:b/>
+                <w:bCs/>
                 <w:sz w:val="24"/>
                 <w:szCs w:val="24"/>
                 <w:lang w:val="en-US"/>
@@ -9540,6 +9546,8 @@
             <w:r>
               <w:rPr>
                 <w:rFonts w:asciiTheme="majorBidi" w:hAnsiTheme="majorBidi" w:cstheme="majorBidi" w:hint="default"/>
+                <w:b/>
+                <w:bCs/>
                 <w:sz w:val="24"/>
                 <w:szCs w:val="24"/>
                 <w:lang w:val="en-US"/>
@@ -9551,7 +9559,7 @@
         </w:tc>
         <w:tc>
           <w:tcPr>
-            <w:tcW w:w="4394" w:type="dxa"/>
+            <w:tcW w:w="4395" w:type="dxa"/>
             <w:vAlign w:val="center"/>
           </w:tcPr>
           <w:p>
@@ -9559,6 +9567,8 @@
               <w:jc w:val="center"/>
               <w:rPr>
                 <w:rFonts w:asciiTheme="majorBidi" w:hAnsiTheme="majorBidi" w:cstheme="majorBidi" w:hint="default"/>
+                <w:b/>
+                <w:bCs/>
                 <w:sz w:val="24"/>
                 <w:szCs w:val="24"/>
                 <w:lang w:val="en-US"/>
@@ -9568,6 +9578,8 @@
             <w:r>
               <w:rPr>
                 <w:rFonts w:asciiTheme="majorBidi" w:hAnsiTheme="majorBidi" w:cstheme="majorBidi" w:hint="default"/>
+                <w:b/>
+                <w:bCs/>
                 <w:sz w:val="24"/>
                 <w:szCs w:val="24"/>
                 <w:lang w:val="en-US"/>
@@ -9578,6 +9590,8 @@
             <w:r>
               <w:rPr>
                 <w:rFonts w:asciiTheme="majorBidi" w:hAnsiTheme="majorBidi" w:cstheme="majorBidi" w:hint="default"/>
+                <w:b/>
+                <w:bCs/>
                 <w:sz w:val="24"/>
                 <w:szCs w:val="24"/>
                 <w:lang w:val="en-US"/>
@@ -9588,7 +9602,7 @@
         </w:tc>
         <w:tc>
           <w:tcPr>
-            <w:tcW w:w="1530" w:type="dxa"/>
+            <w:tcW w:w="1842" w:type="dxa"/>
             <w:vAlign w:val="center"/>
           </w:tcPr>
           <w:p>
@@ -9597,14 +9611,18 @@
               <w:jc w:val="center"/>
               <w:rPr>
                 <w:rFonts w:asciiTheme="majorBidi" w:hAnsiTheme="majorBidi" w:cstheme="majorBidi" w:hint="default"/>
-                <w:sz w:val="24"/>
-                <w:szCs w:val="24"/>
-                <w:lang w:val="en-US"/>
-              </w:rPr>
-            </w:pPr>
-            <w:r>
-              <w:rPr>
-                <w:rFonts w:asciiTheme="majorBidi" w:hAnsiTheme="majorBidi" w:cstheme="majorBidi" w:hint="default"/>
+                <w:b/>
+                <w:bCs/>
+                <w:sz w:val="24"/>
+                <w:szCs w:val="24"/>
+                <w:lang w:val="en-US"/>
+              </w:rPr>
+            </w:pPr>
+            <w:r>
+              <w:rPr>
+                <w:rFonts w:asciiTheme="majorBidi" w:hAnsiTheme="majorBidi" w:cstheme="majorBidi" w:hint="default"/>
+                <w:b/>
+                <w:bCs/>
                 <w:sz w:val="24"/>
                 <w:szCs w:val="24"/>
                 <w:lang w:val="en-US"/>
@@ -9615,7 +9633,7 @@
         </w:tc>
         <w:tc>
           <w:tcPr>
-            <w:tcW w:w="2268" w:type="dxa"/>
+            <w:tcW w:w="1814" w:type="dxa"/>
             <w:vAlign w:val="center"/>
           </w:tcPr>
           <w:p>
@@ -9624,6 +9642,8 @@
               <w:jc w:val="center"/>
               <w:rPr>
                 <w:rFonts w:asciiTheme="majorBidi" w:hAnsiTheme="majorBidi" w:cstheme="majorBidi" w:hint="default"/>
+                <w:b/>
+                <w:bCs/>
                 <w:sz w:val="24"/>
                 <w:szCs w:val="24"/>
                 <w:lang w:val="en-US"/>
@@ -9633,6 +9653,8 @@
             <w:r>
               <w:rPr>
                 <w:rFonts w:asciiTheme="majorBidi" w:hAnsiTheme="majorBidi" w:cstheme="majorBidi" w:hint="default"/>
+                <w:b/>
+                <w:bCs/>
                 <w:sz w:val="24"/>
                 <w:szCs w:val="24"/>
                 <w:lang w:val="en-US"/>
@@ -9643,6 +9665,8 @@
             <w:r>
               <w:rPr>
                 <w:rFonts w:asciiTheme="majorBidi" w:hAnsiTheme="majorBidi" w:cstheme="majorBidi" w:hint="default"/>
+                <w:b/>
+                <w:bCs/>
                 <w:sz w:val="24"/>
                 <w:szCs w:val="24"/>
                 <w:lang w:val="en-US"/>
@@ -9653,6 +9677,8 @@
             <w:r>
               <w:rPr>
                 <w:rFonts w:asciiTheme="majorBidi" w:hAnsiTheme="majorBidi" w:cstheme="majorBidi" w:hint="default"/>
+                <w:b/>
+                <w:bCs/>
                 <w:sz w:val="24"/>
                 <w:szCs w:val="24"/>
                 <w:lang w:val="en-US"/>
@@ -9666,7 +9692,7 @@
       <w:tr>
         <w:tc>
           <w:tcPr>
-            <w:tcW w:w="708" w:type="dxa"/>
+            <w:tcW w:w="595" w:type="dxa"/>
             <w:vAlign w:val="center"/>
           </w:tcPr>
           <w:p>
@@ -9693,7 +9719,7 @@
         </w:tc>
         <w:tc>
           <w:tcPr>
-            <w:tcW w:w="1873" w:type="dxa"/>
+            <w:tcW w:w="2127" w:type="dxa"/>
             <w:vAlign w:val="center"/>
           </w:tcPr>
           <w:p>
@@ -9720,7 +9746,7 @@
         </w:tc>
         <w:tc>
           <w:tcPr>
-            <w:tcW w:w="4394" w:type="dxa"/>
+            <w:tcW w:w="4395" w:type="dxa"/>
             <w:vAlign w:val="center"/>
           </w:tcPr>
           <w:p>
@@ -9745,7 +9771,7 @@
         </w:tc>
         <w:tc>
           <w:tcPr>
-            <w:tcW w:w="1530" w:type="dxa"/>
+            <w:tcW w:w="1842" w:type="dxa"/>
             <w:vAlign w:val="center"/>
           </w:tcPr>
           <w:p>
@@ -9772,7 +9798,7 @@
         </w:tc>
         <w:tc>
           <w:tcPr>
-            <w:tcW w:w="2268" w:type="dxa"/>
+            <w:tcW w:w="1814" w:type="dxa"/>
             <w:vAlign w:val="center"/>
           </w:tcPr>
           <w:p>
@@ -9801,7 +9827,7 @@
       <w:tr>
         <w:tc>
           <w:tcPr>
-            <w:tcW w:w="708" w:type="dxa"/>
+            <w:tcW w:w="595" w:type="dxa"/>
             <w:vAlign w:val="center"/>
           </w:tcPr>
           <w:p>
@@ -9828,7 +9854,7 @@
         </w:tc>
         <w:tc>
           <w:tcPr>
-            <w:tcW w:w="1873" w:type="dxa"/>
+            <w:tcW w:w="2127" w:type="dxa"/>
             <w:vAlign w:val="center"/>
           </w:tcPr>
           <w:p>
@@ -9855,7 +9881,7 @@
         </w:tc>
         <w:tc>
           <w:tcPr>
-            <w:tcW w:w="4394" w:type="dxa"/>
+            <w:tcW w:w="4395" w:type="dxa"/>
             <w:vAlign w:val="center"/>
           </w:tcPr>
           <w:p>
@@ -9880,7 +9906,7 @@
         </w:tc>
         <w:tc>
           <w:tcPr>
-            <w:tcW w:w="1530" w:type="dxa"/>
+            <w:tcW w:w="1842" w:type="dxa"/>
             <w:vAlign w:val="center"/>
           </w:tcPr>
           <w:p>
@@ -9907,7 +9933,7 @@
         </w:tc>
         <w:tc>
           <w:tcPr>
-            <w:tcW w:w="2268" w:type="dxa"/>
+            <w:tcW w:w="1814" w:type="dxa"/>
             <w:vAlign w:val="center"/>
           </w:tcPr>
           <w:p>
@@ -9936,7 +9962,7 @@
       <w:tr>
         <w:tc>
           <w:tcPr>
-            <w:tcW w:w="708" w:type="dxa"/>
+            <w:tcW w:w="595" w:type="dxa"/>
             <w:vAlign w:val="center"/>
           </w:tcPr>
           <w:p>
@@ -9963,7 +9989,7 @@
         </w:tc>
         <w:tc>
           <w:tcPr>
-            <w:tcW w:w="1873" w:type="dxa"/>
+            <w:tcW w:w="2127" w:type="dxa"/>
             <w:vAlign w:val="center"/>
           </w:tcPr>
           <w:p>
@@ -9990,7 +10016,7 @@
         </w:tc>
         <w:tc>
           <w:tcPr>
-            <w:tcW w:w="4394" w:type="dxa"/>
+            <w:tcW w:w="4395" w:type="dxa"/>
             <w:vAlign w:val="center"/>
           </w:tcPr>
           <w:p>
@@ -10015,7 +10041,7 @@
         </w:tc>
         <w:tc>
           <w:tcPr>
-            <w:tcW w:w="1530" w:type="dxa"/>
+            <w:tcW w:w="1842" w:type="dxa"/>
             <w:vAlign w:val="center"/>
           </w:tcPr>
           <w:p>
@@ -10042,7 +10068,7 @@
         </w:tc>
         <w:tc>
           <w:tcPr>
-            <w:tcW w:w="2268" w:type="dxa"/>
+            <w:tcW w:w="1814" w:type="dxa"/>
             <w:vAlign w:val="center"/>
           </w:tcPr>
           <w:p>
@@ -10071,7 +10097,7 @@
       <w:tr>
         <w:tc>
           <w:tcPr>
-            <w:tcW w:w="708" w:type="dxa"/>
+            <w:tcW w:w="595" w:type="dxa"/>
             <w:vAlign w:val="center"/>
           </w:tcPr>
           <w:p>
@@ -10098,7 +10124,7 @@
         </w:tc>
         <w:tc>
           <w:tcPr>
-            <w:tcW w:w="1873" w:type="dxa"/>
+            <w:tcW w:w="2127" w:type="dxa"/>
             <w:vAlign w:val="center"/>
           </w:tcPr>
           <w:p>
@@ -10125,7 +10151,7 @@
         </w:tc>
         <w:tc>
           <w:tcPr>
-            <w:tcW w:w="4394" w:type="dxa"/>
+            <w:tcW w:w="4395" w:type="dxa"/>
             <w:vAlign w:val="center"/>
           </w:tcPr>
           <w:p>
@@ -10150,7 +10176,7 @@
         </w:tc>
         <w:tc>
           <w:tcPr>
-            <w:tcW w:w="1530" w:type="dxa"/>
+            <w:tcW w:w="1842" w:type="dxa"/>
             <w:vAlign w:val="center"/>
           </w:tcPr>
           <w:p>
@@ -10177,7 +10203,7 @@
         </w:tc>
         <w:tc>
           <w:tcPr>
-            <w:tcW w:w="2268" w:type="dxa"/>
+            <w:tcW w:w="1814" w:type="dxa"/>
             <w:vAlign w:val="center"/>
           </w:tcPr>
           <w:p>
@@ -10206,7 +10232,7 @@
       <w:tr>
         <w:tc>
           <w:tcPr>
-            <w:tcW w:w="708" w:type="dxa"/>
+            <w:tcW w:w="595" w:type="dxa"/>
             <w:vAlign w:val="center"/>
           </w:tcPr>
           <w:p>
@@ -10227,13 +10253,14 @@
                 <w:szCs w:val="24"/>
                 <w:lang w:val="en-US"/>
               </w:rPr>
+              <w:lastRenderedPageBreak/>
               <w:t>5</w:t>
             </w:r>
           </w:p>
         </w:tc>
         <w:tc>
           <w:tcPr>
-            <w:tcW w:w="1873" w:type="dxa"/>
+            <w:tcW w:w="2127" w:type="dxa"/>
             <w:vAlign w:val="center"/>
           </w:tcPr>
           <w:p>
@@ -10260,7 +10287,7 @@
         </w:tc>
         <w:tc>
           <w:tcPr>
-            <w:tcW w:w="4394" w:type="dxa"/>
+            <w:tcW w:w="4395" w:type="dxa"/>
             <w:vAlign w:val="center"/>
           </w:tcPr>
           <w:p>
@@ -10285,7 +10312,7 @@
         </w:tc>
         <w:tc>
           <w:tcPr>
-            <w:tcW w:w="1530" w:type="dxa"/>
+            <w:tcW w:w="1842" w:type="dxa"/>
             <w:vAlign w:val="center"/>
           </w:tcPr>
           <w:p>
@@ -10312,7 +10339,7 @@
         </w:tc>
         <w:tc>
           <w:tcPr>
-            <w:tcW w:w="2268" w:type="dxa"/>
+            <w:tcW w:w="1814" w:type="dxa"/>
             <w:vAlign w:val="center"/>
           </w:tcPr>
           <w:p>
@@ -10341,7 +10368,7 @@
       <w:tr>
         <w:tc>
           <w:tcPr>
-            <w:tcW w:w="708" w:type="dxa"/>
+            <w:tcW w:w="595" w:type="dxa"/>
             <w:vAlign w:val="center"/>
           </w:tcPr>
           <w:p>
@@ -10368,7 +10395,7 @@
         </w:tc>
         <w:tc>
           <w:tcPr>
-            <w:tcW w:w="1873" w:type="dxa"/>
+            <w:tcW w:w="2127" w:type="dxa"/>
             <w:vAlign w:val="center"/>
           </w:tcPr>
           <w:p>
@@ -10395,7 +10422,7 @@
         </w:tc>
         <w:tc>
           <w:tcPr>
-            <w:tcW w:w="4394" w:type="dxa"/>
+            <w:tcW w:w="4395" w:type="dxa"/>
             <w:vAlign w:val="center"/>
           </w:tcPr>
           <w:p>
@@ -10420,7 +10447,7 @@
         </w:tc>
         <w:tc>
           <w:tcPr>
-            <w:tcW w:w="1530" w:type="dxa"/>
+            <w:tcW w:w="1842" w:type="dxa"/>
             <w:vAlign w:val="center"/>
           </w:tcPr>
           <w:p>
@@ -10447,7 +10474,7 @@
         </w:tc>
         <w:tc>
           <w:tcPr>
-            <w:tcW w:w="2268" w:type="dxa"/>
+            <w:tcW w:w="1814" w:type="dxa"/>
             <w:vAlign w:val="center"/>
           </w:tcPr>
           <w:p>
@@ -10476,7 +10503,7 @@
       <w:tr>
         <w:tc>
           <w:tcPr>
-            <w:tcW w:w="708" w:type="dxa"/>
+            <w:tcW w:w="595" w:type="dxa"/>
             <w:vAlign w:val="center"/>
           </w:tcPr>
           <w:p>
@@ -10503,7 +10530,7 @@
         </w:tc>
         <w:tc>
           <w:tcPr>
-            <w:tcW w:w="1873" w:type="dxa"/>
+            <w:tcW w:w="2127" w:type="dxa"/>
             <w:vAlign w:val="center"/>
           </w:tcPr>
           <w:p>
@@ -10530,7 +10557,7 @@
         </w:tc>
         <w:tc>
           <w:tcPr>
-            <w:tcW w:w="4394" w:type="dxa"/>
+            <w:tcW w:w="4395" w:type="dxa"/>
             <w:vAlign w:val="center"/>
           </w:tcPr>
           <w:p>
@@ -10555,7 +10582,7 @@
         </w:tc>
         <w:tc>
           <w:tcPr>
-            <w:tcW w:w="1530" w:type="dxa"/>
+            <w:tcW w:w="1842" w:type="dxa"/>
             <w:vAlign w:val="center"/>
           </w:tcPr>
           <w:p>
@@ -10582,7 +10609,7 @@
         </w:tc>
         <w:tc>
           <w:tcPr>
-            <w:tcW w:w="2268" w:type="dxa"/>
+            <w:tcW w:w="1814" w:type="dxa"/>
             <w:vAlign w:val="center"/>
           </w:tcPr>
           <w:p>
@@ -10611,7 +10638,7 @@
       <w:tr>
         <w:tc>
           <w:tcPr>
-            <w:tcW w:w="708" w:type="dxa"/>
+            <w:tcW w:w="595" w:type="dxa"/>
             <w:vAlign w:val="center"/>
           </w:tcPr>
           <w:p>
@@ -10632,14 +10659,13 @@
                 <w:szCs w:val="24"/>
                 <w:lang w:val="en-US"/>
               </w:rPr>
-              <w:lastRenderedPageBreak/>
               <w:t>8</w:t>
             </w:r>
           </w:p>
         </w:tc>
         <w:tc>
           <w:tcPr>
-            <w:tcW w:w="1873" w:type="dxa"/>
+            <w:tcW w:w="2127" w:type="dxa"/>
             <w:vAlign w:val="center"/>
           </w:tcPr>
           <w:p>
@@ -10666,7 +10692,7 @@
         </w:tc>
         <w:tc>
           <w:tcPr>
-            <w:tcW w:w="4394" w:type="dxa"/>
+            <w:tcW w:w="4395" w:type="dxa"/>
             <w:vAlign w:val="center"/>
           </w:tcPr>
           <w:p>
@@ -10691,7 +10717,7 @@
         </w:tc>
         <w:tc>
           <w:tcPr>
-            <w:tcW w:w="1530" w:type="dxa"/>
+            <w:tcW w:w="1842" w:type="dxa"/>
             <w:vAlign w:val="center"/>
           </w:tcPr>
           <w:p>
@@ -10718,7 +10744,7 @@
         </w:tc>
         <w:tc>
           <w:tcPr>
-            <w:tcW w:w="2268" w:type="dxa"/>
+            <w:tcW w:w="1814" w:type="dxa"/>
             <w:vAlign w:val="center"/>
           </w:tcPr>
           <w:p>
@@ -10747,7 +10773,7 @@
       <w:tr>
         <w:tc>
           <w:tcPr>
-            <w:tcW w:w="708" w:type="dxa"/>
+            <w:tcW w:w="595" w:type="dxa"/>
             <w:vAlign w:val="center"/>
           </w:tcPr>
           <w:p>
@@ -10774,7 +10800,7 @@
         </w:tc>
         <w:tc>
           <w:tcPr>
-            <w:tcW w:w="1873" w:type="dxa"/>
+            <w:tcW w:w="2127" w:type="dxa"/>
             <w:vAlign w:val="center"/>
           </w:tcPr>
           <w:p>
@@ -10801,7 +10827,7 @@
         </w:tc>
         <w:tc>
           <w:tcPr>
-            <w:tcW w:w="4394" w:type="dxa"/>
+            <w:tcW w:w="4395" w:type="dxa"/>
             <w:vAlign w:val="center"/>
           </w:tcPr>
           <w:p>
@@ -10826,7 +10852,7 @@
         </w:tc>
         <w:tc>
           <w:tcPr>
-            <w:tcW w:w="1530" w:type="dxa"/>
+            <w:tcW w:w="1842" w:type="dxa"/>
             <w:vAlign w:val="center"/>
           </w:tcPr>
           <w:p>
@@ -10853,7 +10879,7 @@
         </w:tc>
         <w:tc>
           <w:tcPr>
-            <w:tcW w:w="2268" w:type="dxa"/>
+            <w:tcW w:w="1814" w:type="dxa"/>
             <w:vAlign w:val="center"/>
           </w:tcPr>
           <w:p>
@@ -10882,7 +10908,7 @@
       <w:tr>
         <w:tc>
           <w:tcPr>
-            <w:tcW w:w="708" w:type="dxa"/>
+            <w:tcW w:w="595" w:type="dxa"/>
             <w:vAlign w:val="center"/>
           </w:tcPr>
           <w:p>
@@ -10909,7 +10935,7 @@
         </w:tc>
         <w:tc>
           <w:tcPr>
-            <w:tcW w:w="1873" w:type="dxa"/>
+            <w:tcW w:w="2127" w:type="dxa"/>
             <w:vAlign w:val="center"/>
           </w:tcPr>
           <w:p>
@@ -10936,7 +10962,7 @@
         </w:tc>
         <w:tc>
           <w:tcPr>
-            <w:tcW w:w="4394" w:type="dxa"/>
+            <w:tcW w:w="4395" w:type="dxa"/>
             <w:vAlign w:val="center"/>
           </w:tcPr>
           <w:p>
@@ -10961,7 +10987,7 @@
         </w:tc>
         <w:tc>
           <w:tcPr>
-            <w:tcW w:w="1530" w:type="dxa"/>
+            <w:tcW w:w="1842" w:type="dxa"/>
             <w:vAlign w:val="center"/>
           </w:tcPr>
           <w:p>
@@ -10988,7 +11014,7 @@
         </w:tc>
         <w:tc>
           <w:tcPr>
-            <w:tcW w:w="2268" w:type="dxa"/>
+            <w:tcW w:w="1814" w:type="dxa"/>
             <w:vAlign w:val="center"/>
           </w:tcPr>
           <w:p>
@@ -11017,7 +11043,7 @@
       <w:tr>
         <w:tc>
           <w:tcPr>
-            <w:tcW w:w="708" w:type="dxa"/>
+            <w:tcW w:w="595" w:type="dxa"/>
             <w:vAlign w:val="center"/>
           </w:tcPr>
           <w:p>
@@ -11044,7 +11070,7 @@
         </w:tc>
         <w:tc>
           <w:tcPr>
-            <w:tcW w:w="1873" w:type="dxa"/>
+            <w:tcW w:w="2127" w:type="dxa"/>
             <w:vAlign w:val="center"/>
           </w:tcPr>
           <w:p>
@@ -11071,7 +11097,7 @@
         </w:tc>
         <w:tc>
           <w:tcPr>
-            <w:tcW w:w="4394" w:type="dxa"/>
+            <w:tcW w:w="4395" w:type="dxa"/>
             <w:vAlign w:val="center"/>
           </w:tcPr>
           <w:p>
@@ -11096,7 +11122,7 @@
         </w:tc>
         <w:tc>
           <w:tcPr>
-            <w:tcW w:w="1530" w:type="dxa"/>
+            <w:tcW w:w="1842" w:type="dxa"/>
             <w:vAlign w:val="center"/>
           </w:tcPr>
           <w:p>
@@ -11123,7 +11149,7 @@
         </w:tc>
         <w:tc>
           <w:tcPr>
-            <w:tcW w:w="2268" w:type="dxa"/>
+            <w:tcW w:w="1814" w:type="dxa"/>
             <w:vAlign w:val="center"/>
           </w:tcPr>
           <w:p>
@@ -11152,7 +11178,7 @@
       <w:tr>
         <w:tc>
           <w:tcPr>
-            <w:tcW w:w="708" w:type="dxa"/>
+            <w:tcW w:w="595" w:type="dxa"/>
             <w:vAlign w:val="center"/>
           </w:tcPr>
           <w:p>
@@ -11179,7 +11205,7 @@
         </w:tc>
         <w:tc>
           <w:tcPr>
-            <w:tcW w:w="1873" w:type="dxa"/>
+            <w:tcW w:w="2127" w:type="dxa"/>
             <w:vAlign w:val="center"/>
           </w:tcPr>
           <w:p>
@@ -11206,7 +11232,7 @@
         </w:tc>
         <w:tc>
           <w:tcPr>
-            <w:tcW w:w="4394" w:type="dxa"/>
+            <w:tcW w:w="4395" w:type="dxa"/>
             <w:vAlign w:val="center"/>
           </w:tcPr>
           <w:p>
@@ -11231,7 +11257,7 @@
         </w:tc>
         <w:tc>
           <w:tcPr>
-            <w:tcW w:w="1530" w:type="dxa"/>
+            <w:tcW w:w="1842" w:type="dxa"/>
             <w:vAlign w:val="center"/>
           </w:tcPr>
           <w:p>
@@ -11258,7 +11284,7 @@
         </w:tc>
         <w:tc>
           <w:tcPr>
-            <w:tcW w:w="2268" w:type="dxa"/>
+            <w:tcW w:w="1814" w:type="dxa"/>
             <w:vAlign w:val="center"/>
           </w:tcPr>
           <w:p>
@@ -11286,7 +11312,7 @@
       <w:tr>
         <w:tc>
           <w:tcPr>
-            <w:tcW w:w="708" w:type="dxa"/>
+            <w:tcW w:w="595" w:type="dxa"/>
             <w:vAlign w:val="center"/>
           </w:tcPr>
           <w:p>
@@ -11313,7 +11339,7 @@
         </w:tc>
         <w:tc>
           <w:tcPr>
-            <w:tcW w:w="1873" w:type="dxa"/>
+            <w:tcW w:w="2127" w:type="dxa"/>
             <w:vAlign w:val="center"/>
           </w:tcPr>
           <w:p>
@@ -11340,7 +11366,7 @@
         </w:tc>
         <w:tc>
           <w:tcPr>
-            <w:tcW w:w="4394" w:type="dxa"/>
+            <w:tcW w:w="4395" w:type="dxa"/>
             <w:vAlign w:val="center"/>
           </w:tcPr>
           <w:p>
@@ -11365,7 +11391,7 @@
         </w:tc>
         <w:tc>
           <w:tcPr>
-            <w:tcW w:w="1530" w:type="dxa"/>
+            <w:tcW w:w="1842" w:type="dxa"/>
             <w:vAlign w:val="center"/>
           </w:tcPr>
           <w:p>
@@ -11392,7 +11418,7 @@
         </w:tc>
         <w:tc>
           <w:tcPr>
-            <w:tcW w:w="2268" w:type="dxa"/>
+            <w:tcW w:w="1814" w:type="dxa"/>
             <w:vAlign w:val="center"/>
           </w:tcPr>
           <w:p>
@@ -11420,7 +11446,7 @@
       <w:tr>
         <w:tc>
           <w:tcPr>
-            <w:tcW w:w="708" w:type="dxa"/>
+            <w:tcW w:w="595" w:type="dxa"/>
             <w:vAlign w:val="center"/>
           </w:tcPr>
           <w:p>
@@ -11447,7 +11473,7 @@
         </w:tc>
         <w:tc>
           <w:tcPr>
-            <w:tcW w:w="1873" w:type="dxa"/>
+            <w:tcW w:w="2127" w:type="dxa"/>
             <w:vAlign w:val="center"/>
           </w:tcPr>
           <w:p>
@@ -11474,7 +11500,7 @@
         </w:tc>
         <w:tc>
           <w:tcPr>
-            <w:tcW w:w="4394" w:type="dxa"/>
+            <w:tcW w:w="4395" w:type="dxa"/>
             <w:vAlign w:val="center"/>
           </w:tcPr>
           <w:p>
@@ -11499,7 +11525,7 @@
         </w:tc>
         <w:tc>
           <w:tcPr>
-            <w:tcW w:w="1530" w:type="dxa"/>
+            <w:tcW w:w="1842" w:type="dxa"/>
             <w:vAlign w:val="center"/>
           </w:tcPr>
           <w:p>
@@ -11526,7 +11552,7 @@
         </w:tc>
         <w:tc>
           <w:tcPr>
-            <w:tcW w:w="2268" w:type="dxa"/>
+            <w:tcW w:w="1814" w:type="dxa"/>
             <w:vAlign w:val="center"/>
           </w:tcPr>
           <w:p>
@@ -11554,7 +11580,7 @@
       <w:tr>
         <w:tc>
           <w:tcPr>
-            <w:tcW w:w="708" w:type="dxa"/>
+            <w:tcW w:w="595" w:type="dxa"/>
             <w:vAlign w:val="center"/>
           </w:tcPr>
           <w:p>
@@ -11581,7 +11607,7 @@
         </w:tc>
         <w:tc>
           <w:tcPr>
-            <w:tcW w:w="1873" w:type="dxa"/>
+            <w:tcW w:w="2127" w:type="dxa"/>
             <w:vAlign w:val="center"/>
           </w:tcPr>
           <w:p>
@@ -11608,7 +11634,7 @@
         </w:tc>
         <w:tc>
           <w:tcPr>
-            <w:tcW w:w="4394" w:type="dxa"/>
+            <w:tcW w:w="4395" w:type="dxa"/>
             <w:vAlign w:val="center"/>
           </w:tcPr>
           <w:p>
@@ -11633,7 +11659,7 @@
         </w:tc>
         <w:tc>
           <w:tcPr>
-            <w:tcW w:w="1530" w:type="dxa"/>
+            <w:tcW w:w="1842" w:type="dxa"/>
             <w:vAlign w:val="center"/>
           </w:tcPr>
           <w:p>
@@ -11660,7 +11686,7 @@
         </w:tc>
         <w:tc>
           <w:tcPr>
-            <w:tcW w:w="2268" w:type="dxa"/>
+            <w:tcW w:w="1814" w:type="dxa"/>
             <w:vAlign w:val="center"/>
           </w:tcPr>
           <w:p>
@@ -11688,7 +11714,7 @@
       <w:tr>
         <w:tc>
           <w:tcPr>
-            <w:tcW w:w="708" w:type="dxa"/>
+            <w:tcW w:w="595" w:type="dxa"/>
             <w:vAlign w:val="center"/>
           </w:tcPr>
           <w:p>
@@ -11715,7 +11741,7 @@
         </w:tc>
         <w:tc>
           <w:tcPr>
-            <w:tcW w:w="1873" w:type="dxa"/>
+            <w:tcW w:w="2127" w:type="dxa"/>
             <w:vAlign w:val="center"/>
           </w:tcPr>
           <w:p>
@@ -11742,7 +11768,7 @@
         </w:tc>
         <w:tc>
           <w:tcPr>
-            <w:tcW w:w="4394" w:type="dxa"/>
+            <w:tcW w:w="4395" w:type="dxa"/>
             <w:vAlign w:val="center"/>
           </w:tcPr>
           <w:p>
@@ -11767,7 +11793,7 @@
         </w:tc>
         <w:tc>
           <w:tcPr>
-            <w:tcW w:w="1530" w:type="dxa"/>
+            <w:tcW w:w="1842" w:type="dxa"/>
             <w:vAlign w:val="center"/>
           </w:tcPr>
           <w:p>
@@ -11794,7 +11820,7 @@
         </w:tc>
         <w:tc>
           <w:tcPr>
-            <w:tcW w:w="2268" w:type="dxa"/>
+            <w:tcW w:w="1814" w:type="dxa"/>
             <w:vAlign w:val="center"/>
           </w:tcPr>
           <w:p>
@@ -11822,7 +11848,7 @@
       <w:tr>
         <w:tc>
           <w:tcPr>
-            <w:tcW w:w="708" w:type="dxa"/>
+            <w:tcW w:w="595" w:type="dxa"/>
             <w:vAlign w:val="center"/>
           </w:tcPr>
           <w:p>
@@ -11849,7 +11875,7 @@
         </w:tc>
         <w:tc>
           <w:tcPr>
-            <w:tcW w:w="1873" w:type="dxa"/>
+            <w:tcW w:w="2127" w:type="dxa"/>
             <w:vAlign w:val="center"/>
           </w:tcPr>
           <w:p>
@@ -11876,7 +11902,7 @@
         </w:tc>
         <w:tc>
           <w:tcPr>
-            <w:tcW w:w="4394" w:type="dxa"/>
+            <w:tcW w:w="4395" w:type="dxa"/>
             <w:vAlign w:val="center"/>
           </w:tcPr>
           <w:p>
@@ -11901,7 +11927,7 @@
         </w:tc>
         <w:tc>
           <w:tcPr>
-            <w:tcW w:w="1530" w:type="dxa"/>
+            <w:tcW w:w="1842" w:type="dxa"/>
             <w:vAlign w:val="center"/>
           </w:tcPr>
           <w:p>
@@ -11928,7 +11954,7 @@
         </w:tc>
         <w:tc>
           <w:tcPr>
-            <w:tcW w:w="2268" w:type="dxa"/>
+            <w:tcW w:w="1814" w:type="dxa"/>
             <w:vAlign w:val="center"/>
           </w:tcPr>
           <w:p>
@@ -11956,7 +11982,7 @@
       <w:tr>
         <w:tc>
           <w:tcPr>
-            <w:tcW w:w="708" w:type="dxa"/>
+            <w:tcW w:w="595" w:type="dxa"/>
             <w:vAlign w:val="center"/>
           </w:tcPr>
           <w:p>
@@ -11983,7 +12009,7 @@
         </w:tc>
         <w:tc>
           <w:tcPr>
-            <w:tcW w:w="1873" w:type="dxa"/>
+            <w:tcW w:w="2127" w:type="dxa"/>
             <w:vAlign w:val="center"/>
           </w:tcPr>
           <w:p>
@@ -12010,7 +12036,7 @@
         </w:tc>
         <w:tc>
           <w:tcPr>
-            <w:tcW w:w="4394" w:type="dxa"/>
+            <w:tcW w:w="4395" w:type="dxa"/>
             <w:vAlign w:val="center"/>
           </w:tcPr>
           <w:p>
@@ -12035,7 +12061,7 @@
         </w:tc>
         <w:tc>
           <w:tcPr>
-            <w:tcW w:w="1530" w:type="dxa"/>
+            <w:tcW w:w="1842" w:type="dxa"/>
             <w:vAlign w:val="center"/>
           </w:tcPr>
           <w:p>
@@ -12062,7 +12088,7 @@
         </w:tc>
         <w:tc>
           <w:tcPr>
-            <w:tcW w:w="2268" w:type="dxa"/>
+            <w:tcW w:w="1814" w:type="dxa"/>
             <w:vAlign w:val="center"/>
           </w:tcPr>
           <w:p>
@@ -12090,7 +12116,7 @@
       <w:tr>
         <w:tc>
           <w:tcPr>
-            <w:tcW w:w="708" w:type="dxa"/>
+            <w:tcW w:w="595" w:type="dxa"/>
             <w:vAlign w:val="center"/>
           </w:tcPr>
           <w:p>
@@ -12117,7 +12143,7 @@
         </w:tc>
         <w:tc>
           <w:tcPr>
-            <w:tcW w:w="1873" w:type="dxa"/>
+            <w:tcW w:w="2127" w:type="dxa"/>
             <w:vAlign w:val="center"/>
           </w:tcPr>
           <w:p>
@@ -12144,7 +12170,7 @@
         </w:tc>
         <w:tc>
           <w:tcPr>
-            <w:tcW w:w="4394" w:type="dxa"/>
+            <w:tcW w:w="4395" w:type="dxa"/>
             <w:vAlign w:val="center"/>
           </w:tcPr>
           <w:p>
@@ -12169,7 +12195,7 @@
         </w:tc>
         <w:tc>
           <w:tcPr>
-            <w:tcW w:w="1530" w:type="dxa"/>
+            <w:tcW w:w="1842" w:type="dxa"/>
             <w:vAlign w:val="center"/>
           </w:tcPr>
           <w:p>
@@ -12196,7 +12222,7 @@
         </w:tc>
         <w:tc>
           <w:tcPr>
-            <w:tcW w:w="2268" w:type="dxa"/>
+            <w:tcW w:w="1814" w:type="dxa"/>
             <w:vAlign w:val="center"/>
           </w:tcPr>
           <w:p>
@@ -12224,7 +12250,7 @@
       <w:tr>
         <w:tc>
           <w:tcPr>
-            <w:tcW w:w="708" w:type="dxa"/>
+            <w:tcW w:w="595" w:type="dxa"/>
             <w:vAlign w:val="center"/>
           </w:tcPr>
           <w:p>
@@ -12251,7 +12277,7 @@
         </w:tc>
         <w:tc>
           <w:tcPr>
-            <w:tcW w:w="1873" w:type="dxa"/>
+            <w:tcW w:w="2127" w:type="dxa"/>
             <w:vAlign w:val="center"/>
           </w:tcPr>
           <w:p>
@@ -12278,7 +12304,7 @@
         </w:tc>
         <w:tc>
           <w:tcPr>
-            <w:tcW w:w="4394" w:type="dxa"/>
+            <w:tcW w:w="4395" w:type="dxa"/>
             <w:vAlign w:val="center"/>
           </w:tcPr>
           <w:p>
@@ -12303,7 +12329,7 @@
         </w:tc>
         <w:tc>
           <w:tcPr>
-            <w:tcW w:w="1530" w:type="dxa"/>
+            <w:tcW w:w="1842" w:type="dxa"/>
             <w:vAlign w:val="center"/>
           </w:tcPr>
           <w:p>
@@ -12330,7 +12356,7 @@
         </w:tc>
         <w:tc>
           <w:tcPr>
-            <w:tcW w:w="2268" w:type="dxa"/>
+            <w:tcW w:w="1814" w:type="dxa"/>
             <w:vAlign w:val="center"/>
           </w:tcPr>
           <w:p>
@@ -12358,7 +12384,7 @@
       <w:tr>
         <w:tc>
           <w:tcPr>
-            <w:tcW w:w="708" w:type="dxa"/>
+            <w:tcW w:w="595" w:type="dxa"/>
             <w:vAlign w:val="center"/>
           </w:tcPr>
           <w:p>
@@ -12385,7 +12411,7 @@
         </w:tc>
         <w:tc>
           <w:tcPr>
-            <w:tcW w:w="1873" w:type="dxa"/>
+            <w:tcW w:w="2127" w:type="dxa"/>
             <w:vAlign w:val="center"/>
           </w:tcPr>
           <w:p>
@@ -12412,7 +12438,7 @@
         </w:tc>
         <w:tc>
           <w:tcPr>
-            <w:tcW w:w="4394" w:type="dxa"/>
+            <w:tcW w:w="4395" w:type="dxa"/>
             <w:vAlign w:val="center"/>
           </w:tcPr>
           <w:p>
@@ -12437,7 +12463,7 @@
         </w:tc>
         <w:tc>
           <w:tcPr>
-            <w:tcW w:w="1530" w:type="dxa"/>
+            <w:tcW w:w="1842" w:type="dxa"/>
             <w:vAlign w:val="center"/>
           </w:tcPr>
           <w:p>
@@ -12464,7 +12490,7 @@
         </w:tc>
         <w:tc>
           <w:tcPr>
-            <w:tcW w:w="2268" w:type="dxa"/>
+            <w:tcW w:w="1814" w:type="dxa"/>
             <w:vAlign w:val="center"/>
           </w:tcPr>
           <w:p>
@@ -12492,7 +12518,7 @@
       <w:tr>
         <w:tc>
           <w:tcPr>
-            <w:tcW w:w="708" w:type="dxa"/>
+            <w:tcW w:w="595" w:type="dxa"/>
             <w:vAlign w:val="center"/>
           </w:tcPr>
           <w:p>
@@ -12519,7 +12545,7 @@
         </w:tc>
         <w:tc>
           <w:tcPr>
-            <w:tcW w:w="1873" w:type="dxa"/>
+            <w:tcW w:w="2127" w:type="dxa"/>
             <w:vAlign w:val="center"/>
           </w:tcPr>
           <w:p>
@@ -12546,7 +12572,7 @@
         </w:tc>
         <w:tc>
           <w:tcPr>
-            <w:tcW w:w="4394" w:type="dxa"/>
+            <w:tcW w:w="4395" w:type="dxa"/>
             <w:vAlign w:val="center"/>
           </w:tcPr>
           <w:p>
@@ -12571,7 +12597,7 @@
         </w:tc>
         <w:tc>
           <w:tcPr>
-            <w:tcW w:w="1530" w:type="dxa"/>
+            <w:tcW w:w="1842" w:type="dxa"/>
             <w:vAlign w:val="center"/>
           </w:tcPr>
           <w:p>
@@ -12598,7 +12624,7 @@
         </w:tc>
         <w:tc>
           <w:tcPr>
-            <w:tcW w:w="2268" w:type="dxa"/>
+            <w:tcW w:w="1814" w:type="dxa"/>
             <w:vAlign w:val="center"/>
           </w:tcPr>
           <w:p>
@@ -12626,7 +12652,7 @@
       <w:tr>
         <w:tc>
           <w:tcPr>
-            <w:tcW w:w="708" w:type="dxa"/>
+            <w:tcW w:w="595" w:type="dxa"/>
             <w:vAlign w:val="center"/>
           </w:tcPr>
           <w:p>
@@ -12647,13 +12673,14 @@
                 <w:szCs w:val="24"/>
                 <w:lang w:val="en-US"/>
               </w:rPr>
+              <w:lastRenderedPageBreak/>
               <w:t>23</w:t>
             </w:r>
           </w:p>
         </w:tc>
         <w:tc>
           <w:tcPr>
-            <w:tcW w:w="1873" w:type="dxa"/>
+            <w:tcW w:w="2127" w:type="dxa"/>
             <w:vAlign w:val="center"/>
           </w:tcPr>
           <w:p>
@@ -12680,7 +12707,7 @@
         </w:tc>
         <w:tc>
           <w:tcPr>
-            <w:tcW w:w="4394" w:type="dxa"/>
+            <w:tcW w:w="4395" w:type="dxa"/>
             <w:vAlign w:val="center"/>
           </w:tcPr>
           <w:p>
@@ -12705,7 +12732,7 @@
         </w:tc>
         <w:tc>
           <w:tcPr>
-            <w:tcW w:w="1530" w:type="dxa"/>
+            <w:tcW w:w="1842" w:type="dxa"/>
             <w:vAlign w:val="center"/>
           </w:tcPr>
           <w:p>
@@ -12732,7 +12759,7 @@
         </w:tc>
         <w:tc>
           <w:tcPr>
-            <w:tcW w:w="2268" w:type="dxa"/>
+            <w:tcW w:w="1814" w:type="dxa"/>
             <w:vAlign w:val="center"/>
           </w:tcPr>
           <w:p>
@@ -12760,7 +12787,7 @@
       <w:tr>
         <w:tc>
           <w:tcPr>
-            <w:tcW w:w="708" w:type="dxa"/>
+            <w:tcW w:w="595" w:type="dxa"/>
             <w:vAlign w:val="center"/>
           </w:tcPr>
           <w:p>
@@ -12781,14 +12808,13 @@
                 <w:szCs w:val="24"/>
                 <w:lang w:val="en-US"/>
               </w:rPr>
-              <w:lastRenderedPageBreak/>
               <w:t>24</w:t>
             </w:r>
           </w:p>
         </w:tc>
         <w:tc>
           <w:tcPr>
-            <w:tcW w:w="1873" w:type="dxa"/>
+            <w:tcW w:w="2127" w:type="dxa"/>
             <w:vAlign w:val="center"/>
           </w:tcPr>
           <w:p>
@@ -12815,7 +12841,7 @@
         </w:tc>
         <w:tc>
           <w:tcPr>
-            <w:tcW w:w="4394" w:type="dxa"/>
+            <w:tcW w:w="4395" w:type="dxa"/>
             <w:vAlign w:val="center"/>
           </w:tcPr>
           <w:p>
@@ -12840,7 +12866,7 @@
         </w:tc>
         <w:tc>
           <w:tcPr>
-            <w:tcW w:w="1530" w:type="dxa"/>
+            <w:tcW w:w="1842" w:type="dxa"/>
             <w:vAlign w:val="center"/>
           </w:tcPr>
           <w:p>
@@ -12867,7 +12893,7 @@
         </w:tc>
         <w:tc>
           <w:tcPr>
-            <w:tcW w:w="2268" w:type="dxa"/>
+            <w:tcW w:w="1814" w:type="dxa"/>
             <w:vAlign w:val="center"/>
           </w:tcPr>
           <w:p>
@@ -12895,7 +12921,7 @@
       <w:tr>
         <w:tc>
           <w:tcPr>
-            <w:tcW w:w="708" w:type="dxa"/>
+            <w:tcW w:w="595" w:type="dxa"/>
             <w:vAlign w:val="center"/>
           </w:tcPr>
           <w:p>
@@ -12922,7 +12948,7 @@
         </w:tc>
         <w:tc>
           <w:tcPr>
-            <w:tcW w:w="1873" w:type="dxa"/>
+            <w:tcW w:w="2127" w:type="dxa"/>
             <w:vAlign w:val="center"/>
           </w:tcPr>
           <w:p>
@@ -12949,7 +12975,7 @@
         </w:tc>
         <w:tc>
           <w:tcPr>
-            <w:tcW w:w="4394" w:type="dxa"/>
+            <w:tcW w:w="4395" w:type="dxa"/>
             <w:vAlign w:val="center"/>
           </w:tcPr>
           <w:p>
@@ -12974,7 +13000,7 @@
         </w:tc>
         <w:tc>
           <w:tcPr>
-            <w:tcW w:w="1530" w:type="dxa"/>
+            <w:tcW w:w="1842" w:type="dxa"/>
             <w:vAlign w:val="center"/>
           </w:tcPr>
           <w:p>
@@ -13001,7 +13027,7 @@
         </w:tc>
         <w:tc>
           <w:tcPr>
-            <w:tcW w:w="2268" w:type="dxa"/>
+            <w:tcW w:w="1814" w:type="dxa"/>
             <w:vAlign w:val="center"/>
           </w:tcPr>
           <w:p>
@@ -13029,7 +13055,7 @@
       <w:tr>
         <w:tc>
           <w:tcPr>
-            <w:tcW w:w="708" w:type="dxa"/>
+            <w:tcW w:w="595" w:type="dxa"/>
             <w:vAlign w:val="center"/>
           </w:tcPr>
           <w:p>
@@ -13056,7 +13082,7 @@
         </w:tc>
         <w:tc>
           <w:tcPr>
-            <w:tcW w:w="1873" w:type="dxa"/>
+            <w:tcW w:w="2127" w:type="dxa"/>
             <w:vAlign w:val="center"/>
           </w:tcPr>
           <w:p>
@@ -13083,7 +13109,7 @@
         </w:tc>
         <w:tc>
           <w:tcPr>
-            <w:tcW w:w="4394" w:type="dxa"/>
+            <w:tcW w:w="4395" w:type="dxa"/>
             <w:vAlign w:val="center"/>
           </w:tcPr>
           <w:p>
@@ -13108,7 +13134,7 @@
         </w:tc>
         <w:tc>
           <w:tcPr>
-            <w:tcW w:w="1530" w:type="dxa"/>
+            <w:tcW w:w="1842" w:type="dxa"/>
             <w:vAlign w:val="center"/>
           </w:tcPr>
           <w:p>
@@ -13135,7 +13161,7 @@
         </w:tc>
         <w:tc>
           <w:tcPr>
-            <w:tcW w:w="2268" w:type="dxa"/>
+            <w:tcW w:w="1814" w:type="dxa"/>
             <w:vAlign w:val="center"/>
           </w:tcPr>
           <w:p>
@@ -13163,7 +13189,7 @@
       <w:tr>
         <w:tc>
           <w:tcPr>
-            <w:tcW w:w="708" w:type="dxa"/>
+            <w:tcW w:w="595" w:type="dxa"/>
             <w:vAlign w:val="center"/>
           </w:tcPr>
           <w:p>
@@ -13190,7 +13216,7 @@
         </w:tc>
         <w:tc>
           <w:tcPr>
-            <w:tcW w:w="1873" w:type="dxa"/>
+            <w:tcW w:w="2127" w:type="dxa"/>
             <w:vAlign w:val="center"/>
           </w:tcPr>
           <w:p>
@@ -13217,7 +13243,7 @@
         </w:tc>
         <w:tc>
           <w:tcPr>
-            <w:tcW w:w="4394" w:type="dxa"/>
+            <w:tcW w:w="4395" w:type="dxa"/>
             <w:vAlign w:val="center"/>
           </w:tcPr>
           <w:p>
@@ -13242,7 +13268,7 @@
         </w:tc>
         <w:tc>
           <w:tcPr>
-            <w:tcW w:w="1530" w:type="dxa"/>
+            <w:tcW w:w="1842" w:type="dxa"/>
             <w:vAlign w:val="center"/>
           </w:tcPr>
           <w:p>
@@ -13269,7 +13295,7 @@
         </w:tc>
         <w:tc>
           <w:tcPr>
-            <w:tcW w:w="2268" w:type="dxa"/>
+            <w:tcW w:w="1814" w:type="dxa"/>
             <w:vAlign w:val="center"/>
           </w:tcPr>
           <w:p>
@@ -13297,7 +13323,7 @@
       <w:tr>
         <w:tc>
           <w:tcPr>
-            <w:tcW w:w="708" w:type="dxa"/>
+            <w:tcW w:w="595" w:type="dxa"/>
             <w:vAlign w:val="center"/>
           </w:tcPr>
           <w:p>
@@ -13324,7 +13350,7 @@
         </w:tc>
         <w:tc>
           <w:tcPr>
-            <w:tcW w:w="1873" w:type="dxa"/>
+            <w:tcW w:w="2127" w:type="dxa"/>
             <w:vAlign w:val="center"/>
           </w:tcPr>
           <w:p>
@@ -13351,7 +13377,7 @@
         </w:tc>
         <w:tc>
           <w:tcPr>
-            <w:tcW w:w="4394" w:type="dxa"/>
+            <w:tcW w:w="4395" w:type="dxa"/>
             <w:vAlign w:val="center"/>
           </w:tcPr>
           <w:p>
@@ -13376,7 +13402,7 @@
         </w:tc>
         <w:tc>
           <w:tcPr>
-            <w:tcW w:w="1530" w:type="dxa"/>
+            <w:tcW w:w="1842" w:type="dxa"/>
             <w:vAlign w:val="center"/>
           </w:tcPr>
           <w:p>
@@ -13403,7 +13429,7 @@
         </w:tc>
         <w:tc>
           <w:tcPr>
-            <w:tcW w:w="2268" w:type="dxa"/>
+            <w:tcW w:w="1814" w:type="dxa"/>
             <w:vAlign w:val="center"/>
           </w:tcPr>
           <w:p>
@@ -13431,7 +13457,7 @@
       <w:tr>
         <w:tc>
           <w:tcPr>
-            <w:tcW w:w="708" w:type="dxa"/>
+            <w:tcW w:w="595" w:type="dxa"/>
             <w:vAlign w:val="center"/>
           </w:tcPr>
           <w:p>
@@ -13458,7 +13484,7 @@
         </w:tc>
         <w:tc>
           <w:tcPr>
-            <w:tcW w:w="1873" w:type="dxa"/>
+            <w:tcW w:w="2127" w:type="dxa"/>
             <w:vAlign w:val="center"/>
           </w:tcPr>
           <w:p>
@@ -13485,7 +13511,7 @@
         </w:tc>
         <w:tc>
           <w:tcPr>
-            <w:tcW w:w="4394" w:type="dxa"/>
+            <w:tcW w:w="4395" w:type="dxa"/>
             <w:vAlign w:val="center"/>
           </w:tcPr>
           <w:p>
@@ -13510,7 +13536,7 @@
         </w:tc>
         <w:tc>
           <w:tcPr>
-            <w:tcW w:w="1530" w:type="dxa"/>
+            <w:tcW w:w="1842" w:type="dxa"/>
             <w:vAlign w:val="center"/>
           </w:tcPr>
           <w:p>
@@ -13537,7 +13563,7 @@
         </w:tc>
         <w:tc>
           <w:tcPr>
-            <w:tcW w:w="2268" w:type="dxa"/>
+            <w:tcW w:w="1814" w:type="dxa"/>
             <w:vAlign w:val="center"/>
           </w:tcPr>
           <w:p>
@@ -13565,7 +13591,7 @@
       <w:tr>
         <w:tc>
           <w:tcPr>
-            <w:tcW w:w="708" w:type="dxa"/>
+            <w:tcW w:w="595" w:type="dxa"/>
             <w:vAlign w:val="center"/>
           </w:tcPr>
           <w:p>
@@ -13592,7 +13618,7 @@
         </w:tc>
         <w:tc>
           <w:tcPr>
-            <w:tcW w:w="1873" w:type="dxa"/>
+            <w:tcW w:w="2127" w:type="dxa"/>
             <w:vAlign w:val="center"/>
           </w:tcPr>
           <w:p>
@@ -13619,7 +13645,7 @@
         </w:tc>
         <w:tc>
           <w:tcPr>
-            <w:tcW w:w="4394" w:type="dxa"/>
+            <w:tcW w:w="4395" w:type="dxa"/>
             <w:vAlign w:val="center"/>
           </w:tcPr>
           <w:p>
@@ -13644,7 +13670,7 @@
         </w:tc>
         <w:tc>
           <w:tcPr>
-            <w:tcW w:w="1530" w:type="dxa"/>
+            <w:tcW w:w="1842" w:type="dxa"/>
             <w:vAlign w:val="center"/>
           </w:tcPr>
           <w:p>
@@ -13671,7 +13697,7 @@
         </w:tc>
         <w:tc>
           <w:tcPr>
-            <w:tcW w:w="2268" w:type="dxa"/>
+            <w:tcW w:w="1814" w:type="dxa"/>
             <w:vAlign w:val="center"/>
           </w:tcPr>
           <w:p>
@@ -13699,7 +13725,7 @@
       <w:tr>
         <w:tc>
           <w:tcPr>
-            <w:tcW w:w="708" w:type="dxa"/>
+            <w:tcW w:w="595" w:type="dxa"/>
             <w:vAlign w:val="center"/>
           </w:tcPr>
           <w:p>
@@ -13726,7 +13752,7 @@
         </w:tc>
         <w:tc>
           <w:tcPr>
-            <w:tcW w:w="1873" w:type="dxa"/>
+            <w:tcW w:w="2127" w:type="dxa"/>
             <w:vAlign w:val="center"/>
           </w:tcPr>
           <w:p>
@@ -13753,7 +13779,7 @@
         </w:tc>
         <w:tc>
           <w:tcPr>
-            <w:tcW w:w="4394" w:type="dxa"/>
+            <w:tcW w:w="4395" w:type="dxa"/>
             <w:vAlign w:val="center"/>
           </w:tcPr>
           <w:p>
@@ -13778,7 +13804,7 @@
         </w:tc>
         <w:tc>
           <w:tcPr>
-            <w:tcW w:w="1530" w:type="dxa"/>
+            <w:tcW w:w="1842" w:type="dxa"/>
             <w:vAlign w:val="center"/>
           </w:tcPr>
           <w:p>
@@ -13805,7 +13831,7 @@
         </w:tc>
         <w:tc>
           <w:tcPr>
-            <w:tcW w:w="2268" w:type="dxa"/>
+            <w:tcW w:w="1814" w:type="dxa"/>
             <w:vAlign w:val="center"/>
           </w:tcPr>
           <w:p>
@@ -13833,7 +13859,7 @@
       <w:tr>
         <w:tc>
           <w:tcPr>
-            <w:tcW w:w="708" w:type="dxa"/>
+            <w:tcW w:w="595" w:type="dxa"/>
             <w:vAlign w:val="center"/>
           </w:tcPr>
           <w:p>
@@ -13860,7 +13886,7 @@
         </w:tc>
         <w:tc>
           <w:tcPr>
-            <w:tcW w:w="1873" w:type="dxa"/>
+            <w:tcW w:w="2127" w:type="dxa"/>
             <w:vAlign w:val="center"/>
           </w:tcPr>
           <w:p>
@@ -13887,7 +13913,7 @@
         </w:tc>
         <w:tc>
           <w:tcPr>
-            <w:tcW w:w="4394" w:type="dxa"/>
+            <w:tcW w:w="4395" w:type="dxa"/>
             <w:vAlign w:val="center"/>
           </w:tcPr>
           <w:p>
@@ -13912,7 +13938,7 @@
         </w:tc>
         <w:tc>
           <w:tcPr>
-            <w:tcW w:w="1530" w:type="dxa"/>
+            <w:tcW w:w="1842" w:type="dxa"/>
             <w:vAlign w:val="center"/>
           </w:tcPr>
           <w:p>
@@ -13939,7 +13965,7 @@
         </w:tc>
         <w:tc>
           <w:tcPr>
-            <w:tcW w:w="2268" w:type="dxa"/>
+            <w:tcW w:w="1814" w:type="dxa"/>
             <w:vAlign w:val="center"/>
           </w:tcPr>
           <w:p>
@@ -13967,7 +13993,7 @@
       <w:tr>
         <w:tc>
           <w:tcPr>
-            <w:tcW w:w="708" w:type="dxa"/>
+            <w:tcW w:w="595" w:type="dxa"/>
             <w:vAlign w:val="center"/>
           </w:tcPr>
           <w:p>
@@ -13994,7 +14020,7 @@
         </w:tc>
         <w:tc>
           <w:tcPr>
-            <w:tcW w:w="1873" w:type="dxa"/>
+            <w:tcW w:w="2127" w:type="dxa"/>
             <w:vAlign w:val="center"/>
           </w:tcPr>
           <w:p>
@@ -14021,7 +14047,7 @@
         </w:tc>
         <w:tc>
           <w:tcPr>
-            <w:tcW w:w="4394" w:type="dxa"/>
+            <w:tcW w:w="4395" w:type="dxa"/>
             <w:vAlign w:val="center"/>
           </w:tcPr>
           <w:p>
@@ -14046,7 +14072,7 @@
         </w:tc>
         <w:tc>
           <w:tcPr>
-            <w:tcW w:w="1530" w:type="dxa"/>
+            <w:tcW w:w="1842" w:type="dxa"/>
             <w:vAlign w:val="center"/>
           </w:tcPr>
           <w:p>
@@ -14073,7 +14099,7 @@
         </w:tc>
         <w:tc>
           <w:tcPr>
-            <w:tcW w:w="2268" w:type="dxa"/>
+            <w:tcW w:w="1814" w:type="dxa"/>
             <w:vAlign w:val="center"/>
           </w:tcPr>
           <w:p>
@@ -14101,7 +14127,7 @@
       <w:tr>
         <w:tc>
           <w:tcPr>
-            <w:tcW w:w="708" w:type="dxa"/>
+            <w:tcW w:w="595" w:type="dxa"/>
             <w:vAlign w:val="center"/>
           </w:tcPr>
           <w:p>
@@ -14128,7 +14154,7 @@
         </w:tc>
         <w:tc>
           <w:tcPr>
-            <w:tcW w:w="1873" w:type="dxa"/>
+            <w:tcW w:w="2127" w:type="dxa"/>
             <w:vAlign w:val="center"/>
           </w:tcPr>
           <w:p>
@@ -14155,7 +14181,7 @@
         </w:tc>
         <w:tc>
           <w:tcPr>
-            <w:tcW w:w="4394" w:type="dxa"/>
+            <w:tcW w:w="4395" w:type="dxa"/>
             <w:vAlign w:val="center"/>
           </w:tcPr>
           <w:p>
@@ -14180,7 +14206,7 @@
         </w:tc>
         <w:tc>
           <w:tcPr>
-            <w:tcW w:w="1530" w:type="dxa"/>
+            <w:tcW w:w="1842" w:type="dxa"/>
             <w:vAlign w:val="center"/>
           </w:tcPr>
           <w:p>
@@ -14207,7 +14233,7 @@
         </w:tc>
         <w:tc>
           <w:tcPr>
-            <w:tcW w:w="2268" w:type="dxa"/>
+            <w:tcW w:w="1814" w:type="dxa"/>
             <w:vAlign w:val="center"/>
           </w:tcPr>
           <w:p>
@@ -14235,7 +14261,7 @@
       <w:tr>
         <w:tc>
           <w:tcPr>
-            <w:tcW w:w="708" w:type="dxa"/>
+            <w:tcW w:w="595" w:type="dxa"/>
             <w:vAlign w:val="center"/>
           </w:tcPr>
           <w:p>
@@ -14262,7 +14288,7 @@
         </w:tc>
         <w:tc>
           <w:tcPr>
-            <w:tcW w:w="1873" w:type="dxa"/>
+            <w:tcW w:w="2127" w:type="dxa"/>
             <w:vAlign w:val="center"/>
           </w:tcPr>
           <w:p>
@@ -14289,7 +14315,7 @@
         </w:tc>
         <w:tc>
           <w:tcPr>
-            <w:tcW w:w="4394" w:type="dxa"/>
+            <w:tcW w:w="4395" w:type="dxa"/>
             <w:vAlign w:val="center"/>
           </w:tcPr>
           <w:p>
@@ -14314,7 +14340,7 @@
         </w:tc>
         <w:tc>
           <w:tcPr>
-            <w:tcW w:w="1530" w:type="dxa"/>
+            <w:tcW w:w="1842" w:type="dxa"/>
             <w:vAlign w:val="center"/>
           </w:tcPr>
           <w:p>
@@ -14341,7 +14367,7 @@
         </w:tc>
         <w:tc>
           <w:tcPr>
-            <w:tcW w:w="2268" w:type="dxa"/>
+            <w:tcW w:w="1814" w:type="dxa"/>
             <w:vAlign w:val="center"/>
           </w:tcPr>
           <w:p>
@@ -14369,7 +14395,7 @@
       <w:tr>
         <w:tc>
           <w:tcPr>
-            <w:tcW w:w="708" w:type="dxa"/>
+            <w:tcW w:w="595" w:type="dxa"/>
             <w:vAlign w:val="center"/>
           </w:tcPr>
           <w:p>
@@ -14396,7 +14422,7 @@
         </w:tc>
         <w:tc>
           <w:tcPr>
-            <w:tcW w:w="1873" w:type="dxa"/>
+            <w:tcW w:w="2127" w:type="dxa"/>
             <w:vAlign w:val="center"/>
           </w:tcPr>
           <w:p>
@@ -14423,7 +14449,7 @@
         </w:tc>
         <w:tc>
           <w:tcPr>
-            <w:tcW w:w="4394" w:type="dxa"/>
+            <w:tcW w:w="4395" w:type="dxa"/>
             <w:vAlign w:val="center"/>
           </w:tcPr>
           <w:p>
@@ -14448,7 +14474,7 @@
         </w:tc>
         <w:tc>
           <w:tcPr>
-            <w:tcW w:w="1530" w:type="dxa"/>
+            <w:tcW w:w="1842" w:type="dxa"/>
             <w:vAlign w:val="center"/>
           </w:tcPr>
           <w:p>
@@ -14475,7 +14501,7 @@
         </w:tc>
         <w:tc>
           <w:tcPr>
-            <w:tcW w:w="2268" w:type="dxa"/>
+            <w:tcW w:w="1814" w:type="dxa"/>
             <w:vAlign w:val="center"/>
           </w:tcPr>
           <w:p>
@@ -14503,7 +14529,7 @@
       <w:tr>
         <w:tc>
           <w:tcPr>
-            <w:tcW w:w="708" w:type="dxa"/>
+            <w:tcW w:w="595" w:type="dxa"/>
             <w:vAlign w:val="center"/>
           </w:tcPr>
           <w:p>
@@ -14530,7 +14556,7 @@
         </w:tc>
         <w:tc>
           <w:tcPr>
-            <w:tcW w:w="1873" w:type="dxa"/>
+            <w:tcW w:w="2127" w:type="dxa"/>
             <w:vAlign w:val="center"/>
           </w:tcPr>
           <w:p>
@@ -14557,7 +14583,7 @@
         </w:tc>
         <w:tc>
           <w:tcPr>
-            <w:tcW w:w="4394" w:type="dxa"/>
+            <w:tcW w:w="4395" w:type="dxa"/>
             <w:vAlign w:val="center"/>
           </w:tcPr>
           <w:p>
@@ -14582,7 +14608,7 @@
         </w:tc>
         <w:tc>
           <w:tcPr>
-            <w:tcW w:w="1530" w:type="dxa"/>
+            <w:tcW w:w="1842" w:type="dxa"/>
             <w:vAlign w:val="center"/>
           </w:tcPr>
           <w:p>
@@ -14609,7 +14635,7 @@
         </w:tc>
         <w:tc>
           <w:tcPr>
-            <w:tcW w:w="2268" w:type="dxa"/>
+            <w:tcW w:w="1814" w:type="dxa"/>
             <w:vAlign w:val="center"/>
           </w:tcPr>
           <w:p>
@@ -14637,7 +14663,7 @@
       <w:tr>
         <w:tc>
           <w:tcPr>
-            <w:tcW w:w="708" w:type="dxa"/>
+            <w:tcW w:w="595" w:type="dxa"/>
             <w:vAlign w:val="center"/>
           </w:tcPr>
           <w:p>
@@ -14664,7 +14690,7 @@
         </w:tc>
         <w:tc>
           <w:tcPr>
-            <w:tcW w:w="1873" w:type="dxa"/>
+            <w:tcW w:w="2127" w:type="dxa"/>
             <w:vAlign w:val="center"/>
           </w:tcPr>
           <w:p>
@@ -14691,7 +14717,7 @@
         </w:tc>
         <w:tc>
           <w:tcPr>
-            <w:tcW w:w="4394" w:type="dxa"/>
+            <w:tcW w:w="4395" w:type="dxa"/>
             <w:vAlign w:val="center"/>
           </w:tcPr>
           <w:p>
@@ -14716,7 +14742,7 @@
         </w:tc>
         <w:tc>
           <w:tcPr>
-            <w:tcW w:w="1530" w:type="dxa"/>
+            <w:tcW w:w="1842" w:type="dxa"/>
             <w:vAlign w:val="center"/>
           </w:tcPr>
           <w:p>
@@ -14743,7 +14769,7 @@
         </w:tc>
         <w:tc>
           <w:tcPr>
-            <w:tcW w:w="2268" w:type="dxa"/>
+            <w:tcW w:w="1814" w:type="dxa"/>
             <w:vAlign w:val="center"/>
           </w:tcPr>
           <w:p>
@@ -14771,7 +14797,7 @@
       <w:tr>
         <w:tc>
           <w:tcPr>
-            <w:tcW w:w="708" w:type="dxa"/>
+            <w:tcW w:w="595" w:type="dxa"/>
             <w:vAlign w:val="center"/>
           </w:tcPr>
           <w:p>
@@ -14792,14 +14818,13 @@
                 <w:szCs w:val="24"/>
                 <w:lang w:val="en-US"/>
               </w:rPr>
-              <w:lastRenderedPageBreak/>
               <w:t>39</w:t>
             </w:r>
           </w:p>
         </w:tc>
         <w:tc>
           <w:tcPr>
-            <w:tcW w:w="1873" w:type="dxa"/>
+            <w:tcW w:w="2127" w:type="dxa"/>
             <w:vAlign w:val="center"/>
           </w:tcPr>
           <w:p>
@@ -14826,7 +14851,7 @@
         </w:tc>
         <w:tc>
           <w:tcPr>
-            <w:tcW w:w="4394" w:type="dxa"/>
+            <w:tcW w:w="4395" w:type="dxa"/>
             <w:vAlign w:val="center"/>
           </w:tcPr>
           <w:p>
@@ -14851,7 +14876,7 @@
         </w:tc>
         <w:tc>
           <w:tcPr>
-            <w:tcW w:w="1530" w:type="dxa"/>
+            <w:tcW w:w="1842" w:type="dxa"/>
             <w:vAlign w:val="center"/>
           </w:tcPr>
           <w:p>
@@ -14878,7 +14903,7 @@
         </w:tc>
         <w:tc>
           <w:tcPr>
-            <w:tcW w:w="2268" w:type="dxa"/>
+            <w:tcW w:w="1814" w:type="dxa"/>
             <w:vAlign w:val="center"/>
           </w:tcPr>
           <w:p>
@@ -14906,7 +14931,7 @@
       <w:tr>
         <w:tc>
           <w:tcPr>
-            <w:tcW w:w="708" w:type="dxa"/>
+            <w:tcW w:w="595" w:type="dxa"/>
             <w:vAlign w:val="center"/>
           </w:tcPr>
           <w:p>
@@ -14927,13 +14952,14 @@
                 <w:szCs w:val="24"/>
                 <w:lang w:val="en-US"/>
               </w:rPr>
+              <w:lastRenderedPageBreak/>
               <w:t>40</w:t>
             </w:r>
           </w:p>
         </w:tc>
         <w:tc>
           <w:tcPr>
-            <w:tcW w:w="1873" w:type="dxa"/>
+            <w:tcW w:w="2127" w:type="dxa"/>
             <w:vAlign w:val="center"/>
           </w:tcPr>
           <w:p>
@@ -14960,7 +14986,7 @@
         </w:tc>
         <w:tc>
           <w:tcPr>
-            <w:tcW w:w="4394" w:type="dxa"/>
+            <w:tcW w:w="4395" w:type="dxa"/>
             <w:vAlign w:val="center"/>
           </w:tcPr>
           <w:p>
@@ -14985,7 +15011,7 @@
         </w:tc>
         <w:tc>
           <w:tcPr>
-            <w:tcW w:w="1530" w:type="dxa"/>
+            <w:tcW w:w="1842" w:type="dxa"/>
             <w:vAlign w:val="center"/>
           </w:tcPr>
           <w:p>
@@ -15012,7 +15038,7 @@
         </w:tc>
         <w:tc>
           <w:tcPr>
-            <w:tcW w:w="2268" w:type="dxa"/>
+            <w:tcW w:w="1814" w:type="dxa"/>
             <w:vAlign w:val="center"/>
           </w:tcPr>
           <w:p>
@@ -15040,7 +15066,7 @@
       <w:tr>
         <w:tc>
           <w:tcPr>
-            <w:tcW w:w="708" w:type="dxa"/>
+            <w:tcW w:w="595" w:type="dxa"/>
             <w:vAlign w:val="center"/>
           </w:tcPr>
           <w:p>
@@ -15067,7 +15093,7 @@
         </w:tc>
         <w:tc>
           <w:tcPr>
-            <w:tcW w:w="1873" w:type="dxa"/>
+            <w:tcW w:w="2127" w:type="dxa"/>
             <w:vAlign w:val="center"/>
           </w:tcPr>
           <w:p>
@@ -15094,7 +15120,7 @@
         </w:tc>
         <w:tc>
           <w:tcPr>
-            <w:tcW w:w="4394" w:type="dxa"/>
+            <w:tcW w:w="4395" w:type="dxa"/>
             <w:vAlign w:val="center"/>
           </w:tcPr>
           <w:p>
@@ -15119,7 +15145,7 @@
         </w:tc>
         <w:tc>
           <w:tcPr>
-            <w:tcW w:w="1530" w:type="dxa"/>
+            <w:tcW w:w="1842" w:type="dxa"/>
             <w:vAlign w:val="center"/>
           </w:tcPr>
           <w:p>
@@ -15146,7 +15172,7 @@
         </w:tc>
         <w:tc>
           <w:tcPr>
-            <w:tcW w:w="2268" w:type="dxa"/>
+            <w:tcW w:w="1814" w:type="dxa"/>
             <w:vAlign w:val="center"/>
           </w:tcPr>
           <w:p>
@@ -15174,7 +15200,7 @@
       <w:tr>
         <w:tc>
           <w:tcPr>
-            <w:tcW w:w="708" w:type="dxa"/>
+            <w:tcW w:w="595" w:type="dxa"/>
             <w:vAlign w:val="center"/>
           </w:tcPr>
           <w:p>
@@ -15201,7 +15227,7 @@
         </w:tc>
         <w:tc>
           <w:tcPr>
-            <w:tcW w:w="1873" w:type="dxa"/>
+            <w:tcW w:w="2127" w:type="dxa"/>
             <w:vAlign w:val="center"/>
           </w:tcPr>
           <w:p>
@@ -15228,7 +15254,7 @@
         </w:tc>
         <w:tc>
           <w:tcPr>
-            <w:tcW w:w="4394" w:type="dxa"/>
+            <w:tcW w:w="4395" w:type="dxa"/>
             <w:vAlign w:val="center"/>
           </w:tcPr>
           <w:p>
@@ -15253,7 +15279,7 @@
         </w:tc>
         <w:tc>
           <w:tcPr>
-            <w:tcW w:w="1530" w:type="dxa"/>
+            <w:tcW w:w="1842" w:type="dxa"/>
             <w:vAlign w:val="center"/>
           </w:tcPr>
           <w:p>
@@ -15280,7 +15306,7 @@
         </w:tc>
         <w:tc>
           <w:tcPr>
-            <w:tcW w:w="2268" w:type="dxa"/>
+            <w:tcW w:w="1814" w:type="dxa"/>
             <w:vAlign w:val="center"/>
           </w:tcPr>
           <w:p>
@@ -15308,7 +15334,7 @@
       <w:tr>
         <w:tc>
           <w:tcPr>
-            <w:tcW w:w="708" w:type="dxa"/>
+            <w:tcW w:w="595" w:type="dxa"/>
             <w:vAlign w:val="center"/>
           </w:tcPr>
           <w:p>
@@ -15335,7 +15361,7 @@
         </w:tc>
         <w:tc>
           <w:tcPr>
-            <w:tcW w:w="1873" w:type="dxa"/>
+            <w:tcW w:w="2127" w:type="dxa"/>
             <w:vAlign w:val="center"/>
           </w:tcPr>
           <w:p>
@@ -15362,7 +15388,7 @@
         </w:tc>
         <w:tc>
           <w:tcPr>
-            <w:tcW w:w="4394" w:type="dxa"/>
+            <w:tcW w:w="4395" w:type="dxa"/>
             <w:vAlign w:val="center"/>
           </w:tcPr>
           <w:p>
@@ -15387,7 +15413,7 @@
         </w:tc>
         <w:tc>
           <w:tcPr>
-            <w:tcW w:w="1530" w:type="dxa"/>
+            <w:tcW w:w="1842" w:type="dxa"/>
             <w:vAlign w:val="center"/>
           </w:tcPr>
           <w:p>
@@ -15414,7 +15440,7 @@
         </w:tc>
         <w:tc>
           <w:tcPr>
-            <w:tcW w:w="2268" w:type="dxa"/>
+            <w:tcW w:w="1814" w:type="dxa"/>
             <w:vAlign w:val="center"/>
           </w:tcPr>
           <w:p>
@@ -15442,7 +15468,7 @@
       <w:tr>
         <w:tc>
           <w:tcPr>
-            <w:tcW w:w="708" w:type="dxa"/>
+            <w:tcW w:w="595" w:type="dxa"/>
             <w:vAlign w:val="center"/>
           </w:tcPr>
           <w:p>
@@ -15469,7 +15495,7 @@
         </w:tc>
         <w:tc>
           <w:tcPr>
-            <w:tcW w:w="1873" w:type="dxa"/>
+            <w:tcW w:w="2127" w:type="dxa"/>
             <w:vAlign w:val="center"/>
           </w:tcPr>
           <w:p>
@@ -15496,7 +15522,7 @@
         </w:tc>
         <w:tc>
           <w:tcPr>
-            <w:tcW w:w="4394" w:type="dxa"/>
+            <w:tcW w:w="4395" w:type="dxa"/>
             <w:vAlign w:val="center"/>
           </w:tcPr>
           <w:p>
@@ -15521,7 +15547,7 @@
         </w:tc>
         <w:tc>
           <w:tcPr>
-            <w:tcW w:w="1530" w:type="dxa"/>
+            <w:tcW w:w="1842" w:type="dxa"/>
             <w:vAlign w:val="center"/>
           </w:tcPr>
           <w:p>
@@ -15548,7 +15574,7 @@
         </w:tc>
         <w:tc>
           <w:tcPr>
-            <w:tcW w:w="2268" w:type="dxa"/>
+            <w:tcW w:w="1814" w:type="dxa"/>
             <w:vAlign w:val="center"/>
           </w:tcPr>
           <w:p>
@@ -15576,7 +15602,7 @@
       <w:tr>
         <w:tc>
           <w:tcPr>
-            <w:tcW w:w="708" w:type="dxa"/>
+            <w:tcW w:w="595" w:type="dxa"/>
             <w:vAlign w:val="center"/>
           </w:tcPr>
           <w:p>
@@ -15603,7 +15629,7 @@
         </w:tc>
         <w:tc>
           <w:tcPr>
-            <w:tcW w:w="1873" w:type="dxa"/>
+            <w:tcW w:w="2127" w:type="dxa"/>
             <w:vAlign w:val="center"/>
           </w:tcPr>
           <w:p>
@@ -15630,7 +15656,7 @@
         </w:tc>
         <w:tc>
           <w:tcPr>
-            <w:tcW w:w="4394" w:type="dxa"/>
+            <w:tcW w:w="4395" w:type="dxa"/>
             <w:vAlign w:val="center"/>
           </w:tcPr>
           <w:p>
@@ -15655,7 +15681,7 @@
         </w:tc>
         <w:tc>
           <w:tcPr>
-            <w:tcW w:w="1530" w:type="dxa"/>
+            <w:tcW w:w="1842" w:type="dxa"/>
             <w:vAlign w:val="center"/>
           </w:tcPr>
           <w:p>
@@ -15682,7 +15708,7 @@
         </w:tc>
         <w:tc>
           <w:tcPr>
-            <w:tcW w:w="2268" w:type="dxa"/>
+            <w:tcW w:w="1814" w:type="dxa"/>
             <w:vAlign w:val="center"/>
           </w:tcPr>
           <w:p>
@@ -15710,7 +15736,7 @@
       <w:tr>
         <w:tc>
           <w:tcPr>
-            <w:tcW w:w="708" w:type="dxa"/>
+            <w:tcW w:w="595" w:type="dxa"/>
             <w:vAlign w:val="center"/>
           </w:tcPr>
           <w:p>
@@ -15737,7 +15763,7 @@
         </w:tc>
         <w:tc>
           <w:tcPr>
-            <w:tcW w:w="1873" w:type="dxa"/>
+            <w:tcW w:w="2127" w:type="dxa"/>
             <w:vAlign w:val="center"/>
           </w:tcPr>
           <w:p>
@@ -15764,7 +15790,7 @@
         </w:tc>
         <w:tc>
           <w:tcPr>
-            <w:tcW w:w="4394" w:type="dxa"/>
+            <w:tcW w:w="4395" w:type="dxa"/>
             <w:vAlign w:val="center"/>
           </w:tcPr>
           <w:p>
@@ -15789,7 +15815,7 @@
         </w:tc>
         <w:tc>
           <w:tcPr>
-            <w:tcW w:w="1530" w:type="dxa"/>
+            <w:tcW w:w="1842" w:type="dxa"/>
             <w:vAlign w:val="center"/>
           </w:tcPr>
           <w:p>
@@ -15816,7 +15842,7 @@
         </w:tc>
         <w:tc>
           <w:tcPr>
-            <w:tcW w:w="2268" w:type="dxa"/>
+            <w:tcW w:w="1814" w:type="dxa"/>
             <w:vAlign w:val="center"/>
           </w:tcPr>
           <w:p>
@@ -15844,7 +15870,7 @@
       <w:tr>
         <w:tc>
           <w:tcPr>
-            <w:tcW w:w="708" w:type="dxa"/>
+            <w:tcW w:w="595" w:type="dxa"/>
             <w:vAlign w:val="center"/>
           </w:tcPr>
           <w:p>
@@ -15871,7 +15897,7 @@
         </w:tc>
         <w:tc>
           <w:tcPr>
-            <w:tcW w:w="1873" w:type="dxa"/>
+            <w:tcW w:w="2127" w:type="dxa"/>
             <w:vAlign w:val="center"/>
           </w:tcPr>
           <w:p>
@@ -15898,7 +15924,7 @@
         </w:tc>
         <w:tc>
           <w:tcPr>
-            <w:tcW w:w="4394" w:type="dxa"/>
+            <w:tcW w:w="4395" w:type="dxa"/>
             <w:vAlign w:val="center"/>
           </w:tcPr>
           <w:p>
@@ -15923,7 +15949,7 @@
         </w:tc>
         <w:tc>
           <w:tcPr>
-            <w:tcW w:w="1530" w:type="dxa"/>
+            <w:tcW w:w="1842" w:type="dxa"/>
             <w:vAlign w:val="center"/>
           </w:tcPr>
           <w:p>
@@ -15950,7 +15976,7 @@
         </w:tc>
         <w:tc>
           <w:tcPr>
-            <w:tcW w:w="2268" w:type="dxa"/>
+            <w:tcW w:w="1814" w:type="dxa"/>
             <w:vAlign w:val="center"/>
           </w:tcPr>
           <w:p>
@@ -15978,7 +16004,7 @@
       <w:tr>
         <w:tc>
           <w:tcPr>
-            <w:tcW w:w="708" w:type="dxa"/>
+            <w:tcW w:w="595" w:type="dxa"/>
             <w:vAlign w:val="center"/>
           </w:tcPr>
           <w:p>
@@ -16005,7 +16031,7 @@
         </w:tc>
         <w:tc>
           <w:tcPr>
-            <w:tcW w:w="1873" w:type="dxa"/>
+            <w:tcW w:w="2127" w:type="dxa"/>
             <w:vAlign w:val="center"/>
           </w:tcPr>
           <w:p>
@@ -16032,7 +16058,7 @@
         </w:tc>
         <w:tc>
           <w:tcPr>
-            <w:tcW w:w="4394" w:type="dxa"/>
+            <w:tcW w:w="4395" w:type="dxa"/>
             <w:vAlign w:val="center"/>
           </w:tcPr>
           <w:p>
@@ -16057,7 +16083,7 @@
         </w:tc>
         <w:tc>
           <w:tcPr>
-            <w:tcW w:w="1530" w:type="dxa"/>
+            <w:tcW w:w="1842" w:type="dxa"/>
             <w:vAlign w:val="center"/>
           </w:tcPr>
           <w:p>
@@ -16084,7 +16110,7 @@
         </w:tc>
         <w:tc>
           <w:tcPr>
-            <w:tcW w:w="2268" w:type="dxa"/>
+            <w:tcW w:w="1814" w:type="dxa"/>
             <w:vAlign w:val="center"/>
           </w:tcPr>
           <w:p>
@@ -16112,7 +16138,7 @@
       <w:tr>
         <w:tc>
           <w:tcPr>
-            <w:tcW w:w="708" w:type="dxa"/>
+            <w:tcW w:w="595" w:type="dxa"/>
             <w:vAlign w:val="center"/>
           </w:tcPr>
           <w:p>
@@ -16139,7 +16165,7 @@
         </w:tc>
         <w:tc>
           <w:tcPr>
-            <w:tcW w:w="1873" w:type="dxa"/>
+            <w:tcW w:w="2127" w:type="dxa"/>
             <w:vAlign w:val="center"/>
           </w:tcPr>
           <w:p>
@@ -16166,7 +16192,7 @@
         </w:tc>
         <w:tc>
           <w:tcPr>
-            <w:tcW w:w="4394" w:type="dxa"/>
+            <w:tcW w:w="4395" w:type="dxa"/>
             <w:vAlign w:val="center"/>
           </w:tcPr>
           <w:p>
@@ -16191,7 +16217,7 @@
         </w:tc>
         <w:tc>
           <w:tcPr>
-            <w:tcW w:w="1530" w:type="dxa"/>
+            <w:tcW w:w="1842" w:type="dxa"/>
             <w:vAlign w:val="center"/>
           </w:tcPr>
           <w:p>
@@ -16218,7 +16244,7 @@
         </w:tc>
         <w:tc>
           <w:tcPr>
-            <w:tcW w:w="2268" w:type="dxa"/>
+            <w:tcW w:w="1814" w:type="dxa"/>
             <w:vAlign w:val="center"/>
           </w:tcPr>
           <w:p>
@@ -16246,7 +16272,7 @@
       <w:tr>
         <w:tc>
           <w:tcPr>
-            <w:tcW w:w="708" w:type="dxa"/>
+            <w:tcW w:w="595" w:type="dxa"/>
             <w:vAlign w:val="center"/>
           </w:tcPr>
           <w:p>
@@ -16273,7 +16299,7 @@
         </w:tc>
         <w:tc>
           <w:tcPr>
-            <w:tcW w:w="1873" w:type="dxa"/>
+            <w:tcW w:w="2127" w:type="dxa"/>
             <w:vAlign w:val="center"/>
           </w:tcPr>
           <w:p>
@@ -16300,7 +16326,7 @@
         </w:tc>
         <w:tc>
           <w:tcPr>
-            <w:tcW w:w="4394" w:type="dxa"/>
+            <w:tcW w:w="4395" w:type="dxa"/>
             <w:vAlign w:val="center"/>
           </w:tcPr>
           <w:p>
@@ -16325,7 +16351,7 @@
         </w:tc>
         <w:tc>
           <w:tcPr>
-            <w:tcW w:w="1530" w:type="dxa"/>
+            <w:tcW w:w="1842" w:type="dxa"/>
             <w:vAlign w:val="center"/>
           </w:tcPr>
           <w:p>
@@ -16352,7 +16378,7 @@
         </w:tc>
         <w:tc>
           <w:tcPr>
-            <w:tcW w:w="2268" w:type="dxa"/>
+            <w:tcW w:w="1814" w:type="dxa"/>
             <w:vAlign w:val="center"/>
           </w:tcPr>
           <w:p>
@@ -16380,7 +16406,7 @@
       <w:tr>
         <w:tc>
           <w:tcPr>
-            <w:tcW w:w="708" w:type="dxa"/>
+            <w:tcW w:w="595" w:type="dxa"/>
             <w:vAlign w:val="center"/>
           </w:tcPr>
           <w:p>
@@ -16407,7 +16433,7 @@
         </w:tc>
         <w:tc>
           <w:tcPr>
-            <w:tcW w:w="1873" w:type="dxa"/>
+            <w:tcW w:w="2127" w:type="dxa"/>
             <w:vAlign w:val="center"/>
           </w:tcPr>
           <w:p>
@@ -16434,7 +16460,7 @@
         </w:tc>
         <w:tc>
           <w:tcPr>
-            <w:tcW w:w="4394" w:type="dxa"/>
+            <w:tcW w:w="4395" w:type="dxa"/>
             <w:vAlign w:val="center"/>
           </w:tcPr>
           <w:p>
@@ -16459,7 +16485,7 @@
         </w:tc>
         <w:tc>
           <w:tcPr>
-            <w:tcW w:w="1530" w:type="dxa"/>
+            <w:tcW w:w="1842" w:type="dxa"/>
             <w:vAlign w:val="center"/>
           </w:tcPr>
           <w:p>
@@ -16486,7 +16512,7 @@
         </w:tc>
         <w:tc>
           <w:tcPr>
-            <w:tcW w:w="2268" w:type="dxa"/>
+            <w:tcW w:w="1814" w:type="dxa"/>
             <w:vAlign w:val="center"/>
           </w:tcPr>
           <w:p>
@@ -16514,7 +16540,7 @@
       <w:tr>
         <w:tc>
           <w:tcPr>
-            <w:tcW w:w="708" w:type="dxa"/>
+            <w:tcW w:w="595" w:type="dxa"/>
             <w:vAlign w:val="center"/>
           </w:tcPr>
           <w:p>
@@ -16541,7 +16567,7 @@
         </w:tc>
         <w:tc>
           <w:tcPr>
-            <w:tcW w:w="1873" w:type="dxa"/>
+            <w:tcW w:w="2127" w:type="dxa"/>
             <w:vAlign w:val="center"/>
           </w:tcPr>
           <w:p>
@@ -16568,7 +16594,7 @@
         </w:tc>
         <w:tc>
           <w:tcPr>
-            <w:tcW w:w="4394" w:type="dxa"/>
+            <w:tcW w:w="4395" w:type="dxa"/>
             <w:vAlign w:val="center"/>
           </w:tcPr>
           <w:p>
@@ -16593,7 +16619,7 @@
         </w:tc>
         <w:tc>
           <w:tcPr>
-            <w:tcW w:w="1530" w:type="dxa"/>
+            <w:tcW w:w="1842" w:type="dxa"/>
             <w:vAlign w:val="center"/>
           </w:tcPr>
           <w:p>
@@ -16620,7 +16646,7 @@
         </w:tc>
         <w:tc>
           <w:tcPr>
-            <w:tcW w:w="2268" w:type="dxa"/>
+            <w:tcW w:w="1814" w:type="dxa"/>
             <w:vAlign w:val="center"/>
           </w:tcPr>
           <w:p>
@@ -16648,7 +16674,7 @@
       <w:tr>
         <w:tc>
           <w:tcPr>
-            <w:tcW w:w="708" w:type="dxa"/>
+            <w:tcW w:w="595" w:type="dxa"/>
             <w:vAlign w:val="center"/>
           </w:tcPr>
           <w:p>
@@ -16675,7 +16701,7 @@
         </w:tc>
         <w:tc>
           <w:tcPr>
-            <w:tcW w:w="1873" w:type="dxa"/>
+            <w:tcW w:w="2127" w:type="dxa"/>
             <w:vAlign w:val="center"/>
           </w:tcPr>
           <w:p>
@@ -16702,7 +16728,7 @@
         </w:tc>
         <w:tc>
           <w:tcPr>
-            <w:tcW w:w="4394" w:type="dxa"/>
+            <w:tcW w:w="4395" w:type="dxa"/>
             <w:vAlign w:val="center"/>
           </w:tcPr>
           <w:p>
@@ -16727,7 +16753,7 @@
         </w:tc>
         <w:tc>
           <w:tcPr>
-            <w:tcW w:w="1530" w:type="dxa"/>
+            <w:tcW w:w="1842" w:type="dxa"/>
             <w:vAlign w:val="center"/>
           </w:tcPr>
           <w:p>
@@ -16754,7 +16780,7 @@
         </w:tc>
         <w:tc>
           <w:tcPr>
-            <w:tcW w:w="2268" w:type="dxa"/>
+            <w:tcW w:w="1814" w:type="dxa"/>
             <w:vAlign w:val="center"/>
           </w:tcPr>
           <w:p>
@@ -16782,7 +16808,7 @@
       <w:tr>
         <w:tc>
           <w:tcPr>
-            <w:tcW w:w="708" w:type="dxa"/>
+            <w:tcW w:w="595" w:type="dxa"/>
             <w:vAlign w:val="center"/>
           </w:tcPr>
           <w:p>
@@ -16810,7 +16836,7 @@
         </w:tc>
         <w:tc>
           <w:tcPr>
-            <w:tcW w:w="1873" w:type="dxa"/>
+            <w:tcW w:w="2127" w:type="dxa"/>
             <w:vAlign w:val="center"/>
           </w:tcPr>
           <w:p>
@@ -16837,7 +16863,7 @@
         </w:tc>
         <w:tc>
           <w:tcPr>
-            <w:tcW w:w="4394" w:type="dxa"/>
+            <w:tcW w:w="4395" w:type="dxa"/>
             <w:vAlign w:val="center"/>
           </w:tcPr>
           <w:p>
@@ -16862,7 +16888,7 @@
         </w:tc>
         <w:tc>
           <w:tcPr>
-            <w:tcW w:w="1530" w:type="dxa"/>
+            <w:tcW w:w="1842" w:type="dxa"/>
             <w:vAlign w:val="center"/>
           </w:tcPr>
           <w:p>
@@ -16889,7 +16915,7 @@
         </w:tc>
         <w:tc>
           <w:tcPr>
-            <w:tcW w:w="2268" w:type="dxa"/>
+            <w:tcW w:w="1814" w:type="dxa"/>
             <w:vAlign w:val="center"/>
           </w:tcPr>
           <w:p>
@@ -16917,7 +16943,7 @@
       <w:tr>
         <w:tc>
           <w:tcPr>
-            <w:tcW w:w="708" w:type="dxa"/>
+            <w:tcW w:w="595" w:type="dxa"/>
             <w:vAlign w:val="center"/>
           </w:tcPr>
           <w:p>
@@ -16944,7 +16970,7 @@
         </w:tc>
         <w:tc>
           <w:tcPr>
-            <w:tcW w:w="1873" w:type="dxa"/>
+            <w:tcW w:w="2127" w:type="dxa"/>
             <w:vAlign w:val="center"/>
           </w:tcPr>
           <w:p>
@@ -16971,7 +16997,7 @@
         </w:tc>
         <w:tc>
           <w:tcPr>
-            <w:tcW w:w="4394" w:type="dxa"/>
+            <w:tcW w:w="4395" w:type="dxa"/>
             <w:vAlign w:val="center"/>
           </w:tcPr>
           <w:p>
@@ -16996,7 +17022,7 @@
         </w:tc>
         <w:tc>
           <w:tcPr>
-            <w:tcW w:w="1530" w:type="dxa"/>
+            <w:tcW w:w="1842" w:type="dxa"/>
             <w:vAlign w:val="center"/>
           </w:tcPr>
           <w:p>
@@ -17023,7 +17049,7 @@
         </w:tc>
         <w:tc>
           <w:tcPr>
-            <w:tcW w:w="2268" w:type="dxa"/>
+            <w:tcW w:w="1814" w:type="dxa"/>
             <w:vAlign w:val="center"/>
           </w:tcPr>
           <w:p>
@@ -17051,7 +17077,7 @@
       <w:tr>
         <w:tc>
           <w:tcPr>
-            <w:tcW w:w="708" w:type="dxa"/>
+            <w:tcW w:w="595" w:type="dxa"/>
             <w:vAlign w:val="center"/>
           </w:tcPr>
           <w:p>
@@ -17078,7 +17104,7 @@
         </w:tc>
         <w:tc>
           <w:tcPr>
-            <w:tcW w:w="1873" w:type="dxa"/>
+            <w:tcW w:w="2127" w:type="dxa"/>
             <w:vAlign w:val="center"/>
           </w:tcPr>
           <w:p>
@@ -17105,7 +17131,7 @@
         </w:tc>
         <w:tc>
           <w:tcPr>
-            <w:tcW w:w="4394" w:type="dxa"/>
+            <w:tcW w:w="4395" w:type="dxa"/>
             <w:vAlign w:val="center"/>
           </w:tcPr>
           <w:p>
@@ -17130,7 +17156,7 @@
         </w:tc>
         <w:tc>
           <w:tcPr>
-            <w:tcW w:w="1530" w:type="dxa"/>
+            <w:tcW w:w="1842" w:type="dxa"/>
             <w:vAlign w:val="center"/>
           </w:tcPr>
           <w:p>
@@ -17157,7 +17183,7 @@
         </w:tc>
         <w:tc>
           <w:tcPr>
-            <w:tcW w:w="2268" w:type="dxa"/>
+            <w:tcW w:w="1814" w:type="dxa"/>
             <w:vAlign w:val="center"/>
           </w:tcPr>
           <w:p>
@@ -17185,7 +17211,7 @@
       <w:tr>
         <w:tc>
           <w:tcPr>
-            <w:tcW w:w="708" w:type="dxa"/>
+            <w:tcW w:w="595" w:type="dxa"/>
             <w:vAlign w:val="center"/>
           </w:tcPr>
           <w:p>
@@ -17212,7 +17238,7 @@
         </w:tc>
         <w:tc>
           <w:tcPr>
-            <w:tcW w:w="1873" w:type="dxa"/>
+            <w:tcW w:w="2127" w:type="dxa"/>
             <w:vAlign w:val="center"/>
           </w:tcPr>
           <w:p>
@@ -17239,7 +17265,7 @@
         </w:tc>
         <w:tc>
           <w:tcPr>
-            <w:tcW w:w="4394" w:type="dxa"/>
+            <w:tcW w:w="4395" w:type="dxa"/>
             <w:vAlign w:val="center"/>
           </w:tcPr>
           <w:p>
@@ -17264,7 +17290,7 @@
         </w:tc>
         <w:tc>
           <w:tcPr>
-            <w:tcW w:w="1530" w:type="dxa"/>
+            <w:tcW w:w="1842" w:type="dxa"/>
             <w:vAlign w:val="center"/>
           </w:tcPr>
           <w:p>
@@ -17291,7 +17317,7 @@
         </w:tc>
         <w:tc>
           <w:tcPr>
-            <w:tcW w:w="2268" w:type="dxa"/>
+            <w:tcW w:w="1814" w:type="dxa"/>
             <w:vAlign w:val="center"/>
           </w:tcPr>
           <w:p>
@@ -17319,7 +17345,7 @@
       <w:tr>
         <w:tc>
           <w:tcPr>
-            <w:tcW w:w="708" w:type="dxa"/>
+            <w:tcW w:w="595" w:type="dxa"/>
             <w:vAlign w:val="center"/>
           </w:tcPr>
           <w:p>
@@ -17346,7 +17372,7 @@
         </w:tc>
         <w:tc>
           <w:tcPr>
-            <w:tcW w:w="1873" w:type="dxa"/>
+            <w:tcW w:w="2127" w:type="dxa"/>
             <w:vAlign w:val="center"/>
           </w:tcPr>
           <w:p>
@@ -17373,7 +17399,7 @@
         </w:tc>
         <w:tc>
           <w:tcPr>
-            <w:tcW w:w="4394" w:type="dxa"/>
+            <w:tcW w:w="4395" w:type="dxa"/>
             <w:vAlign w:val="center"/>
           </w:tcPr>
           <w:p>
@@ -17398,7 +17424,7 @@
         </w:tc>
         <w:tc>
           <w:tcPr>
-            <w:tcW w:w="1530" w:type="dxa"/>
+            <w:tcW w:w="1842" w:type="dxa"/>
             <w:vAlign w:val="center"/>
           </w:tcPr>
           <w:p>
@@ -17425,7 +17451,7 @@
         </w:tc>
         <w:tc>
           <w:tcPr>
-            <w:tcW w:w="2268" w:type="dxa"/>
+            <w:tcW w:w="1814" w:type="dxa"/>
             <w:vAlign w:val="center"/>
           </w:tcPr>
           <w:p>
@@ -17453,7 +17479,7 @@
       <w:tr>
         <w:tc>
           <w:tcPr>
-            <w:tcW w:w="708" w:type="dxa"/>
+            <w:tcW w:w="595" w:type="dxa"/>
             <w:vAlign w:val="center"/>
           </w:tcPr>
           <w:p>
@@ -17480,7 +17506,7 @@
         </w:tc>
         <w:tc>
           <w:tcPr>
-            <w:tcW w:w="1873" w:type="dxa"/>
+            <w:tcW w:w="2127" w:type="dxa"/>
             <w:vAlign w:val="center"/>
           </w:tcPr>
           <w:p>
@@ -17507,7 +17533,7 @@
         </w:tc>
         <w:tc>
           <w:tcPr>
-            <w:tcW w:w="4394" w:type="dxa"/>
+            <w:tcW w:w="4395" w:type="dxa"/>
             <w:vAlign w:val="center"/>
           </w:tcPr>
           <w:p>
@@ -17532,7 +17558,7 @@
         </w:tc>
         <w:tc>
           <w:tcPr>
-            <w:tcW w:w="1530" w:type="dxa"/>
+            <w:tcW w:w="1842" w:type="dxa"/>
             <w:vAlign w:val="center"/>
           </w:tcPr>
           <w:p>
@@ -17559,7 +17585,7 @@
         </w:tc>
         <w:tc>
           <w:tcPr>
-            <w:tcW w:w="2268" w:type="dxa"/>
+            <w:tcW w:w="1814" w:type="dxa"/>
             <w:vAlign w:val="center"/>
           </w:tcPr>
           <w:p>
@@ -17587,7 +17613,7 @@
       <w:tr>
         <w:tc>
           <w:tcPr>
-            <w:tcW w:w="708" w:type="dxa"/>
+            <w:tcW w:w="595" w:type="dxa"/>
             <w:vAlign w:val="center"/>
           </w:tcPr>
           <w:p>
@@ -17614,7 +17640,7 @@
         </w:tc>
         <w:tc>
           <w:tcPr>
-            <w:tcW w:w="1873" w:type="dxa"/>
+            <w:tcW w:w="2127" w:type="dxa"/>
             <w:vAlign w:val="center"/>
           </w:tcPr>
           <w:p>
@@ -17641,7 +17667,7 @@
         </w:tc>
         <w:tc>
           <w:tcPr>
-            <w:tcW w:w="4394" w:type="dxa"/>
+            <w:tcW w:w="4395" w:type="dxa"/>
             <w:vAlign w:val="center"/>
           </w:tcPr>
           <w:p>
@@ -17666,7 +17692,7 @@
         </w:tc>
         <w:tc>
           <w:tcPr>
-            <w:tcW w:w="1530" w:type="dxa"/>
+            <w:tcW w:w="1842" w:type="dxa"/>
             <w:vAlign w:val="center"/>
           </w:tcPr>
           <w:p>
@@ -17693,7 +17719,7 @@
         </w:tc>
         <w:tc>
           <w:tcPr>
-            <w:tcW w:w="2268" w:type="dxa"/>
+            <w:tcW w:w="1814" w:type="dxa"/>
             <w:vAlign w:val="center"/>
           </w:tcPr>
           <w:p>
@@ -17721,7 +17747,7 @@
       <w:tr>
         <w:tc>
           <w:tcPr>
-            <w:tcW w:w="708" w:type="dxa"/>
+            <w:tcW w:w="595" w:type="dxa"/>
             <w:vAlign w:val="center"/>
           </w:tcPr>
           <w:p>
@@ -17748,7 +17774,7 @@
         </w:tc>
         <w:tc>
           <w:tcPr>
-            <w:tcW w:w="1873" w:type="dxa"/>
+            <w:tcW w:w="2127" w:type="dxa"/>
             <w:vAlign w:val="center"/>
           </w:tcPr>
           <w:p>
@@ -17775,7 +17801,7 @@
         </w:tc>
         <w:tc>
           <w:tcPr>
-            <w:tcW w:w="4394" w:type="dxa"/>
+            <w:tcW w:w="4395" w:type="dxa"/>
             <w:vAlign w:val="center"/>
           </w:tcPr>
           <w:p>
@@ -17800,7 +17826,7 @@
         </w:tc>
         <w:tc>
           <w:tcPr>
-            <w:tcW w:w="1530" w:type="dxa"/>
+            <w:tcW w:w="1842" w:type="dxa"/>
             <w:vAlign w:val="center"/>
           </w:tcPr>
           <w:p>
@@ -17827,7 +17853,7 @@
         </w:tc>
         <w:tc>
           <w:tcPr>
-            <w:tcW w:w="2268" w:type="dxa"/>
+            <w:tcW w:w="1814" w:type="dxa"/>
             <w:vAlign w:val="center"/>
           </w:tcPr>
           <w:p>
@@ -17855,7 +17881,7 @@
       <w:tr>
         <w:tc>
           <w:tcPr>
-            <w:tcW w:w="708" w:type="dxa"/>
+            <w:tcW w:w="595" w:type="dxa"/>
             <w:vAlign w:val="center"/>
           </w:tcPr>
           <w:p>
@@ -17882,7 +17908,7 @@
         </w:tc>
         <w:tc>
           <w:tcPr>
-            <w:tcW w:w="1873" w:type="dxa"/>
+            <w:tcW w:w="2127" w:type="dxa"/>
             <w:vAlign w:val="center"/>
           </w:tcPr>
           <w:p>
@@ -17909,7 +17935,7 @@
         </w:tc>
         <w:tc>
           <w:tcPr>
-            <w:tcW w:w="4394" w:type="dxa"/>
+            <w:tcW w:w="4395" w:type="dxa"/>
             <w:vAlign w:val="center"/>
           </w:tcPr>
           <w:p>
@@ -17934,7 +17960,7 @@
         </w:tc>
         <w:tc>
           <w:tcPr>
-            <w:tcW w:w="1530" w:type="dxa"/>
+            <w:tcW w:w="1842" w:type="dxa"/>
             <w:vAlign w:val="center"/>
           </w:tcPr>
           <w:p>
@@ -17961,7 +17987,7 @@
         </w:tc>
         <w:tc>
           <w:tcPr>
-            <w:tcW w:w="2268" w:type="dxa"/>
+            <w:tcW w:w="1814" w:type="dxa"/>
             <w:vAlign w:val="center"/>
           </w:tcPr>
           <w:p>
@@ -17989,7 +18015,7 @@
       <w:tr>
         <w:tc>
           <w:tcPr>
-            <w:tcW w:w="708" w:type="dxa"/>
+            <w:tcW w:w="595" w:type="dxa"/>
             <w:vAlign w:val="center"/>
           </w:tcPr>
           <w:p>
@@ -18016,7 +18042,7 @@
         </w:tc>
         <w:tc>
           <w:tcPr>
-            <w:tcW w:w="1873" w:type="dxa"/>
+            <w:tcW w:w="2127" w:type="dxa"/>
             <w:vAlign w:val="center"/>
           </w:tcPr>
           <w:p>
@@ -18043,7 +18069,7 @@
         </w:tc>
         <w:tc>
           <w:tcPr>
-            <w:tcW w:w="4394" w:type="dxa"/>
+            <w:tcW w:w="4395" w:type="dxa"/>
             <w:vAlign w:val="center"/>
           </w:tcPr>
           <w:p>
@@ -18068,7 +18094,7 @@
         </w:tc>
         <w:tc>
           <w:tcPr>
-            <w:tcW w:w="1530" w:type="dxa"/>
+            <w:tcW w:w="1842" w:type="dxa"/>
             <w:vAlign w:val="center"/>
           </w:tcPr>
           <w:p>
@@ -18095,7 +18121,7 @@
         </w:tc>
         <w:tc>
           <w:tcPr>
-            <w:tcW w:w="2268" w:type="dxa"/>
+            <w:tcW w:w="1814" w:type="dxa"/>
             <w:vAlign w:val="center"/>
           </w:tcPr>
           <w:p>
@@ -18123,7 +18149,7 @@
       <w:tr>
         <w:tc>
           <w:tcPr>
-            <w:tcW w:w="708" w:type="dxa"/>
+            <w:tcW w:w="595" w:type="dxa"/>
             <w:vAlign w:val="center"/>
           </w:tcPr>
           <w:p>
@@ -18150,7 +18176,7 @@
         </w:tc>
         <w:tc>
           <w:tcPr>
-            <w:tcW w:w="1873" w:type="dxa"/>
+            <w:tcW w:w="2127" w:type="dxa"/>
             <w:vAlign w:val="center"/>
           </w:tcPr>
           <w:p>
@@ -18177,7 +18203,7 @@
         </w:tc>
         <w:tc>
           <w:tcPr>
-            <w:tcW w:w="4394" w:type="dxa"/>
+            <w:tcW w:w="4395" w:type="dxa"/>
             <w:vAlign w:val="center"/>
           </w:tcPr>
           <w:p>
@@ -18202,7 +18228,7 @@
         </w:tc>
         <w:tc>
           <w:tcPr>
-            <w:tcW w:w="1530" w:type="dxa"/>
+            <w:tcW w:w="1842" w:type="dxa"/>
             <w:vAlign w:val="center"/>
           </w:tcPr>
           <w:p>
@@ -18229,7 +18255,7 @@
         </w:tc>
         <w:tc>
           <w:tcPr>
-            <w:tcW w:w="2268" w:type="dxa"/>
+            <w:tcW w:w="1814" w:type="dxa"/>
             <w:vAlign w:val="center"/>
           </w:tcPr>
           <w:p>
@@ -18257,7 +18283,7 @@
       <w:tr>
         <w:tc>
           <w:tcPr>
-            <w:tcW w:w="708" w:type="dxa"/>
+            <w:tcW w:w="595" w:type="dxa"/>
             <w:vAlign w:val="center"/>
           </w:tcPr>
           <w:p>
@@ -18284,7 +18310,7 @@
         </w:tc>
         <w:tc>
           <w:tcPr>
-            <w:tcW w:w="1873" w:type="dxa"/>
+            <w:tcW w:w="2127" w:type="dxa"/>
             <w:vAlign w:val="center"/>
           </w:tcPr>
           <w:p>
@@ -18311,7 +18337,7 @@
         </w:tc>
         <w:tc>
           <w:tcPr>
-            <w:tcW w:w="4394" w:type="dxa"/>
+            <w:tcW w:w="4395" w:type="dxa"/>
             <w:vAlign w:val="center"/>
           </w:tcPr>
           <w:p>
@@ -18336,7 +18362,7 @@
         </w:tc>
         <w:tc>
           <w:tcPr>
-            <w:tcW w:w="1530" w:type="dxa"/>
+            <w:tcW w:w="1842" w:type="dxa"/>
             <w:vAlign w:val="center"/>
           </w:tcPr>
           <w:p>
@@ -18363,7 +18389,7 @@
         </w:tc>
         <w:tc>
           <w:tcPr>
-            <w:tcW w:w="2268" w:type="dxa"/>
+            <w:tcW w:w="1814" w:type="dxa"/>
             <w:vAlign w:val="center"/>
           </w:tcPr>
           <w:p>
@@ -18391,7 +18417,7 @@
       <w:tr>
         <w:tc>
           <w:tcPr>
-            <w:tcW w:w="708" w:type="dxa"/>
+            <w:tcW w:w="595" w:type="dxa"/>
             <w:vAlign w:val="center"/>
           </w:tcPr>
           <w:p>
@@ -18412,13 +18438,14 @@
                 <w:szCs w:val="24"/>
                 <w:lang w:val="en-US"/>
               </w:rPr>
+              <w:lastRenderedPageBreak/>
               <w:t>66</w:t>
             </w:r>
           </w:p>
         </w:tc>
         <w:tc>
           <w:tcPr>
-            <w:tcW w:w="1873" w:type="dxa"/>
+            <w:tcW w:w="2127" w:type="dxa"/>
             <w:vAlign w:val="center"/>
           </w:tcPr>
           <w:p>
@@ -18445,7 +18472,7 @@
         </w:tc>
         <w:tc>
           <w:tcPr>
-            <w:tcW w:w="4394" w:type="dxa"/>
+            <w:tcW w:w="4395" w:type="dxa"/>
             <w:vAlign w:val="center"/>
           </w:tcPr>
           <w:p>
@@ -18470,7 +18497,7 @@
         </w:tc>
         <w:tc>
           <w:tcPr>
-            <w:tcW w:w="1530" w:type="dxa"/>
+            <w:tcW w:w="1842" w:type="dxa"/>
             <w:vAlign w:val="center"/>
           </w:tcPr>
           <w:p>
@@ -18497,7 +18524,7 @@
         </w:tc>
         <w:tc>
           <w:tcPr>
-            <w:tcW w:w="2268" w:type="dxa"/>
+            <w:tcW w:w="1814" w:type="dxa"/>
             <w:vAlign w:val="center"/>
           </w:tcPr>
           <w:p>
@@ -18525,7 +18552,7 @@
       <w:tr>
         <w:tc>
           <w:tcPr>
-            <w:tcW w:w="708" w:type="dxa"/>
+            <w:tcW w:w="595" w:type="dxa"/>
             <w:vAlign w:val="center"/>
           </w:tcPr>
           <w:p>
@@ -18546,14 +18573,13 @@
                 <w:szCs w:val="24"/>
                 <w:lang w:val="en-US"/>
               </w:rPr>
-              <w:lastRenderedPageBreak/>
               <w:t>67</w:t>
             </w:r>
           </w:p>
         </w:tc>
         <w:tc>
           <w:tcPr>
-            <w:tcW w:w="1873" w:type="dxa"/>
+            <w:tcW w:w="2127" w:type="dxa"/>
             <w:vAlign w:val="center"/>
           </w:tcPr>
           <w:p>
@@ -18580,7 +18606,7 @@
         </w:tc>
         <w:tc>
           <w:tcPr>
-            <w:tcW w:w="4394" w:type="dxa"/>
+            <w:tcW w:w="4395" w:type="dxa"/>
             <w:vAlign w:val="center"/>
           </w:tcPr>
           <w:p>
@@ -18605,7 +18631,7 @@
         </w:tc>
         <w:tc>
           <w:tcPr>
-            <w:tcW w:w="1530" w:type="dxa"/>
+            <w:tcW w:w="1842" w:type="dxa"/>
             <w:vAlign w:val="center"/>
           </w:tcPr>
           <w:p>
@@ -18632,7 +18658,7 @@
         </w:tc>
         <w:tc>
           <w:tcPr>
-            <w:tcW w:w="2268" w:type="dxa"/>
+            <w:tcW w:w="1814" w:type="dxa"/>
             <w:vAlign w:val="center"/>
           </w:tcPr>
           <w:p>
@@ -18660,7 +18686,7 @@
       <w:tr>
         <w:tc>
           <w:tcPr>
-            <w:tcW w:w="708" w:type="dxa"/>
+            <w:tcW w:w="595" w:type="dxa"/>
             <w:vAlign w:val="center"/>
           </w:tcPr>
           <w:p>
@@ -18687,7 +18713,7 @@
         </w:tc>
         <w:tc>
           <w:tcPr>
-            <w:tcW w:w="1873" w:type="dxa"/>
+            <w:tcW w:w="2127" w:type="dxa"/>
             <w:vAlign w:val="center"/>
           </w:tcPr>
           <w:p>
@@ -18714,7 +18740,7 @@
         </w:tc>
         <w:tc>
           <w:tcPr>
-            <w:tcW w:w="4394" w:type="dxa"/>
+            <w:tcW w:w="4395" w:type="dxa"/>
             <w:vAlign w:val="center"/>
           </w:tcPr>
           <w:p>
@@ -18739,7 +18765,7 @@
         </w:tc>
         <w:tc>
           <w:tcPr>
-            <w:tcW w:w="1530" w:type="dxa"/>
+            <w:tcW w:w="1842" w:type="dxa"/>
             <w:vAlign w:val="center"/>
           </w:tcPr>
           <w:p>
@@ -18766,7 +18792,7 @@
         </w:tc>
         <w:tc>
           <w:tcPr>
-            <w:tcW w:w="2268" w:type="dxa"/>
+            <w:tcW w:w="1814" w:type="dxa"/>
             <w:vAlign w:val="center"/>
           </w:tcPr>
           <w:p>
@@ -18794,7 +18820,7 @@
       <w:tr>
         <w:tc>
           <w:tcPr>
-            <w:tcW w:w="708" w:type="dxa"/>
+            <w:tcW w:w="595" w:type="dxa"/>
             <w:vAlign w:val="center"/>
           </w:tcPr>
           <w:p>
@@ -18821,7 +18847,7 @@
         </w:tc>
         <w:tc>
           <w:tcPr>
-            <w:tcW w:w="1873" w:type="dxa"/>
+            <w:tcW w:w="2127" w:type="dxa"/>
             <w:vAlign w:val="center"/>
           </w:tcPr>
           <w:p>
@@ -18848,7 +18874,7 @@
         </w:tc>
         <w:tc>
           <w:tcPr>
-            <w:tcW w:w="4394" w:type="dxa"/>
+            <w:tcW w:w="4395" w:type="dxa"/>
             <w:vAlign w:val="center"/>
           </w:tcPr>
           <w:p>
@@ -18873,7 +18899,7 @@
         </w:tc>
         <w:tc>
           <w:tcPr>
-            <w:tcW w:w="1530" w:type="dxa"/>
+            <w:tcW w:w="1842" w:type="dxa"/>
             <w:vAlign w:val="center"/>
           </w:tcPr>
           <w:p>
@@ -18900,7 +18926,7 @@
         </w:tc>
         <w:tc>
           <w:tcPr>
-            <w:tcW w:w="2268" w:type="dxa"/>
+            <w:tcW w:w="1814" w:type="dxa"/>
             <w:vAlign w:val="center"/>
           </w:tcPr>
           <w:p>
@@ -18928,7 +18954,7 @@
       <w:tr>
         <w:tc>
           <w:tcPr>
-            <w:tcW w:w="708" w:type="dxa"/>
+            <w:tcW w:w="595" w:type="dxa"/>
             <w:vAlign w:val="center"/>
           </w:tcPr>
           <w:p>
@@ -18955,7 +18981,7 @@
         </w:tc>
         <w:tc>
           <w:tcPr>
-            <w:tcW w:w="1873" w:type="dxa"/>
+            <w:tcW w:w="2127" w:type="dxa"/>
             <w:vAlign w:val="center"/>
           </w:tcPr>
           <w:p>
@@ -18982,7 +19008,7 @@
         </w:tc>
         <w:tc>
           <w:tcPr>
-            <w:tcW w:w="4394" w:type="dxa"/>
+            <w:tcW w:w="4395" w:type="dxa"/>
             <w:vAlign w:val="center"/>
           </w:tcPr>
           <w:p>
@@ -19007,7 +19033,7 @@
         </w:tc>
         <w:tc>
           <w:tcPr>
-            <w:tcW w:w="1530" w:type="dxa"/>
+            <w:tcW w:w="1842" w:type="dxa"/>
             <w:vAlign w:val="center"/>
           </w:tcPr>
           <w:p>
@@ -19034,7 +19060,7 @@
         </w:tc>
         <w:tc>
           <w:tcPr>
-            <w:tcW w:w="2268" w:type="dxa"/>
+            <w:tcW w:w="1814" w:type="dxa"/>
             <w:vAlign w:val="center"/>
           </w:tcPr>
           <w:p>
@@ -19062,7 +19088,7 @@
       <w:tr>
         <w:tc>
           <w:tcPr>
-            <w:tcW w:w="708" w:type="dxa"/>
+            <w:tcW w:w="595" w:type="dxa"/>
             <w:vAlign w:val="center"/>
           </w:tcPr>
           <w:p>
@@ -19089,7 +19115,7 @@
         </w:tc>
         <w:tc>
           <w:tcPr>
-            <w:tcW w:w="1873" w:type="dxa"/>
+            <w:tcW w:w="2127" w:type="dxa"/>
             <w:vAlign w:val="center"/>
           </w:tcPr>
           <w:p>
@@ -19116,7 +19142,7 @@
         </w:tc>
         <w:tc>
           <w:tcPr>
-            <w:tcW w:w="4394" w:type="dxa"/>
+            <w:tcW w:w="4395" w:type="dxa"/>
             <w:vAlign w:val="center"/>
           </w:tcPr>
           <w:p>
@@ -19141,7 +19167,7 @@
         </w:tc>
         <w:tc>
           <w:tcPr>
-            <w:tcW w:w="1530" w:type="dxa"/>
+            <w:tcW w:w="1842" w:type="dxa"/>
             <w:vAlign w:val="center"/>
           </w:tcPr>
           <w:p>
@@ -19168,7 +19194,7 @@
         </w:tc>
         <w:tc>
           <w:tcPr>
-            <w:tcW w:w="2268" w:type="dxa"/>
+            <w:tcW w:w="1814" w:type="dxa"/>
             <w:vAlign w:val="center"/>
           </w:tcPr>
           <w:p>
@@ -19196,7 +19222,7 @@
       <w:tr>
         <w:tc>
           <w:tcPr>
-            <w:tcW w:w="708" w:type="dxa"/>
+            <w:tcW w:w="595" w:type="dxa"/>
             <w:vAlign w:val="center"/>
           </w:tcPr>
           <w:p>
@@ -19223,7 +19249,7 @@
         </w:tc>
         <w:tc>
           <w:tcPr>
-            <w:tcW w:w="1873" w:type="dxa"/>
+            <w:tcW w:w="2127" w:type="dxa"/>
             <w:vAlign w:val="center"/>
           </w:tcPr>
           <w:p>
@@ -19250,7 +19276,7 @@
         </w:tc>
         <w:tc>
           <w:tcPr>
-            <w:tcW w:w="4394" w:type="dxa"/>
+            <w:tcW w:w="4395" w:type="dxa"/>
             <w:vAlign w:val="center"/>
           </w:tcPr>
           <w:p>
@@ -19275,7 +19301,7 @@
         </w:tc>
         <w:tc>
           <w:tcPr>
-            <w:tcW w:w="1530" w:type="dxa"/>
+            <w:tcW w:w="1842" w:type="dxa"/>
             <w:vAlign w:val="center"/>
           </w:tcPr>
           <w:p>
@@ -19302,7 +19328,7 @@
         </w:tc>
         <w:tc>
           <w:tcPr>
-            <w:tcW w:w="2268" w:type="dxa"/>
+            <w:tcW w:w="1814" w:type="dxa"/>
             <w:vAlign w:val="center"/>
           </w:tcPr>
           <w:p>
@@ -19330,7 +19356,7 @@
       <w:tr>
         <w:tc>
           <w:tcPr>
-            <w:tcW w:w="708" w:type="dxa"/>
+            <w:tcW w:w="595" w:type="dxa"/>
             <w:vAlign w:val="center"/>
           </w:tcPr>
           <w:p>
@@ -19357,7 +19383,7 @@
         </w:tc>
         <w:tc>
           <w:tcPr>
-            <w:tcW w:w="1873" w:type="dxa"/>
+            <w:tcW w:w="2127" w:type="dxa"/>
             <w:vAlign w:val="center"/>
           </w:tcPr>
           <w:p>
@@ -19384,7 +19410,7 @@
         </w:tc>
         <w:tc>
           <w:tcPr>
-            <w:tcW w:w="4394" w:type="dxa"/>
+            <w:tcW w:w="4395" w:type="dxa"/>
             <w:vAlign w:val="center"/>
           </w:tcPr>
           <w:p>
@@ -19409,7 +19435,7 @@
         </w:tc>
         <w:tc>
           <w:tcPr>
-            <w:tcW w:w="1530" w:type="dxa"/>
+            <w:tcW w:w="1842" w:type="dxa"/>
             <w:vAlign w:val="center"/>
           </w:tcPr>
           <w:p>
@@ -19436,7 +19462,7 @@
         </w:tc>
         <w:tc>
           <w:tcPr>
-            <w:tcW w:w="2268" w:type="dxa"/>
+            <w:tcW w:w="1814" w:type="dxa"/>
             <w:vAlign w:val="center"/>
           </w:tcPr>
           <w:p>
@@ -19464,7 +19490,7 @@
       <w:tr>
         <w:tc>
           <w:tcPr>
-            <w:tcW w:w="708" w:type="dxa"/>
+            <w:tcW w:w="595" w:type="dxa"/>
             <w:vAlign w:val="center"/>
           </w:tcPr>
           <w:p>
@@ -19491,7 +19517,7 @@
         </w:tc>
         <w:tc>
           <w:tcPr>
-            <w:tcW w:w="1873" w:type="dxa"/>
+            <w:tcW w:w="2127" w:type="dxa"/>
             <w:vAlign w:val="center"/>
           </w:tcPr>
           <w:p>
@@ -19518,7 +19544,7 @@
         </w:tc>
         <w:tc>
           <w:tcPr>
-            <w:tcW w:w="4394" w:type="dxa"/>
+            <w:tcW w:w="4395" w:type="dxa"/>
             <w:vAlign w:val="center"/>
           </w:tcPr>
           <w:p>
@@ -19543,7 +19569,7 @@
         </w:tc>
         <w:tc>
           <w:tcPr>
-            <w:tcW w:w="1530" w:type="dxa"/>
+            <w:tcW w:w="1842" w:type="dxa"/>
             <w:vAlign w:val="center"/>
           </w:tcPr>
           <w:p>
@@ -19570,7 +19596,7 @@
         </w:tc>
         <w:tc>
           <w:tcPr>
-            <w:tcW w:w="2268" w:type="dxa"/>
+            <w:tcW w:w="1814" w:type="dxa"/>
             <w:vAlign w:val="center"/>
           </w:tcPr>
           <w:p>
@@ -19598,7 +19624,7 @@
       <w:tr>
         <w:tc>
           <w:tcPr>
-            <w:tcW w:w="708" w:type="dxa"/>
+            <w:tcW w:w="595" w:type="dxa"/>
             <w:vAlign w:val="center"/>
           </w:tcPr>
           <w:p>
@@ -19625,7 +19651,7 @@
         </w:tc>
         <w:tc>
           <w:tcPr>
-            <w:tcW w:w="1873" w:type="dxa"/>
+            <w:tcW w:w="2127" w:type="dxa"/>
             <w:vAlign w:val="center"/>
           </w:tcPr>
           <w:p>
@@ -19652,7 +19678,7 @@
         </w:tc>
         <w:tc>
           <w:tcPr>
-            <w:tcW w:w="4394" w:type="dxa"/>
+            <w:tcW w:w="4395" w:type="dxa"/>
             <w:vAlign w:val="center"/>
           </w:tcPr>
           <w:p>
@@ -19677,7 +19703,7 @@
         </w:tc>
         <w:tc>
           <w:tcPr>
-            <w:tcW w:w="1530" w:type="dxa"/>
+            <w:tcW w:w="1842" w:type="dxa"/>
             <w:vAlign w:val="center"/>
           </w:tcPr>
           <w:p>
@@ -19704,7 +19730,7 @@
         </w:tc>
         <w:tc>
           <w:tcPr>
-            <w:tcW w:w="2268" w:type="dxa"/>
+            <w:tcW w:w="1814" w:type="dxa"/>
             <w:vAlign w:val="center"/>
           </w:tcPr>
           <w:p>
@@ -19732,7 +19758,7 @@
       <w:tr>
         <w:tc>
           <w:tcPr>
-            <w:tcW w:w="708" w:type="dxa"/>
+            <w:tcW w:w="595" w:type="dxa"/>
             <w:vAlign w:val="center"/>
           </w:tcPr>
           <w:p>
@@ -19759,7 +19785,7 @@
         </w:tc>
         <w:tc>
           <w:tcPr>
-            <w:tcW w:w="1873" w:type="dxa"/>
+            <w:tcW w:w="2127" w:type="dxa"/>
             <w:vAlign w:val="center"/>
           </w:tcPr>
           <w:p>
@@ -19786,7 +19812,7 @@
         </w:tc>
         <w:tc>
           <w:tcPr>
-            <w:tcW w:w="4394" w:type="dxa"/>
+            <w:tcW w:w="4395" w:type="dxa"/>
             <w:vAlign w:val="center"/>
           </w:tcPr>
           <w:p>
@@ -19811,7 +19837,7 @@
         </w:tc>
         <w:tc>
           <w:tcPr>
-            <w:tcW w:w="1530" w:type="dxa"/>
+            <w:tcW w:w="1842" w:type="dxa"/>
             <w:vAlign w:val="center"/>
           </w:tcPr>
           <w:p>
@@ -19838,7 +19864,7 @@
         </w:tc>
         <w:tc>
           <w:tcPr>
-            <w:tcW w:w="2268" w:type="dxa"/>
+            <w:tcW w:w="1814" w:type="dxa"/>
             <w:vAlign w:val="center"/>
           </w:tcPr>
           <w:p>
@@ -19866,7 +19892,7 @@
       <w:tr>
         <w:tc>
           <w:tcPr>
-            <w:tcW w:w="708" w:type="dxa"/>
+            <w:tcW w:w="595" w:type="dxa"/>
             <w:vAlign w:val="center"/>
           </w:tcPr>
           <w:p>
@@ -19893,7 +19919,7 @@
         </w:tc>
         <w:tc>
           <w:tcPr>
-            <w:tcW w:w="1873" w:type="dxa"/>
+            <w:tcW w:w="2127" w:type="dxa"/>
             <w:vAlign w:val="center"/>
           </w:tcPr>
           <w:p>
@@ -19920,7 +19946,7 @@
         </w:tc>
         <w:tc>
           <w:tcPr>
-            <w:tcW w:w="4394" w:type="dxa"/>
+            <w:tcW w:w="4395" w:type="dxa"/>
             <w:vAlign w:val="center"/>
           </w:tcPr>
           <w:p>
@@ -19945,7 +19971,7 @@
         </w:tc>
         <w:tc>
           <w:tcPr>
-            <w:tcW w:w="1530" w:type="dxa"/>
+            <w:tcW w:w="1842" w:type="dxa"/>
             <w:vAlign w:val="center"/>
           </w:tcPr>
           <w:p>
@@ -19972,7 +19998,7 @@
         </w:tc>
         <w:tc>
           <w:tcPr>
-            <w:tcW w:w="2268" w:type="dxa"/>
+            <w:tcW w:w="1814" w:type="dxa"/>
             <w:vAlign w:val="center"/>
           </w:tcPr>
           <w:p>
@@ -20000,7 +20026,7 @@
       <w:tr>
         <w:tc>
           <w:tcPr>
-            <w:tcW w:w="708" w:type="dxa"/>
+            <w:tcW w:w="595" w:type="dxa"/>
             <w:vAlign w:val="center"/>
           </w:tcPr>
           <w:p>
@@ -20027,7 +20053,7 @@
         </w:tc>
         <w:tc>
           <w:tcPr>
-            <w:tcW w:w="1873" w:type="dxa"/>
+            <w:tcW w:w="2127" w:type="dxa"/>
             <w:vAlign w:val="center"/>
           </w:tcPr>
           <w:p>
@@ -20048,38 +20074,37 @@
                 <w:sz w:val="24"/>
                 <w:szCs w:val="24"/>
               </w:rPr>
-              <w:t>12 Desember 2021</w:t>
-            </w:r>
-          </w:p>
-        </w:tc>
-        <w:tc>
-          <w:tcPr>
-            <w:tcW w:w="4394" w:type="dxa"/>
-            <w:vAlign w:val="center"/>
-          </w:tcPr>
-          <w:p>
-            <w:pPr>
-              <w:rPr>
-                <w:rFonts w:asciiTheme="majorBidi" w:hAnsiTheme="majorBidi" w:cstheme="majorBidi" w:hint="default"/>
-                <w:sz w:val="24"/>
-                <w:szCs w:val="24"/>
-                <w:lang w:val="en-US"/>
-              </w:rPr>
-            </w:pPr>
-            <w:r>
-              <w:rPr>
-                <w:rFonts w:asciiTheme="majorBidi" w:hAnsiTheme="majorBidi" w:cstheme="majorBidi" w:hint="default"/>
-                <w:color w:val="000000"/>
-                <w:sz w:val="24"/>
-                <w:szCs w:val="24"/>
-              </w:rPr>
-              <w:t>054/PAN.MUBES/HMJTI/XII/2021</w:t>
-            </w:r>
-          </w:p>
-        </w:tc>
-        <w:tc>
-          <w:tcPr>
-            <w:tcW w:w="1530" w:type="dxa"/>
+              <w:t>18 Desember 2021</w:t>
+            </w:r>
+          </w:p>
+        </w:tc>
+        <w:tc>
+          <w:tcPr>
+            <w:tcW w:w="4395" w:type="dxa"/>
+            <w:vAlign w:val="center"/>
+          </w:tcPr>
+          <w:p>
+            <w:pPr>
+              <w:rPr>
+                <w:rFonts w:asciiTheme="majorBidi" w:hAnsiTheme="majorBidi" w:cstheme="majorBidi" w:hint="default"/>
+                <w:sz w:val="24"/>
+                <w:szCs w:val="24"/>
+                <w:lang w:val="en-US"/>
+              </w:rPr>
+            </w:pPr>
+            <w:r>
+              <w:rPr>
+                <w:rFonts w:asciiTheme="majorBidi" w:hAnsiTheme="majorBidi" w:cstheme="majorBidi" w:hint="default"/>
+                <w:sz w:val="24"/>
+                <w:szCs w:val="24"/>
+              </w:rPr>
+              <w:t>012/A1/PAN.MUBES/HMJTI/XII/2021</w:t>
+            </w:r>
+          </w:p>
+        </w:tc>
+        <w:tc>
+          <w:tcPr>
+            <w:tcW w:w="1842" w:type="dxa"/>
             <w:vAlign w:val="center"/>
           </w:tcPr>
           <w:p>
@@ -20100,33 +20125,33 @@
                 <w:sz w:val="24"/>
                 <w:szCs w:val="24"/>
               </w:rPr>
-              <w:t>Permohonan</w:t>
-            </w:r>
-          </w:p>
-        </w:tc>
-        <w:tc>
-          <w:tcPr>
-            <w:tcW w:w="2268" w:type="dxa"/>
-            <w:vAlign w:val="center"/>
-          </w:tcPr>
-          <w:p>
-            <w:pPr>
-              <w:spacing w:after="0" w:line="360" w:lineRule="auto"/>
-              <w:rPr>
-                <w:rFonts w:asciiTheme="majorBidi" w:hAnsiTheme="majorBidi" w:cstheme="majorBidi" w:hint="default"/>
-                <w:sz w:val="24"/>
-                <w:szCs w:val="24"/>
-                <w:lang w:val="en-US"/>
-              </w:rPr>
-            </w:pPr>
-            <w:r>
-              <w:rPr>
-                <w:rFonts w:asciiTheme="majorBidi" w:hAnsiTheme="majorBidi" w:cstheme="majorBidi" w:hint="default"/>
-                <w:color w:val="000000"/>
-                <w:sz w:val="24"/>
-                <w:szCs w:val="24"/>
-              </w:rPr>
-              <w:t>Kaprodi Informatika</w:t>
+              <w:t>Undangan</w:t>
+            </w:r>
+          </w:p>
+        </w:tc>
+        <w:tc>
+          <w:tcPr>
+            <w:tcW w:w="1814" w:type="dxa"/>
+            <w:vAlign w:val="center"/>
+          </w:tcPr>
+          <w:p>
+            <w:pPr>
+              <w:spacing w:after="0" w:line="360" w:lineRule="auto"/>
+              <w:rPr>
+                <w:rFonts w:asciiTheme="majorBidi" w:hAnsiTheme="majorBidi" w:cstheme="majorBidi" w:hint="default"/>
+                <w:sz w:val="24"/>
+                <w:szCs w:val="24"/>
+                <w:lang w:val="en-US"/>
+              </w:rPr>
+            </w:pPr>
+            <w:r>
+              <w:rPr>
+                <w:rFonts w:asciiTheme="majorBidi" w:hAnsiTheme="majorBidi" w:cstheme="majorBidi" w:hint="default"/>
+                <w:color w:val="000000"/>
+                <w:sz w:val="24"/>
+                <w:szCs w:val="24"/>
+              </w:rPr>
+              <w:t>TI Angkatan 2018(Reguler)</w:t>
             </w:r>
           </w:p>
         </w:tc>
@@ -20134,7 +20159,7 @@
       <w:tr>
         <w:tc>
           <w:tcPr>
-            <w:tcW w:w="708" w:type="dxa"/>
+            <w:tcW w:w="595" w:type="dxa"/>
             <w:vAlign w:val="center"/>
           </w:tcPr>
           <w:p>
@@ -20161,7 +20186,7 @@
         </w:tc>
         <w:tc>
           <w:tcPr>
-            <w:tcW w:w="1873" w:type="dxa"/>
+            <w:tcW w:w="2127" w:type="dxa"/>
             <w:vAlign w:val="center"/>
           </w:tcPr>
           <w:p>
@@ -20182,38 +20207,37 @@
                 <w:sz w:val="24"/>
                 <w:szCs w:val="24"/>
               </w:rPr>
-              <w:t>12 Desember 2021</w:t>
-            </w:r>
-          </w:p>
-        </w:tc>
-        <w:tc>
-          <w:tcPr>
-            <w:tcW w:w="4394" w:type="dxa"/>
-            <w:vAlign w:val="center"/>
-          </w:tcPr>
-          <w:p>
-            <w:pPr>
-              <w:rPr>
-                <w:rFonts w:asciiTheme="majorBidi" w:hAnsiTheme="majorBidi" w:cstheme="majorBidi" w:hint="default"/>
-                <w:sz w:val="24"/>
-                <w:szCs w:val="24"/>
-                <w:lang w:val="en-US"/>
-              </w:rPr>
-            </w:pPr>
-            <w:r>
-              <w:rPr>
-                <w:rFonts w:asciiTheme="majorBidi" w:hAnsiTheme="majorBidi" w:cstheme="majorBidi" w:hint="default"/>
-                <w:color w:val="000000"/>
-                <w:sz w:val="24"/>
-                <w:szCs w:val="24"/>
-              </w:rPr>
-              <w:t>055/PAN.MUBES/HMJTI/XII/2021</w:t>
-            </w:r>
-          </w:p>
-        </w:tc>
-        <w:tc>
-          <w:tcPr>
-            <w:tcW w:w="1530" w:type="dxa"/>
+              <w:t>18 Desember 2021</w:t>
+            </w:r>
+          </w:p>
+        </w:tc>
+        <w:tc>
+          <w:tcPr>
+            <w:tcW w:w="4395" w:type="dxa"/>
+            <w:vAlign w:val="center"/>
+          </w:tcPr>
+          <w:p>
+            <w:pPr>
+              <w:rPr>
+                <w:rFonts w:asciiTheme="majorBidi" w:hAnsiTheme="majorBidi" w:cstheme="majorBidi" w:hint="default"/>
+                <w:sz w:val="24"/>
+                <w:szCs w:val="24"/>
+                <w:lang w:val="en-US"/>
+              </w:rPr>
+            </w:pPr>
+            <w:r>
+              <w:rPr>
+                <w:rFonts w:asciiTheme="majorBidi" w:hAnsiTheme="majorBidi" w:cstheme="majorBidi" w:hint="default"/>
+                <w:sz w:val="24"/>
+                <w:szCs w:val="24"/>
+              </w:rPr>
+              <w:t>013/A1/PAN.MUBES/HMJTI/XII/2022</w:t>
+            </w:r>
+          </w:p>
+        </w:tc>
+        <w:tc>
+          <w:tcPr>
+            <w:tcW w:w="1842" w:type="dxa"/>
             <w:vAlign w:val="center"/>
           </w:tcPr>
           <w:p>
@@ -20234,33 +20258,33 @@
                 <w:sz w:val="24"/>
                 <w:szCs w:val="24"/>
               </w:rPr>
-              <w:t>Permohonan</w:t>
-            </w:r>
-          </w:p>
-        </w:tc>
-        <w:tc>
-          <w:tcPr>
-            <w:tcW w:w="2268" w:type="dxa"/>
-            <w:vAlign w:val="center"/>
-          </w:tcPr>
-          <w:p>
-            <w:pPr>
-              <w:spacing w:after="0" w:line="360" w:lineRule="auto"/>
-              <w:rPr>
-                <w:rFonts w:asciiTheme="majorBidi" w:hAnsiTheme="majorBidi" w:cstheme="majorBidi" w:hint="default"/>
-                <w:sz w:val="24"/>
-                <w:szCs w:val="24"/>
-                <w:lang w:val="en-US"/>
-              </w:rPr>
-            </w:pPr>
-            <w:r>
-              <w:rPr>
-                <w:rFonts w:asciiTheme="majorBidi" w:hAnsiTheme="majorBidi" w:cstheme="majorBidi" w:hint="default"/>
-                <w:color w:val="000000"/>
-                <w:sz w:val="24"/>
-                <w:szCs w:val="24"/>
-              </w:rPr>
-              <w:t>Dekan FST</w:t>
+              <w:t>Undangan</w:t>
+            </w:r>
+          </w:p>
+        </w:tc>
+        <w:tc>
+          <w:tcPr>
+            <w:tcW w:w="1814" w:type="dxa"/>
+            <w:vAlign w:val="center"/>
+          </w:tcPr>
+          <w:p>
+            <w:pPr>
+              <w:spacing w:after="0" w:line="360" w:lineRule="auto"/>
+              <w:rPr>
+                <w:rFonts w:asciiTheme="majorBidi" w:hAnsiTheme="majorBidi" w:cstheme="majorBidi" w:hint="default"/>
+                <w:sz w:val="24"/>
+                <w:szCs w:val="24"/>
+                <w:lang w:val="en-US"/>
+              </w:rPr>
+            </w:pPr>
+            <w:r>
+              <w:rPr>
+                <w:rFonts w:asciiTheme="majorBidi" w:hAnsiTheme="majorBidi" w:cstheme="majorBidi" w:hint="default"/>
+                <w:color w:val="000000"/>
+                <w:sz w:val="24"/>
+                <w:szCs w:val="24"/>
+              </w:rPr>
+              <w:t>TI Angkatan 2019(Reguler)</w:t>
             </w:r>
           </w:p>
         </w:tc>
@@ -20268,7 +20292,7 @@
       <w:tr>
         <w:tc>
           <w:tcPr>
-            <w:tcW w:w="708" w:type="dxa"/>
+            <w:tcW w:w="595" w:type="dxa"/>
             <w:vAlign w:val="center"/>
           </w:tcPr>
           <w:p>
@@ -20295,7 +20319,7 @@
         </w:tc>
         <w:tc>
           <w:tcPr>
-            <w:tcW w:w="1873" w:type="dxa"/>
+            <w:tcW w:w="2127" w:type="dxa"/>
             <w:vAlign w:val="center"/>
           </w:tcPr>
           <w:p>
@@ -20316,38 +20340,37 @@
                 <w:sz w:val="24"/>
                 <w:szCs w:val="24"/>
               </w:rPr>
-              <w:t>12 Desember 2021</w:t>
-            </w:r>
-          </w:p>
-        </w:tc>
-        <w:tc>
-          <w:tcPr>
-            <w:tcW w:w="4394" w:type="dxa"/>
-            <w:vAlign w:val="center"/>
-          </w:tcPr>
-          <w:p>
-            <w:pPr>
-              <w:rPr>
-                <w:rFonts w:asciiTheme="majorBidi" w:hAnsiTheme="majorBidi" w:cstheme="majorBidi" w:hint="default"/>
-                <w:sz w:val="24"/>
-                <w:szCs w:val="24"/>
-                <w:lang w:val="en-US"/>
-              </w:rPr>
-            </w:pPr>
-            <w:r>
-              <w:rPr>
-                <w:rFonts w:asciiTheme="majorBidi" w:hAnsiTheme="majorBidi" w:cstheme="majorBidi" w:hint="default"/>
-                <w:color w:val="000000"/>
-                <w:sz w:val="24"/>
-                <w:szCs w:val="24"/>
-              </w:rPr>
-              <w:t>056/PAN.MUBES/HMJTI/XII/2021</w:t>
-            </w:r>
-          </w:p>
-        </w:tc>
-        <w:tc>
-          <w:tcPr>
-            <w:tcW w:w="1530" w:type="dxa"/>
+              <w:t>18 Desember 2021</w:t>
+            </w:r>
+          </w:p>
+        </w:tc>
+        <w:tc>
+          <w:tcPr>
+            <w:tcW w:w="4395" w:type="dxa"/>
+            <w:vAlign w:val="center"/>
+          </w:tcPr>
+          <w:p>
+            <w:pPr>
+              <w:rPr>
+                <w:rFonts w:asciiTheme="majorBidi" w:hAnsiTheme="majorBidi" w:cstheme="majorBidi" w:hint="default"/>
+                <w:sz w:val="24"/>
+                <w:szCs w:val="24"/>
+                <w:lang w:val="en-US"/>
+              </w:rPr>
+            </w:pPr>
+            <w:r>
+              <w:rPr>
+                <w:rFonts w:asciiTheme="majorBidi" w:hAnsiTheme="majorBidi" w:cstheme="majorBidi" w:hint="default"/>
+                <w:sz w:val="24"/>
+                <w:szCs w:val="24"/>
+              </w:rPr>
+              <w:t>014/A1/PAN.MUBES/HMJTI/XII/2023</w:t>
+            </w:r>
+          </w:p>
+        </w:tc>
+        <w:tc>
+          <w:tcPr>
+            <w:tcW w:w="1842" w:type="dxa"/>
             <w:vAlign w:val="center"/>
           </w:tcPr>
           <w:p>
@@ -20368,33 +20391,33 @@
                 <w:sz w:val="24"/>
                 <w:szCs w:val="24"/>
               </w:rPr>
-              <w:t>Permohonan</w:t>
-            </w:r>
-          </w:p>
-        </w:tc>
-        <w:tc>
-          <w:tcPr>
-            <w:tcW w:w="2268" w:type="dxa"/>
-            <w:vAlign w:val="center"/>
-          </w:tcPr>
-          <w:p>
-            <w:pPr>
-              <w:spacing w:after="0" w:line="360" w:lineRule="auto"/>
-              <w:rPr>
-                <w:rFonts w:asciiTheme="majorBidi" w:hAnsiTheme="majorBidi" w:cstheme="majorBidi" w:hint="default"/>
-                <w:sz w:val="24"/>
-                <w:szCs w:val="24"/>
-                <w:lang w:val="en-US"/>
-              </w:rPr>
-            </w:pPr>
-            <w:r>
-              <w:rPr>
-                <w:rFonts w:asciiTheme="majorBidi" w:hAnsiTheme="majorBidi" w:cstheme="majorBidi" w:hint="default"/>
-                <w:color w:val="000000"/>
-                <w:sz w:val="24"/>
-                <w:szCs w:val="24"/>
-              </w:rPr>
-              <w:t>Kemahasiswaan</w:t>
+              <w:t>Undangan</w:t>
+            </w:r>
+          </w:p>
+        </w:tc>
+        <w:tc>
+          <w:tcPr>
+            <w:tcW w:w="1814" w:type="dxa"/>
+            <w:vAlign w:val="center"/>
+          </w:tcPr>
+          <w:p>
+            <w:pPr>
+              <w:spacing w:after="0" w:line="360" w:lineRule="auto"/>
+              <w:rPr>
+                <w:rFonts w:asciiTheme="majorBidi" w:hAnsiTheme="majorBidi" w:cstheme="majorBidi" w:hint="default"/>
+                <w:sz w:val="24"/>
+                <w:szCs w:val="24"/>
+                <w:lang w:val="en-US"/>
+              </w:rPr>
+            </w:pPr>
+            <w:r>
+              <w:rPr>
+                <w:rFonts w:asciiTheme="majorBidi" w:hAnsiTheme="majorBidi" w:cstheme="majorBidi" w:hint="default"/>
+                <w:color w:val="000000"/>
+                <w:sz w:val="24"/>
+                <w:szCs w:val="24"/>
+              </w:rPr>
+              <w:t>TI Angkatan 2020(Reguler)</w:t>
             </w:r>
           </w:p>
         </w:tc>
@@ -20402,7 +20425,7 @@
       <w:tr>
         <w:tc>
           <w:tcPr>
-            <w:tcW w:w="708" w:type="dxa"/>
+            <w:tcW w:w="595" w:type="dxa"/>
             <w:vAlign w:val="center"/>
           </w:tcPr>
           <w:p>
@@ -20423,14 +20446,13 @@
                 <w:szCs w:val="24"/>
                 <w:lang w:val="en-US"/>
               </w:rPr>
-              <w:lastRenderedPageBreak/>
               <w:t>81</w:t>
             </w:r>
           </w:p>
         </w:tc>
         <w:tc>
           <w:tcPr>
-            <w:tcW w:w="1873" w:type="dxa"/>
+            <w:tcW w:w="2127" w:type="dxa"/>
             <w:vAlign w:val="center"/>
           </w:tcPr>
           <w:p>
@@ -20451,38 +20473,37 @@
                 <w:sz w:val="24"/>
                 <w:szCs w:val="24"/>
               </w:rPr>
-              <w:t>12 Desember 2021</w:t>
-            </w:r>
-          </w:p>
-        </w:tc>
-        <w:tc>
-          <w:tcPr>
-            <w:tcW w:w="4394" w:type="dxa"/>
-            <w:vAlign w:val="center"/>
-          </w:tcPr>
-          <w:p>
-            <w:pPr>
-              <w:rPr>
-                <w:rFonts w:asciiTheme="majorBidi" w:hAnsiTheme="majorBidi" w:cstheme="majorBidi" w:hint="default"/>
-                <w:sz w:val="24"/>
-                <w:szCs w:val="24"/>
-                <w:lang w:val="en-US"/>
-              </w:rPr>
-            </w:pPr>
-            <w:r>
-              <w:rPr>
-                <w:rFonts w:asciiTheme="majorBidi" w:hAnsiTheme="majorBidi" w:cstheme="majorBidi" w:hint="default"/>
-                <w:color w:val="000000"/>
-                <w:sz w:val="24"/>
-                <w:szCs w:val="24"/>
-              </w:rPr>
-              <w:t>057/PAN.MUBES/HMJTI/XII/2021</w:t>
-            </w:r>
-          </w:p>
-        </w:tc>
-        <w:tc>
-          <w:tcPr>
-            <w:tcW w:w="1530" w:type="dxa"/>
+              <w:t>18 Desember 2021</w:t>
+            </w:r>
+          </w:p>
+        </w:tc>
+        <w:tc>
+          <w:tcPr>
+            <w:tcW w:w="4395" w:type="dxa"/>
+            <w:vAlign w:val="center"/>
+          </w:tcPr>
+          <w:p>
+            <w:pPr>
+              <w:rPr>
+                <w:rFonts w:asciiTheme="majorBidi" w:hAnsiTheme="majorBidi" w:cstheme="majorBidi" w:hint="default"/>
+                <w:sz w:val="24"/>
+                <w:szCs w:val="24"/>
+                <w:lang w:val="en-US"/>
+              </w:rPr>
+            </w:pPr>
+            <w:r>
+              <w:rPr>
+                <w:rFonts w:asciiTheme="majorBidi" w:hAnsiTheme="majorBidi" w:cstheme="majorBidi" w:hint="default"/>
+                <w:sz w:val="24"/>
+                <w:szCs w:val="24"/>
+              </w:rPr>
+              <w:t>015/A1/PAN.MUBES/HMJTI/XII/2024</w:t>
+            </w:r>
+          </w:p>
+        </w:tc>
+        <w:tc>
+          <w:tcPr>
+            <w:tcW w:w="1842" w:type="dxa"/>
             <w:vAlign w:val="center"/>
           </w:tcPr>
           <w:p>
@@ -20503,33 +20524,33 @@
                 <w:sz w:val="24"/>
                 <w:szCs w:val="24"/>
               </w:rPr>
-              <w:t>Permohonan</w:t>
-            </w:r>
-          </w:p>
-        </w:tc>
-        <w:tc>
-          <w:tcPr>
-            <w:tcW w:w="2268" w:type="dxa"/>
-            <w:vAlign w:val="center"/>
-          </w:tcPr>
-          <w:p>
-            <w:pPr>
-              <w:spacing w:after="0" w:line="360" w:lineRule="auto"/>
-              <w:rPr>
-                <w:rFonts w:asciiTheme="majorBidi" w:hAnsiTheme="majorBidi" w:cstheme="majorBidi" w:hint="default"/>
-                <w:sz w:val="24"/>
-                <w:szCs w:val="24"/>
-                <w:lang w:val="en-US"/>
-              </w:rPr>
-            </w:pPr>
-            <w:r>
-              <w:rPr>
-                <w:rFonts w:asciiTheme="majorBidi" w:hAnsiTheme="majorBidi" w:cstheme="majorBidi" w:hint="default"/>
-                <w:color w:val="000000"/>
-                <w:sz w:val="24"/>
-                <w:szCs w:val="24"/>
-              </w:rPr>
-              <w:t>Purek III</w:t>
+              <w:t>Undangan</w:t>
+            </w:r>
+          </w:p>
+        </w:tc>
+        <w:tc>
+          <w:tcPr>
+            <w:tcW w:w="1814" w:type="dxa"/>
+            <w:vAlign w:val="center"/>
+          </w:tcPr>
+          <w:p>
+            <w:pPr>
+              <w:spacing w:after="0" w:line="360" w:lineRule="auto"/>
+              <w:rPr>
+                <w:rFonts w:asciiTheme="majorBidi" w:hAnsiTheme="majorBidi" w:cstheme="majorBidi" w:hint="default"/>
+                <w:sz w:val="24"/>
+                <w:szCs w:val="24"/>
+                <w:lang w:val="en-US"/>
+              </w:rPr>
+            </w:pPr>
+            <w:r>
+              <w:rPr>
+                <w:rFonts w:asciiTheme="majorBidi" w:hAnsiTheme="majorBidi" w:cstheme="majorBidi" w:hint="default"/>
+                <w:color w:val="000000"/>
+                <w:sz w:val="24"/>
+                <w:szCs w:val="24"/>
+              </w:rPr>
+              <w:t>TI Angkatan 2021(Reguler)</w:t>
             </w:r>
           </w:p>
         </w:tc>
@@ -20537,7 +20558,7 @@
       <w:tr>
         <w:tc>
           <w:tcPr>
-            <w:tcW w:w="708" w:type="dxa"/>
+            <w:tcW w:w="595" w:type="dxa"/>
             <w:vAlign w:val="center"/>
           </w:tcPr>
           <w:p>
@@ -20558,13 +20579,14 @@
                 <w:szCs w:val="24"/>
                 <w:lang w:val="en-US"/>
               </w:rPr>
+              <w:lastRenderedPageBreak/>
               <w:t>82</w:t>
             </w:r>
           </w:p>
         </w:tc>
         <w:tc>
           <w:tcPr>
-            <w:tcW w:w="1873" w:type="dxa"/>
+            <w:tcW w:w="2127" w:type="dxa"/>
             <w:vAlign w:val="center"/>
           </w:tcPr>
           <w:p>
@@ -20585,38 +20607,37 @@
                 <w:sz w:val="24"/>
                 <w:szCs w:val="24"/>
               </w:rPr>
-              <w:t>12 Desember 2021</w:t>
-            </w:r>
-          </w:p>
-        </w:tc>
-        <w:tc>
-          <w:tcPr>
-            <w:tcW w:w="4394" w:type="dxa"/>
-            <w:vAlign w:val="center"/>
-          </w:tcPr>
-          <w:p>
-            <w:pPr>
-              <w:rPr>
-                <w:rFonts w:asciiTheme="majorBidi" w:hAnsiTheme="majorBidi" w:cstheme="majorBidi" w:hint="default"/>
-                <w:sz w:val="24"/>
-                <w:szCs w:val="24"/>
-                <w:lang w:val="en-US"/>
-              </w:rPr>
-            </w:pPr>
-            <w:r>
-              <w:rPr>
-                <w:rFonts w:asciiTheme="majorBidi" w:hAnsiTheme="majorBidi" w:cstheme="majorBidi" w:hint="default"/>
-                <w:color w:val="000000"/>
-                <w:sz w:val="24"/>
-                <w:szCs w:val="24"/>
-              </w:rPr>
-              <w:t>058/PAN.MUBES/HMJTI/XII/2021</w:t>
-            </w:r>
-          </w:p>
-        </w:tc>
-        <w:tc>
-          <w:tcPr>
-            <w:tcW w:w="1530" w:type="dxa"/>
+              <w:t>18 Desember 2021</w:t>
+            </w:r>
+          </w:p>
+        </w:tc>
+        <w:tc>
+          <w:tcPr>
+            <w:tcW w:w="4395" w:type="dxa"/>
+            <w:vAlign w:val="center"/>
+          </w:tcPr>
+          <w:p>
+            <w:pPr>
+              <w:rPr>
+                <w:rFonts w:asciiTheme="majorBidi" w:hAnsiTheme="majorBidi" w:cstheme="majorBidi" w:hint="default"/>
+                <w:sz w:val="24"/>
+                <w:szCs w:val="24"/>
+                <w:lang w:val="en-US"/>
+              </w:rPr>
+            </w:pPr>
+            <w:r>
+              <w:rPr>
+                <w:rFonts w:asciiTheme="majorBidi" w:hAnsiTheme="majorBidi" w:cstheme="majorBidi" w:hint="default"/>
+                <w:sz w:val="24"/>
+                <w:szCs w:val="24"/>
+              </w:rPr>
+              <w:t>016/A1/PAN.MUBES/HMJTI/XII/2025</w:t>
+            </w:r>
+          </w:p>
+        </w:tc>
+        <w:tc>
+          <w:tcPr>
+            <w:tcW w:w="1842" w:type="dxa"/>
             <w:vAlign w:val="center"/>
           </w:tcPr>
           <w:p>
@@ -20637,33 +20658,33 @@
                 <w:sz w:val="24"/>
                 <w:szCs w:val="24"/>
               </w:rPr>
-              <w:t>Permohonan</w:t>
-            </w:r>
-          </w:p>
-        </w:tc>
-        <w:tc>
-          <w:tcPr>
-            <w:tcW w:w="2268" w:type="dxa"/>
-            <w:vAlign w:val="center"/>
-          </w:tcPr>
-          <w:p>
-            <w:pPr>
-              <w:spacing w:after="0" w:line="360" w:lineRule="auto"/>
-              <w:rPr>
-                <w:rFonts w:asciiTheme="majorBidi" w:hAnsiTheme="majorBidi" w:cstheme="majorBidi" w:hint="default"/>
-                <w:sz w:val="24"/>
-                <w:szCs w:val="24"/>
-                <w:lang w:val="en-US"/>
-              </w:rPr>
-            </w:pPr>
-            <w:r>
-              <w:rPr>
-                <w:rFonts w:asciiTheme="majorBidi" w:hAnsiTheme="majorBidi" w:cstheme="majorBidi" w:hint="default"/>
-                <w:color w:val="000000"/>
-                <w:sz w:val="24"/>
-                <w:szCs w:val="24"/>
-              </w:rPr>
-              <w:t>Purek II</w:t>
+              <w:t>Undangan</w:t>
+            </w:r>
+          </w:p>
+        </w:tc>
+        <w:tc>
+          <w:tcPr>
+            <w:tcW w:w="1814" w:type="dxa"/>
+            <w:vAlign w:val="center"/>
+          </w:tcPr>
+          <w:p>
+            <w:pPr>
+              <w:spacing w:after="0" w:line="360" w:lineRule="auto"/>
+              <w:rPr>
+                <w:rFonts w:asciiTheme="majorBidi" w:hAnsiTheme="majorBidi" w:cstheme="majorBidi" w:hint="default"/>
+                <w:sz w:val="24"/>
+                <w:szCs w:val="24"/>
+                <w:lang w:val="en-US"/>
+              </w:rPr>
+            </w:pPr>
+            <w:r>
+              <w:rPr>
+                <w:rFonts w:asciiTheme="majorBidi" w:hAnsiTheme="majorBidi" w:cstheme="majorBidi" w:hint="default"/>
+                <w:color w:val="000000"/>
+                <w:sz w:val="24"/>
+                <w:szCs w:val="24"/>
+              </w:rPr>
+              <w:t>TI Angkatan 2018(Karyawan)</w:t>
             </w:r>
           </w:p>
         </w:tc>
@@ -20671,7 +20692,7 @@
       <w:tr>
         <w:tc>
           <w:tcPr>
-            <w:tcW w:w="708" w:type="dxa"/>
+            <w:tcW w:w="595" w:type="dxa"/>
             <w:vAlign w:val="center"/>
           </w:tcPr>
           <w:p>
@@ -20698,7 +20719,7 @@
         </w:tc>
         <w:tc>
           <w:tcPr>
-            <w:tcW w:w="1873" w:type="dxa"/>
+            <w:tcW w:w="2127" w:type="dxa"/>
             <w:vAlign w:val="center"/>
           </w:tcPr>
           <w:p>
@@ -20719,38 +20740,37 @@
                 <w:sz w:val="24"/>
                 <w:szCs w:val="24"/>
               </w:rPr>
-              <w:t>12 Desember 2021</w:t>
-            </w:r>
-          </w:p>
-        </w:tc>
-        <w:tc>
-          <w:tcPr>
-            <w:tcW w:w="4394" w:type="dxa"/>
-            <w:vAlign w:val="center"/>
-          </w:tcPr>
-          <w:p>
-            <w:pPr>
-              <w:rPr>
-                <w:rFonts w:asciiTheme="majorBidi" w:hAnsiTheme="majorBidi" w:cstheme="majorBidi" w:hint="default"/>
-                <w:sz w:val="24"/>
-                <w:szCs w:val="24"/>
-                <w:lang w:val="en-US"/>
-              </w:rPr>
-            </w:pPr>
-            <w:r>
-              <w:rPr>
-                <w:rFonts w:asciiTheme="majorBidi" w:hAnsiTheme="majorBidi" w:cstheme="majorBidi" w:hint="default"/>
-                <w:color w:val="000000"/>
-                <w:sz w:val="24"/>
-                <w:szCs w:val="24"/>
-              </w:rPr>
-              <w:t>059/PAN.MUBES/HMJTI/XII/2021</w:t>
-            </w:r>
-          </w:p>
-        </w:tc>
-        <w:tc>
-          <w:tcPr>
-            <w:tcW w:w="1530" w:type="dxa"/>
+              <w:t>18 Desember 2021</w:t>
+            </w:r>
+          </w:p>
+        </w:tc>
+        <w:tc>
+          <w:tcPr>
+            <w:tcW w:w="4395" w:type="dxa"/>
+            <w:vAlign w:val="center"/>
+          </w:tcPr>
+          <w:p>
+            <w:pPr>
+              <w:rPr>
+                <w:rFonts w:asciiTheme="majorBidi" w:hAnsiTheme="majorBidi" w:cstheme="majorBidi" w:hint="default"/>
+                <w:sz w:val="24"/>
+                <w:szCs w:val="24"/>
+                <w:lang w:val="en-US"/>
+              </w:rPr>
+            </w:pPr>
+            <w:r>
+              <w:rPr>
+                <w:rFonts w:asciiTheme="majorBidi" w:hAnsiTheme="majorBidi" w:cstheme="majorBidi" w:hint="default"/>
+                <w:sz w:val="24"/>
+                <w:szCs w:val="24"/>
+              </w:rPr>
+              <w:t>017/A1/PAN.MUBES/HMJTI/XII/2026</w:t>
+            </w:r>
+          </w:p>
+        </w:tc>
+        <w:tc>
+          <w:tcPr>
+            <w:tcW w:w="1842" w:type="dxa"/>
             <w:vAlign w:val="center"/>
           </w:tcPr>
           <w:p>
@@ -20771,33 +20791,33 @@
                 <w:sz w:val="24"/>
                 <w:szCs w:val="24"/>
               </w:rPr>
-              <w:t>Permohonan</w:t>
-            </w:r>
-          </w:p>
-        </w:tc>
-        <w:tc>
-          <w:tcPr>
-            <w:tcW w:w="2268" w:type="dxa"/>
-            <w:vAlign w:val="center"/>
-          </w:tcPr>
-          <w:p>
-            <w:pPr>
-              <w:spacing w:after="0" w:line="360" w:lineRule="auto"/>
-              <w:rPr>
-                <w:rFonts w:asciiTheme="majorBidi" w:hAnsiTheme="majorBidi" w:cstheme="majorBidi" w:hint="default"/>
-                <w:sz w:val="24"/>
-                <w:szCs w:val="24"/>
-                <w:lang w:val="en-US"/>
-              </w:rPr>
-            </w:pPr>
-            <w:r>
-              <w:rPr>
-                <w:rFonts w:asciiTheme="majorBidi" w:hAnsiTheme="majorBidi" w:cstheme="majorBidi" w:hint="default"/>
-                <w:color w:val="000000"/>
-                <w:sz w:val="24"/>
-                <w:szCs w:val="24"/>
-              </w:rPr>
-              <w:t>Rektor Universitas Peradaban</w:t>
+              <w:t>Undangan</w:t>
+            </w:r>
+          </w:p>
+        </w:tc>
+        <w:tc>
+          <w:tcPr>
+            <w:tcW w:w="1814" w:type="dxa"/>
+            <w:vAlign w:val="center"/>
+          </w:tcPr>
+          <w:p>
+            <w:pPr>
+              <w:spacing w:after="0" w:line="360" w:lineRule="auto"/>
+              <w:rPr>
+                <w:rFonts w:asciiTheme="majorBidi" w:hAnsiTheme="majorBidi" w:cstheme="majorBidi" w:hint="default"/>
+                <w:sz w:val="24"/>
+                <w:szCs w:val="24"/>
+                <w:lang w:val="en-US"/>
+              </w:rPr>
+            </w:pPr>
+            <w:r>
+              <w:rPr>
+                <w:rFonts w:asciiTheme="majorBidi" w:hAnsiTheme="majorBidi" w:cstheme="majorBidi" w:hint="default"/>
+                <w:color w:val="000000"/>
+                <w:sz w:val="24"/>
+                <w:szCs w:val="24"/>
+              </w:rPr>
+              <w:t>TI Angkatan 2019(Karyawan)</w:t>
             </w:r>
           </w:p>
         </w:tc>
@@ -20805,7 +20825,7 @@
       <w:tr>
         <w:tc>
           <w:tcPr>
-            <w:tcW w:w="708" w:type="dxa"/>
+            <w:tcW w:w="595" w:type="dxa"/>
             <w:vAlign w:val="center"/>
           </w:tcPr>
           <w:p>
@@ -20832,7 +20852,7 @@
         </w:tc>
         <w:tc>
           <w:tcPr>
-            <w:tcW w:w="1873" w:type="dxa"/>
+            <w:tcW w:w="2127" w:type="dxa"/>
             <w:vAlign w:val="center"/>
           </w:tcPr>
           <w:p>
@@ -20853,38 +20873,37 @@
                 <w:sz w:val="24"/>
                 <w:szCs w:val="24"/>
               </w:rPr>
-              <w:t>12 Desember 2021</w:t>
-            </w:r>
-          </w:p>
-        </w:tc>
-        <w:tc>
-          <w:tcPr>
-            <w:tcW w:w="4394" w:type="dxa"/>
-            <w:vAlign w:val="center"/>
-          </w:tcPr>
-          <w:p>
-            <w:pPr>
-              <w:rPr>
-                <w:rFonts w:asciiTheme="majorBidi" w:hAnsiTheme="majorBidi" w:cstheme="majorBidi" w:hint="default"/>
-                <w:sz w:val="24"/>
-                <w:szCs w:val="24"/>
-                <w:lang w:val="en-US"/>
-              </w:rPr>
-            </w:pPr>
-            <w:r>
-              <w:rPr>
-                <w:rFonts w:asciiTheme="majorBidi" w:hAnsiTheme="majorBidi" w:cstheme="majorBidi" w:hint="default"/>
-                <w:color w:val="000000"/>
-                <w:sz w:val="24"/>
-                <w:szCs w:val="24"/>
-              </w:rPr>
-              <w:t>060/PAN.MUBES/HMJTI/XII/2021</w:t>
-            </w:r>
-          </w:p>
-        </w:tc>
-        <w:tc>
-          <w:tcPr>
-            <w:tcW w:w="1530" w:type="dxa"/>
+              <w:t>18 Desember 2021</w:t>
+            </w:r>
+          </w:p>
+        </w:tc>
+        <w:tc>
+          <w:tcPr>
+            <w:tcW w:w="4395" w:type="dxa"/>
+            <w:vAlign w:val="center"/>
+          </w:tcPr>
+          <w:p>
+            <w:pPr>
+              <w:rPr>
+                <w:rFonts w:asciiTheme="majorBidi" w:hAnsiTheme="majorBidi" w:cstheme="majorBidi" w:hint="default"/>
+                <w:sz w:val="24"/>
+                <w:szCs w:val="24"/>
+                <w:lang w:val="en-US"/>
+              </w:rPr>
+            </w:pPr>
+            <w:r>
+              <w:rPr>
+                <w:rFonts w:asciiTheme="majorBidi" w:hAnsiTheme="majorBidi" w:cstheme="majorBidi" w:hint="default"/>
+                <w:sz w:val="24"/>
+                <w:szCs w:val="24"/>
+              </w:rPr>
+              <w:t>018/A1/PAN.MUBES/HMJTI/XII/2027</w:t>
+            </w:r>
+          </w:p>
+        </w:tc>
+        <w:tc>
+          <w:tcPr>
+            <w:tcW w:w="1842" w:type="dxa"/>
             <w:vAlign w:val="center"/>
           </w:tcPr>
           <w:p>
@@ -20905,33 +20924,33 @@
                 <w:sz w:val="24"/>
                 <w:szCs w:val="24"/>
               </w:rPr>
-              <w:t>Permohonan</w:t>
-            </w:r>
-          </w:p>
-        </w:tc>
-        <w:tc>
-          <w:tcPr>
-            <w:tcW w:w="2268" w:type="dxa"/>
-            <w:vAlign w:val="center"/>
-          </w:tcPr>
-          <w:p>
-            <w:pPr>
-              <w:spacing w:after="0" w:line="360" w:lineRule="auto"/>
-              <w:rPr>
-                <w:rFonts w:asciiTheme="majorBidi" w:hAnsiTheme="majorBidi" w:cstheme="majorBidi" w:hint="default"/>
-                <w:sz w:val="24"/>
-                <w:szCs w:val="24"/>
-                <w:lang w:val="en-US"/>
-              </w:rPr>
-            </w:pPr>
-            <w:r>
-              <w:rPr>
-                <w:rFonts w:asciiTheme="majorBidi" w:hAnsiTheme="majorBidi" w:cstheme="majorBidi" w:hint="default"/>
-                <w:color w:val="000000"/>
-                <w:sz w:val="24"/>
-                <w:szCs w:val="24"/>
-              </w:rPr>
-              <w:t>BEM F</w:t>
+              <w:t>Undangan</w:t>
+            </w:r>
+          </w:p>
+        </w:tc>
+        <w:tc>
+          <w:tcPr>
+            <w:tcW w:w="1814" w:type="dxa"/>
+            <w:vAlign w:val="center"/>
+          </w:tcPr>
+          <w:p>
+            <w:pPr>
+              <w:spacing w:after="0" w:line="360" w:lineRule="auto"/>
+              <w:rPr>
+                <w:rFonts w:asciiTheme="majorBidi" w:hAnsiTheme="majorBidi" w:cstheme="majorBidi" w:hint="default"/>
+                <w:sz w:val="24"/>
+                <w:szCs w:val="24"/>
+                <w:lang w:val="en-US"/>
+              </w:rPr>
+            </w:pPr>
+            <w:r>
+              <w:rPr>
+                <w:rFonts w:asciiTheme="majorBidi" w:hAnsiTheme="majorBidi" w:cstheme="majorBidi" w:hint="default"/>
+                <w:color w:val="000000"/>
+                <w:sz w:val="24"/>
+                <w:szCs w:val="24"/>
+              </w:rPr>
+              <w:t>TI Angkatan 2021(Karyawan)</w:t>
             </w:r>
           </w:p>
         </w:tc>
@@ -20939,7 +20958,7 @@
       <w:tr>
         <w:tc>
           <w:tcPr>
-            <w:tcW w:w="708" w:type="dxa"/>
+            <w:tcW w:w="595" w:type="dxa"/>
             <w:vAlign w:val="center"/>
           </w:tcPr>
           <w:p>
@@ -20966,7 +20985,7 @@
         </w:tc>
         <w:tc>
           <w:tcPr>
-            <w:tcW w:w="1873" w:type="dxa"/>
+            <w:tcW w:w="2127" w:type="dxa"/>
             <w:vAlign w:val="center"/>
           </w:tcPr>
           <w:p>
@@ -20987,38 +21006,37 @@
                 <w:sz w:val="24"/>
                 <w:szCs w:val="24"/>
               </w:rPr>
-              <w:t>12 Desember 2021</w:t>
-            </w:r>
-          </w:p>
-        </w:tc>
-        <w:tc>
-          <w:tcPr>
-            <w:tcW w:w="4394" w:type="dxa"/>
-            <w:vAlign w:val="center"/>
-          </w:tcPr>
-          <w:p>
-            <w:pPr>
-              <w:rPr>
-                <w:rFonts w:asciiTheme="majorBidi" w:hAnsiTheme="majorBidi" w:cstheme="majorBidi" w:hint="default"/>
-                <w:sz w:val="24"/>
-                <w:szCs w:val="24"/>
-                <w:lang w:val="en-US"/>
-              </w:rPr>
-            </w:pPr>
-            <w:r>
-              <w:rPr>
-                <w:rFonts w:asciiTheme="majorBidi" w:hAnsiTheme="majorBidi" w:cstheme="majorBidi" w:hint="default"/>
-                <w:color w:val="000000"/>
-                <w:sz w:val="24"/>
-                <w:szCs w:val="24"/>
-              </w:rPr>
-              <w:t>061/PAN.MUBES/HMJTI/XII/2021</w:t>
-            </w:r>
-          </w:p>
-        </w:tc>
-        <w:tc>
-          <w:tcPr>
-            <w:tcW w:w="1530" w:type="dxa"/>
+              <w:t>18 Desember 2021</w:t>
+            </w:r>
+          </w:p>
+        </w:tc>
+        <w:tc>
+          <w:tcPr>
+            <w:tcW w:w="4395" w:type="dxa"/>
+            <w:vAlign w:val="center"/>
+          </w:tcPr>
+          <w:p>
+            <w:pPr>
+              <w:rPr>
+                <w:rFonts w:asciiTheme="majorBidi" w:hAnsiTheme="majorBidi" w:cstheme="majorBidi" w:hint="default"/>
+                <w:sz w:val="24"/>
+                <w:szCs w:val="24"/>
+                <w:lang w:val="en-US"/>
+              </w:rPr>
+            </w:pPr>
+            <w:r>
+              <w:rPr>
+                <w:rFonts w:asciiTheme="majorBidi" w:hAnsiTheme="majorBidi" w:cstheme="majorBidi" w:hint="default"/>
+                <w:sz w:val="24"/>
+                <w:szCs w:val="24"/>
+              </w:rPr>
+              <w:t>019/A1/PAN.MUBES/HMJTI/XII/2028</w:t>
+            </w:r>
+          </w:p>
+        </w:tc>
+        <w:tc>
+          <w:tcPr>
+            <w:tcW w:w="1842" w:type="dxa"/>
             <w:vAlign w:val="center"/>
           </w:tcPr>
           <w:p>
@@ -21039,33 +21057,33 @@
                 <w:sz w:val="24"/>
                 <w:szCs w:val="24"/>
               </w:rPr>
-              <w:t>Permohonan</w:t>
-            </w:r>
-          </w:p>
-        </w:tc>
-        <w:tc>
-          <w:tcPr>
-            <w:tcW w:w="2268" w:type="dxa"/>
-            <w:vAlign w:val="center"/>
-          </w:tcPr>
-          <w:p>
-            <w:pPr>
-              <w:spacing w:after="0" w:line="360" w:lineRule="auto"/>
-              <w:rPr>
-                <w:rFonts w:asciiTheme="majorBidi" w:hAnsiTheme="majorBidi" w:cstheme="majorBidi" w:hint="default"/>
-                <w:sz w:val="24"/>
-                <w:szCs w:val="24"/>
-                <w:lang w:val="en-US"/>
-              </w:rPr>
-            </w:pPr>
-            <w:r>
-              <w:rPr>
-                <w:rFonts w:asciiTheme="majorBidi" w:hAnsiTheme="majorBidi" w:cstheme="majorBidi" w:hint="default"/>
-                <w:color w:val="000000"/>
-                <w:sz w:val="24"/>
-                <w:szCs w:val="24"/>
-              </w:rPr>
-              <w:t>BEM U</w:t>
+              <w:t>Undangan</w:t>
+            </w:r>
+          </w:p>
+        </w:tc>
+        <w:tc>
+          <w:tcPr>
+            <w:tcW w:w="1814" w:type="dxa"/>
+            <w:vAlign w:val="center"/>
+          </w:tcPr>
+          <w:p>
+            <w:pPr>
+              <w:spacing w:after="0" w:line="360" w:lineRule="auto"/>
+              <w:rPr>
+                <w:rFonts w:asciiTheme="majorBidi" w:hAnsiTheme="majorBidi" w:cstheme="majorBidi" w:hint="default"/>
+                <w:sz w:val="24"/>
+                <w:szCs w:val="24"/>
+                <w:lang w:val="en-US"/>
+              </w:rPr>
+            </w:pPr>
+            <w:r>
+              <w:rPr>
+                <w:rFonts w:asciiTheme="majorBidi" w:hAnsiTheme="majorBidi" w:cstheme="majorBidi" w:hint="default"/>
+                <w:color w:val="000000"/>
+                <w:sz w:val="24"/>
+                <w:szCs w:val="24"/>
+              </w:rPr>
+              <w:t>Rito Cipta Sigitta Hariono, M.Kom</w:t>
             </w:r>
           </w:p>
         </w:tc>
@@ -21073,7 +21091,7 @@
       <w:tr>
         <w:tc>
           <w:tcPr>
-            <w:tcW w:w="708" w:type="dxa"/>
+            <w:tcW w:w="595" w:type="dxa"/>
             <w:vAlign w:val="center"/>
           </w:tcPr>
           <w:p>
@@ -21100,7 +21118,7 @@
         </w:tc>
         <w:tc>
           <w:tcPr>
-            <w:tcW w:w="1873" w:type="dxa"/>
+            <w:tcW w:w="2127" w:type="dxa"/>
             <w:vAlign w:val="center"/>
           </w:tcPr>
           <w:p>
@@ -21121,38 +21139,37 @@
                 <w:sz w:val="24"/>
                 <w:szCs w:val="24"/>
               </w:rPr>
-              <w:t>12 Desember 2021</w:t>
-            </w:r>
-          </w:p>
-        </w:tc>
-        <w:tc>
-          <w:tcPr>
-            <w:tcW w:w="4394" w:type="dxa"/>
-            <w:vAlign w:val="center"/>
-          </w:tcPr>
-          <w:p>
-            <w:pPr>
-              <w:rPr>
-                <w:rFonts w:asciiTheme="majorBidi" w:hAnsiTheme="majorBidi" w:cstheme="majorBidi" w:hint="default"/>
-                <w:sz w:val="24"/>
-                <w:szCs w:val="24"/>
-                <w:lang w:val="en-US"/>
-              </w:rPr>
-            </w:pPr>
-            <w:r>
-              <w:rPr>
-                <w:rFonts w:asciiTheme="majorBidi" w:hAnsiTheme="majorBidi" w:cstheme="majorBidi" w:hint="default"/>
-                <w:color w:val="000000"/>
-                <w:sz w:val="24"/>
-                <w:szCs w:val="24"/>
-              </w:rPr>
-              <w:t>062/PAN.MUBES/HMJTI/XII/2021</w:t>
-            </w:r>
-          </w:p>
-        </w:tc>
-        <w:tc>
-          <w:tcPr>
-            <w:tcW w:w="1530" w:type="dxa"/>
+              <w:t>18 Desember 2021</w:t>
+            </w:r>
+          </w:p>
+        </w:tc>
+        <w:tc>
+          <w:tcPr>
+            <w:tcW w:w="4395" w:type="dxa"/>
+            <w:vAlign w:val="center"/>
+          </w:tcPr>
+          <w:p>
+            <w:pPr>
+              <w:rPr>
+                <w:rFonts w:asciiTheme="majorBidi" w:hAnsiTheme="majorBidi" w:cstheme="majorBidi" w:hint="default"/>
+                <w:sz w:val="24"/>
+                <w:szCs w:val="24"/>
+                <w:lang w:val="en-US"/>
+              </w:rPr>
+            </w:pPr>
+            <w:r>
+              <w:rPr>
+                <w:rFonts w:asciiTheme="majorBidi" w:hAnsiTheme="majorBidi" w:cstheme="majorBidi" w:hint="default"/>
+                <w:sz w:val="24"/>
+                <w:szCs w:val="24"/>
+              </w:rPr>
+              <w:t>020/A1/PAN.MUBES/HMJTI/XII/2029</w:t>
+            </w:r>
+          </w:p>
+        </w:tc>
+        <w:tc>
+          <w:tcPr>
+            <w:tcW w:w="1842" w:type="dxa"/>
             <w:vAlign w:val="center"/>
           </w:tcPr>
           <w:p>
@@ -21173,33 +21190,33 @@
                 <w:sz w:val="24"/>
                 <w:szCs w:val="24"/>
               </w:rPr>
-              <w:t>Permohonan</w:t>
-            </w:r>
-          </w:p>
-        </w:tc>
-        <w:tc>
-          <w:tcPr>
-            <w:tcW w:w="2268" w:type="dxa"/>
-            <w:vAlign w:val="center"/>
-          </w:tcPr>
-          <w:p>
-            <w:pPr>
-              <w:spacing w:after="0" w:line="360" w:lineRule="auto"/>
-              <w:rPr>
-                <w:rFonts w:asciiTheme="majorBidi" w:hAnsiTheme="majorBidi" w:cstheme="majorBidi" w:hint="default"/>
-                <w:sz w:val="24"/>
-                <w:szCs w:val="24"/>
-                <w:lang w:val="en-US"/>
-              </w:rPr>
-            </w:pPr>
-            <w:r>
-              <w:rPr>
-                <w:rFonts w:asciiTheme="majorBidi" w:hAnsiTheme="majorBidi" w:cstheme="majorBidi" w:hint="default"/>
-                <w:color w:val="000000"/>
-                <w:sz w:val="24"/>
-                <w:szCs w:val="24"/>
-              </w:rPr>
-              <w:t>DPM-U</w:t>
+              <w:t>Undangan</w:t>
+            </w:r>
+          </w:p>
+        </w:tc>
+        <w:tc>
+          <w:tcPr>
+            <w:tcW w:w="1814" w:type="dxa"/>
+            <w:vAlign w:val="center"/>
+          </w:tcPr>
+          <w:p>
+            <w:pPr>
+              <w:spacing w:after="0" w:line="360" w:lineRule="auto"/>
+              <w:rPr>
+                <w:rFonts w:asciiTheme="majorBidi" w:hAnsiTheme="majorBidi" w:cstheme="majorBidi" w:hint="default"/>
+                <w:sz w:val="24"/>
+                <w:szCs w:val="24"/>
+                <w:lang w:val="en-US"/>
+              </w:rPr>
+            </w:pPr>
+            <w:r>
+              <w:rPr>
+                <w:rFonts w:asciiTheme="majorBidi" w:hAnsiTheme="majorBidi" w:cstheme="majorBidi" w:hint="default"/>
+                <w:color w:val="000000"/>
+                <w:sz w:val="24"/>
+                <w:szCs w:val="24"/>
+              </w:rPr>
+              <w:t>Amelia Wijayanti</w:t>
             </w:r>
           </w:p>
         </w:tc>
@@ -21207,7 +21224,7 @@
       <w:tr>
         <w:tc>
           <w:tcPr>
-            <w:tcW w:w="708" w:type="dxa"/>
+            <w:tcW w:w="595" w:type="dxa"/>
             <w:vAlign w:val="center"/>
           </w:tcPr>
           <w:p>
@@ -21234,7 +21251,7 @@
         </w:tc>
         <w:tc>
           <w:tcPr>
-            <w:tcW w:w="1873" w:type="dxa"/>
+            <w:tcW w:w="2127" w:type="dxa"/>
             <w:vAlign w:val="center"/>
           </w:tcPr>
           <w:p>
@@ -21255,38 +21272,970 @@
                 <w:sz w:val="24"/>
                 <w:szCs w:val="24"/>
               </w:rPr>
+              <w:t>18 Desember 2021</w:t>
+            </w:r>
+          </w:p>
+        </w:tc>
+        <w:tc>
+          <w:tcPr>
+            <w:tcW w:w="4395" w:type="dxa"/>
+            <w:vAlign w:val="center"/>
+          </w:tcPr>
+          <w:p>
+            <w:pPr>
+              <w:rPr>
+                <w:rFonts w:asciiTheme="majorBidi" w:hAnsiTheme="majorBidi" w:cstheme="majorBidi" w:hint="default"/>
+                <w:sz w:val="24"/>
+                <w:szCs w:val="24"/>
+                <w:lang w:val="en-US"/>
+              </w:rPr>
+            </w:pPr>
+            <w:r>
+              <w:rPr>
+                <w:rFonts w:asciiTheme="majorBidi" w:hAnsiTheme="majorBidi" w:cstheme="majorBidi" w:hint="default"/>
+                <w:sz w:val="24"/>
+                <w:szCs w:val="24"/>
+              </w:rPr>
+              <w:t>021/A1/PAN.MUBES/HMJTI/XII/2030</w:t>
+            </w:r>
+          </w:p>
+        </w:tc>
+        <w:tc>
+          <w:tcPr>
+            <w:tcW w:w="1842" w:type="dxa"/>
+            <w:vAlign w:val="center"/>
+          </w:tcPr>
+          <w:p>
+            <w:pPr>
+              <w:spacing w:after="0" w:line="360" w:lineRule="auto"/>
+              <w:jc w:val="both"/>
+              <w:rPr>
+                <w:rFonts w:asciiTheme="majorBidi" w:hAnsiTheme="majorBidi" w:cstheme="majorBidi" w:hint="default"/>
+                <w:sz w:val="24"/>
+                <w:szCs w:val="24"/>
+                <w:lang w:val="en-US"/>
+              </w:rPr>
+            </w:pPr>
+            <w:r>
+              <w:rPr>
+                <w:rFonts w:asciiTheme="majorBidi" w:hAnsiTheme="majorBidi" w:cstheme="majorBidi" w:hint="default"/>
+                <w:color w:val="000000"/>
+                <w:sz w:val="24"/>
+                <w:szCs w:val="24"/>
+              </w:rPr>
+              <w:t>Undangan</w:t>
+            </w:r>
+          </w:p>
+        </w:tc>
+        <w:tc>
+          <w:tcPr>
+            <w:tcW w:w="1814" w:type="dxa"/>
+            <w:vAlign w:val="center"/>
+          </w:tcPr>
+          <w:p>
+            <w:pPr>
+              <w:spacing w:after="0" w:line="360" w:lineRule="auto"/>
+              <w:rPr>
+                <w:rFonts w:asciiTheme="majorBidi" w:hAnsiTheme="majorBidi" w:cstheme="majorBidi" w:hint="default"/>
+                <w:sz w:val="24"/>
+                <w:szCs w:val="24"/>
+                <w:lang w:val="en-US"/>
+              </w:rPr>
+            </w:pPr>
+            <w:r>
+              <w:rPr>
+                <w:rFonts w:asciiTheme="majorBidi" w:hAnsiTheme="majorBidi" w:cstheme="majorBidi" w:hint="default"/>
+                <w:color w:val="000000"/>
+                <w:sz w:val="24"/>
+                <w:szCs w:val="24"/>
+              </w:rPr>
+              <w:t>Saktiningrum Nikmatul Khoiriyah</w:t>
+            </w:r>
+          </w:p>
+        </w:tc>
+      </w:tr>
+      <w:tr>
+        <w:tc>
+          <w:tcPr>
+            <w:tcW w:w="595" w:type="dxa"/>
+            <w:vAlign w:val="center"/>
+          </w:tcPr>
+          <w:p>
+            <w:pPr>
+              <w:spacing w:after="0" w:line="360" w:lineRule="auto"/>
+              <w:jc w:val="center"/>
+              <w:rPr>
+                <w:rFonts w:asciiTheme="majorBidi" w:hAnsiTheme="majorBidi" w:cstheme="majorBidi" w:hint="default"/>
+                <w:sz w:val="24"/>
+                <w:szCs w:val="24"/>
+                <w:lang w:val="en-US"/>
+              </w:rPr>
+            </w:pPr>
+            <w:r>
+              <w:rPr>
+                <w:rFonts w:asciiTheme="majorBidi" w:hAnsiTheme="majorBidi" w:cstheme="majorBidi" w:hint="default"/>
+                <w:sz w:val="24"/>
+                <w:szCs w:val="24"/>
+                <w:lang w:val="en-US"/>
+              </w:rPr>
+              <w:t>88</w:t>
+            </w:r>
+          </w:p>
+        </w:tc>
+        <w:tc>
+          <w:tcPr>
+            <w:tcW w:w="2127" w:type="dxa"/>
+            <w:vAlign w:val="center"/>
+          </w:tcPr>
+          <w:p>
+            <w:pPr>
+              <w:spacing w:after="0" w:line="360" w:lineRule="auto"/>
+              <w:jc w:val="both"/>
+              <w:rPr>
+                <w:rFonts w:asciiTheme="majorBidi" w:hAnsiTheme="majorBidi" w:cstheme="majorBidi" w:hint="default"/>
+                <w:sz w:val="24"/>
+                <w:szCs w:val="24"/>
+                <w:lang w:val="en-US"/>
+              </w:rPr>
+            </w:pPr>
+            <w:r>
+              <w:rPr>
+                <w:rFonts w:asciiTheme="majorBidi" w:hAnsiTheme="majorBidi" w:cstheme="majorBidi" w:hint="default"/>
+                <w:color w:val="000000"/>
+                <w:sz w:val="24"/>
+                <w:szCs w:val="24"/>
+              </w:rPr>
+              <w:t>18 Desember 2021</w:t>
+            </w:r>
+          </w:p>
+        </w:tc>
+        <w:tc>
+          <w:tcPr>
+            <w:tcW w:w="4395" w:type="dxa"/>
+            <w:vAlign w:val="center"/>
+          </w:tcPr>
+          <w:p>
+            <w:pPr>
+              <w:rPr>
+                <w:rFonts w:asciiTheme="majorBidi" w:hAnsiTheme="majorBidi" w:cstheme="majorBidi" w:hint="default"/>
+                <w:sz w:val="24"/>
+                <w:szCs w:val="24"/>
+                <w:lang w:val="en-US"/>
+              </w:rPr>
+            </w:pPr>
+            <w:r>
+              <w:rPr>
+                <w:rFonts w:asciiTheme="majorBidi" w:hAnsiTheme="majorBidi" w:cstheme="majorBidi" w:hint="default"/>
+                <w:sz w:val="24"/>
+                <w:szCs w:val="24"/>
+              </w:rPr>
+              <w:t>022/A1/PAN.MUBES/HMJTI/XII/2031</w:t>
+            </w:r>
+          </w:p>
+        </w:tc>
+        <w:tc>
+          <w:tcPr>
+            <w:tcW w:w="1842" w:type="dxa"/>
+            <w:vAlign w:val="center"/>
+          </w:tcPr>
+          <w:p>
+            <w:pPr>
+              <w:spacing w:after="0" w:line="360" w:lineRule="auto"/>
+              <w:jc w:val="both"/>
+              <w:rPr>
+                <w:rFonts w:asciiTheme="majorBidi" w:hAnsiTheme="majorBidi" w:cstheme="majorBidi" w:hint="default"/>
+                <w:sz w:val="24"/>
+                <w:szCs w:val="24"/>
+                <w:lang w:val="en-US"/>
+              </w:rPr>
+            </w:pPr>
+            <w:r>
+              <w:rPr>
+                <w:rFonts w:asciiTheme="majorBidi" w:hAnsiTheme="majorBidi" w:cstheme="majorBidi" w:hint="default"/>
+                <w:color w:val="000000"/>
+                <w:sz w:val="24"/>
+                <w:szCs w:val="24"/>
+              </w:rPr>
+              <w:t>Undangan</w:t>
+            </w:r>
+          </w:p>
+        </w:tc>
+        <w:tc>
+          <w:tcPr>
+            <w:tcW w:w="1814" w:type="dxa"/>
+            <w:vAlign w:val="center"/>
+          </w:tcPr>
+          <w:p>
+            <w:pPr>
+              <w:spacing w:after="0" w:line="360" w:lineRule="auto"/>
+              <w:rPr>
+                <w:rFonts w:asciiTheme="majorBidi" w:hAnsiTheme="majorBidi" w:cstheme="majorBidi" w:hint="default"/>
+                <w:sz w:val="24"/>
+                <w:szCs w:val="24"/>
+                <w:lang w:val="en-US"/>
+              </w:rPr>
+            </w:pPr>
+            <w:r>
+              <w:rPr>
+                <w:rFonts w:asciiTheme="majorBidi" w:hAnsiTheme="majorBidi" w:cstheme="majorBidi" w:hint="default"/>
+                <w:color w:val="000000"/>
+                <w:sz w:val="24"/>
+                <w:szCs w:val="24"/>
+              </w:rPr>
+              <w:t>Khornelis Anjelina</w:t>
+            </w:r>
+          </w:p>
+        </w:tc>
+      </w:tr>
+      <w:tr>
+        <w:tc>
+          <w:tcPr>
+            <w:tcW w:w="595" w:type="dxa"/>
+            <w:vAlign w:val="center"/>
+          </w:tcPr>
+          <w:p>
+            <w:pPr>
+              <w:spacing w:after="0" w:line="360" w:lineRule="auto"/>
+              <w:jc w:val="center"/>
+              <w:rPr>
+                <w:rFonts w:asciiTheme="majorBidi" w:hAnsiTheme="majorBidi" w:cstheme="majorBidi" w:hint="default"/>
+                <w:sz w:val="24"/>
+                <w:szCs w:val="24"/>
+                <w:lang w:val="en-US"/>
+              </w:rPr>
+            </w:pPr>
+            <w:r>
+              <w:rPr>
+                <w:rFonts w:asciiTheme="majorBidi" w:hAnsiTheme="majorBidi" w:cstheme="majorBidi" w:hint="default"/>
+                <w:sz w:val="24"/>
+                <w:szCs w:val="24"/>
+                <w:lang w:val="en-US"/>
+              </w:rPr>
+              <w:t>89</w:t>
+            </w:r>
+          </w:p>
+        </w:tc>
+        <w:tc>
+          <w:tcPr>
+            <w:tcW w:w="2127" w:type="dxa"/>
+            <w:vAlign w:val="center"/>
+          </w:tcPr>
+          <w:p>
+            <w:pPr>
+              <w:spacing w:after="0" w:line="360" w:lineRule="auto"/>
+              <w:jc w:val="both"/>
+              <w:rPr>
+                <w:rFonts w:asciiTheme="majorBidi" w:hAnsiTheme="majorBidi" w:cstheme="majorBidi" w:hint="default"/>
+                <w:sz w:val="24"/>
+                <w:szCs w:val="24"/>
+                <w:lang w:val="en-US"/>
+              </w:rPr>
+            </w:pPr>
+            <w:r>
+              <w:rPr>
+                <w:rFonts w:asciiTheme="majorBidi" w:hAnsiTheme="majorBidi" w:cstheme="majorBidi" w:hint="default"/>
+                <w:color w:val="000000"/>
+                <w:sz w:val="24"/>
+                <w:szCs w:val="24"/>
+              </w:rPr>
+              <w:t>18 Desember 2021</w:t>
+            </w:r>
+          </w:p>
+        </w:tc>
+        <w:tc>
+          <w:tcPr>
+            <w:tcW w:w="4395" w:type="dxa"/>
+            <w:vAlign w:val="center"/>
+          </w:tcPr>
+          <w:p>
+            <w:pPr>
+              <w:rPr>
+                <w:rFonts w:asciiTheme="majorBidi" w:hAnsiTheme="majorBidi" w:cstheme="majorBidi" w:hint="default"/>
+                <w:sz w:val="24"/>
+                <w:szCs w:val="24"/>
+                <w:lang w:val="en-US"/>
+              </w:rPr>
+            </w:pPr>
+            <w:r>
+              <w:rPr>
+                <w:rFonts w:asciiTheme="majorBidi" w:hAnsiTheme="majorBidi" w:cstheme="majorBidi" w:hint="default"/>
+                <w:sz w:val="24"/>
+                <w:szCs w:val="24"/>
+              </w:rPr>
+              <w:t>023/A1/PAN.MUBES/HMJTI/XII/2032</w:t>
+            </w:r>
+          </w:p>
+        </w:tc>
+        <w:tc>
+          <w:tcPr>
+            <w:tcW w:w="1842" w:type="dxa"/>
+            <w:vAlign w:val="center"/>
+          </w:tcPr>
+          <w:p>
+            <w:pPr>
+              <w:spacing w:after="0" w:line="360" w:lineRule="auto"/>
+              <w:jc w:val="both"/>
+              <w:rPr>
+                <w:rFonts w:asciiTheme="majorBidi" w:hAnsiTheme="majorBidi" w:cstheme="majorBidi" w:hint="default"/>
+                <w:sz w:val="24"/>
+                <w:szCs w:val="24"/>
+                <w:lang w:val="en-US"/>
+              </w:rPr>
+            </w:pPr>
+            <w:r>
+              <w:rPr>
+                <w:rFonts w:asciiTheme="majorBidi" w:hAnsiTheme="majorBidi" w:cstheme="majorBidi" w:hint="default"/>
+                <w:color w:val="000000"/>
+                <w:sz w:val="24"/>
+                <w:szCs w:val="24"/>
+              </w:rPr>
+              <w:t>Undangan</w:t>
+            </w:r>
+          </w:p>
+        </w:tc>
+        <w:tc>
+          <w:tcPr>
+            <w:tcW w:w="1814" w:type="dxa"/>
+            <w:vAlign w:val="center"/>
+          </w:tcPr>
+          <w:p>
+            <w:pPr>
+              <w:spacing w:after="0" w:line="360" w:lineRule="auto"/>
+              <w:rPr>
+                <w:rFonts w:asciiTheme="majorBidi" w:hAnsiTheme="majorBidi" w:cstheme="majorBidi" w:hint="default"/>
+                <w:sz w:val="24"/>
+                <w:szCs w:val="24"/>
+                <w:lang w:val="en-US"/>
+              </w:rPr>
+            </w:pPr>
+            <w:r>
+              <w:rPr>
+                <w:rFonts w:asciiTheme="majorBidi" w:hAnsiTheme="majorBidi" w:cstheme="majorBidi" w:hint="default"/>
+                <w:color w:val="000000"/>
+                <w:sz w:val="24"/>
+                <w:szCs w:val="24"/>
+              </w:rPr>
+              <w:t>Teguh Adi Nugroho, M.Kom</w:t>
+            </w:r>
+          </w:p>
+        </w:tc>
+      </w:tr>
+      <w:tr>
+        <w:tc>
+          <w:tcPr>
+            <w:tcW w:w="595" w:type="dxa"/>
+            <w:vAlign w:val="center"/>
+          </w:tcPr>
+          <w:p>
+            <w:pPr>
+              <w:spacing w:after="0" w:line="360" w:lineRule="auto"/>
+              <w:jc w:val="center"/>
+              <w:rPr>
+                <w:rFonts w:asciiTheme="majorBidi" w:hAnsiTheme="majorBidi" w:cstheme="majorBidi" w:hint="default"/>
+                <w:sz w:val="24"/>
+                <w:szCs w:val="24"/>
+                <w:lang w:val="en-US"/>
+              </w:rPr>
+            </w:pPr>
+            <w:r>
+              <w:rPr>
+                <w:rFonts w:asciiTheme="majorBidi" w:hAnsiTheme="majorBidi" w:cstheme="majorBidi" w:hint="default"/>
+                <w:sz w:val="24"/>
+                <w:szCs w:val="24"/>
+                <w:lang w:val="en-US"/>
+              </w:rPr>
+              <w:t>90</w:t>
+            </w:r>
+          </w:p>
+        </w:tc>
+        <w:tc>
+          <w:tcPr>
+            <w:tcW w:w="2127" w:type="dxa"/>
+            <w:vAlign w:val="center"/>
+          </w:tcPr>
+          <w:p>
+            <w:pPr>
+              <w:spacing w:after="0" w:line="360" w:lineRule="auto"/>
+              <w:jc w:val="both"/>
+              <w:rPr>
+                <w:rFonts w:asciiTheme="majorBidi" w:hAnsiTheme="majorBidi" w:cstheme="majorBidi" w:hint="default"/>
+                <w:sz w:val="24"/>
+                <w:szCs w:val="24"/>
+                <w:lang w:val="en-US"/>
+              </w:rPr>
+            </w:pPr>
+            <w:r>
+              <w:rPr>
+                <w:rFonts w:asciiTheme="majorBidi" w:hAnsiTheme="majorBidi" w:cstheme="majorBidi" w:hint="default"/>
+                <w:color w:val="000000"/>
+                <w:sz w:val="24"/>
+                <w:szCs w:val="24"/>
+              </w:rPr>
+              <w:t>18 Desember 2021</w:t>
+            </w:r>
+          </w:p>
+        </w:tc>
+        <w:tc>
+          <w:tcPr>
+            <w:tcW w:w="4395" w:type="dxa"/>
+            <w:vAlign w:val="center"/>
+          </w:tcPr>
+          <w:p>
+            <w:pPr>
+              <w:rPr>
+                <w:rFonts w:asciiTheme="majorBidi" w:hAnsiTheme="majorBidi" w:cstheme="majorBidi" w:hint="default"/>
+                <w:sz w:val="24"/>
+                <w:szCs w:val="24"/>
+                <w:lang w:val="en-US"/>
+              </w:rPr>
+            </w:pPr>
+            <w:r>
+              <w:rPr>
+                <w:rFonts w:asciiTheme="majorBidi" w:hAnsiTheme="majorBidi" w:cstheme="majorBidi" w:hint="default"/>
+                <w:sz w:val="24"/>
+                <w:szCs w:val="24"/>
+              </w:rPr>
+              <w:t>024/A1/PAN.MUBES/HMJTI/XII/2033</w:t>
+            </w:r>
+          </w:p>
+        </w:tc>
+        <w:tc>
+          <w:tcPr>
+            <w:tcW w:w="1842" w:type="dxa"/>
+            <w:vAlign w:val="center"/>
+          </w:tcPr>
+          <w:p>
+            <w:pPr>
+              <w:spacing w:after="0" w:line="360" w:lineRule="auto"/>
+              <w:jc w:val="both"/>
+              <w:rPr>
+                <w:rFonts w:asciiTheme="majorBidi" w:hAnsiTheme="majorBidi" w:cstheme="majorBidi" w:hint="default"/>
+                <w:sz w:val="24"/>
+                <w:szCs w:val="24"/>
+                <w:lang w:val="en-US"/>
+              </w:rPr>
+            </w:pPr>
+            <w:r>
+              <w:rPr>
+                <w:rFonts w:asciiTheme="majorBidi" w:hAnsiTheme="majorBidi" w:cstheme="majorBidi" w:hint="default"/>
+                <w:color w:val="000000"/>
+                <w:sz w:val="24"/>
+                <w:szCs w:val="24"/>
+              </w:rPr>
+              <w:t>Undangan</w:t>
+            </w:r>
+          </w:p>
+        </w:tc>
+        <w:tc>
+          <w:tcPr>
+            <w:tcW w:w="1814" w:type="dxa"/>
+            <w:vAlign w:val="center"/>
+          </w:tcPr>
+          <w:p>
+            <w:pPr>
+              <w:spacing w:after="0" w:line="360" w:lineRule="auto"/>
+              <w:rPr>
+                <w:rFonts w:asciiTheme="majorBidi" w:hAnsiTheme="majorBidi" w:cstheme="majorBidi" w:hint="default"/>
+                <w:sz w:val="24"/>
+                <w:szCs w:val="24"/>
+                <w:lang w:val="en-US"/>
+              </w:rPr>
+            </w:pPr>
+            <w:r>
+              <w:rPr>
+                <w:rFonts w:asciiTheme="majorBidi" w:hAnsiTheme="majorBidi" w:cstheme="majorBidi" w:hint="default"/>
+                <w:color w:val="000000"/>
+                <w:sz w:val="24"/>
+                <w:szCs w:val="24"/>
+              </w:rPr>
+              <w:t>Amelia Wijayanti</w:t>
+            </w:r>
+          </w:p>
+        </w:tc>
+      </w:tr>
+      <w:tr>
+        <w:tc>
+          <w:tcPr>
+            <w:tcW w:w="595" w:type="dxa"/>
+            <w:vAlign w:val="center"/>
+          </w:tcPr>
+          <w:p>
+            <w:pPr>
+              <w:spacing w:after="0" w:line="360" w:lineRule="auto"/>
+              <w:jc w:val="center"/>
+              <w:rPr>
+                <w:rFonts w:asciiTheme="majorBidi" w:hAnsiTheme="majorBidi" w:cstheme="majorBidi" w:hint="default"/>
+                <w:sz w:val="24"/>
+                <w:szCs w:val="24"/>
+                <w:lang w:val="en-US"/>
+              </w:rPr>
+            </w:pPr>
+            <w:r>
+              <w:rPr>
+                <w:rFonts w:asciiTheme="majorBidi" w:hAnsiTheme="majorBidi" w:cstheme="majorBidi" w:hint="default"/>
+                <w:sz w:val="24"/>
+                <w:szCs w:val="24"/>
+                <w:lang w:val="en-US"/>
+              </w:rPr>
+              <w:t>91</w:t>
+            </w:r>
+          </w:p>
+        </w:tc>
+        <w:tc>
+          <w:tcPr>
+            <w:tcW w:w="2127" w:type="dxa"/>
+            <w:vAlign w:val="center"/>
+          </w:tcPr>
+          <w:p>
+            <w:pPr>
+              <w:spacing w:after="0" w:line="360" w:lineRule="auto"/>
+              <w:jc w:val="both"/>
+              <w:rPr>
+                <w:rFonts w:asciiTheme="majorBidi" w:hAnsiTheme="majorBidi" w:cstheme="majorBidi" w:hint="default"/>
+                <w:sz w:val="24"/>
+                <w:szCs w:val="24"/>
+                <w:lang w:val="en-US"/>
+              </w:rPr>
+            </w:pPr>
+            <w:r>
+              <w:rPr>
+                <w:rFonts w:asciiTheme="majorBidi" w:hAnsiTheme="majorBidi" w:cstheme="majorBidi" w:hint="default"/>
+                <w:color w:val="000000"/>
+                <w:sz w:val="24"/>
+                <w:szCs w:val="24"/>
+              </w:rPr>
+              <w:t>18 Desember 2021</w:t>
+            </w:r>
+          </w:p>
+        </w:tc>
+        <w:tc>
+          <w:tcPr>
+            <w:tcW w:w="4395" w:type="dxa"/>
+            <w:vAlign w:val="center"/>
+          </w:tcPr>
+          <w:p>
+            <w:pPr>
+              <w:rPr>
+                <w:rFonts w:asciiTheme="majorBidi" w:hAnsiTheme="majorBidi" w:cstheme="majorBidi" w:hint="default"/>
+                <w:sz w:val="24"/>
+                <w:szCs w:val="24"/>
+                <w:lang w:val="en-US"/>
+              </w:rPr>
+            </w:pPr>
+            <w:r>
+              <w:rPr>
+                <w:rFonts w:asciiTheme="majorBidi" w:hAnsiTheme="majorBidi" w:cstheme="majorBidi" w:hint="default"/>
+                <w:sz w:val="24"/>
+                <w:szCs w:val="24"/>
+              </w:rPr>
+              <w:t>025/A1/PAN.MUBES/HMJTI/XII/2034</w:t>
+            </w:r>
+          </w:p>
+        </w:tc>
+        <w:tc>
+          <w:tcPr>
+            <w:tcW w:w="1842" w:type="dxa"/>
+            <w:vAlign w:val="center"/>
+          </w:tcPr>
+          <w:p>
+            <w:pPr>
+              <w:spacing w:after="0" w:line="360" w:lineRule="auto"/>
+              <w:jc w:val="both"/>
+              <w:rPr>
+                <w:rFonts w:asciiTheme="majorBidi" w:hAnsiTheme="majorBidi" w:cstheme="majorBidi" w:hint="default"/>
+                <w:sz w:val="24"/>
+                <w:szCs w:val="24"/>
+                <w:lang w:val="en-US"/>
+              </w:rPr>
+            </w:pPr>
+            <w:r>
+              <w:rPr>
+                <w:rFonts w:asciiTheme="majorBidi" w:hAnsiTheme="majorBidi" w:cstheme="majorBidi" w:hint="default"/>
+                <w:color w:val="000000"/>
+                <w:sz w:val="24"/>
+                <w:szCs w:val="24"/>
+              </w:rPr>
+              <w:t>Undangan</w:t>
+            </w:r>
+          </w:p>
+        </w:tc>
+        <w:tc>
+          <w:tcPr>
+            <w:tcW w:w="1814" w:type="dxa"/>
+            <w:vAlign w:val="center"/>
+          </w:tcPr>
+          <w:p>
+            <w:pPr>
+              <w:spacing w:after="0" w:line="360" w:lineRule="auto"/>
+              <w:rPr>
+                <w:rFonts w:asciiTheme="majorBidi" w:hAnsiTheme="majorBidi" w:cstheme="majorBidi" w:hint="default"/>
+                <w:sz w:val="24"/>
+                <w:szCs w:val="24"/>
+                <w:lang w:val="en-US"/>
+              </w:rPr>
+            </w:pPr>
+            <w:r>
+              <w:rPr>
+                <w:rFonts w:asciiTheme="majorBidi" w:hAnsiTheme="majorBidi" w:cstheme="majorBidi" w:hint="default"/>
+                <w:color w:val="000000"/>
+                <w:sz w:val="24"/>
+                <w:szCs w:val="24"/>
+              </w:rPr>
+              <w:t>Sidik Agus Triyono</w:t>
+            </w:r>
+          </w:p>
+        </w:tc>
+      </w:tr>
+      <w:tr>
+        <w:tc>
+          <w:tcPr>
+            <w:tcW w:w="595" w:type="dxa"/>
+            <w:vAlign w:val="center"/>
+          </w:tcPr>
+          <w:p>
+            <w:pPr>
+              <w:spacing w:after="0" w:line="360" w:lineRule="auto"/>
+              <w:jc w:val="center"/>
+              <w:rPr>
+                <w:rFonts w:asciiTheme="majorBidi" w:hAnsiTheme="majorBidi" w:cstheme="majorBidi" w:hint="default"/>
+                <w:sz w:val="24"/>
+                <w:szCs w:val="24"/>
+                <w:lang w:val="en-US"/>
+              </w:rPr>
+            </w:pPr>
+            <w:r>
+              <w:rPr>
+                <w:rFonts w:asciiTheme="majorBidi" w:hAnsiTheme="majorBidi" w:cstheme="majorBidi" w:hint="default"/>
+                <w:sz w:val="24"/>
+                <w:szCs w:val="24"/>
+                <w:lang w:val="en-US"/>
+              </w:rPr>
+              <w:t>92</w:t>
+            </w:r>
+          </w:p>
+        </w:tc>
+        <w:tc>
+          <w:tcPr>
+            <w:tcW w:w="2127" w:type="dxa"/>
+            <w:vAlign w:val="center"/>
+          </w:tcPr>
+          <w:p>
+            <w:pPr>
+              <w:spacing w:after="0" w:line="360" w:lineRule="auto"/>
+              <w:jc w:val="both"/>
+              <w:rPr>
+                <w:rFonts w:asciiTheme="majorBidi" w:hAnsiTheme="majorBidi" w:cstheme="majorBidi" w:hint="default"/>
+                <w:sz w:val="24"/>
+                <w:szCs w:val="24"/>
+                <w:lang w:val="en-US"/>
+              </w:rPr>
+            </w:pPr>
+            <w:r>
+              <w:rPr>
+                <w:rFonts w:asciiTheme="majorBidi" w:hAnsiTheme="majorBidi" w:cstheme="majorBidi" w:hint="default"/>
+                <w:color w:val="000000"/>
+                <w:sz w:val="24"/>
+                <w:szCs w:val="24"/>
+              </w:rPr>
+              <w:t>18 Desember 2021</w:t>
+            </w:r>
+          </w:p>
+        </w:tc>
+        <w:tc>
+          <w:tcPr>
+            <w:tcW w:w="4395" w:type="dxa"/>
+            <w:vAlign w:val="center"/>
+          </w:tcPr>
+          <w:p>
+            <w:pPr>
+              <w:rPr>
+                <w:rFonts w:asciiTheme="majorBidi" w:hAnsiTheme="majorBidi" w:cstheme="majorBidi" w:hint="default"/>
+                <w:sz w:val="24"/>
+                <w:szCs w:val="24"/>
+                <w:lang w:val="en-US"/>
+              </w:rPr>
+            </w:pPr>
+            <w:r>
+              <w:rPr>
+                <w:rFonts w:asciiTheme="majorBidi" w:hAnsiTheme="majorBidi" w:cstheme="majorBidi" w:hint="default"/>
+                <w:sz w:val="24"/>
+                <w:szCs w:val="24"/>
+              </w:rPr>
+              <w:t>026/A1/PAN.MUBES/HMJTI/XII/2035</w:t>
+            </w:r>
+          </w:p>
+        </w:tc>
+        <w:tc>
+          <w:tcPr>
+            <w:tcW w:w="1842" w:type="dxa"/>
+            <w:vAlign w:val="center"/>
+          </w:tcPr>
+          <w:p>
+            <w:pPr>
+              <w:spacing w:after="0" w:line="360" w:lineRule="auto"/>
+              <w:jc w:val="both"/>
+              <w:rPr>
+                <w:rFonts w:asciiTheme="majorBidi" w:hAnsiTheme="majorBidi" w:cstheme="majorBidi" w:hint="default"/>
+                <w:sz w:val="24"/>
+                <w:szCs w:val="24"/>
+                <w:lang w:val="en-US"/>
+              </w:rPr>
+            </w:pPr>
+            <w:r>
+              <w:rPr>
+                <w:rFonts w:asciiTheme="majorBidi" w:hAnsiTheme="majorBidi" w:cstheme="majorBidi" w:hint="default"/>
+                <w:color w:val="000000"/>
+                <w:sz w:val="24"/>
+                <w:szCs w:val="24"/>
+              </w:rPr>
+              <w:t>Undangan</w:t>
+            </w:r>
+          </w:p>
+        </w:tc>
+        <w:tc>
+          <w:tcPr>
+            <w:tcW w:w="1814" w:type="dxa"/>
+            <w:vAlign w:val="center"/>
+          </w:tcPr>
+          <w:p>
+            <w:pPr>
+              <w:spacing w:after="0" w:line="360" w:lineRule="auto"/>
+              <w:rPr>
+                <w:rFonts w:asciiTheme="majorBidi" w:hAnsiTheme="majorBidi" w:cstheme="majorBidi" w:hint="default"/>
+                <w:sz w:val="24"/>
+                <w:szCs w:val="24"/>
+                <w:lang w:val="en-US"/>
+              </w:rPr>
+            </w:pPr>
+            <w:r>
+              <w:rPr>
+                <w:rFonts w:asciiTheme="majorBidi" w:hAnsiTheme="majorBidi" w:cstheme="majorBidi" w:hint="default"/>
+                <w:color w:val="000000"/>
+                <w:sz w:val="24"/>
+                <w:szCs w:val="24"/>
+              </w:rPr>
+              <w:t>Imam Subekti</w:t>
+            </w:r>
+          </w:p>
+        </w:tc>
+      </w:tr>
+      <w:tr>
+        <w:tc>
+          <w:tcPr>
+            <w:tcW w:w="595" w:type="dxa"/>
+            <w:vAlign w:val="center"/>
+          </w:tcPr>
+          <w:p>
+            <w:pPr>
+              <w:spacing w:after="0" w:line="360" w:lineRule="auto"/>
+              <w:jc w:val="center"/>
+              <w:rPr>
+                <w:rFonts w:asciiTheme="majorBidi" w:hAnsiTheme="majorBidi" w:cstheme="majorBidi" w:hint="default"/>
+                <w:sz w:val="24"/>
+                <w:szCs w:val="24"/>
+                <w:lang w:val="en-US"/>
+              </w:rPr>
+            </w:pPr>
+            <w:r>
+              <w:rPr>
+                <w:rFonts w:asciiTheme="majorBidi" w:hAnsiTheme="majorBidi" w:cstheme="majorBidi" w:hint="default"/>
+                <w:sz w:val="24"/>
+                <w:szCs w:val="24"/>
+                <w:lang w:val="en-US"/>
+              </w:rPr>
+              <w:t>93</w:t>
+            </w:r>
+          </w:p>
+        </w:tc>
+        <w:tc>
+          <w:tcPr>
+            <w:tcW w:w="2127" w:type="dxa"/>
+            <w:vAlign w:val="center"/>
+          </w:tcPr>
+          <w:p>
+            <w:pPr>
+              <w:spacing w:after="0" w:line="360" w:lineRule="auto"/>
+              <w:jc w:val="both"/>
+              <w:rPr>
+                <w:rFonts w:asciiTheme="majorBidi" w:hAnsiTheme="majorBidi" w:cstheme="majorBidi" w:hint="default"/>
+                <w:sz w:val="24"/>
+                <w:szCs w:val="24"/>
+                <w:lang w:val="en-US"/>
+              </w:rPr>
+            </w:pPr>
+            <w:r>
+              <w:rPr>
+                <w:rFonts w:asciiTheme="majorBidi" w:hAnsiTheme="majorBidi" w:cstheme="majorBidi" w:hint="default"/>
+                <w:color w:val="000000"/>
+                <w:sz w:val="24"/>
+                <w:szCs w:val="24"/>
+              </w:rPr>
+              <w:t>22 Desember 2021</w:t>
+            </w:r>
+          </w:p>
+        </w:tc>
+        <w:tc>
+          <w:tcPr>
+            <w:tcW w:w="4395" w:type="dxa"/>
+            <w:vAlign w:val="center"/>
+          </w:tcPr>
+          <w:p>
+            <w:pPr>
+              <w:rPr>
+                <w:rFonts w:asciiTheme="majorBidi" w:hAnsiTheme="majorBidi" w:cstheme="majorBidi" w:hint="default"/>
+                <w:sz w:val="24"/>
+                <w:szCs w:val="24"/>
+                <w:lang w:val="en-US"/>
+              </w:rPr>
+            </w:pPr>
+            <w:r>
+              <w:rPr>
+                <w:rFonts w:asciiTheme="majorBidi" w:hAnsiTheme="majorBidi" w:cstheme="majorBidi" w:hint="default"/>
+                <w:sz w:val="24"/>
+                <w:szCs w:val="24"/>
+              </w:rPr>
+              <w:t>027/A1/PAN.MUBES/HMJTI/XII/2035</w:t>
+            </w:r>
+          </w:p>
+        </w:tc>
+        <w:tc>
+          <w:tcPr>
+            <w:tcW w:w="1842" w:type="dxa"/>
+            <w:vAlign w:val="center"/>
+          </w:tcPr>
+          <w:p>
+            <w:pPr>
+              <w:spacing w:after="0" w:line="360" w:lineRule="auto"/>
+              <w:jc w:val="both"/>
+              <w:rPr>
+                <w:rFonts w:asciiTheme="majorBidi" w:hAnsiTheme="majorBidi" w:cstheme="majorBidi" w:hint="default"/>
+                <w:sz w:val="24"/>
+                <w:szCs w:val="24"/>
+                <w:lang w:val="en-US"/>
+              </w:rPr>
+            </w:pPr>
+            <w:r>
+              <w:rPr>
+                <w:rFonts w:asciiTheme="majorBidi" w:hAnsiTheme="majorBidi" w:cstheme="majorBidi" w:hint="default"/>
+                <w:color w:val="000000"/>
+                <w:sz w:val="24"/>
+                <w:szCs w:val="24"/>
+              </w:rPr>
+              <w:t>Undangan</w:t>
+            </w:r>
+          </w:p>
+        </w:tc>
+        <w:tc>
+          <w:tcPr>
+            <w:tcW w:w="1814" w:type="dxa"/>
+            <w:vAlign w:val="center"/>
+          </w:tcPr>
+          <w:p>
+            <w:pPr>
+              <w:spacing w:after="0" w:line="360" w:lineRule="auto"/>
+              <w:rPr>
+                <w:rFonts w:asciiTheme="majorBidi" w:hAnsiTheme="majorBidi" w:cstheme="majorBidi" w:hint="default"/>
+                <w:sz w:val="24"/>
+                <w:szCs w:val="24"/>
+                <w:lang w:val="en-US"/>
+              </w:rPr>
+            </w:pPr>
+            <w:r>
+              <w:rPr>
+                <w:rFonts w:asciiTheme="majorBidi" w:hAnsiTheme="majorBidi" w:cstheme="majorBidi" w:hint="default"/>
+                <w:color w:val="000000"/>
+                <w:sz w:val="24"/>
+                <w:szCs w:val="24"/>
+              </w:rPr>
+              <w:t>Atik Syaiful Rohman</w:t>
+            </w:r>
+          </w:p>
+        </w:tc>
+      </w:tr>
+      <w:tr>
+        <w:tc>
+          <w:tcPr>
+            <w:tcW w:w="595" w:type="dxa"/>
+            <w:vAlign w:val="center"/>
+          </w:tcPr>
+          <w:p>
+            <w:pPr>
+              <w:spacing w:after="0" w:line="360" w:lineRule="auto"/>
+              <w:jc w:val="center"/>
+              <w:rPr>
+                <w:rFonts w:asciiTheme="majorBidi" w:hAnsiTheme="majorBidi" w:cstheme="majorBidi" w:hint="default"/>
+                <w:sz w:val="24"/>
+                <w:szCs w:val="24"/>
+                <w:lang w:val="en-US"/>
+              </w:rPr>
+            </w:pPr>
+            <w:r>
+              <w:rPr>
+                <w:rFonts w:asciiTheme="majorBidi" w:hAnsiTheme="majorBidi" w:cstheme="majorBidi" w:hint="default"/>
+                <w:sz w:val="24"/>
+                <w:szCs w:val="24"/>
+                <w:lang w:val="en-US"/>
+              </w:rPr>
+              <w:lastRenderedPageBreak/>
+              <w:t>94</w:t>
+            </w:r>
+          </w:p>
+        </w:tc>
+        <w:tc>
+          <w:tcPr>
+            <w:tcW w:w="2127" w:type="dxa"/>
+            <w:vAlign w:val="center"/>
+          </w:tcPr>
+          <w:p>
+            <w:pPr>
+              <w:spacing w:after="0" w:line="360" w:lineRule="auto"/>
+              <w:jc w:val="both"/>
+              <w:rPr>
+                <w:rFonts w:asciiTheme="majorBidi" w:hAnsiTheme="majorBidi" w:cstheme="majorBidi" w:hint="default"/>
+                <w:sz w:val="24"/>
+                <w:szCs w:val="24"/>
+                <w:lang w:val="en-US"/>
+              </w:rPr>
+            </w:pPr>
+            <w:r>
+              <w:rPr>
+                <w:rFonts w:asciiTheme="majorBidi" w:hAnsiTheme="majorBidi" w:cstheme="majorBidi" w:hint="default"/>
+                <w:color w:val="000000"/>
+                <w:sz w:val="24"/>
+                <w:szCs w:val="24"/>
+              </w:rPr>
               <w:t>12 Desember 2021</w:t>
             </w:r>
           </w:p>
         </w:tc>
         <w:tc>
           <w:tcPr>
-            <w:tcW w:w="4394" w:type="dxa"/>
-            <w:vAlign w:val="center"/>
-          </w:tcPr>
-          <w:p>
-            <w:pPr>
-              <w:rPr>
-                <w:rFonts w:asciiTheme="majorBidi" w:hAnsiTheme="majorBidi" w:cstheme="majorBidi" w:hint="default"/>
-                <w:sz w:val="24"/>
-                <w:szCs w:val="24"/>
-                <w:lang w:val="en-US"/>
-              </w:rPr>
-            </w:pPr>
-            <w:r>
-              <w:rPr>
-                <w:rFonts w:asciiTheme="majorBidi" w:hAnsiTheme="majorBidi" w:cstheme="majorBidi" w:hint="default"/>
-                <w:color w:val="000000"/>
-                <w:sz w:val="24"/>
-                <w:szCs w:val="24"/>
-              </w:rPr>
-              <w:t>063/PAN.MUBES/HMJTI/XII/2021</w:t>
-            </w:r>
-          </w:p>
-        </w:tc>
-        <w:tc>
-          <w:tcPr>
-            <w:tcW w:w="1530" w:type="dxa"/>
+            <w:tcW w:w="4395" w:type="dxa"/>
+            <w:vAlign w:val="center"/>
+          </w:tcPr>
+          <w:p>
+            <w:pPr>
+              <w:rPr>
+                <w:rFonts w:asciiTheme="majorBidi" w:hAnsiTheme="majorBidi" w:cstheme="majorBidi" w:hint="default"/>
+                <w:sz w:val="24"/>
+                <w:szCs w:val="24"/>
+                <w:lang w:val="en-US"/>
+              </w:rPr>
+            </w:pPr>
+            <w:r>
+              <w:rPr>
+                <w:rFonts w:asciiTheme="majorBidi" w:hAnsiTheme="majorBidi" w:cstheme="majorBidi" w:hint="default"/>
+                <w:color w:val="000000"/>
+                <w:sz w:val="24"/>
+                <w:szCs w:val="24"/>
+              </w:rPr>
+              <w:t>054/A3/PAN.MUBES/HMJTI/XII/2021</w:t>
+            </w:r>
+          </w:p>
+        </w:tc>
+        <w:tc>
+          <w:tcPr>
+            <w:tcW w:w="1842" w:type="dxa"/>
             <w:vAlign w:val="center"/>
           </w:tcPr>
           <w:p>
@@ -21307,13 +22256,1228 @@
                 <w:sz w:val="24"/>
                 <w:szCs w:val="24"/>
               </w:rPr>
-              <w:t>Permohonan</w:t>
-            </w:r>
-          </w:p>
-        </w:tc>
-        <w:tc>
-          <w:tcPr>
-            <w:tcW w:w="2268" w:type="dxa"/>
+              <w:t>Pengantar Proposal</w:t>
+            </w:r>
+          </w:p>
+        </w:tc>
+        <w:tc>
+          <w:tcPr>
+            <w:tcW w:w="1814" w:type="dxa"/>
+            <w:vAlign w:val="center"/>
+          </w:tcPr>
+          <w:p>
+            <w:pPr>
+              <w:spacing w:after="0" w:line="360" w:lineRule="auto"/>
+              <w:rPr>
+                <w:rFonts w:asciiTheme="majorBidi" w:hAnsiTheme="majorBidi" w:cstheme="majorBidi" w:hint="default"/>
+                <w:sz w:val="24"/>
+                <w:szCs w:val="24"/>
+                <w:lang w:val="en-US"/>
+              </w:rPr>
+            </w:pPr>
+            <w:r>
+              <w:rPr>
+                <w:rFonts w:asciiTheme="majorBidi" w:hAnsiTheme="majorBidi" w:cstheme="majorBidi" w:hint="default"/>
+                <w:color w:val="000000"/>
+                <w:sz w:val="24"/>
+                <w:szCs w:val="24"/>
+              </w:rPr>
+              <w:t>Kaprodi Informatika</w:t>
+            </w:r>
+          </w:p>
+        </w:tc>
+      </w:tr>
+      <w:tr>
+        <w:tc>
+          <w:tcPr>
+            <w:tcW w:w="595" w:type="dxa"/>
+            <w:vAlign w:val="center"/>
+          </w:tcPr>
+          <w:p>
+            <w:pPr>
+              <w:spacing w:after="0" w:line="360" w:lineRule="auto"/>
+              <w:jc w:val="center"/>
+              <w:rPr>
+                <w:rFonts w:asciiTheme="majorBidi" w:hAnsiTheme="majorBidi" w:cstheme="majorBidi" w:hint="default"/>
+                <w:sz w:val="24"/>
+                <w:szCs w:val="24"/>
+                <w:lang w:val="en-US"/>
+              </w:rPr>
+            </w:pPr>
+            <w:r>
+              <w:rPr>
+                <w:rFonts w:asciiTheme="majorBidi" w:hAnsiTheme="majorBidi" w:cstheme="majorBidi" w:hint="default"/>
+                <w:sz w:val="24"/>
+                <w:szCs w:val="24"/>
+                <w:lang w:val="en-US"/>
+              </w:rPr>
+              <w:t>95</w:t>
+            </w:r>
+          </w:p>
+        </w:tc>
+        <w:tc>
+          <w:tcPr>
+            <w:tcW w:w="2127" w:type="dxa"/>
+            <w:vAlign w:val="center"/>
+          </w:tcPr>
+          <w:p>
+            <w:pPr>
+              <w:spacing w:after="0" w:line="360" w:lineRule="auto"/>
+              <w:jc w:val="both"/>
+              <w:rPr>
+                <w:rFonts w:asciiTheme="majorBidi" w:hAnsiTheme="majorBidi" w:cstheme="majorBidi" w:hint="default"/>
+                <w:sz w:val="24"/>
+                <w:szCs w:val="24"/>
+                <w:lang w:val="en-US"/>
+              </w:rPr>
+            </w:pPr>
+            <w:r>
+              <w:rPr>
+                <w:rFonts w:asciiTheme="majorBidi" w:hAnsiTheme="majorBidi" w:cstheme="majorBidi" w:hint="default"/>
+                <w:color w:val="000000"/>
+                <w:sz w:val="24"/>
+                <w:szCs w:val="24"/>
+              </w:rPr>
+              <w:t>12 Desember 2021</w:t>
+            </w:r>
+          </w:p>
+        </w:tc>
+        <w:tc>
+          <w:tcPr>
+            <w:tcW w:w="4395" w:type="dxa"/>
+            <w:vAlign w:val="center"/>
+          </w:tcPr>
+          <w:p>
+            <w:pPr>
+              <w:rPr>
+                <w:rFonts w:asciiTheme="majorBidi" w:hAnsiTheme="majorBidi" w:cstheme="majorBidi" w:hint="default"/>
+                <w:sz w:val="24"/>
+                <w:szCs w:val="24"/>
+                <w:lang w:val="en-US"/>
+              </w:rPr>
+            </w:pPr>
+            <w:r>
+              <w:rPr>
+                <w:rFonts w:asciiTheme="majorBidi" w:hAnsiTheme="majorBidi" w:cstheme="majorBidi" w:hint="default"/>
+                <w:color w:val="000000"/>
+                <w:sz w:val="24"/>
+                <w:szCs w:val="24"/>
+              </w:rPr>
+              <w:t>055/A3/PAN.MUBES/HMJTI/XII/2021</w:t>
+            </w:r>
+          </w:p>
+        </w:tc>
+        <w:tc>
+          <w:tcPr>
+            <w:tcW w:w="1842" w:type="dxa"/>
+            <w:vAlign w:val="center"/>
+          </w:tcPr>
+          <w:p>
+            <w:pPr>
+              <w:spacing w:after="0" w:line="360" w:lineRule="auto"/>
+              <w:jc w:val="both"/>
+              <w:rPr>
+                <w:rFonts w:asciiTheme="majorBidi" w:hAnsiTheme="majorBidi" w:cstheme="majorBidi" w:hint="default"/>
+                <w:sz w:val="24"/>
+                <w:szCs w:val="24"/>
+                <w:lang w:val="en-US"/>
+              </w:rPr>
+            </w:pPr>
+            <w:r>
+              <w:rPr>
+                <w:rFonts w:asciiTheme="majorBidi" w:hAnsiTheme="majorBidi" w:cstheme="majorBidi" w:hint="default"/>
+                <w:color w:val="000000"/>
+                <w:sz w:val="24"/>
+                <w:szCs w:val="24"/>
+              </w:rPr>
+              <w:t>Pengantar Proposal</w:t>
+            </w:r>
+          </w:p>
+        </w:tc>
+        <w:tc>
+          <w:tcPr>
+            <w:tcW w:w="1814" w:type="dxa"/>
+            <w:vAlign w:val="center"/>
+          </w:tcPr>
+          <w:p>
+            <w:pPr>
+              <w:spacing w:after="0" w:line="360" w:lineRule="auto"/>
+              <w:rPr>
+                <w:rFonts w:asciiTheme="majorBidi" w:hAnsiTheme="majorBidi" w:cstheme="majorBidi" w:hint="default"/>
+                <w:sz w:val="24"/>
+                <w:szCs w:val="24"/>
+                <w:lang w:val="en-US"/>
+              </w:rPr>
+            </w:pPr>
+            <w:r>
+              <w:rPr>
+                <w:rFonts w:asciiTheme="majorBidi" w:hAnsiTheme="majorBidi" w:cstheme="majorBidi" w:hint="default"/>
+                <w:color w:val="000000"/>
+                <w:sz w:val="24"/>
+                <w:szCs w:val="24"/>
+              </w:rPr>
+              <w:t>Dekan FST</w:t>
+            </w:r>
+          </w:p>
+        </w:tc>
+      </w:tr>
+      <w:tr>
+        <w:tc>
+          <w:tcPr>
+            <w:tcW w:w="595" w:type="dxa"/>
+            <w:vAlign w:val="center"/>
+          </w:tcPr>
+          <w:p>
+            <w:pPr>
+              <w:spacing w:after="0" w:line="360" w:lineRule="auto"/>
+              <w:jc w:val="center"/>
+              <w:rPr>
+                <w:rFonts w:asciiTheme="majorBidi" w:hAnsiTheme="majorBidi" w:cstheme="majorBidi" w:hint="default"/>
+                <w:sz w:val="24"/>
+                <w:szCs w:val="24"/>
+                <w:lang w:val="en-US"/>
+              </w:rPr>
+            </w:pPr>
+            <w:r>
+              <w:rPr>
+                <w:rFonts w:asciiTheme="majorBidi" w:hAnsiTheme="majorBidi" w:cstheme="majorBidi" w:hint="default"/>
+                <w:sz w:val="24"/>
+                <w:szCs w:val="24"/>
+                <w:lang w:val="en-US"/>
+              </w:rPr>
+              <w:t>96</w:t>
+            </w:r>
+          </w:p>
+        </w:tc>
+        <w:tc>
+          <w:tcPr>
+            <w:tcW w:w="2127" w:type="dxa"/>
+            <w:vAlign w:val="center"/>
+          </w:tcPr>
+          <w:p>
+            <w:pPr>
+              <w:spacing w:after="0" w:line="360" w:lineRule="auto"/>
+              <w:jc w:val="both"/>
+              <w:rPr>
+                <w:rFonts w:asciiTheme="majorBidi" w:hAnsiTheme="majorBidi" w:cstheme="majorBidi" w:hint="default"/>
+                <w:sz w:val="24"/>
+                <w:szCs w:val="24"/>
+                <w:lang w:val="en-US"/>
+              </w:rPr>
+            </w:pPr>
+            <w:r>
+              <w:rPr>
+                <w:rFonts w:asciiTheme="majorBidi" w:hAnsiTheme="majorBidi" w:cstheme="majorBidi" w:hint="default"/>
+                <w:color w:val="000000"/>
+                <w:sz w:val="24"/>
+                <w:szCs w:val="24"/>
+              </w:rPr>
+              <w:t>12 Desember 2021</w:t>
+            </w:r>
+          </w:p>
+        </w:tc>
+        <w:tc>
+          <w:tcPr>
+            <w:tcW w:w="4395" w:type="dxa"/>
+            <w:vAlign w:val="center"/>
+          </w:tcPr>
+          <w:p>
+            <w:pPr>
+              <w:rPr>
+                <w:rFonts w:asciiTheme="majorBidi" w:hAnsiTheme="majorBidi" w:cstheme="majorBidi" w:hint="default"/>
+                <w:sz w:val="24"/>
+                <w:szCs w:val="24"/>
+                <w:lang w:val="en-US"/>
+              </w:rPr>
+            </w:pPr>
+            <w:r>
+              <w:rPr>
+                <w:rFonts w:asciiTheme="majorBidi" w:hAnsiTheme="majorBidi" w:cstheme="majorBidi" w:hint="default"/>
+                <w:color w:val="000000"/>
+                <w:sz w:val="24"/>
+                <w:szCs w:val="24"/>
+              </w:rPr>
+              <w:t>056/A3/PAN.MUBES/HMJTI/XII/2021</w:t>
+            </w:r>
+          </w:p>
+        </w:tc>
+        <w:tc>
+          <w:tcPr>
+            <w:tcW w:w="1842" w:type="dxa"/>
+            <w:vAlign w:val="center"/>
+          </w:tcPr>
+          <w:p>
+            <w:pPr>
+              <w:spacing w:after="0" w:line="360" w:lineRule="auto"/>
+              <w:jc w:val="both"/>
+              <w:rPr>
+                <w:rFonts w:asciiTheme="majorBidi" w:hAnsiTheme="majorBidi" w:cstheme="majorBidi" w:hint="default"/>
+                <w:sz w:val="24"/>
+                <w:szCs w:val="24"/>
+                <w:lang w:val="en-US"/>
+              </w:rPr>
+            </w:pPr>
+            <w:r>
+              <w:rPr>
+                <w:rFonts w:asciiTheme="majorBidi" w:hAnsiTheme="majorBidi" w:cstheme="majorBidi" w:hint="default"/>
+                <w:color w:val="000000"/>
+                <w:sz w:val="24"/>
+                <w:szCs w:val="24"/>
+              </w:rPr>
+              <w:t>Pengantar Proposal</w:t>
+            </w:r>
+          </w:p>
+        </w:tc>
+        <w:tc>
+          <w:tcPr>
+            <w:tcW w:w="1814" w:type="dxa"/>
+            <w:vAlign w:val="center"/>
+          </w:tcPr>
+          <w:p>
+            <w:pPr>
+              <w:spacing w:after="0" w:line="360" w:lineRule="auto"/>
+              <w:rPr>
+                <w:rFonts w:asciiTheme="majorBidi" w:hAnsiTheme="majorBidi" w:cstheme="majorBidi" w:hint="default"/>
+                <w:sz w:val="24"/>
+                <w:szCs w:val="24"/>
+                <w:lang w:val="en-US"/>
+              </w:rPr>
+            </w:pPr>
+            <w:r>
+              <w:rPr>
+                <w:rFonts w:asciiTheme="majorBidi" w:hAnsiTheme="majorBidi" w:cstheme="majorBidi" w:hint="default"/>
+                <w:color w:val="000000"/>
+                <w:sz w:val="24"/>
+                <w:szCs w:val="24"/>
+              </w:rPr>
+              <w:t>Kemahasiswaan</w:t>
+            </w:r>
+          </w:p>
+        </w:tc>
+      </w:tr>
+      <w:tr>
+        <w:tc>
+          <w:tcPr>
+            <w:tcW w:w="595" w:type="dxa"/>
+            <w:vAlign w:val="center"/>
+          </w:tcPr>
+          <w:p>
+            <w:pPr>
+              <w:spacing w:after="0" w:line="360" w:lineRule="auto"/>
+              <w:jc w:val="center"/>
+              <w:rPr>
+                <w:rFonts w:asciiTheme="majorBidi" w:hAnsiTheme="majorBidi" w:cstheme="majorBidi" w:hint="default"/>
+                <w:sz w:val="24"/>
+                <w:szCs w:val="24"/>
+                <w:lang w:val="en-US"/>
+              </w:rPr>
+            </w:pPr>
+            <w:r>
+              <w:rPr>
+                <w:rFonts w:asciiTheme="majorBidi" w:hAnsiTheme="majorBidi" w:cstheme="majorBidi" w:hint="default"/>
+                <w:sz w:val="24"/>
+                <w:szCs w:val="24"/>
+                <w:lang w:val="en-US"/>
+              </w:rPr>
+              <w:t>97</w:t>
+            </w:r>
+          </w:p>
+        </w:tc>
+        <w:tc>
+          <w:tcPr>
+            <w:tcW w:w="2127" w:type="dxa"/>
+            <w:vAlign w:val="center"/>
+          </w:tcPr>
+          <w:p>
+            <w:pPr>
+              <w:spacing w:after="0" w:line="360" w:lineRule="auto"/>
+              <w:jc w:val="both"/>
+              <w:rPr>
+                <w:rFonts w:asciiTheme="majorBidi" w:hAnsiTheme="majorBidi" w:cstheme="majorBidi" w:hint="default"/>
+                <w:sz w:val="24"/>
+                <w:szCs w:val="24"/>
+                <w:lang w:val="en-US"/>
+              </w:rPr>
+            </w:pPr>
+            <w:r>
+              <w:rPr>
+                <w:rFonts w:asciiTheme="majorBidi" w:hAnsiTheme="majorBidi" w:cstheme="majorBidi" w:hint="default"/>
+                <w:color w:val="000000"/>
+                <w:sz w:val="24"/>
+                <w:szCs w:val="24"/>
+              </w:rPr>
+              <w:t>12 Desember 2021</w:t>
+            </w:r>
+          </w:p>
+        </w:tc>
+        <w:tc>
+          <w:tcPr>
+            <w:tcW w:w="4395" w:type="dxa"/>
+            <w:vAlign w:val="center"/>
+          </w:tcPr>
+          <w:p>
+            <w:pPr>
+              <w:rPr>
+                <w:rFonts w:asciiTheme="majorBidi" w:hAnsiTheme="majorBidi" w:cstheme="majorBidi" w:hint="default"/>
+                <w:sz w:val="24"/>
+                <w:szCs w:val="24"/>
+                <w:lang w:val="en-US"/>
+              </w:rPr>
+            </w:pPr>
+            <w:r>
+              <w:rPr>
+                <w:rFonts w:asciiTheme="majorBidi" w:hAnsiTheme="majorBidi" w:cstheme="majorBidi" w:hint="default"/>
+                <w:color w:val="000000"/>
+                <w:sz w:val="24"/>
+                <w:szCs w:val="24"/>
+              </w:rPr>
+              <w:t>057/A3/PAN.MUBES/HMJTI/XII/2021</w:t>
+            </w:r>
+          </w:p>
+        </w:tc>
+        <w:tc>
+          <w:tcPr>
+            <w:tcW w:w="1842" w:type="dxa"/>
+            <w:vAlign w:val="center"/>
+          </w:tcPr>
+          <w:p>
+            <w:pPr>
+              <w:spacing w:after="0" w:line="360" w:lineRule="auto"/>
+              <w:jc w:val="both"/>
+              <w:rPr>
+                <w:rFonts w:asciiTheme="majorBidi" w:hAnsiTheme="majorBidi" w:cstheme="majorBidi" w:hint="default"/>
+                <w:sz w:val="24"/>
+                <w:szCs w:val="24"/>
+                <w:lang w:val="en-US"/>
+              </w:rPr>
+            </w:pPr>
+            <w:r>
+              <w:rPr>
+                <w:rFonts w:asciiTheme="majorBidi" w:hAnsiTheme="majorBidi" w:cstheme="majorBidi" w:hint="default"/>
+                <w:color w:val="000000"/>
+                <w:sz w:val="24"/>
+                <w:szCs w:val="24"/>
+              </w:rPr>
+              <w:t>Pengantar Proposal</w:t>
+            </w:r>
+          </w:p>
+        </w:tc>
+        <w:tc>
+          <w:tcPr>
+            <w:tcW w:w="1814" w:type="dxa"/>
+            <w:vAlign w:val="center"/>
+          </w:tcPr>
+          <w:p>
+            <w:pPr>
+              <w:spacing w:after="0" w:line="360" w:lineRule="auto"/>
+              <w:rPr>
+                <w:rFonts w:asciiTheme="majorBidi" w:hAnsiTheme="majorBidi" w:cstheme="majorBidi" w:hint="default"/>
+                <w:sz w:val="24"/>
+                <w:szCs w:val="24"/>
+                <w:lang w:val="en-US"/>
+              </w:rPr>
+            </w:pPr>
+            <w:r>
+              <w:rPr>
+                <w:rFonts w:asciiTheme="majorBidi" w:hAnsiTheme="majorBidi" w:cstheme="majorBidi" w:hint="default"/>
+                <w:color w:val="000000"/>
+                <w:sz w:val="24"/>
+                <w:szCs w:val="24"/>
+              </w:rPr>
+              <w:t>Purek III</w:t>
+            </w:r>
+          </w:p>
+        </w:tc>
+      </w:tr>
+      <w:tr>
+        <w:tc>
+          <w:tcPr>
+            <w:tcW w:w="595" w:type="dxa"/>
+            <w:vAlign w:val="center"/>
+          </w:tcPr>
+          <w:p>
+            <w:pPr>
+              <w:spacing w:after="0" w:line="360" w:lineRule="auto"/>
+              <w:jc w:val="center"/>
+              <w:rPr>
+                <w:rFonts w:asciiTheme="majorBidi" w:hAnsiTheme="majorBidi" w:cstheme="majorBidi" w:hint="default"/>
+                <w:sz w:val="24"/>
+                <w:szCs w:val="24"/>
+                <w:lang w:val="en-US"/>
+              </w:rPr>
+            </w:pPr>
+            <w:r>
+              <w:rPr>
+                <w:rFonts w:asciiTheme="majorBidi" w:hAnsiTheme="majorBidi" w:cstheme="majorBidi" w:hint="default"/>
+                <w:sz w:val="24"/>
+                <w:szCs w:val="24"/>
+                <w:lang w:val="en-US"/>
+              </w:rPr>
+              <w:t>98</w:t>
+            </w:r>
+          </w:p>
+        </w:tc>
+        <w:tc>
+          <w:tcPr>
+            <w:tcW w:w="2127" w:type="dxa"/>
+            <w:vAlign w:val="center"/>
+          </w:tcPr>
+          <w:p>
+            <w:pPr>
+              <w:spacing w:after="0" w:line="360" w:lineRule="auto"/>
+              <w:jc w:val="both"/>
+              <w:rPr>
+                <w:rFonts w:asciiTheme="majorBidi" w:hAnsiTheme="majorBidi" w:cstheme="majorBidi" w:hint="default"/>
+                <w:sz w:val="24"/>
+                <w:szCs w:val="24"/>
+                <w:lang w:val="en-US"/>
+              </w:rPr>
+            </w:pPr>
+            <w:r>
+              <w:rPr>
+                <w:rFonts w:asciiTheme="majorBidi" w:hAnsiTheme="majorBidi" w:cstheme="majorBidi" w:hint="default"/>
+                <w:color w:val="000000"/>
+                <w:sz w:val="24"/>
+                <w:szCs w:val="24"/>
+              </w:rPr>
+              <w:t>12 Desember 2021</w:t>
+            </w:r>
+          </w:p>
+        </w:tc>
+        <w:tc>
+          <w:tcPr>
+            <w:tcW w:w="4395" w:type="dxa"/>
+            <w:vAlign w:val="center"/>
+          </w:tcPr>
+          <w:p>
+            <w:pPr>
+              <w:rPr>
+                <w:rFonts w:asciiTheme="majorBidi" w:hAnsiTheme="majorBidi" w:cstheme="majorBidi" w:hint="default"/>
+                <w:sz w:val="24"/>
+                <w:szCs w:val="24"/>
+                <w:lang w:val="en-US"/>
+              </w:rPr>
+            </w:pPr>
+            <w:r>
+              <w:rPr>
+                <w:rFonts w:asciiTheme="majorBidi" w:hAnsiTheme="majorBidi" w:cstheme="majorBidi" w:hint="default"/>
+                <w:color w:val="000000"/>
+                <w:sz w:val="24"/>
+                <w:szCs w:val="24"/>
+              </w:rPr>
+              <w:t>058/A3/PAN.MUBES/HMJTI/XII/2021</w:t>
+            </w:r>
+          </w:p>
+        </w:tc>
+        <w:tc>
+          <w:tcPr>
+            <w:tcW w:w="1842" w:type="dxa"/>
+            <w:vAlign w:val="center"/>
+          </w:tcPr>
+          <w:p>
+            <w:pPr>
+              <w:spacing w:after="0" w:line="360" w:lineRule="auto"/>
+              <w:jc w:val="both"/>
+              <w:rPr>
+                <w:rFonts w:asciiTheme="majorBidi" w:hAnsiTheme="majorBidi" w:cstheme="majorBidi" w:hint="default"/>
+                <w:sz w:val="24"/>
+                <w:szCs w:val="24"/>
+                <w:lang w:val="en-US"/>
+              </w:rPr>
+            </w:pPr>
+            <w:r>
+              <w:rPr>
+                <w:rFonts w:asciiTheme="majorBidi" w:hAnsiTheme="majorBidi" w:cstheme="majorBidi" w:hint="default"/>
+                <w:color w:val="000000"/>
+                <w:sz w:val="24"/>
+                <w:szCs w:val="24"/>
+              </w:rPr>
+              <w:t>Pengantar Proposal</w:t>
+            </w:r>
+          </w:p>
+        </w:tc>
+        <w:tc>
+          <w:tcPr>
+            <w:tcW w:w="1814" w:type="dxa"/>
+            <w:vAlign w:val="center"/>
+          </w:tcPr>
+          <w:p>
+            <w:pPr>
+              <w:spacing w:after="0" w:line="360" w:lineRule="auto"/>
+              <w:rPr>
+                <w:rFonts w:asciiTheme="majorBidi" w:hAnsiTheme="majorBidi" w:cstheme="majorBidi" w:hint="default"/>
+                <w:sz w:val="24"/>
+                <w:szCs w:val="24"/>
+                <w:lang w:val="en-US"/>
+              </w:rPr>
+            </w:pPr>
+            <w:r>
+              <w:rPr>
+                <w:rFonts w:asciiTheme="majorBidi" w:hAnsiTheme="majorBidi" w:cstheme="majorBidi" w:hint="default"/>
+                <w:color w:val="000000"/>
+                <w:sz w:val="24"/>
+                <w:szCs w:val="24"/>
+              </w:rPr>
+              <w:t>Purek II</w:t>
+            </w:r>
+          </w:p>
+        </w:tc>
+      </w:tr>
+      <w:tr>
+        <w:tc>
+          <w:tcPr>
+            <w:tcW w:w="595" w:type="dxa"/>
+            <w:vAlign w:val="center"/>
+          </w:tcPr>
+          <w:p>
+            <w:pPr>
+              <w:spacing w:after="0" w:line="360" w:lineRule="auto"/>
+              <w:jc w:val="center"/>
+              <w:rPr>
+                <w:rFonts w:asciiTheme="majorBidi" w:hAnsiTheme="majorBidi" w:cstheme="majorBidi" w:hint="default"/>
+                <w:sz w:val="24"/>
+                <w:szCs w:val="24"/>
+                <w:lang w:val="en-US"/>
+              </w:rPr>
+            </w:pPr>
+            <w:r>
+              <w:rPr>
+                <w:rFonts w:asciiTheme="majorBidi" w:hAnsiTheme="majorBidi" w:cstheme="majorBidi" w:hint="default"/>
+                <w:sz w:val="24"/>
+                <w:szCs w:val="24"/>
+                <w:lang w:val="en-US"/>
+              </w:rPr>
+              <w:t>99</w:t>
+            </w:r>
+          </w:p>
+        </w:tc>
+        <w:tc>
+          <w:tcPr>
+            <w:tcW w:w="2127" w:type="dxa"/>
+            <w:vAlign w:val="center"/>
+          </w:tcPr>
+          <w:p>
+            <w:pPr>
+              <w:spacing w:after="0" w:line="360" w:lineRule="auto"/>
+              <w:jc w:val="both"/>
+              <w:rPr>
+                <w:rFonts w:asciiTheme="majorBidi" w:hAnsiTheme="majorBidi" w:cstheme="majorBidi" w:hint="default"/>
+                <w:sz w:val="24"/>
+                <w:szCs w:val="24"/>
+                <w:lang w:val="en-US"/>
+              </w:rPr>
+            </w:pPr>
+            <w:r>
+              <w:rPr>
+                <w:rFonts w:asciiTheme="majorBidi" w:hAnsiTheme="majorBidi" w:cstheme="majorBidi" w:hint="default"/>
+                <w:color w:val="000000"/>
+                <w:sz w:val="24"/>
+                <w:szCs w:val="24"/>
+              </w:rPr>
+              <w:t>12 Desember 2021</w:t>
+            </w:r>
+          </w:p>
+        </w:tc>
+        <w:tc>
+          <w:tcPr>
+            <w:tcW w:w="4395" w:type="dxa"/>
+            <w:vAlign w:val="center"/>
+          </w:tcPr>
+          <w:p>
+            <w:pPr>
+              <w:rPr>
+                <w:rFonts w:asciiTheme="majorBidi" w:hAnsiTheme="majorBidi" w:cstheme="majorBidi" w:hint="default"/>
+                <w:sz w:val="24"/>
+                <w:szCs w:val="24"/>
+                <w:lang w:val="en-US"/>
+              </w:rPr>
+            </w:pPr>
+            <w:r>
+              <w:rPr>
+                <w:rFonts w:asciiTheme="majorBidi" w:hAnsiTheme="majorBidi" w:cstheme="majorBidi" w:hint="default"/>
+                <w:color w:val="000000"/>
+                <w:sz w:val="24"/>
+                <w:szCs w:val="24"/>
+              </w:rPr>
+              <w:t>059/A3/PAN.MUBES/HMJTI/XII/2021</w:t>
+            </w:r>
+          </w:p>
+        </w:tc>
+        <w:tc>
+          <w:tcPr>
+            <w:tcW w:w="1842" w:type="dxa"/>
+            <w:vAlign w:val="center"/>
+          </w:tcPr>
+          <w:p>
+            <w:pPr>
+              <w:spacing w:after="0" w:line="360" w:lineRule="auto"/>
+              <w:jc w:val="both"/>
+              <w:rPr>
+                <w:rFonts w:asciiTheme="majorBidi" w:hAnsiTheme="majorBidi" w:cstheme="majorBidi" w:hint="default"/>
+                <w:sz w:val="24"/>
+                <w:szCs w:val="24"/>
+                <w:lang w:val="en-US"/>
+              </w:rPr>
+            </w:pPr>
+            <w:r>
+              <w:rPr>
+                <w:rFonts w:asciiTheme="majorBidi" w:hAnsiTheme="majorBidi" w:cstheme="majorBidi" w:hint="default"/>
+                <w:color w:val="000000"/>
+                <w:sz w:val="24"/>
+                <w:szCs w:val="24"/>
+              </w:rPr>
+              <w:t>Pengantar Proposal</w:t>
+            </w:r>
+          </w:p>
+        </w:tc>
+        <w:tc>
+          <w:tcPr>
+            <w:tcW w:w="1814" w:type="dxa"/>
+            <w:vAlign w:val="center"/>
+          </w:tcPr>
+          <w:p>
+            <w:pPr>
+              <w:spacing w:after="0" w:line="360" w:lineRule="auto"/>
+              <w:rPr>
+                <w:rFonts w:asciiTheme="majorBidi" w:hAnsiTheme="majorBidi" w:cstheme="majorBidi" w:hint="default"/>
+                <w:sz w:val="24"/>
+                <w:szCs w:val="24"/>
+                <w:lang w:val="en-US"/>
+              </w:rPr>
+            </w:pPr>
+            <w:r>
+              <w:rPr>
+                <w:rFonts w:asciiTheme="majorBidi" w:hAnsiTheme="majorBidi" w:cstheme="majorBidi" w:hint="default"/>
+                <w:color w:val="000000"/>
+                <w:sz w:val="24"/>
+                <w:szCs w:val="24"/>
+              </w:rPr>
+              <w:t>Rektor Universitas Peradaban</w:t>
+            </w:r>
+          </w:p>
+        </w:tc>
+      </w:tr>
+      <w:tr>
+        <w:tc>
+          <w:tcPr>
+            <w:tcW w:w="595" w:type="dxa"/>
+            <w:vAlign w:val="center"/>
+          </w:tcPr>
+          <w:p>
+            <w:pPr>
+              <w:spacing w:after="0" w:line="360" w:lineRule="auto"/>
+              <w:jc w:val="center"/>
+              <w:rPr>
+                <w:rFonts w:asciiTheme="majorBidi" w:hAnsiTheme="majorBidi" w:cstheme="majorBidi" w:hint="default"/>
+                <w:sz w:val="24"/>
+                <w:szCs w:val="24"/>
+                <w:lang w:val="en-US"/>
+              </w:rPr>
+            </w:pPr>
+            <w:r>
+              <w:rPr>
+                <w:rFonts w:asciiTheme="majorBidi" w:hAnsiTheme="majorBidi" w:cstheme="majorBidi" w:hint="default"/>
+                <w:sz w:val="24"/>
+                <w:szCs w:val="24"/>
+                <w:lang w:val="en-US"/>
+              </w:rPr>
+              <w:t>100</w:t>
+            </w:r>
+          </w:p>
+        </w:tc>
+        <w:tc>
+          <w:tcPr>
+            <w:tcW w:w="2127" w:type="dxa"/>
+            <w:vAlign w:val="center"/>
+          </w:tcPr>
+          <w:p>
+            <w:pPr>
+              <w:spacing w:after="0" w:line="360" w:lineRule="auto"/>
+              <w:jc w:val="both"/>
+              <w:rPr>
+                <w:rFonts w:asciiTheme="majorBidi" w:hAnsiTheme="majorBidi" w:cstheme="majorBidi" w:hint="default"/>
+                <w:sz w:val="24"/>
+                <w:szCs w:val="24"/>
+                <w:lang w:val="en-US"/>
+              </w:rPr>
+            </w:pPr>
+            <w:r>
+              <w:rPr>
+                <w:rFonts w:asciiTheme="majorBidi" w:hAnsiTheme="majorBidi" w:cstheme="majorBidi" w:hint="default"/>
+                <w:color w:val="000000"/>
+                <w:sz w:val="24"/>
+                <w:szCs w:val="24"/>
+              </w:rPr>
+              <w:t>12 Desember 2021</w:t>
+            </w:r>
+          </w:p>
+        </w:tc>
+        <w:tc>
+          <w:tcPr>
+            <w:tcW w:w="4395" w:type="dxa"/>
+            <w:vAlign w:val="center"/>
+          </w:tcPr>
+          <w:p>
+            <w:pPr>
+              <w:rPr>
+                <w:rFonts w:asciiTheme="majorBidi" w:hAnsiTheme="majorBidi" w:cstheme="majorBidi" w:hint="default"/>
+                <w:sz w:val="24"/>
+                <w:szCs w:val="24"/>
+                <w:lang w:val="en-US"/>
+              </w:rPr>
+            </w:pPr>
+            <w:r>
+              <w:rPr>
+                <w:rFonts w:asciiTheme="majorBidi" w:hAnsiTheme="majorBidi" w:cstheme="majorBidi" w:hint="default"/>
+                <w:color w:val="000000"/>
+                <w:sz w:val="24"/>
+                <w:szCs w:val="24"/>
+              </w:rPr>
+              <w:t>060/A3/PAN.MUBES/HMJTI/XII/2021</w:t>
+            </w:r>
+          </w:p>
+        </w:tc>
+        <w:tc>
+          <w:tcPr>
+            <w:tcW w:w="1842" w:type="dxa"/>
+            <w:vAlign w:val="center"/>
+          </w:tcPr>
+          <w:p>
+            <w:pPr>
+              <w:spacing w:after="0" w:line="360" w:lineRule="auto"/>
+              <w:jc w:val="both"/>
+              <w:rPr>
+                <w:rFonts w:asciiTheme="majorBidi" w:hAnsiTheme="majorBidi" w:cstheme="majorBidi" w:hint="default"/>
+                <w:sz w:val="24"/>
+                <w:szCs w:val="24"/>
+                <w:lang w:val="en-US"/>
+              </w:rPr>
+            </w:pPr>
+            <w:r>
+              <w:rPr>
+                <w:rFonts w:asciiTheme="majorBidi" w:hAnsiTheme="majorBidi" w:cstheme="majorBidi" w:hint="default"/>
+                <w:color w:val="000000"/>
+                <w:sz w:val="24"/>
+                <w:szCs w:val="24"/>
+              </w:rPr>
+              <w:t>Pengantar Proposal</w:t>
+            </w:r>
+          </w:p>
+        </w:tc>
+        <w:tc>
+          <w:tcPr>
+            <w:tcW w:w="1814" w:type="dxa"/>
+            <w:vAlign w:val="center"/>
+          </w:tcPr>
+          <w:p>
+            <w:pPr>
+              <w:spacing w:after="0" w:line="360" w:lineRule="auto"/>
+              <w:rPr>
+                <w:rFonts w:asciiTheme="majorBidi" w:hAnsiTheme="majorBidi" w:cstheme="majorBidi" w:hint="default"/>
+                <w:sz w:val="24"/>
+                <w:szCs w:val="24"/>
+                <w:lang w:val="en-US"/>
+              </w:rPr>
+            </w:pPr>
+            <w:r>
+              <w:rPr>
+                <w:rFonts w:asciiTheme="majorBidi" w:hAnsiTheme="majorBidi" w:cstheme="majorBidi" w:hint="default"/>
+                <w:color w:val="000000"/>
+                <w:sz w:val="24"/>
+                <w:szCs w:val="24"/>
+              </w:rPr>
+              <w:t>BEM F</w:t>
+            </w:r>
+          </w:p>
+        </w:tc>
+      </w:tr>
+      <w:tr>
+        <w:tc>
+          <w:tcPr>
+            <w:tcW w:w="595" w:type="dxa"/>
+            <w:vAlign w:val="center"/>
+          </w:tcPr>
+          <w:p>
+            <w:pPr>
+              <w:spacing w:after="0" w:line="360" w:lineRule="auto"/>
+              <w:jc w:val="center"/>
+              <w:rPr>
+                <w:rFonts w:asciiTheme="majorBidi" w:hAnsiTheme="majorBidi" w:cstheme="majorBidi" w:hint="default"/>
+                <w:sz w:val="24"/>
+                <w:szCs w:val="24"/>
+                <w:lang w:val="en-US"/>
+              </w:rPr>
+            </w:pPr>
+            <w:r>
+              <w:rPr>
+                <w:rFonts w:asciiTheme="majorBidi" w:hAnsiTheme="majorBidi" w:cstheme="majorBidi" w:hint="default"/>
+                <w:sz w:val="24"/>
+                <w:szCs w:val="24"/>
+                <w:lang w:val="en-US"/>
+              </w:rPr>
+              <w:t>101</w:t>
+            </w:r>
+          </w:p>
+        </w:tc>
+        <w:tc>
+          <w:tcPr>
+            <w:tcW w:w="2127" w:type="dxa"/>
+            <w:vAlign w:val="center"/>
+          </w:tcPr>
+          <w:p>
+            <w:pPr>
+              <w:spacing w:after="0" w:line="360" w:lineRule="auto"/>
+              <w:jc w:val="both"/>
+              <w:rPr>
+                <w:rFonts w:asciiTheme="majorBidi" w:hAnsiTheme="majorBidi" w:cstheme="majorBidi" w:hint="default"/>
+                <w:sz w:val="24"/>
+                <w:szCs w:val="24"/>
+                <w:lang w:val="en-US"/>
+              </w:rPr>
+            </w:pPr>
+            <w:r>
+              <w:rPr>
+                <w:rFonts w:asciiTheme="majorBidi" w:hAnsiTheme="majorBidi" w:cstheme="majorBidi" w:hint="default"/>
+                <w:color w:val="000000"/>
+                <w:sz w:val="24"/>
+                <w:szCs w:val="24"/>
+              </w:rPr>
+              <w:t>12 Desember 2021</w:t>
+            </w:r>
+          </w:p>
+        </w:tc>
+        <w:tc>
+          <w:tcPr>
+            <w:tcW w:w="4395" w:type="dxa"/>
+            <w:vAlign w:val="center"/>
+          </w:tcPr>
+          <w:p>
+            <w:pPr>
+              <w:rPr>
+                <w:rFonts w:asciiTheme="majorBidi" w:hAnsiTheme="majorBidi" w:cstheme="majorBidi" w:hint="default"/>
+                <w:sz w:val="24"/>
+                <w:szCs w:val="24"/>
+                <w:lang w:val="en-US"/>
+              </w:rPr>
+            </w:pPr>
+            <w:r>
+              <w:rPr>
+                <w:rFonts w:asciiTheme="majorBidi" w:hAnsiTheme="majorBidi" w:cstheme="majorBidi" w:hint="default"/>
+                <w:color w:val="000000"/>
+                <w:sz w:val="24"/>
+                <w:szCs w:val="24"/>
+              </w:rPr>
+              <w:t>061/A3/PAN.MUBES/HMJTI/XII/2021</w:t>
+            </w:r>
+          </w:p>
+        </w:tc>
+        <w:tc>
+          <w:tcPr>
+            <w:tcW w:w="1842" w:type="dxa"/>
+            <w:vAlign w:val="center"/>
+          </w:tcPr>
+          <w:p>
+            <w:pPr>
+              <w:spacing w:after="0" w:line="360" w:lineRule="auto"/>
+              <w:jc w:val="both"/>
+              <w:rPr>
+                <w:rFonts w:asciiTheme="majorBidi" w:hAnsiTheme="majorBidi" w:cstheme="majorBidi" w:hint="default"/>
+                <w:sz w:val="24"/>
+                <w:szCs w:val="24"/>
+                <w:lang w:val="en-US"/>
+              </w:rPr>
+            </w:pPr>
+            <w:r>
+              <w:rPr>
+                <w:rFonts w:asciiTheme="majorBidi" w:hAnsiTheme="majorBidi" w:cstheme="majorBidi" w:hint="default"/>
+                <w:color w:val="000000"/>
+                <w:sz w:val="24"/>
+                <w:szCs w:val="24"/>
+              </w:rPr>
+              <w:t>Pengantar Proposal</w:t>
+            </w:r>
+          </w:p>
+        </w:tc>
+        <w:tc>
+          <w:tcPr>
+            <w:tcW w:w="1814" w:type="dxa"/>
+            <w:vAlign w:val="center"/>
+          </w:tcPr>
+          <w:p>
+            <w:pPr>
+              <w:spacing w:after="0" w:line="360" w:lineRule="auto"/>
+              <w:rPr>
+                <w:rFonts w:asciiTheme="majorBidi" w:hAnsiTheme="majorBidi" w:cstheme="majorBidi" w:hint="default"/>
+                <w:sz w:val="24"/>
+                <w:szCs w:val="24"/>
+                <w:lang w:val="en-US"/>
+              </w:rPr>
+            </w:pPr>
+            <w:r>
+              <w:rPr>
+                <w:rFonts w:asciiTheme="majorBidi" w:hAnsiTheme="majorBidi" w:cstheme="majorBidi" w:hint="default"/>
+                <w:color w:val="000000"/>
+                <w:sz w:val="24"/>
+                <w:szCs w:val="24"/>
+              </w:rPr>
+              <w:t>BEM U</w:t>
+            </w:r>
+          </w:p>
+        </w:tc>
+      </w:tr>
+      <w:tr>
+        <w:tc>
+          <w:tcPr>
+            <w:tcW w:w="595" w:type="dxa"/>
+            <w:vAlign w:val="center"/>
+          </w:tcPr>
+          <w:p>
+            <w:pPr>
+              <w:spacing w:after="0" w:line="360" w:lineRule="auto"/>
+              <w:jc w:val="center"/>
+              <w:rPr>
+                <w:rFonts w:asciiTheme="majorBidi" w:hAnsiTheme="majorBidi" w:cstheme="majorBidi" w:hint="default"/>
+                <w:sz w:val="24"/>
+                <w:szCs w:val="24"/>
+                <w:lang w:val="en-US"/>
+              </w:rPr>
+            </w:pPr>
+            <w:r>
+              <w:rPr>
+                <w:rFonts w:asciiTheme="majorBidi" w:hAnsiTheme="majorBidi" w:cstheme="majorBidi" w:hint="default"/>
+                <w:sz w:val="24"/>
+                <w:szCs w:val="24"/>
+                <w:lang w:val="en-US"/>
+              </w:rPr>
+              <w:t>102</w:t>
+            </w:r>
+          </w:p>
+        </w:tc>
+        <w:tc>
+          <w:tcPr>
+            <w:tcW w:w="2127" w:type="dxa"/>
+            <w:vAlign w:val="center"/>
+          </w:tcPr>
+          <w:p>
+            <w:pPr>
+              <w:spacing w:after="0" w:line="360" w:lineRule="auto"/>
+              <w:jc w:val="both"/>
+              <w:rPr>
+                <w:rFonts w:asciiTheme="majorBidi" w:hAnsiTheme="majorBidi" w:cstheme="majorBidi" w:hint="default"/>
+                <w:sz w:val="24"/>
+                <w:szCs w:val="24"/>
+                <w:lang w:val="en-US"/>
+              </w:rPr>
+            </w:pPr>
+            <w:r>
+              <w:rPr>
+                <w:rFonts w:asciiTheme="majorBidi" w:hAnsiTheme="majorBidi" w:cstheme="majorBidi" w:hint="default"/>
+                <w:color w:val="000000"/>
+                <w:sz w:val="24"/>
+                <w:szCs w:val="24"/>
+              </w:rPr>
+              <w:t>12 Desember 2021</w:t>
+            </w:r>
+          </w:p>
+        </w:tc>
+        <w:tc>
+          <w:tcPr>
+            <w:tcW w:w="4395" w:type="dxa"/>
+            <w:vAlign w:val="center"/>
+          </w:tcPr>
+          <w:p>
+            <w:pPr>
+              <w:rPr>
+                <w:rFonts w:asciiTheme="majorBidi" w:hAnsiTheme="majorBidi" w:cstheme="majorBidi" w:hint="default"/>
+                <w:sz w:val="24"/>
+                <w:szCs w:val="24"/>
+                <w:lang w:val="en-US"/>
+              </w:rPr>
+            </w:pPr>
+            <w:r>
+              <w:rPr>
+                <w:rFonts w:asciiTheme="majorBidi" w:hAnsiTheme="majorBidi" w:cstheme="majorBidi" w:hint="default"/>
+                <w:color w:val="000000"/>
+                <w:sz w:val="24"/>
+                <w:szCs w:val="24"/>
+              </w:rPr>
+              <w:t>062/A3/PAN.MUBES/HMJTI/XII/2021</w:t>
+            </w:r>
+          </w:p>
+        </w:tc>
+        <w:tc>
+          <w:tcPr>
+            <w:tcW w:w="1842" w:type="dxa"/>
+            <w:vAlign w:val="center"/>
+          </w:tcPr>
+          <w:p>
+            <w:pPr>
+              <w:spacing w:after="0" w:line="360" w:lineRule="auto"/>
+              <w:jc w:val="both"/>
+              <w:rPr>
+                <w:rFonts w:asciiTheme="majorBidi" w:hAnsiTheme="majorBidi" w:cstheme="majorBidi" w:hint="default"/>
+                <w:sz w:val="24"/>
+                <w:szCs w:val="24"/>
+                <w:lang w:val="en-US"/>
+              </w:rPr>
+            </w:pPr>
+            <w:r>
+              <w:rPr>
+                <w:rFonts w:asciiTheme="majorBidi" w:hAnsiTheme="majorBidi" w:cstheme="majorBidi" w:hint="default"/>
+                <w:color w:val="000000"/>
+                <w:sz w:val="24"/>
+                <w:szCs w:val="24"/>
+              </w:rPr>
+              <w:t>Pengantar Proposal</w:t>
+            </w:r>
+          </w:p>
+        </w:tc>
+        <w:tc>
+          <w:tcPr>
+            <w:tcW w:w="1814" w:type="dxa"/>
+            <w:vAlign w:val="center"/>
+          </w:tcPr>
+          <w:p>
+            <w:pPr>
+              <w:spacing w:after="0" w:line="360" w:lineRule="auto"/>
+              <w:rPr>
+                <w:rFonts w:asciiTheme="majorBidi" w:hAnsiTheme="majorBidi" w:cstheme="majorBidi" w:hint="default"/>
+                <w:sz w:val="24"/>
+                <w:szCs w:val="24"/>
+                <w:lang w:val="en-US"/>
+              </w:rPr>
+            </w:pPr>
+            <w:r>
+              <w:rPr>
+                <w:rFonts w:asciiTheme="majorBidi" w:hAnsiTheme="majorBidi" w:cstheme="majorBidi" w:hint="default"/>
+                <w:color w:val="000000"/>
+                <w:sz w:val="24"/>
+                <w:szCs w:val="24"/>
+              </w:rPr>
+              <w:t>DPM-U</w:t>
+            </w:r>
+          </w:p>
+        </w:tc>
+      </w:tr>
+      <w:tr>
+        <w:tc>
+          <w:tcPr>
+            <w:tcW w:w="595" w:type="dxa"/>
+            <w:vAlign w:val="center"/>
+          </w:tcPr>
+          <w:p>
+            <w:pPr>
+              <w:spacing w:after="0" w:line="360" w:lineRule="auto"/>
+              <w:jc w:val="center"/>
+              <w:rPr>
+                <w:rFonts w:asciiTheme="majorBidi" w:hAnsiTheme="majorBidi" w:cstheme="majorBidi" w:hint="default"/>
+                <w:sz w:val="24"/>
+                <w:szCs w:val="24"/>
+                <w:lang w:val="en-US"/>
+              </w:rPr>
+            </w:pPr>
+            <w:r>
+              <w:rPr>
+                <w:rFonts w:asciiTheme="majorBidi" w:hAnsiTheme="majorBidi" w:cstheme="majorBidi" w:hint="default"/>
+                <w:sz w:val="24"/>
+                <w:szCs w:val="24"/>
+                <w:lang w:val="en-US"/>
+              </w:rPr>
+              <w:t>10</w:t>
+            </w:r>
+            <w:r>
+              <w:rPr>
+                <w:rFonts w:asciiTheme="majorBidi" w:hAnsiTheme="majorBidi" w:cstheme="majorBidi" w:hint="default"/>
+                <w:sz w:val="24"/>
+                <w:szCs w:val="24"/>
+                <w:lang w:val="en-US"/>
+              </w:rPr>
+              <w:t>3</w:t>
+            </w:r>
+          </w:p>
+        </w:tc>
+        <w:tc>
+          <w:tcPr>
+            <w:tcW w:w="2127" w:type="dxa"/>
+            <w:vAlign w:val="center"/>
+          </w:tcPr>
+          <w:p>
+            <w:pPr>
+              <w:spacing w:after="0" w:line="360" w:lineRule="auto"/>
+              <w:jc w:val="both"/>
+              <w:rPr>
+                <w:rFonts w:asciiTheme="majorBidi" w:hAnsiTheme="majorBidi" w:cstheme="majorBidi" w:hint="default"/>
+                <w:sz w:val="24"/>
+                <w:szCs w:val="24"/>
+                <w:lang w:val="en-US"/>
+              </w:rPr>
+            </w:pPr>
+            <w:r>
+              <w:rPr>
+                <w:rFonts w:asciiTheme="majorBidi" w:hAnsiTheme="majorBidi" w:cstheme="majorBidi" w:hint="default"/>
+                <w:color w:val="000000"/>
+                <w:sz w:val="24"/>
+                <w:szCs w:val="24"/>
+              </w:rPr>
+              <w:t>12 Desember 2021</w:t>
+            </w:r>
+          </w:p>
+        </w:tc>
+        <w:tc>
+          <w:tcPr>
+            <w:tcW w:w="4395" w:type="dxa"/>
+            <w:vAlign w:val="center"/>
+          </w:tcPr>
+          <w:p>
+            <w:pPr>
+              <w:rPr>
+                <w:rFonts w:asciiTheme="majorBidi" w:hAnsiTheme="majorBidi" w:cstheme="majorBidi" w:hint="default"/>
+                <w:sz w:val="24"/>
+                <w:szCs w:val="24"/>
+                <w:lang w:val="en-US"/>
+              </w:rPr>
+            </w:pPr>
+            <w:r>
+              <w:rPr>
+                <w:rFonts w:asciiTheme="majorBidi" w:hAnsiTheme="majorBidi" w:cstheme="majorBidi" w:hint="default"/>
+                <w:color w:val="000000"/>
+                <w:sz w:val="24"/>
+                <w:szCs w:val="24"/>
+              </w:rPr>
+              <w:t>063/A3/PAN.MUBES/HMJTI/XII/2021</w:t>
+            </w:r>
+          </w:p>
+        </w:tc>
+        <w:tc>
+          <w:tcPr>
+            <w:tcW w:w="1842" w:type="dxa"/>
+            <w:vAlign w:val="center"/>
+          </w:tcPr>
+          <w:p>
+            <w:pPr>
+              <w:spacing w:after="0" w:line="360" w:lineRule="auto"/>
+              <w:jc w:val="both"/>
+              <w:rPr>
+                <w:rFonts w:asciiTheme="majorBidi" w:hAnsiTheme="majorBidi" w:cstheme="majorBidi" w:hint="default"/>
+                <w:sz w:val="24"/>
+                <w:szCs w:val="24"/>
+                <w:lang w:val="en-US"/>
+              </w:rPr>
+            </w:pPr>
+            <w:r>
+              <w:rPr>
+                <w:rFonts w:asciiTheme="majorBidi" w:hAnsiTheme="majorBidi" w:cstheme="majorBidi" w:hint="default"/>
+                <w:color w:val="000000"/>
+                <w:sz w:val="24"/>
+                <w:szCs w:val="24"/>
+              </w:rPr>
+              <w:t>Pengantar Proposal</w:t>
+            </w:r>
+          </w:p>
+        </w:tc>
+        <w:tc>
+          <w:tcPr>
+            <w:tcW w:w="1814" w:type="dxa"/>
             <w:vAlign w:val="center"/>
           </w:tcPr>
           <w:p>
@@ -21334,6 +23498,1153 @@
                 <w:szCs w:val="24"/>
               </w:rPr>
               <w:t>Yayasan Ta'allumul Huda</w:t>
+            </w:r>
+          </w:p>
+        </w:tc>
+      </w:tr>
+      <w:tr>
+        <w:tc>
+          <w:tcPr>
+            <w:tcW w:w="595" w:type="dxa"/>
+            <w:vAlign w:val="center"/>
+          </w:tcPr>
+          <w:p>
+            <w:pPr>
+              <w:spacing w:after="0" w:line="360" w:lineRule="auto"/>
+              <w:jc w:val="center"/>
+              <w:rPr>
+                <w:rFonts w:asciiTheme="majorBidi" w:hAnsiTheme="majorBidi" w:cstheme="majorBidi" w:hint="default"/>
+                <w:sz w:val="24"/>
+                <w:szCs w:val="24"/>
+                <w:lang w:val="en-US"/>
+              </w:rPr>
+            </w:pPr>
+            <w:r>
+              <w:rPr>
+                <w:rFonts w:asciiTheme="majorBidi" w:hAnsiTheme="majorBidi" w:cstheme="majorBidi" w:hint="default"/>
+                <w:sz w:val="24"/>
+                <w:szCs w:val="24"/>
+                <w:lang w:val="en-US"/>
+              </w:rPr>
+              <w:t>10</w:t>
+            </w:r>
+            <w:r>
+              <w:rPr>
+                <w:rFonts w:asciiTheme="majorBidi" w:hAnsiTheme="majorBidi" w:cstheme="majorBidi" w:hint="default"/>
+                <w:sz w:val="24"/>
+                <w:szCs w:val="24"/>
+                <w:lang w:val="en-US"/>
+              </w:rPr>
+              <w:t>4</w:t>
+            </w:r>
+          </w:p>
+        </w:tc>
+        <w:tc>
+          <w:tcPr>
+            <w:tcW w:w="2127" w:type="dxa"/>
+            <w:vAlign w:val="center"/>
+          </w:tcPr>
+          <w:p>
+            <w:pPr>
+              <w:spacing w:after="0" w:line="360" w:lineRule="auto"/>
+              <w:jc w:val="both"/>
+              <w:rPr>
+                <w:rFonts w:asciiTheme="majorBidi" w:hAnsiTheme="majorBidi" w:cstheme="majorBidi" w:hint="default"/>
+                <w:sz w:val="24"/>
+                <w:szCs w:val="24"/>
+                <w:lang w:val="en-US"/>
+              </w:rPr>
+            </w:pPr>
+            <w:r>
+              <w:rPr>
+                <w:rFonts w:asciiTheme="majorBidi" w:hAnsiTheme="majorBidi" w:cstheme="majorBidi" w:hint="default"/>
+                <w:color w:val="000000"/>
+                <w:sz w:val="24"/>
+                <w:szCs w:val="24"/>
+              </w:rPr>
+              <w:t>29 Desember 2021</w:t>
+            </w:r>
+          </w:p>
+        </w:tc>
+        <w:tc>
+          <w:tcPr>
+            <w:tcW w:w="4395" w:type="dxa"/>
+            <w:vAlign w:val="center"/>
+          </w:tcPr>
+          <w:p>
+            <w:pPr>
+              <w:rPr>
+                <w:rFonts w:asciiTheme="majorBidi" w:hAnsiTheme="majorBidi" w:cstheme="majorBidi" w:hint="default"/>
+                <w:sz w:val="24"/>
+                <w:szCs w:val="24"/>
+                <w:lang w:val="en-US"/>
+              </w:rPr>
+            </w:pPr>
+            <w:r>
+              <w:rPr>
+                <w:rFonts w:asciiTheme="majorBidi" w:hAnsiTheme="majorBidi" w:cstheme="majorBidi" w:hint="default"/>
+                <w:color w:val="000000"/>
+                <w:sz w:val="24"/>
+                <w:szCs w:val="24"/>
+              </w:rPr>
+              <w:t>064/A3/PAN.MUBES/HMJTI/XII/2021</w:t>
+            </w:r>
+          </w:p>
+        </w:tc>
+        <w:tc>
+          <w:tcPr>
+            <w:tcW w:w="1842" w:type="dxa"/>
+            <w:vAlign w:val="center"/>
+          </w:tcPr>
+          <w:p>
+            <w:pPr>
+              <w:spacing w:after="0" w:line="360" w:lineRule="auto"/>
+              <w:jc w:val="both"/>
+              <w:rPr>
+                <w:rFonts w:asciiTheme="majorBidi" w:hAnsiTheme="majorBidi" w:cstheme="majorBidi" w:hint="default"/>
+                <w:sz w:val="24"/>
+                <w:szCs w:val="24"/>
+                <w:lang w:val="en-US"/>
+              </w:rPr>
+            </w:pPr>
+            <w:r>
+              <w:rPr>
+                <w:rFonts w:asciiTheme="majorBidi" w:hAnsiTheme="majorBidi" w:cstheme="majorBidi" w:hint="default"/>
+                <w:color w:val="000000"/>
+                <w:sz w:val="24"/>
+                <w:szCs w:val="24"/>
+              </w:rPr>
+              <w:t>Pengantar LPJ</w:t>
+            </w:r>
+          </w:p>
+        </w:tc>
+        <w:tc>
+          <w:tcPr>
+            <w:tcW w:w="1814" w:type="dxa"/>
+            <w:vAlign w:val="center"/>
+          </w:tcPr>
+          <w:p>
+            <w:pPr>
+              <w:spacing w:after="0" w:line="360" w:lineRule="auto"/>
+              <w:rPr>
+                <w:rFonts w:asciiTheme="majorBidi" w:hAnsiTheme="majorBidi" w:cstheme="majorBidi" w:hint="default"/>
+                <w:sz w:val="24"/>
+                <w:szCs w:val="24"/>
+                <w:lang w:val="en-US"/>
+              </w:rPr>
+            </w:pPr>
+            <w:r>
+              <w:rPr>
+                <w:rFonts w:asciiTheme="majorBidi" w:hAnsiTheme="majorBidi" w:cstheme="majorBidi" w:hint="default"/>
+                <w:color w:val="000000"/>
+                <w:sz w:val="24"/>
+                <w:szCs w:val="24"/>
+              </w:rPr>
+              <w:t>Kaprodi Informatika</w:t>
+            </w:r>
+          </w:p>
+        </w:tc>
+      </w:tr>
+      <w:tr>
+        <w:tc>
+          <w:tcPr>
+            <w:tcW w:w="595" w:type="dxa"/>
+            <w:vAlign w:val="center"/>
+          </w:tcPr>
+          <w:p>
+            <w:pPr>
+              <w:spacing w:after="0" w:line="360" w:lineRule="auto"/>
+              <w:jc w:val="center"/>
+              <w:rPr>
+                <w:rFonts w:asciiTheme="majorBidi" w:hAnsiTheme="majorBidi" w:cstheme="majorBidi" w:hint="default"/>
+                <w:sz w:val="24"/>
+                <w:szCs w:val="24"/>
+                <w:lang w:val="en-US"/>
+              </w:rPr>
+            </w:pPr>
+            <w:r>
+              <w:rPr>
+                <w:rFonts w:asciiTheme="majorBidi" w:hAnsiTheme="majorBidi" w:cstheme="majorBidi" w:hint="default"/>
+                <w:sz w:val="24"/>
+                <w:szCs w:val="24"/>
+                <w:lang w:val="en-US"/>
+              </w:rPr>
+              <w:t>10</w:t>
+            </w:r>
+            <w:r>
+              <w:rPr>
+                <w:rFonts w:asciiTheme="majorBidi" w:hAnsiTheme="majorBidi" w:cstheme="majorBidi" w:hint="default"/>
+                <w:sz w:val="24"/>
+                <w:szCs w:val="24"/>
+                <w:lang w:val="en-US"/>
+              </w:rPr>
+              <w:t>5</w:t>
+            </w:r>
+          </w:p>
+        </w:tc>
+        <w:tc>
+          <w:tcPr>
+            <w:tcW w:w="2127" w:type="dxa"/>
+            <w:vAlign w:val="center"/>
+          </w:tcPr>
+          <w:p>
+            <w:pPr>
+              <w:spacing w:after="0" w:line="360" w:lineRule="auto"/>
+              <w:jc w:val="both"/>
+              <w:rPr>
+                <w:rFonts w:asciiTheme="majorBidi" w:hAnsiTheme="majorBidi" w:cstheme="majorBidi" w:hint="default"/>
+                <w:sz w:val="24"/>
+                <w:szCs w:val="24"/>
+                <w:lang w:val="en-US"/>
+              </w:rPr>
+            </w:pPr>
+            <w:r>
+              <w:rPr>
+                <w:rFonts w:asciiTheme="majorBidi" w:hAnsiTheme="majorBidi" w:cstheme="majorBidi" w:hint="default"/>
+                <w:color w:val="000000"/>
+                <w:sz w:val="24"/>
+                <w:szCs w:val="24"/>
+              </w:rPr>
+              <w:t>29 Desember 2021</w:t>
+            </w:r>
+          </w:p>
+        </w:tc>
+        <w:tc>
+          <w:tcPr>
+            <w:tcW w:w="4395" w:type="dxa"/>
+            <w:vAlign w:val="center"/>
+          </w:tcPr>
+          <w:p>
+            <w:pPr>
+              <w:rPr>
+                <w:rFonts w:asciiTheme="majorBidi" w:hAnsiTheme="majorBidi" w:cstheme="majorBidi" w:hint="default"/>
+                <w:sz w:val="24"/>
+                <w:szCs w:val="24"/>
+                <w:lang w:val="en-US"/>
+              </w:rPr>
+            </w:pPr>
+            <w:r>
+              <w:rPr>
+                <w:rFonts w:asciiTheme="majorBidi" w:hAnsiTheme="majorBidi" w:cstheme="majorBidi" w:hint="default"/>
+                <w:color w:val="000000"/>
+                <w:sz w:val="24"/>
+                <w:szCs w:val="24"/>
+              </w:rPr>
+              <w:t>065/A3/PAN.MUBES/HMJTI/XII/2021</w:t>
+            </w:r>
+          </w:p>
+        </w:tc>
+        <w:tc>
+          <w:tcPr>
+            <w:tcW w:w="1842" w:type="dxa"/>
+            <w:vAlign w:val="center"/>
+          </w:tcPr>
+          <w:p>
+            <w:pPr>
+              <w:spacing w:after="0" w:line="360" w:lineRule="auto"/>
+              <w:jc w:val="both"/>
+              <w:rPr>
+                <w:rFonts w:asciiTheme="majorBidi" w:hAnsiTheme="majorBidi" w:cstheme="majorBidi" w:hint="default"/>
+                <w:sz w:val="24"/>
+                <w:szCs w:val="24"/>
+                <w:lang w:val="en-US"/>
+              </w:rPr>
+            </w:pPr>
+            <w:r>
+              <w:rPr>
+                <w:rFonts w:asciiTheme="majorBidi" w:hAnsiTheme="majorBidi" w:cstheme="majorBidi" w:hint="default"/>
+                <w:color w:val="000000"/>
+                <w:sz w:val="24"/>
+                <w:szCs w:val="24"/>
+              </w:rPr>
+              <w:t>Pengantar LPJ</w:t>
+            </w:r>
+          </w:p>
+        </w:tc>
+        <w:tc>
+          <w:tcPr>
+            <w:tcW w:w="1814" w:type="dxa"/>
+            <w:vAlign w:val="center"/>
+          </w:tcPr>
+          <w:p>
+            <w:pPr>
+              <w:spacing w:after="0" w:line="360" w:lineRule="auto"/>
+              <w:rPr>
+                <w:rFonts w:asciiTheme="majorBidi" w:hAnsiTheme="majorBidi" w:cstheme="majorBidi" w:hint="default"/>
+                <w:sz w:val="24"/>
+                <w:szCs w:val="24"/>
+                <w:lang w:val="en-US"/>
+              </w:rPr>
+            </w:pPr>
+            <w:r>
+              <w:rPr>
+                <w:rFonts w:asciiTheme="majorBidi" w:hAnsiTheme="majorBidi" w:cstheme="majorBidi" w:hint="default"/>
+                <w:color w:val="000000"/>
+                <w:sz w:val="24"/>
+                <w:szCs w:val="24"/>
+              </w:rPr>
+              <w:t>Dekan FST</w:t>
+            </w:r>
+          </w:p>
+        </w:tc>
+      </w:tr>
+      <w:tr>
+        <w:tc>
+          <w:tcPr>
+            <w:tcW w:w="595" w:type="dxa"/>
+            <w:vAlign w:val="center"/>
+          </w:tcPr>
+          <w:p>
+            <w:pPr>
+              <w:spacing w:after="0" w:line="360" w:lineRule="auto"/>
+              <w:jc w:val="center"/>
+              <w:rPr>
+                <w:rFonts w:asciiTheme="majorBidi" w:hAnsiTheme="majorBidi" w:cstheme="majorBidi" w:hint="default"/>
+                <w:sz w:val="24"/>
+                <w:szCs w:val="24"/>
+                <w:lang w:val="en-US"/>
+              </w:rPr>
+            </w:pPr>
+            <w:r>
+              <w:rPr>
+                <w:rFonts w:asciiTheme="majorBidi" w:hAnsiTheme="majorBidi" w:cstheme="majorBidi" w:hint="default"/>
+                <w:sz w:val="24"/>
+                <w:szCs w:val="24"/>
+                <w:lang w:val="en-US"/>
+              </w:rPr>
+              <w:t>10</w:t>
+            </w:r>
+            <w:r>
+              <w:rPr>
+                <w:rFonts w:asciiTheme="majorBidi" w:hAnsiTheme="majorBidi" w:cstheme="majorBidi" w:hint="default"/>
+                <w:sz w:val="24"/>
+                <w:szCs w:val="24"/>
+                <w:lang w:val="en-US"/>
+              </w:rPr>
+              <w:t>6</w:t>
+            </w:r>
+          </w:p>
+        </w:tc>
+        <w:tc>
+          <w:tcPr>
+            <w:tcW w:w="2127" w:type="dxa"/>
+            <w:vAlign w:val="center"/>
+          </w:tcPr>
+          <w:p>
+            <w:pPr>
+              <w:spacing w:after="0" w:line="360" w:lineRule="auto"/>
+              <w:jc w:val="both"/>
+              <w:rPr>
+                <w:rFonts w:asciiTheme="majorBidi" w:hAnsiTheme="majorBidi" w:cstheme="majorBidi" w:hint="default"/>
+                <w:sz w:val="24"/>
+                <w:szCs w:val="24"/>
+                <w:lang w:val="en-US"/>
+              </w:rPr>
+            </w:pPr>
+            <w:r>
+              <w:rPr>
+                <w:rFonts w:asciiTheme="majorBidi" w:hAnsiTheme="majorBidi" w:cstheme="majorBidi" w:hint="default"/>
+                <w:color w:val="000000"/>
+                <w:sz w:val="24"/>
+                <w:szCs w:val="24"/>
+              </w:rPr>
+              <w:t>29 Desember 2021</w:t>
+            </w:r>
+          </w:p>
+        </w:tc>
+        <w:tc>
+          <w:tcPr>
+            <w:tcW w:w="4395" w:type="dxa"/>
+            <w:vAlign w:val="center"/>
+          </w:tcPr>
+          <w:p>
+            <w:pPr>
+              <w:rPr>
+                <w:rFonts w:asciiTheme="majorBidi" w:hAnsiTheme="majorBidi" w:cstheme="majorBidi" w:hint="default"/>
+                <w:sz w:val="24"/>
+                <w:szCs w:val="24"/>
+                <w:lang w:val="en-US"/>
+              </w:rPr>
+            </w:pPr>
+            <w:r>
+              <w:rPr>
+                <w:rFonts w:asciiTheme="majorBidi" w:hAnsiTheme="majorBidi" w:cstheme="majorBidi" w:hint="default"/>
+                <w:color w:val="000000"/>
+                <w:sz w:val="24"/>
+                <w:szCs w:val="24"/>
+              </w:rPr>
+              <w:t>066/A3/PAN.MUBES/HMJTI/XII/2021</w:t>
+            </w:r>
+          </w:p>
+        </w:tc>
+        <w:tc>
+          <w:tcPr>
+            <w:tcW w:w="1842" w:type="dxa"/>
+            <w:vAlign w:val="center"/>
+          </w:tcPr>
+          <w:p>
+            <w:pPr>
+              <w:spacing w:after="0" w:line="360" w:lineRule="auto"/>
+              <w:jc w:val="both"/>
+              <w:rPr>
+                <w:rFonts w:asciiTheme="majorBidi" w:hAnsiTheme="majorBidi" w:cstheme="majorBidi" w:hint="default"/>
+                <w:sz w:val="24"/>
+                <w:szCs w:val="24"/>
+                <w:lang w:val="en-US"/>
+              </w:rPr>
+            </w:pPr>
+            <w:r>
+              <w:rPr>
+                <w:rFonts w:asciiTheme="majorBidi" w:hAnsiTheme="majorBidi" w:cstheme="majorBidi" w:hint="default"/>
+                <w:color w:val="000000"/>
+                <w:sz w:val="24"/>
+                <w:szCs w:val="24"/>
+              </w:rPr>
+              <w:t>Pengantar LPJ</w:t>
+            </w:r>
+          </w:p>
+        </w:tc>
+        <w:tc>
+          <w:tcPr>
+            <w:tcW w:w="1814" w:type="dxa"/>
+            <w:vAlign w:val="center"/>
+          </w:tcPr>
+          <w:p>
+            <w:pPr>
+              <w:spacing w:after="0" w:line="360" w:lineRule="auto"/>
+              <w:rPr>
+                <w:rFonts w:asciiTheme="majorBidi" w:hAnsiTheme="majorBidi" w:cstheme="majorBidi" w:hint="default"/>
+                <w:sz w:val="24"/>
+                <w:szCs w:val="24"/>
+                <w:lang w:val="en-US"/>
+              </w:rPr>
+            </w:pPr>
+            <w:r>
+              <w:rPr>
+                <w:rFonts w:asciiTheme="majorBidi" w:hAnsiTheme="majorBidi" w:cstheme="majorBidi" w:hint="default"/>
+                <w:color w:val="000000"/>
+                <w:sz w:val="24"/>
+                <w:szCs w:val="24"/>
+              </w:rPr>
+              <w:t>Kemahasiswaan</w:t>
+            </w:r>
+          </w:p>
+        </w:tc>
+      </w:tr>
+      <w:tr>
+        <w:tc>
+          <w:tcPr>
+            <w:tcW w:w="595" w:type="dxa"/>
+            <w:vAlign w:val="center"/>
+          </w:tcPr>
+          <w:p>
+            <w:pPr>
+              <w:spacing w:after="0" w:line="360" w:lineRule="auto"/>
+              <w:jc w:val="center"/>
+              <w:rPr>
+                <w:rFonts w:asciiTheme="majorBidi" w:hAnsiTheme="majorBidi" w:cstheme="majorBidi" w:hint="default"/>
+                <w:sz w:val="24"/>
+                <w:szCs w:val="24"/>
+                <w:lang w:val="en-US"/>
+              </w:rPr>
+            </w:pPr>
+            <w:r>
+              <w:rPr>
+                <w:rFonts w:asciiTheme="majorBidi" w:hAnsiTheme="majorBidi" w:cstheme="majorBidi" w:hint="default"/>
+                <w:sz w:val="24"/>
+                <w:szCs w:val="24"/>
+                <w:lang w:val="en-US"/>
+              </w:rPr>
+              <w:t>10</w:t>
+            </w:r>
+            <w:r>
+              <w:rPr>
+                <w:rFonts w:asciiTheme="majorBidi" w:hAnsiTheme="majorBidi" w:cstheme="majorBidi" w:hint="default"/>
+                <w:sz w:val="24"/>
+                <w:szCs w:val="24"/>
+                <w:lang w:val="en-US"/>
+              </w:rPr>
+              <w:t>7</w:t>
+            </w:r>
+          </w:p>
+        </w:tc>
+        <w:tc>
+          <w:tcPr>
+            <w:tcW w:w="2127" w:type="dxa"/>
+            <w:vAlign w:val="center"/>
+          </w:tcPr>
+          <w:p>
+            <w:pPr>
+              <w:spacing w:after="0" w:line="360" w:lineRule="auto"/>
+              <w:jc w:val="both"/>
+              <w:rPr>
+                <w:rFonts w:asciiTheme="majorBidi" w:hAnsiTheme="majorBidi" w:cstheme="majorBidi" w:hint="default"/>
+                <w:sz w:val="24"/>
+                <w:szCs w:val="24"/>
+                <w:lang w:val="en-US"/>
+              </w:rPr>
+            </w:pPr>
+            <w:r>
+              <w:rPr>
+                <w:rFonts w:asciiTheme="majorBidi" w:hAnsiTheme="majorBidi" w:cstheme="majorBidi" w:hint="default"/>
+                <w:color w:val="000000"/>
+                <w:sz w:val="24"/>
+                <w:szCs w:val="24"/>
+              </w:rPr>
+              <w:t>29 Desember 2021</w:t>
+            </w:r>
+          </w:p>
+        </w:tc>
+        <w:tc>
+          <w:tcPr>
+            <w:tcW w:w="4395" w:type="dxa"/>
+            <w:vAlign w:val="center"/>
+          </w:tcPr>
+          <w:p>
+            <w:pPr>
+              <w:rPr>
+                <w:rFonts w:asciiTheme="majorBidi" w:hAnsiTheme="majorBidi" w:cstheme="majorBidi" w:hint="default"/>
+                <w:sz w:val="24"/>
+                <w:szCs w:val="24"/>
+                <w:lang w:val="en-US"/>
+              </w:rPr>
+            </w:pPr>
+            <w:r>
+              <w:rPr>
+                <w:rFonts w:asciiTheme="majorBidi" w:hAnsiTheme="majorBidi" w:cstheme="majorBidi" w:hint="default"/>
+                <w:color w:val="000000"/>
+                <w:sz w:val="24"/>
+                <w:szCs w:val="24"/>
+              </w:rPr>
+              <w:t>067/A3/PAN.MUBES/HMJTI/XII/2021</w:t>
+            </w:r>
+          </w:p>
+        </w:tc>
+        <w:tc>
+          <w:tcPr>
+            <w:tcW w:w="1842" w:type="dxa"/>
+            <w:vAlign w:val="center"/>
+          </w:tcPr>
+          <w:p>
+            <w:pPr>
+              <w:spacing w:after="0" w:line="360" w:lineRule="auto"/>
+              <w:jc w:val="both"/>
+              <w:rPr>
+                <w:rFonts w:asciiTheme="majorBidi" w:hAnsiTheme="majorBidi" w:cstheme="majorBidi" w:hint="default"/>
+                <w:sz w:val="24"/>
+                <w:szCs w:val="24"/>
+                <w:lang w:val="en-US"/>
+              </w:rPr>
+            </w:pPr>
+            <w:r>
+              <w:rPr>
+                <w:rFonts w:asciiTheme="majorBidi" w:hAnsiTheme="majorBidi" w:cstheme="majorBidi" w:hint="default"/>
+                <w:color w:val="000000"/>
+                <w:sz w:val="24"/>
+                <w:szCs w:val="24"/>
+              </w:rPr>
+              <w:t>Pengantar LPJ</w:t>
+            </w:r>
+          </w:p>
+        </w:tc>
+        <w:tc>
+          <w:tcPr>
+            <w:tcW w:w="1814" w:type="dxa"/>
+            <w:vAlign w:val="center"/>
+          </w:tcPr>
+          <w:p>
+            <w:pPr>
+              <w:spacing w:after="0" w:line="360" w:lineRule="auto"/>
+              <w:rPr>
+                <w:rFonts w:asciiTheme="majorBidi" w:hAnsiTheme="majorBidi" w:cstheme="majorBidi" w:hint="default"/>
+                <w:sz w:val="24"/>
+                <w:szCs w:val="24"/>
+                <w:lang w:val="en-US"/>
+              </w:rPr>
+            </w:pPr>
+            <w:r>
+              <w:rPr>
+                <w:rFonts w:asciiTheme="majorBidi" w:hAnsiTheme="majorBidi" w:cstheme="majorBidi" w:hint="default"/>
+                <w:color w:val="000000"/>
+                <w:sz w:val="24"/>
+                <w:szCs w:val="24"/>
+              </w:rPr>
+              <w:t>Purek III</w:t>
+            </w:r>
+          </w:p>
+        </w:tc>
+      </w:tr>
+      <w:tr>
+        <w:tc>
+          <w:tcPr>
+            <w:tcW w:w="595" w:type="dxa"/>
+            <w:vAlign w:val="center"/>
+          </w:tcPr>
+          <w:p>
+            <w:pPr>
+              <w:spacing w:after="0" w:line="360" w:lineRule="auto"/>
+              <w:jc w:val="center"/>
+              <w:rPr>
+                <w:rFonts w:asciiTheme="majorBidi" w:hAnsiTheme="majorBidi" w:cstheme="majorBidi" w:hint="default"/>
+                <w:sz w:val="24"/>
+                <w:szCs w:val="24"/>
+                <w:lang w:val="en-US"/>
+              </w:rPr>
+            </w:pPr>
+            <w:r>
+              <w:rPr>
+                <w:rFonts w:asciiTheme="majorBidi" w:hAnsiTheme="majorBidi" w:cstheme="majorBidi" w:hint="default"/>
+                <w:sz w:val="24"/>
+                <w:szCs w:val="24"/>
+                <w:lang w:val="en-US"/>
+              </w:rPr>
+              <w:t>10</w:t>
+            </w:r>
+            <w:r>
+              <w:rPr>
+                <w:rFonts w:asciiTheme="majorBidi" w:hAnsiTheme="majorBidi" w:cstheme="majorBidi" w:hint="default"/>
+                <w:sz w:val="24"/>
+                <w:szCs w:val="24"/>
+                <w:lang w:val="en-US"/>
+              </w:rPr>
+              <w:t>8</w:t>
+            </w:r>
+          </w:p>
+        </w:tc>
+        <w:tc>
+          <w:tcPr>
+            <w:tcW w:w="2127" w:type="dxa"/>
+            <w:vAlign w:val="center"/>
+          </w:tcPr>
+          <w:p>
+            <w:pPr>
+              <w:spacing w:after="0" w:line="360" w:lineRule="auto"/>
+              <w:jc w:val="both"/>
+              <w:rPr>
+                <w:rFonts w:asciiTheme="majorBidi" w:hAnsiTheme="majorBidi" w:cstheme="majorBidi" w:hint="default"/>
+                <w:sz w:val="24"/>
+                <w:szCs w:val="24"/>
+                <w:lang w:val="en-US"/>
+              </w:rPr>
+            </w:pPr>
+            <w:r>
+              <w:rPr>
+                <w:rFonts w:asciiTheme="majorBidi" w:hAnsiTheme="majorBidi" w:cstheme="majorBidi" w:hint="default"/>
+                <w:color w:val="000000"/>
+                <w:sz w:val="24"/>
+                <w:szCs w:val="24"/>
+              </w:rPr>
+              <w:t>29 Desember 2021</w:t>
+            </w:r>
+          </w:p>
+        </w:tc>
+        <w:tc>
+          <w:tcPr>
+            <w:tcW w:w="4395" w:type="dxa"/>
+            <w:vAlign w:val="center"/>
+          </w:tcPr>
+          <w:p>
+            <w:pPr>
+              <w:rPr>
+                <w:rFonts w:asciiTheme="majorBidi" w:hAnsiTheme="majorBidi" w:cstheme="majorBidi" w:hint="default"/>
+                <w:sz w:val="24"/>
+                <w:szCs w:val="24"/>
+                <w:lang w:val="en-US"/>
+              </w:rPr>
+            </w:pPr>
+            <w:r>
+              <w:rPr>
+                <w:rFonts w:asciiTheme="majorBidi" w:hAnsiTheme="majorBidi" w:cstheme="majorBidi" w:hint="default"/>
+                <w:color w:val="000000"/>
+                <w:sz w:val="24"/>
+                <w:szCs w:val="24"/>
+              </w:rPr>
+              <w:t>068/A3/PAN.MUBES/HMJTI/XII/2021</w:t>
+            </w:r>
+          </w:p>
+        </w:tc>
+        <w:tc>
+          <w:tcPr>
+            <w:tcW w:w="1842" w:type="dxa"/>
+            <w:vAlign w:val="center"/>
+          </w:tcPr>
+          <w:p>
+            <w:pPr>
+              <w:spacing w:after="0" w:line="360" w:lineRule="auto"/>
+              <w:jc w:val="both"/>
+              <w:rPr>
+                <w:rFonts w:asciiTheme="majorBidi" w:hAnsiTheme="majorBidi" w:cstheme="majorBidi" w:hint="default"/>
+                <w:sz w:val="24"/>
+                <w:szCs w:val="24"/>
+                <w:lang w:val="en-US"/>
+              </w:rPr>
+            </w:pPr>
+            <w:r>
+              <w:rPr>
+                <w:rFonts w:asciiTheme="majorBidi" w:hAnsiTheme="majorBidi" w:cstheme="majorBidi" w:hint="default"/>
+                <w:color w:val="000000"/>
+                <w:sz w:val="24"/>
+                <w:szCs w:val="24"/>
+              </w:rPr>
+              <w:t>Pengantar LPJ</w:t>
+            </w:r>
+          </w:p>
+        </w:tc>
+        <w:tc>
+          <w:tcPr>
+            <w:tcW w:w="1814" w:type="dxa"/>
+            <w:vAlign w:val="center"/>
+          </w:tcPr>
+          <w:p>
+            <w:pPr>
+              <w:spacing w:after="0" w:line="360" w:lineRule="auto"/>
+              <w:rPr>
+                <w:rFonts w:asciiTheme="majorBidi" w:hAnsiTheme="majorBidi" w:cstheme="majorBidi" w:hint="default"/>
+                <w:sz w:val="24"/>
+                <w:szCs w:val="24"/>
+                <w:lang w:val="en-US"/>
+              </w:rPr>
+            </w:pPr>
+            <w:r>
+              <w:rPr>
+                <w:rFonts w:asciiTheme="majorBidi" w:hAnsiTheme="majorBidi" w:cstheme="majorBidi" w:hint="default"/>
+                <w:color w:val="000000"/>
+                <w:sz w:val="24"/>
+                <w:szCs w:val="24"/>
+              </w:rPr>
+              <w:t>Purek II</w:t>
+            </w:r>
+          </w:p>
+        </w:tc>
+      </w:tr>
+      <w:tr>
+        <w:tc>
+          <w:tcPr>
+            <w:tcW w:w="595" w:type="dxa"/>
+            <w:vAlign w:val="center"/>
+          </w:tcPr>
+          <w:p>
+            <w:pPr>
+              <w:spacing w:after="0" w:line="360" w:lineRule="auto"/>
+              <w:jc w:val="center"/>
+              <w:rPr>
+                <w:rFonts w:asciiTheme="majorBidi" w:hAnsiTheme="majorBidi" w:cstheme="majorBidi" w:hint="default"/>
+                <w:sz w:val="24"/>
+                <w:szCs w:val="24"/>
+                <w:lang w:val="en-US"/>
+              </w:rPr>
+            </w:pPr>
+            <w:r>
+              <w:rPr>
+                <w:rFonts w:asciiTheme="majorBidi" w:hAnsiTheme="majorBidi" w:cstheme="majorBidi" w:hint="default"/>
+                <w:sz w:val="24"/>
+                <w:szCs w:val="24"/>
+                <w:lang w:val="en-US"/>
+              </w:rPr>
+              <w:t>10</w:t>
+            </w:r>
+            <w:r>
+              <w:rPr>
+                <w:rFonts w:asciiTheme="majorBidi" w:hAnsiTheme="majorBidi" w:cstheme="majorBidi" w:hint="default"/>
+                <w:sz w:val="24"/>
+                <w:szCs w:val="24"/>
+                <w:lang w:val="en-US"/>
+              </w:rPr>
+              <w:t>9</w:t>
+            </w:r>
+          </w:p>
+        </w:tc>
+        <w:tc>
+          <w:tcPr>
+            <w:tcW w:w="2127" w:type="dxa"/>
+            <w:vAlign w:val="center"/>
+          </w:tcPr>
+          <w:p>
+            <w:pPr>
+              <w:spacing w:after="0" w:line="360" w:lineRule="auto"/>
+              <w:jc w:val="both"/>
+              <w:rPr>
+                <w:rFonts w:asciiTheme="majorBidi" w:hAnsiTheme="majorBidi" w:cstheme="majorBidi" w:hint="default"/>
+                <w:sz w:val="24"/>
+                <w:szCs w:val="24"/>
+                <w:lang w:val="en-US"/>
+              </w:rPr>
+            </w:pPr>
+            <w:r>
+              <w:rPr>
+                <w:rFonts w:asciiTheme="majorBidi" w:hAnsiTheme="majorBidi" w:cstheme="majorBidi" w:hint="default"/>
+                <w:color w:val="000000"/>
+                <w:sz w:val="24"/>
+                <w:szCs w:val="24"/>
+              </w:rPr>
+              <w:t>29 Desember 2021</w:t>
+            </w:r>
+          </w:p>
+        </w:tc>
+        <w:tc>
+          <w:tcPr>
+            <w:tcW w:w="4395" w:type="dxa"/>
+            <w:vAlign w:val="center"/>
+          </w:tcPr>
+          <w:p>
+            <w:pPr>
+              <w:rPr>
+                <w:rFonts w:asciiTheme="majorBidi" w:hAnsiTheme="majorBidi" w:cstheme="majorBidi" w:hint="default"/>
+                <w:sz w:val="24"/>
+                <w:szCs w:val="24"/>
+                <w:lang w:val="en-US"/>
+              </w:rPr>
+            </w:pPr>
+            <w:r>
+              <w:rPr>
+                <w:rFonts w:asciiTheme="majorBidi" w:hAnsiTheme="majorBidi" w:cstheme="majorBidi" w:hint="default"/>
+                <w:color w:val="000000"/>
+                <w:sz w:val="24"/>
+                <w:szCs w:val="24"/>
+              </w:rPr>
+              <w:t>069/A3/PAN.MUBES/HMJTI/XII/2021</w:t>
+            </w:r>
+          </w:p>
+        </w:tc>
+        <w:tc>
+          <w:tcPr>
+            <w:tcW w:w="1842" w:type="dxa"/>
+            <w:vAlign w:val="center"/>
+          </w:tcPr>
+          <w:p>
+            <w:pPr>
+              <w:spacing w:after="0" w:line="360" w:lineRule="auto"/>
+              <w:jc w:val="both"/>
+              <w:rPr>
+                <w:rFonts w:asciiTheme="majorBidi" w:hAnsiTheme="majorBidi" w:cstheme="majorBidi" w:hint="default"/>
+                <w:sz w:val="24"/>
+                <w:szCs w:val="24"/>
+                <w:lang w:val="en-US"/>
+              </w:rPr>
+            </w:pPr>
+            <w:r>
+              <w:rPr>
+                <w:rFonts w:asciiTheme="majorBidi" w:hAnsiTheme="majorBidi" w:cstheme="majorBidi" w:hint="default"/>
+                <w:color w:val="000000"/>
+                <w:sz w:val="24"/>
+                <w:szCs w:val="24"/>
+              </w:rPr>
+              <w:t>Pengantar LPJ</w:t>
+            </w:r>
+          </w:p>
+        </w:tc>
+        <w:tc>
+          <w:tcPr>
+            <w:tcW w:w="1814" w:type="dxa"/>
+            <w:vAlign w:val="center"/>
+          </w:tcPr>
+          <w:p>
+            <w:pPr>
+              <w:spacing w:after="0" w:line="360" w:lineRule="auto"/>
+              <w:rPr>
+                <w:rFonts w:asciiTheme="majorBidi" w:hAnsiTheme="majorBidi" w:cstheme="majorBidi" w:hint="default"/>
+                <w:sz w:val="24"/>
+                <w:szCs w:val="24"/>
+                <w:lang w:val="en-US"/>
+              </w:rPr>
+            </w:pPr>
+            <w:r>
+              <w:rPr>
+                <w:rFonts w:asciiTheme="majorBidi" w:hAnsiTheme="majorBidi" w:cstheme="majorBidi" w:hint="default"/>
+                <w:color w:val="000000"/>
+                <w:sz w:val="24"/>
+                <w:szCs w:val="24"/>
+              </w:rPr>
+              <w:t>BEM F</w:t>
+            </w:r>
+          </w:p>
+        </w:tc>
+      </w:tr>
+      <w:tr>
+        <w:tc>
+          <w:tcPr>
+            <w:tcW w:w="595" w:type="dxa"/>
+            <w:vAlign w:val="center"/>
+          </w:tcPr>
+          <w:p>
+            <w:pPr>
+              <w:spacing w:after="0" w:line="360" w:lineRule="auto"/>
+              <w:jc w:val="center"/>
+              <w:rPr>
+                <w:rFonts w:asciiTheme="majorBidi" w:hAnsiTheme="majorBidi" w:cstheme="majorBidi" w:hint="default"/>
+                <w:sz w:val="24"/>
+                <w:szCs w:val="24"/>
+                <w:lang w:val="en-US"/>
+              </w:rPr>
+            </w:pPr>
+            <w:r>
+              <w:rPr>
+                <w:rFonts w:asciiTheme="majorBidi" w:hAnsiTheme="majorBidi" w:cstheme="majorBidi" w:hint="default"/>
+                <w:sz w:val="24"/>
+                <w:szCs w:val="24"/>
+                <w:lang w:val="en-US"/>
+              </w:rPr>
+              <w:lastRenderedPageBreak/>
+              <w:t>11</w:t>
+            </w:r>
+            <w:r>
+              <w:rPr>
+                <w:rFonts w:asciiTheme="majorBidi" w:hAnsiTheme="majorBidi" w:cstheme="majorBidi" w:hint="default"/>
+                <w:sz w:val="24"/>
+                <w:szCs w:val="24"/>
+                <w:lang w:val="en-US"/>
+              </w:rPr>
+              <w:t>0</w:t>
+            </w:r>
+          </w:p>
+        </w:tc>
+        <w:tc>
+          <w:tcPr>
+            <w:tcW w:w="2127" w:type="dxa"/>
+            <w:vAlign w:val="center"/>
+          </w:tcPr>
+          <w:p>
+            <w:pPr>
+              <w:spacing w:after="0" w:line="360" w:lineRule="auto"/>
+              <w:jc w:val="both"/>
+              <w:rPr>
+                <w:rFonts w:asciiTheme="majorBidi" w:hAnsiTheme="majorBidi" w:cstheme="majorBidi" w:hint="default"/>
+                <w:sz w:val="24"/>
+                <w:szCs w:val="24"/>
+                <w:lang w:val="en-US"/>
+              </w:rPr>
+            </w:pPr>
+            <w:r>
+              <w:rPr>
+                <w:rFonts w:asciiTheme="majorBidi" w:hAnsiTheme="majorBidi" w:cstheme="majorBidi" w:hint="default"/>
+                <w:color w:val="000000"/>
+                <w:sz w:val="24"/>
+                <w:szCs w:val="24"/>
+              </w:rPr>
+              <w:t>29 Desember 2021</w:t>
+            </w:r>
+          </w:p>
+        </w:tc>
+        <w:tc>
+          <w:tcPr>
+            <w:tcW w:w="4395" w:type="dxa"/>
+            <w:vAlign w:val="center"/>
+          </w:tcPr>
+          <w:p>
+            <w:pPr>
+              <w:rPr>
+                <w:rFonts w:asciiTheme="majorBidi" w:hAnsiTheme="majorBidi" w:cstheme="majorBidi" w:hint="default"/>
+                <w:sz w:val="24"/>
+                <w:szCs w:val="24"/>
+                <w:lang w:val="en-US"/>
+              </w:rPr>
+            </w:pPr>
+            <w:r>
+              <w:rPr>
+                <w:rFonts w:asciiTheme="majorBidi" w:hAnsiTheme="majorBidi" w:cstheme="majorBidi" w:hint="default"/>
+                <w:color w:val="000000"/>
+                <w:sz w:val="24"/>
+                <w:szCs w:val="24"/>
+              </w:rPr>
+              <w:t>070/A3/PAN.MUBES/HMJTI/XII/2021</w:t>
+            </w:r>
+          </w:p>
+        </w:tc>
+        <w:tc>
+          <w:tcPr>
+            <w:tcW w:w="1842" w:type="dxa"/>
+            <w:vAlign w:val="center"/>
+          </w:tcPr>
+          <w:p>
+            <w:pPr>
+              <w:spacing w:after="0" w:line="360" w:lineRule="auto"/>
+              <w:jc w:val="both"/>
+              <w:rPr>
+                <w:rFonts w:asciiTheme="majorBidi" w:hAnsiTheme="majorBidi" w:cstheme="majorBidi" w:hint="default"/>
+                <w:sz w:val="24"/>
+                <w:szCs w:val="24"/>
+                <w:lang w:val="en-US"/>
+              </w:rPr>
+            </w:pPr>
+            <w:r>
+              <w:rPr>
+                <w:rFonts w:asciiTheme="majorBidi" w:hAnsiTheme="majorBidi" w:cstheme="majorBidi" w:hint="default"/>
+                <w:color w:val="000000"/>
+                <w:sz w:val="24"/>
+                <w:szCs w:val="24"/>
+              </w:rPr>
+              <w:t>Pengantar LPJ</w:t>
+            </w:r>
+          </w:p>
+        </w:tc>
+        <w:tc>
+          <w:tcPr>
+            <w:tcW w:w="1814" w:type="dxa"/>
+            <w:vAlign w:val="center"/>
+          </w:tcPr>
+          <w:p>
+            <w:pPr>
+              <w:spacing w:after="0" w:line="360" w:lineRule="auto"/>
+              <w:rPr>
+                <w:rFonts w:asciiTheme="majorBidi" w:hAnsiTheme="majorBidi" w:cstheme="majorBidi" w:hint="default"/>
+                <w:sz w:val="24"/>
+                <w:szCs w:val="24"/>
+                <w:lang w:val="en-US"/>
+              </w:rPr>
+            </w:pPr>
+            <w:r>
+              <w:rPr>
+                <w:rFonts w:asciiTheme="majorBidi" w:hAnsiTheme="majorBidi" w:cstheme="majorBidi" w:hint="default"/>
+                <w:color w:val="000000"/>
+                <w:sz w:val="24"/>
+                <w:szCs w:val="24"/>
+              </w:rPr>
+              <w:t>BEM U</w:t>
+            </w:r>
+          </w:p>
+        </w:tc>
+      </w:tr>
+      <w:tr>
+        <w:tc>
+          <w:tcPr>
+            <w:tcW w:w="595" w:type="dxa"/>
+            <w:vAlign w:val="center"/>
+          </w:tcPr>
+          <w:p>
+            <w:pPr>
+              <w:spacing w:after="0" w:line="360" w:lineRule="auto"/>
+              <w:jc w:val="center"/>
+              <w:rPr>
+                <w:rFonts w:asciiTheme="majorBidi" w:hAnsiTheme="majorBidi" w:cstheme="majorBidi" w:hint="default"/>
+                <w:sz w:val="24"/>
+                <w:szCs w:val="24"/>
+                <w:lang w:val="en-US"/>
+              </w:rPr>
+            </w:pPr>
+            <w:r>
+              <w:rPr>
+                <w:rFonts w:asciiTheme="majorBidi" w:hAnsiTheme="majorBidi" w:cstheme="majorBidi" w:hint="default"/>
+                <w:sz w:val="24"/>
+                <w:szCs w:val="24"/>
+                <w:lang w:val="en-US"/>
+              </w:rPr>
+              <w:t>111</w:t>
+            </w:r>
+          </w:p>
+        </w:tc>
+        <w:tc>
+          <w:tcPr>
+            <w:tcW w:w="2127" w:type="dxa"/>
+            <w:vAlign w:val="center"/>
+          </w:tcPr>
+          <w:p>
+            <w:pPr>
+              <w:spacing w:after="0" w:line="360" w:lineRule="auto"/>
+              <w:jc w:val="both"/>
+              <w:rPr>
+                <w:rFonts w:asciiTheme="majorBidi" w:hAnsiTheme="majorBidi" w:cstheme="majorBidi" w:hint="default"/>
+                <w:sz w:val="24"/>
+                <w:szCs w:val="24"/>
+                <w:lang w:val="en-US"/>
+              </w:rPr>
+            </w:pPr>
+            <w:r>
+              <w:rPr>
+                <w:rFonts w:asciiTheme="majorBidi" w:hAnsiTheme="majorBidi" w:cstheme="majorBidi" w:hint="default"/>
+                <w:color w:val="000000"/>
+                <w:sz w:val="24"/>
+                <w:szCs w:val="24"/>
+              </w:rPr>
+              <w:t>29 Desember 2021</w:t>
+            </w:r>
+          </w:p>
+        </w:tc>
+        <w:tc>
+          <w:tcPr>
+            <w:tcW w:w="4395" w:type="dxa"/>
+            <w:vAlign w:val="center"/>
+          </w:tcPr>
+          <w:p>
+            <w:pPr>
+              <w:rPr>
+                <w:rFonts w:asciiTheme="majorBidi" w:hAnsiTheme="majorBidi" w:cstheme="majorBidi" w:hint="default"/>
+                <w:sz w:val="24"/>
+                <w:szCs w:val="24"/>
+                <w:lang w:val="en-US"/>
+              </w:rPr>
+            </w:pPr>
+            <w:r>
+              <w:rPr>
+                <w:rFonts w:asciiTheme="majorBidi" w:hAnsiTheme="majorBidi" w:cstheme="majorBidi" w:hint="default"/>
+                <w:color w:val="000000"/>
+                <w:sz w:val="24"/>
+                <w:szCs w:val="24"/>
+              </w:rPr>
+              <w:t>071/A3/PAN.MUBES/H</w:t>
+            </w:r>
+            <w:bookmarkStart w:id="0" w:name="_GoBack"/>
+            <w:bookmarkEnd w:id="0"/>
+            <w:r>
+              <w:rPr>
+                <w:rFonts w:asciiTheme="majorBidi" w:hAnsiTheme="majorBidi" w:cstheme="majorBidi" w:hint="default"/>
+                <w:color w:val="000000"/>
+                <w:sz w:val="24"/>
+                <w:szCs w:val="24"/>
+              </w:rPr>
+              <w:t>MJTI/XII/2021</w:t>
+            </w:r>
+          </w:p>
+        </w:tc>
+        <w:tc>
+          <w:tcPr>
+            <w:tcW w:w="1842" w:type="dxa"/>
+            <w:vAlign w:val="center"/>
+          </w:tcPr>
+          <w:p>
+            <w:pPr>
+              <w:spacing w:after="0" w:line="360" w:lineRule="auto"/>
+              <w:jc w:val="both"/>
+              <w:rPr>
+                <w:rFonts w:asciiTheme="majorBidi" w:hAnsiTheme="majorBidi" w:cstheme="majorBidi" w:hint="default"/>
+                <w:sz w:val="24"/>
+                <w:szCs w:val="24"/>
+                <w:lang w:val="en-US"/>
+              </w:rPr>
+            </w:pPr>
+            <w:r>
+              <w:rPr>
+                <w:rFonts w:asciiTheme="majorBidi" w:hAnsiTheme="majorBidi" w:cstheme="majorBidi" w:hint="default"/>
+                <w:color w:val="000000"/>
+                <w:sz w:val="24"/>
+                <w:szCs w:val="24"/>
+              </w:rPr>
+              <w:t>Pengantar LPJ</w:t>
+            </w:r>
+          </w:p>
+        </w:tc>
+        <w:tc>
+          <w:tcPr>
+            <w:tcW w:w="1814" w:type="dxa"/>
+            <w:vAlign w:val="center"/>
+          </w:tcPr>
+          <w:p>
+            <w:pPr>
+              <w:spacing w:after="0" w:line="360" w:lineRule="auto"/>
+              <w:rPr>
+                <w:rFonts w:asciiTheme="majorBidi" w:hAnsiTheme="majorBidi" w:cstheme="majorBidi" w:hint="default"/>
+                <w:sz w:val="24"/>
+                <w:szCs w:val="24"/>
+                <w:lang w:val="en-US"/>
+              </w:rPr>
+            </w:pPr>
+            <w:r>
+              <w:rPr>
+                <w:rFonts w:asciiTheme="majorBidi" w:hAnsiTheme="majorBidi" w:cstheme="majorBidi" w:hint="default"/>
+                <w:color w:val="000000"/>
+                <w:sz w:val="24"/>
+                <w:szCs w:val="24"/>
+              </w:rPr>
+              <w:t>DPM-U</w:t>
             </w:r>
           </w:p>
         </w:tc>
@@ -23734,8 +27045,6 @@
           <w:lang w:val="en-US"/>
         </w:rPr>
       </w:pPr>
-      <w:bookmarkStart w:id="0" w:name="_GoBack"/>
-      <w:bookmarkEnd w:id="0"/>
     </w:p>
     <w:sectPr>
       <w:headerReference w:type="default" r:id="rId10"/>
@@ -24052,7 +27361,7 @@
                                   <pic:cNvPicPr/>
                                 </pic:nvPicPr>
                                 <pic:blipFill>
-                                  <a:blip r:embed="rId2">
+                                  <a:blip r:embed="rId3">
                                     <a:extLst>
                                       <a:ext uri="{28A0092B-C50C-407E-A947-70E740481C1C}">
                                         <a14:useLocalDpi xmlns:a14="http://schemas.microsoft.com/office/drawing/2010/main" val="0"/>
@@ -24267,7 +27576,7 @@
             </wp:anchor>
           </w:drawing>
         </mc:Choice>
-        <mc:Fallback xmlns:cx="http://schemas.microsoft.com/office/drawing/2014/chartex" xmlns:cx1="http://schemas.microsoft.com/office/drawing/2015/9/8/chartex" xmlns:cx2="http://schemas.microsoft.com/office/drawing/2015/10/21/chartex" xmlns:cx3="http://schemas.microsoft.com/office/drawing/2016/5/9/chartex" xmlns:cx4="http://schemas.microsoft.com/office/drawing/2016/5/10/chartex" xmlns:cx5="http://schemas.microsoft.com/office/drawing/2016/5/11/chartex" xmlns:cx6="http://schemas.microsoft.com/office/drawing/2016/5/12/chartex" xmlns:cx7="http://schemas.microsoft.com/office/drawing/2016/5/13/chartex" xmlns:cx8="http://schemas.microsoft.com/office/drawing/2016/5/14/chartex" xmlns:aink="http://schemas.microsoft.com/office/drawing/2016/ink" xmlns:am3d="http://schemas.microsoft.com/office/drawing/2017/model3d" xmlns:w16cex="http://schemas.microsoft.com/office/word/2018/wordml/cex" xmlns:w16cid="http://schemas.microsoft.com/office/word/2016/wordml/cid" xmlns:w16="http://schemas.microsoft.com/office/word/2018/wordml" xmlns:w16se="http://schemas.microsoft.com/office/word/2015/wordml/symex">
+        <mc:Fallback xmlns:w16se="http://schemas.microsoft.com/office/word/2015/wordml/symex" xmlns:w16="http://schemas.microsoft.com/office/word/2018/wordml" xmlns:w16cid="http://schemas.microsoft.com/office/word/2016/wordml/cid" xmlns:w16cex="http://schemas.microsoft.com/office/word/2018/wordml/cex" xmlns:am3d="http://schemas.microsoft.com/office/drawing/2017/model3d" xmlns:aink="http://schemas.microsoft.com/office/drawing/2016/ink" xmlns:cx8="http://schemas.microsoft.com/office/drawing/2016/5/14/chartex" xmlns:cx7="http://schemas.microsoft.com/office/drawing/2016/5/13/chartex" xmlns:cx6="http://schemas.microsoft.com/office/drawing/2016/5/12/chartex" xmlns:cx5="http://schemas.microsoft.com/office/drawing/2016/5/11/chartex" xmlns:cx4="http://schemas.microsoft.com/office/drawing/2016/5/10/chartex" xmlns:cx3="http://schemas.microsoft.com/office/drawing/2016/5/9/chartex" xmlns:cx2="http://schemas.microsoft.com/office/drawing/2015/10/21/chartex" xmlns:cx1="http://schemas.microsoft.com/office/drawing/2015/9/8/chartex" xmlns:cx="http://schemas.microsoft.com/office/drawing/2014/chartex">
           <w:pict>
             <v:shapetype w14:anchorId="15CF8D55" id="_x0000_t32" coordsize="21600,21600" o:spt="32" o:oned="t" path="m,l21600,21600e" filled="f">
               <v:path arrowok="t" fillok="f" o:connecttype="none"/>
@@ -24339,7 +27648,7 @@
             </wp:anchor>
           </w:drawing>
         </mc:Choice>
-        <mc:Fallback xmlns:cx="http://schemas.microsoft.com/office/drawing/2014/chartex" xmlns:cx1="http://schemas.microsoft.com/office/drawing/2015/9/8/chartex" xmlns:cx2="http://schemas.microsoft.com/office/drawing/2015/10/21/chartex" xmlns:cx3="http://schemas.microsoft.com/office/drawing/2016/5/9/chartex" xmlns:cx4="http://schemas.microsoft.com/office/drawing/2016/5/10/chartex" xmlns:cx5="http://schemas.microsoft.com/office/drawing/2016/5/11/chartex" xmlns:cx6="http://schemas.microsoft.com/office/drawing/2016/5/12/chartex" xmlns:cx7="http://schemas.microsoft.com/office/drawing/2016/5/13/chartex" xmlns:cx8="http://schemas.microsoft.com/office/drawing/2016/5/14/chartex" xmlns:aink="http://schemas.microsoft.com/office/drawing/2016/ink" xmlns:am3d="http://schemas.microsoft.com/office/drawing/2017/model3d" xmlns:w16cex="http://schemas.microsoft.com/office/word/2018/wordml/cex" xmlns:w16cid="http://schemas.microsoft.com/office/word/2016/wordml/cid" xmlns:w16="http://schemas.microsoft.com/office/word/2018/wordml" xmlns:w16se="http://schemas.microsoft.com/office/word/2015/wordml/symex">
+        <mc:Fallback xmlns:w16se="http://schemas.microsoft.com/office/word/2015/wordml/symex" xmlns:w16="http://schemas.microsoft.com/office/word/2018/wordml" xmlns:w16cid="http://schemas.microsoft.com/office/word/2016/wordml/cid" xmlns:w16cex="http://schemas.microsoft.com/office/word/2018/wordml/cex" xmlns:am3d="http://schemas.microsoft.com/office/drawing/2017/model3d" xmlns:aink="http://schemas.microsoft.com/office/drawing/2016/ink" xmlns:cx8="http://schemas.microsoft.com/office/drawing/2016/5/14/chartex" xmlns:cx7="http://schemas.microsoft.com/office/drawing/2016/5/13/chartex" xmlns:cx6="http://schemas.microsoft.com/office/drawing/2016/5/12/chartex" xmlns:cx5="http://schemas.microsoft.com/office/drawing/2016/5/11/chartex" xmlns:cx4="http://schemas.microsoft.com/office/drawing/2016/5/10/chartex" xmlns:cx3="http://schemas.microsoft.com/office/drawing/2016/5/9/chartex" xmlns:cx2="http://schemas.microsoft.com/office/drawing/2015/10/21/chartex" xmlns:cx1="http://schemas.microsoft.com/office/drawing/2015/9/8/chartex" xmlns:cx="http://schemas.microsoft.com/office/drawing/2014/chartex">
           <w:pict>
             <v:shape w14:anchorId="2C4FE1C1" id="Straight Arrow Connector 9" o:spid="_x0000_s1026" type="#_x0000_t32" style="position:absolute;margin-left:-15pt;margin-top:13.7pt;width:0;height:0;z-index:251661312;visibility:visible;mso-wrap-style:square;mso-width-percent:0;mso-height-percent:0;mso-wrap-distance-left:3.17497mm;mso-wrap-distance-top:-3e-5mm;mso-wrap-distance-right:3.17497mm;mso-wrap-distance-bottom:-3e-5mm;mso-position-horizontal:absolute;mso-position-horizontal-relative:text;mso-position-vertical:absolute;mso-position-vertical-relative:text;mso-width-percent:0;mso-height-percent:0;mso-width-relative:page;mso-height-relative:page" o:gfxdata="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"/>
           </w:pict>
@@ -24419,7 +27728,7 @@
             </wp:anchor>
           </w:drawing>
         </mc:Choice>
-        <mc:Fallback xmlns:cx="http://schemas.microsoft.com/office/drawing/2014/chartex" xmlns:cx1="http://schemas.microsoft.com/office/drawing/2015/9/8/chartex" xmlns:cx2="http://schemas.microsoft.com/office/drawing/2015/10/21/chartex" xmlns:cx3="http://schemas.microsoft.com/office/drawing/2016/5/9/chartex" xmlns:cx4="http://schemas.microsoft.com/office/drawing/2016/5/10/chartex" xmlns:cx5="http://schemas.microsoft.com/office/drawing/2016/5/11/chartex" xmlns:cx6="http://schemas.microsoft.com/office/drawing/2016/5/12/chartex" xmlns:cx7="http://schemas.microsoft.com/office/drawing/2016/5/13/chartex" xmlns:cx8="http://schemas.microsoft.com/office/drawing/2016/5/14/chartex" xmlns:aink="http://schemas.microsoft.com/office/drawing/2016/ink" xmlns:am3d="http://schemas.microsoft.com/office/drawing/2017/model3d" xmlns:w16cex="http://schemas.microsoft.com/office/word/2018/wordml/cex" xmlns:w16cid="http://schemas.microsoft.com/office/word/2016/wordml/cid" xmlns:w16="http://schemas.microsoft.com/office/word/2018/wordml" xmlns:w16se="http://schemas.microsoft.com/office/word/2015/wordml/symex">
+        <mc:Fallback xmlns:w16se="http://schemas.microsoft.com/office/word/2015/wordml/symex" xmlns:w16="http://schemas.microsoft.com/office/word/2018/wordml" xmlns:w16cid="http://schemas.microsoft.com/office/word/2016/wordml/cid" xmlns:w16cex="http://schemas.microsoft.com/office/word/2018/wordml/cex" xmlns:am3d="http://schemas.microsoft.com/office/drawing/2017/model3d" xmlns:aink="http://schemas.microsoft.com/office/drawing/2016/ink" xmlns:cx8="http://schemas.microsoft.com/office/drawing/2016/5/14/chartex" xmlns:cx7="http://schemas.microsoft.com/office/drawing/2016/5/13/chartex" xmlns:cx6="http://schemas.microsoft.com/office/drawing/2016/5/12/chartex" xmlns:cx5="http://schemas.microsoft.com/office/drawing/2016/5/11/chartex" xmlns:cx4="http://schemas.microsoft.com/office/drawing/2016/5/10/chartex" xmlns:cx3="http://schemas.microsoft.com/office/drawing/2016/5/9/chartex" xmlns:cx2="http://schemas.microsoft.com/office/drawing/2015/10/21/chartex" xmlns:cx1="http://schemas.microsoft.com/office/drawing/2015/9/8/chartex" xmlns:cx="http://schemas.microsoft.com/office/drawing/2014/chartex">
           <w:pict>
             <v:shape w14:anchorId="5F5A8DEF" id="Straight Arrow Connector 7" o:spid="_x0000_s1026" type="#_x0000_t32" style="position:absolute;margin-left:.95pt;margin-top:19.1pt;width:451.2pt;height:0;z-index:251663360;visibility:visible;mso-wrap-style:square;mso-width-percent:0;mso-height-percent:0;mso-wrap-distance-left:9pt;mso-wrap-distance-top:-3e-5mm;mso-wrap-distance-right:9pt;mso-wrap-distance-bottom:-3e-5mm;mso-position-horizontal:absolute;mso-position-horizontal-relative:text;mso-position-vertical:absolute;mso-position-vertical-relative:text;mso-width-percent:0;mso-height-percent:0;mso-width-relative:page;mso-height-relative:page" o:gfxdata="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" strokeweight="3pt"/>
           </w:pict>
@@ -26291,6 +29600,7 @@
   <w:style w:type="character" w:default="1" w:styleId="DefaultParagraphFont">
     <w:name w:val="Default Paragraph Font"/>
     <w:uiPriority w:val="1"/>
+    <w:semiHidden/>
     <w:unhideWhenUsed/>
   </w:style>
   <w:style w:type="table" w:default="1" w:styleId="TableNormal">
@@ -26787,7 +30097,7 @@
 </file>
 
 <file path=customXml/itemProps2.xml><?xml version="1.0" encoding="utf-8"?>
-<ds:datastoreItem xmlns:ds="http://schemas.openxmlformats.org/officeDocument/2006/customXml" ds:itemID="{5F715B0D-3F87-41FA-AAC9-3CD46572AC17}">
+<ds:datastoreItem xmlns:ds="http://schemas.openxmlformats.org/officeDocument/2006/customXml" ds:itemID="{76C96C27-9F96-468C-8D61-B7E9D1C5C1D9}">
   <ds:schemaRefs>
     <ds:schemaRef ds:uri="http://schemas.openxmlformats.org/officeDocument/2006/bibliography"/>
   </ds:schemaRefs>
